--- a/baoCaoLTCSDL.docx
+++ b/baoCaoLTCSDL.docx
@@ -40,18 +40,11 @@
         </w:rPr>
         <w:t>Đề tài :</w:t>
       </w:r>
-    </w:p>
-    <w:p>
-      <w:pPr>
-        <w:rPr>
-          <w:rFonts w:ascii="Times New Roman" w:hAnsi="Times New Roman" w:cs="Times New Roman"/>
-        </w:rPr>
-      </w:pPr>
-      <w:r>
-        <w:rPr>
-          <w:rFonts w:ascii="Times New Roman" w:hAnsi="Times New Roman" w:cs="Times New Roman"/>
-        </w:rPr>
-        <w:t>Thành viên</w:t>
+      <w:r>
+        <w:rPr>
+          <w:rFonts w:ascii="Times New Roman" w:hAnsi="Times New Roman" w:cs="Times New Roman"/>
+        </w:rPr>
+        <w:t xml:space="preserve"> Quản lý shop quần áo</w:t>
       </w:r>
     </w:p>
     <w:p>
@@ -67,19 +60,2751 @@
         <w:br w:type="page"/>
       </w:r>
     </w:p>
-    <w:p>
-      <w:pPr>
-        <w:rPr>
-          <w:rFonts w:ascii="Times New Roman" w:hAnsi="Times New Roman" w:cs="Times New Roman"/>
-        </w:rPr>
-      </w:pPr>
-      <w:r>
-        <w:rPr>
-          <w:rFonts w:ascii="Times New Roman" w:hAnsi="Times New Roman" w:cs="Times New Roman"/>
-        </w:rPr>
-        <w:lastRenderedPageBreak/>
+    <w:sdt>
+      <w:sdtPr>
+        <w:id w:val="222190706"/>
+        <w:docPartObj>
+          <w:docPartGallery w:val="Table of Contents"/>
+          <w:docPartUnique/>
+        </w:docPartObj>
+      </w:sdtPr>
+      <w:sdtEndPr>
+        <w:rPr>
+          <w:rFonts w:asciiTheme="minorHAnsi" w:eastAsiaTheme="minorHAnsi" w:hAnsiTheme="minorHAnsi" w:cstheme="minorBidi"/>
+          <w:b/>
+          <w:bCs/>
+          <w:noProof/>
+          <w:color w:val="auto"/>
+          <w:sz w:val="22"/>
+          <w:szCs w:val="22"/>
+        </w:rPr>
+      </w:sdtEndPr>
+      <w:sdtContent>
+        <w:p>
+          <w:pPr>
+            <w:pStyle w:val="TOCHeading"/>
+            <w:jc w:val="center"/>
+            <w:rPr>
+              <w:rFonts w:ascii="Times New Roman" w:hAnsi="Times New Roman" w:cs="Times New Roman"/>
+              <w:color w:val="auto"/>
+            </w:rPr>
+          </w:pPr>
+          <w:r>
+            <w:rPr>
+              <w:rFonts w:ascii="Times New Roman" w:hAnsi="Times New Roman" w:cs="Times New Roman"/>
+              <w:color w:val="auto"/>
+            </w:rPr>
+            <w:t>Phụ lục</w:t>
+          </w:r>
+        </w:p>
+        <w:p>
+          <w:pPr>
+            <w:pStyle w:val="TOC2"/>
+            <w:tabs>
+              <w:tab w:val="right" w:leader="dot" w:pos="9350"/>
+            </w:tabs>
+            <w:rPr>
+              <w:rFonts w:ascii="Times New Roman" w:eastAsiaTheme="minorEastAsia" w:hAnsi="Times New Roman" w:cs="Times New Roman"/>
+              <w:noProof/>
+            </w:rPr>
+          </w:pPr>
+          <w:r>
+            <w:rPr>
+              <w:rFonts w:ascii="Times New Roman" w:hAnsi="Times New Roman" w:cs="Times New Roman"/>
+            </w:rPr>
+            <w:fldChar w:fldCharType="begin"/>
+          </w:r>
+          <w:r>
+            <w:rPr>
+              <w:rFonts w:ascii="Times New Roman" w:hAnsi="Times New Roman" w:cs="Times New Roman"/>
+            </w:rPr>
+            <w:instrText xml:space="preserve"> TOC \o "1-3" \h \z \u </w:instrText>
+          </w:r>
+          <w:r>
+            <w:rPr>
+              <w:rFonts w:ascii="Times New Roman" w:hAnsi="Times New Roman" w:cs="Times New Roman"/>
+            </w:rPr>
+            <w:fldChar w:fldCharType="separate"/>
+          </w:r>
+          <w:hyperlink w:anchor="_Toc55680739" w:history="1">
+            <w:r>
+              <w:rPr>
+                <w:rStyle w:val="Hyperlink"/>
+                <w:rFonts w:ascii="Times New Roman" w:hAnsi="Times New Roman" w:cs="Times New Roman"/>
+                <w:noProof/>
+                <w:color w:val="auto"/>
+              </w:rPr>
+              <w:t>Danh sách thành viên</w:t>
+            </w:r>
+            <w:r>
+              <w:rPr>
+                <w:rFonts w:ascii="Times New Roman" w:hAnsi="Times New Roman" w:cs="Times New Roman"/>
+                <w:noProof/>
+                <w:webHidden/>
+              </w:rPr>
+              <w:tab/>
+            </w:r>
+            <w:r>
+              <w:rPr>
+                <w:rFonts w:ascii="Times New Roman" w:hAnsi="Times New Roman" w:cs="Times New Roman"/>
+                <w:noProof/>
+                <w:webHidden/>
+              </w:rPr>
+              <w:fldChar w:fldCharType="begin"/>
+            </w:r>
+            <w:r>
+              <w:rPr>
+                <w:rFonts w:ascii="Times New Roman" w:hAnsi="Times New Roman" w:cs="Times New Roman"/>
+                <w:noProof/>
+                <w:webHidden/>
+              </w:rPr>
+              <w:instrText xml:space="preserve"> PAGEREF _Toc55680739 \h </w:instrText>
+            </w:r>
+            <w:r>
+              <w:rPr>
+                <w:rFonts w:ascii="Times New Roman" w:hAnsi="Times New Roman" w:cs="Times New Roman"/>
+                <w:noProof/>
+                <w:webHidden/>
+              </w:rPr>
+            </w:r>
+            <w:r>
+              <w:rPr>
+                <w:rFonts w:ascii="Times New Roman" w:hAnsi="Times New Roman" w:cs="Times New Roman"/>
+                <w:noProof/>
+                <w:webHidden/>
+              </w:rPr>
+              <w:fldChar w:fldCharType="separate"/>
+            </w:r>
+            <w:r>
+              <w:rPr>
+                <w:rFonts w:ascii="Times New Roman" w:hAnsi="Times New Roman" w:cs="Times New Roman"/>
+                <w:noProof/>
+                <w:webHidden/>
+              </w:rPr>
+              <w:t>3</w:t>
+            </w:r>
+            <w:r>
+              <w:rPr>
+                <w:rFonts w:ascii="Times New Roman" w:hAnsi="Times New Roman" w:cs="Times New Roman"/>
+                <w:noProof/>
+                <w:webHidden/>
+              </w:rPr>
+              <w:fldChar w:fldCharType="end"/>
+            </w:r>
+          </w:hyperlink>
+        </w:p>
+        <w:p>
+          <w:pPr>
+            <w:pStyle w:val="TOC2"/>
+            <w:tabs>
+              <w:tab w:val="right" w:leader="dot" w:pos="9350"/>
+            </w:tabs>
+            <w:rPr>
+              <w:rFonts w:ascii="Times New Roman" w:eastAsiaTheme="minorEastAsia" w:hAnsi="Times New Roman" w:cs="Times New Roman"/>
+              <w:noProof/>
+            </w:rPr>
+          </w:pPr>
+          <w:hyperlink w:anchor="_Toc55680740" w:history="1">
+            <w:r>
+              <w:rPr>
+                <w:rStyle w:val="Hyperlink"/>
+                <w:rFonts w:ascii="Times New Roman" w:hAnsi="Times New Roman" w:cs="Times New Roman"/>
+                <w:noProof/>
+                <w:color w:val="auto"/>
+              </w:rPr>
+              <w:t>Bảng phân công công việc</w:t>
+            </w:r>
+            <w:r>
+              <w:rPr>
+                <w:rFonts w:ascii="Times New Roman" w:hAnsi="Times New Roman" w:cs="Times New Roman"/>
+                <w:noProof/>
+                <w:webHidden/>
+              </w:rPr>
+              <w:tab/>
+            </w:r>
+            <w:r>
+              <w:rPr>
+                <w:rFonts w:ascii="Times New Roman" w:hAnsi="Times New Roman" w:cs="Times New Roman"/>
+                <w:noProof/>
+                <w:webHidden/>
+              </w:rPr>
+              <w:fldChar w:fldCharType="begin"/>
+            </w:r>
+            <w:r>
+              <w:rPr>
+                <w:rFonts w:ascii="Times New Roman" w:hAnsi="Times New Roman" w:cs="Times New Roman"/>
+                <w:noProof/>
+                <w:webHidden/>
+              </w:rPr>
+              <w:instrText xml:space="preserve"> PAGEREF _Toc55680740 \h </w:instrText>
+            </w:r>
+            <w:r>
+              <w:rPr>
+                <w:rFonts w:ascii="Times New Roman" w:hAnsi="Times New Roman" w:cs="Times New Roman"/>
+                <w:noProof/>
+                <w:webHidden/>
+              </w:rPr>
+            </w:r>
+            <w:r>
+              <w:rPr>
+                <w:rFonts w:ascii="Times New Roman" w:hAnsi="Times New Roman" w:cs="Times New Roman"/>
+                <w:noProof/>
+                <w:webHidden/>
+              </w:rPr>
+              <w:fldChar w:fldCharType="separate"/>
+            </w:r>
+            <w:r>
+              <w:rPr>
+                <w:rFonts w:ascii="Times New Roman" w:hAnsi="Times New Roman" w:cs="Times New Roman"/>
+                <w:noProof/>
+                <w:webHidden/>
+              </w:rPr>
+              <w:t>3</w:t>
+            </w:r>
+            <w:r>
+              <w:rPr>
+                <w:rFonts w:ascii="Times New Roman" w:hAnsi="Times New Roman" w:cs="Times New Roman"/>
+                <w:noProof/>
+                <w:webHidden/>
+              </w:rPr>
+              <w:fldChar w:fldCharType="end"/>
+            </w:r>
+          </w:hyperlink>
+        </w:p>
+        <w:p>
+          <w:pPr>
+            <w:pStyle w:val="TOC2"/>
+            <w:tabs>
+              <w:tab w:val="right" w:leader="dot" w:pos="9350"/>
+            </w:tabs>
+            <w:rPr>
+              <w:rFonts w:ascii="Times New Roman" w:eastAsiaTheme="minorEastAsia" w:hAnsi="Times New Roman" w:cs="Times New Roman"/>
+              <w:noProof/>
+            </w:rPr>
+          </w:pPr>
+          <w:hyperlink w:anchor="_Toc55680741" w:history="1">
+            <w:r>
+              <w:rPr>
+                <w:rStyle w:val="Hyperlink"/>
+                <w:rFonts w:ascii="Times New Roman" w:hAnsi="Times New Roman" w:cs="Times New Roman"/>
+                <w:noProof/>
+                <w:color w:val="auto"/>
+              </w:rPr>
+              <w:t>Bảng ghi lại lịch sử họp nhóm</w:t>
+            </w:r>
+            <w:r>
+              <w:rPr>
+                <w:rFonts w:ascii="Times New Roman" w:hAnsi="Times New Roman" w:cs="Times New Roman"/>
+                <w:noProof/>
+                <w:webHidden/>
+              </w:rPr>
+              <w:tab/>
+            </w:r>
+            <w:r>
+              <w:rPr>
+                <w:rFonts w:ascii="Times New Roman" w:hAnsi="Times New Roman" w:cs="Times New Roman"/>
+                <w:noProof/>
+                <w:webHidden/>
+              </w:rPr>
+              <w:fldChar w:fldCharType="begin"/>
+            </w:r>
+            <w:r>
+              <w:rPr>
+                <w:rFonts w:ascii="Times New Roman" w:hAnsi="Times New Roman" w:cs="Times New Roman"/>
+                <w:noProof/>
+                <w:webHidden/>
+              </w:rPr>
+              <w:instrText xml:space="preserve"> PAGEREF _Toc55680741 \h </w:instrText>
+            </w:r>
+            <w:r>
+              <w:rPr>
+                <w:rFonts w:ascii="Times New Roman" w:hAnsi="Times New Roman" w:cs="Times New Roman"/>
+                <w:noProof/>
+                <w:webHidden/>
+              </w:rPr>
+            </w:r>
+            <w:r>
+              <w:rPr>
+                <w:rFonts w:ascii="Times New Roman" w:hAnsi="Times New Roman" w:cs="Times New Roman"/>
+                <w:noProof/>
+                <w:webHidden/>
+              </w:rPr>
+              <w:fldChar w:fldCharType="separate"/>
+            </w:r>
+            <w:r>
+              <w:rPr>
+                <w:rFonts w:ascii="Times New Roman" w:hAnsi="Times New Roman" w:cs="Times New Roman"/>
+                <w:noProof/>
+                <w:webHidden/>
+              </w:rPr>
+              <w:t>3</w:t>
+            </w:r>
+            <w:r>
+              <w:rPr>
+                <w:rFonts w:ascii="Times New Roman" w:hAnsi="Times New Roman" w:cs="Times New Roman"/>
+                <w:noProof/>
+                <w:webHidden/>
+              </w:rPr>
+              <w:fldChar w:fldCharType="end"/>
+            </w:r>
+          </w:hyperlink>
+        </w:p>
+        <w:p>
+          <w:pPr>
+            <w:pStyle w:val="TOC2"/>
+            <w:tabs>
+              <w:tab w:val="right" w:leader="dot" w:pos="9350"/>
+            </w:tabs>
+            <w:rPr>
+              <w:rFonts w:ascii="Times New Roman" w:eastAsiaTheme="minorEastAsia" w:hAnsi="Times New Roman" w:cs="Times New Roman"/>
+              <w:noProof/>
+            </w:rPr>
+          </w:pPr>
+          <w:hyperlink w:anchor="_Toc55680742" w:history="1">
+            <w:r>
+              <w:rPr>
+                <w:rStyle w:val="Hyperlink"/>
+                <w:rFonts w:ascii="Times New Roman" w:hAnsi="Times New Roman" w:cs="Times New Roman"/>
+                <w:noProof/>
+                <w:color w:val="auto"/>
+              </w:rPr>
+              <w:t>Sơ đồ cơ sở dữ liệu</w:t>
+            </w:r>
+            <w:r>
+              <w:rPr>
+                <w:rFonts w:ascii="Times New Roman" w:hAnsi="Times New Roman" w:cs="Times New Roman"/>
+                <w:noProof/>
+                <w:webHidden/>
+              </w:rPr>
+              <w:tab/>
+            </w:r>
+            <w:r>
+              <w:rPr>
+                <w:rFonts w:ascii="Times New Roman" w:hAnsi="Times New Roman" w:cs="Times New Roman"/>
+                <w:noProof/>
+                <w:webHidden/>
+              </w:rPr>
+              <w:fldChar w:fldCharType="begin"/>
+            </w:r>
+            <w:r>
+              <w:rPr>
+                <w:rFonts w:ascii="Times New Roman" w:hAnsi="Times New Roman" w:cs="Times New Roman"/>
+                <w:noProof/>
+                <w:webHidden/>
+              </w:rPr>
+              <w:instrText xml:space="preserve"> PAGEREF _Toc55680742 \h </w:instrText>
+            </w:r>
+            <w:r>
+              <w:rPr>
+                <w:rFonts w:ascii="Times New Roman" w:hAnsi="Times New Roman" w:cs="Times New Roman"/>
+                <w:noProof/>
+                <w:webHidden/>
+              </w:rPr>
+            </w:r>
+            <w:r>
+              <w:rPr>
+                <w:rFonts w:ascii="Times New Roman" w:hAnsi="Times New Roman" w:cs="Times New Roman"/>
+                <w:noProof/>
+                <w:webHidden/>
+              </w:rPr>
+              <w:fldChar w:fldCharType="separate"/>
+            </w:r>
+            <w:r>
+              <w:rPr>
+                <w:rFonts w:ascii="Times New Roman" w:hAnsi="Times New Roman" w:cs="Times New Roman"/>
+                <w:noProof/>
+                <w:webHidden/>
+              </w:rPr>
+              <w:t>5</w:t>
+            </w:r>
+            <w:r>
+              <w:rPr>
+                <w:rFonts w:ascii="Times New Roman" w:hAnsi="Times New Roman" w:cs="Times New Roman"/>
+                <w:noProof/>
+                <w:webHidden/>
+              </w:rPr>
+              <w:fldChar w:fldCharType="end"/>
+            </w:r>
+          </w:hyperlink>
+        </w:p>
+        <w:p>
+          <w:pPr>
+            <w:pStyle w:val="TOC3"/>
+            <w:tabs>
+              <w:tab w:val="right" w:leader="dot" w:pos="9350"/>
+            </w:tabs>
+            <w:rPr>
+              <w:rFonts w:ascii="Times New Roman" w:eastAsiaTheme="minorEastAsia" w:hAnsi="Times New Roman" w:cs="Times New Roman"/>
+              <w:noProof/>
+            </w:rPr>
+          </w:pPr>
+          <w:hyperlink w:anchor="_Toc55680743" w:history="1">
+            <w:r>
+              <w:rPr>
+                <w:rStyle w:val="Hyperlink"/>
+                <w:rFonts w:ascii="Times New Roman" w:hAnsi="Times New Roman" w:cs="Times New Roman"/>
+                <w:noProof/>
+                <w:color w:val="auto"/>
+              </w:rPr>
+              <w:t>Mô tả</w:t>
+            </w:r>
+            <w:r>
+              <w:rPr>
+                <w:rFonts w:ascii="Times New Roman" w:hAnsi="Times New Roman" w:cs="Times New Roman"/>
+                <w:noProof/>
+                <w:webHidden/>
+              </w:rPr>
+              <w:tab/>
+            </w:r>
+            <w:r>
+              <w:rPr>
+                <w:rFonts w:ascii="Times New Roman" w:hAnsi="Times New Roman" w:cs="Times New Roman"/>
+                <w:noProof/>
+                <w:webHidden/>
+              </w:rPr>
+              <w:fldChar w:fldCharType="begin"/>
+            </w:r>
+            <w:r>
+              <w:rPr>
+                <w:rFonts w:ascii="Times New Roman" w:hAnsi="Times New Roman" w:cs="Times New Roman"/>
+                <w:noProof/>
+                <w:webHidden/>
+              </w:rPr>
+              <w:instrText xml:space="preserve"> PAGEREF _Toc55680743 \h </w:instrText>
+            </w:r>
+            <w:r>
+              <w:rPr>
+                <w:rFonts w:ascii="Times New Roman" w:hAnsi="Times New Roman" w:cs="Times New Roman"/>
+                <w:noProof/>
+                <w:webHidden/>
+              </w:rPr>
+            </w:r>
+            <w:r>
+              <w:rPr>
+                <w:rFonts w:ascii="Times New Roman" w:hAnsi="Times New Roman" w:cs="Times New Roman"/>
+                <w:noProof/>
+                <w:webHidden/>
+              </w:rPr>
+              <w:fldChar w:fldCharType="separate"/>
+            </w:r>
+            <w:r>
+              <w:rPr>
+                <w:rFonts w:ascii="Times New Roman" w:hAnsi="Times New Roman" w:cs="Times New Roman"/>
+                <w:noProof/>
+                <w:webHidden/>
+              </w:rPr>
+              <w:t>5</w:t>
+            </w:r>
+            <w:r>
+              <w:rPr>
+                <w:rFonts w:ascii="Times New Roman" w:hAnsi="Times New Roman" w:cs="Times New Roman"/>
+                <w:noProof/>
+                <w:webHidden/>
+              </w:rPr>
+              <w:fldChar w:fldCharType="end"/>
+            </w:r>
+          </w:hyperlink>
+        </w:p>
+        <w:p>
+          <w:pPr>
+            <w:pStyle w:val="TOC3"/>
+            <w:tabs>
+              <w:tab w:val="right" w:leader="dot" w:pos="9350"/>
+            </w:tabs>
+            <w:rPr>
+              <w:rFonts w:ascii="Times New Roman" w:eastAsiaTheme="minorEastAsia" w:hAnsi="Times New Roman" w:cs="Times New Roman"/>
+              <w:noProof/>
+            </w:rPr>
+          </w:pPr>
+          <w:hyperlink w:anchor="_Toc55680744" w:history="1">
+            <w:r>
+              <w:rPr>
+                <w:rStyle w:val="Hyperlink"/>
+                <w:rFonts w:ascii="Times New Roman" w:hAnsi="Times New Roman" w:cs="Times New Roman"/>
+                <w:noProof/>
+                <w:color w:val="auto"/>
+              </w:rPr>
+              <w:t>Code SQL các bảng</w:t>
+            </w:r>
+            <w:r>
+              <w:rPr>
+                <w:rFonts w:ascii="Times New Roman" w:hAnsi="Times New Roman" w:cs="Times New Roman"/>
+                <w:noProof/>
+                <w:webHidden/>
+              </w:rPr>
+              <w:tab/>
+            </w:r>
+            <w:r>
+              <w:rPr>
+                <w:rFonts w:ascii="Times New Roman" w:hAnsi="Times New Roman" w:cs="Times New Roman"/>
+                <w:noProof/>
+                <w:webHidden/>
+              </w:rPr>
+              <w:fldChar w:fldCharType="begin"/>
+            </w:r>
+            <w:r>
+              <w:rPr>
+                <w:rFonts w:ascii="Times New Roman" w:hAnsi="Times New Roman" w:cs="Times New Roman"/>
+                <w:noProof/>
+                <w:webHidden/>
+              </w:rPr>
+              <w:instrText xml:space="preserve"> PAGEREF _Toc55680744 \h </w:instrText>
+            </w:r>
+            <w:r>
+              <w:rPr>
+                <w:rFonts w:ascii="Times New Roman" w:hAnsi="Times New Roman" w:cs="Times New Roman"/>
+                <w:noProof/>
+                <w:webHidden/>
+              </w:rPr>
+            </w:r>
+            <w:r>
+              <w:rPr>
+                <w:rFonts w:ascii="Times New Roman" w:hAnsi="Times New Roman" w:cs="Times New Roman"/>
+                <w:noProof/>
+                <w:webHidden/>
+              </w:rPr>
+              <w:fldChar w:fldCharType="separate"/>
+            </w:r>
+            <w:r>
+              <w:rPr>
+                <w:rFonts w:ascii="Times New Roman" w:hAnsi="Times New Roman" w:cs="Times New Roman"/>
+                <w:noProof/>
+                <w:webHidden/>
+              </w:rPr>
+              <w:t>6</w:t>
+            </w:r>
+            <w:r>
+              <w:rPr>
+                <w:rFonts w:ascii="Times New Roman" w:hAnsi="Times New Roman" w:cs="Times New Roman"/>
+                <w:noProof/>
+                <w:webHidden/>
+              </w:rPr>
+              <w:fldChar w:fldCharType="end"/>
+            </w:r>
+          </w:hyperlink>
+        </w:p>
+        <w:p>
+          <w:pPr>
+            <w:pStyle w:val="TOC3"/>
+            <w:tabs>
+              <w:tab w:val="right" w:leader="dot" w:pos="9350"/>
+            </w:tabs>
+            <w:rPr>
+              <w:rFonts w:ascii="Times New Roman" w:eastAsiaTheme="minorEastAsia" w:hAnsi="Times New Roman" w:cs="Times New Roman"/>
+              <w:noProof/>
+            </w:rPr>
+          </w:pPr>
+          <w:hyperlink w:anchor="_Toc55680745" w:history="1">
+            <w:r>
+              <w:rPr>
+                <w:rStyle w:val="Hyperlink"/>
+                <w:rFonts w:ascii="Times New Roman" w:hAnsi="Times New Roman" w:cs="Times New Roman"/>
+                <w:noProof/>
+                <w:color w:val="auto"/>
+              </w:rPr>
+              <w:t>Tạo khóa chính cho từng bảng riêng biệt</w:t>
+            </w:r>
+            <w:r>
+              <w:rPr>
+                <w:rFonts w:ascii="Times New Roman" w:hAnsi="Times New Roman" w:cs="Times New Roman"/>
+                <w:noProof/>
+                <w:webHidden/>
+              </w:rPr>
+              <w:tab/>
+            </w:r>
+            <w:r>
+              <w:rPr>
+                <w:rFonts w:ascii="Times New Roman" w:hAnsi="Times New Roman" w:cs="Times New Roman"/>
+                <w:noProof/>
+                <w:webHidden/>
+              </w:rPr>
+              <w:fldChar w:fldCharType="begin"/>
+            </w:r>
+            <w:r>
+              <w:rPr>
+                <w:rFonts w:ascii="Times New Roman" w:hAnsi="Times New Roman" w:cs="Times New Roman"/>
+                <w:noProof/>
+                <w:webHidden/>
+              </w:rPr>
+              <w:instrText xml:space="preserve"> PAGEREF _Toc55680745 \h </w:instrText>
+            </w:r>
+            <w:r>
+              <w:rPr>
+                <w:rFonts w:ascii="Times New Roman" w:hAnsi="Times New Roman" w:cs="Times New Roman"/>
+                <w:noProof/>
+                <w:webHidden/>
+              </w:rPr>
+            </w:r>
+            <w:r>
+              <w:rPr>
+                <w:rFonts w:ascii="Times New Roman" w:hAnsi="Times New Roman" w:cs="Times New Roman"/>
+                <w:noProof/>
+                <w:webHidden/>
+              </w:rPr>
+              <w:fldChar w:fldCharType="separate"/>
+            </w:r>
+            <w:r>
+              <w:rPr>
+                <w:rFonts w:ascii="Times New Roman" w:hAnsi="Times New Roman" w:cs="Times New Roman"/>
+                <w:noProof/>
+                <w:webHidden/>
+              </w:rPr>
+              <w:t>8</w:t>
+            </w:r>
+            <w:r>
+              <w:rPr>
+                <w:rFonts w:ascii="Times New Roman" w:hAnsi="Times New Roman" w:cs="Times New Roman"/>
+                <w:noProof/>
+                <w:webHidden/>
+              </w:rPr>
+              <w:fldChar w:fldCharType="end"/>
+            </w:r>
+          </w:hyperlink>
+        </w:p>
+        <w:p>
+          <w:pPr>
+            <w:pStyle w:val="TOC3"/>
+            <w:tabs>
+              <w:tab w:val="right" w:leader="dot" w:pos="9350"/>
+            </w:tabs>
+            <w:rPr>
+              <w:rFonts w:ascii="Times New Roman" w:eastAsiaTheme="minorEastAsia" w:hAnsi="Times New Roman" w:cs="Times New Roman"/>
+              <w:noProof/>
+            </w:rPr>
+          </w:pPr>
+          <w:hyperlink w:anchor="_Toc55680746" w:history="1">
+            <w:r>
+              <w:rPr>
+                <w:rStyle w:val="Hyperlink"/>
+                <w:rFonts w:ascii="Times New Roman" w:hAnsi="Times New Roman" w:cs="Times New Roman"/>
+                <w:noProof/>
+                <w:color w:val="auto"/>
+              </w:rPr>
+              <w:t>Tạo khóa ngoại cho các bảng tương ứng</w:t>
+            </w:r>
+            <w:r>
+              <w:rPr>
+                <w:rFonts w:ascii="Times New Roman" w:hAnsi="Times New Roman" w:cs="Times New Roman"/>
+                <w:noProof/>
+                <w:webHidden/>
+              </w:rPr>
+              <w:tab/>
+            </w:r>
+            <w:r>
+              <w:rPr>
+                <w:rFonts w:ascii="Times New Roman" w:hAnsi="Times New Roman" w:cs="Times New Roman"/>
+                <w:noProof/>
+                <w:webHidden/>
+              </w:rPr>
+              <w:fldChar w:fldCharType="begin"/>
+            </w:r>
+            <w:r>
+              <w:rPr>
+                <w:rFonts w:ascii="Times New Roman" w:hAnsi="Times New Roman" w:cs="Times New Roman"/>
+                <w:noProof/>
+                <w:webHidden/>
+              </w:rPr>
+              <w:instrText xml:space="preserve"> PAGEREF _Toc55680746 \h </w:instrText>
+            </w:r>
+            <w:r>
+              <w:rPr>
+                <w:rFonts w:ascii="Times New Roman" w:hAnsi="Times New Roman" w:cs="Times New Roman"/>
+                <w:noProof/>
+                <w:webHidden/>
+              </w:rPr>
+            </w:r>
+            <w:r>
+              <w:rPr>
+                <w:rFonts w:ascii="Times New Roman" w:hAnsi="Times New Roman" w:cs="Times New Roman"/>
+                <w:noProof/>
+                <w:webHidden/>
+              </w:rPr>
+              <w:fldChar w:fldCharType="separate"/>
+            </w:r>
+            <w:r>
+              <w:rPr>
+                <w:rFonts w:ascii="Times New Roman" w:hAnsi="Times New Roman" w:cs="Times New Roman"/>
+                <w:noProof/>
+                <w:webHidden/>
+              </w:rPr>
+              <w:t>9</w:t>
+            </w:r>
+            <w:r>
+              <w:rPr>
+                <w:rFonts w:ascii="Times New Roman" w:hAnsi="Times New Roman" w:cs="Times New Roman"/>
+                <w:noProof/>
+                <w:webHidden/>
+              </w:rPr>
+              <w:fldChar w:fldCharType="end"/>
+            </w:r>
+          </w:hyperlink>
+        </w:p>
+        <w:p>
+          <w:pPr>
+            <w:pStyle w:val="TOC2"/>
+            <w:tabs>
+              <w:tab w:val="right" w:leader="dot" w:pos="9350"/>
+            </w:tabs>
+            <w:rPr>
+              <w:rFonts w:ascii="Times New Roman" w:eastAsiaTheme="minorEastAsia" w:hAnsi="Times New Roman" w:cs="Times New Roman"/>
+              <w:noProof/>
+            </w:rPr>
+          </w:pPr>
+          <w:hyperlink w:anchor="_Toc55680747" w:history="1">
+            <w:r>
+              <w:rPr>
+                <w:rStyle w:val="Hyperlink"/>
+                <w:rFonts w:ascii="Times New Roman" w:hAnsi="Times New Roman" w:cs="Times New Roman"/>
+                <w:noProof/>
+                <w:color w:val="auto"/>
+              </w:rPr>
+              <w:t>Danh sách các form</w:t>
+            </w:r>
+            <w:r>
+              <w:rPr>
+                <w:rFonts w:ascii="Times New Roman" w:hAnsi="Times New Roman" w:cs="Times New Roman"/>
+                <w:noProof/>
+                <w:webHidden/>
+              </w:rPr>
+              <w:tab/>
+            </w:r>
+            <w:r>
+              <w:rPr>
+                <w:rFonts w:ascii="Times New Roman" w:hAnsi="Times New Roman" w:cs="Times New Roman"/>
+                <w:noProof/>
+                <w:webHidden/>
+              </w:rPr>
+              <w:fldChar w:fldCharType="begin"/>
+            </w:r>
+            <w:r>
+              <w:rPr>
+                <w:rFonts w:ascii="Times New Roman" w:hAnsi="Times New Roman" w:cs="Times New Roman"/>
+                <w:noProof/>
+                <w:webHidden/>
+              </w:rPr>
+              <w:instrText xml:space="preserve"> PAGEREF _Toc55680747 \h </w:instrText>
+            </w:r>
+            <w:r>
+              <w:rPr>
+                <w:rFonts w:ascii="Times New Roman" w:hAnsi="Times New Roman" w:cs="Times New Roman"/>
+                <w:noProof/>
+                <w:webHidden/>
+              </w:rPr>
+            </w:r>
+            <w:r>
+              <w:rPr>
+                <w:rFonts w:ascii="Times New Roman" w:hAnsi="Times New Roman" w:cs="Times New Roman"/>
+                <w:noProof/>
+                <w:webHidden/>
+              </w:rPr>
+              <w:fldChar w:fldCharType="separate"/>
+            </w:r>
+            <w:r>
+              <w:rPr>
+                <w:rFonts w:ascii="Times New Roman" w:hAnsi="Times New Roman" w:cs="Times New Roman"/>
+                <w:noProof/>
+                <w:webHidden/>
+              </w:rPr>
+              <w:t>10</w:t>
+            </w:r>
+            <w:r>
+              <w:rPr>
+                <w:rFonts w:ascii="Times New Roman" w:hAnsi="Times New Roman" w:cs="Times New Roman"/>
+                <w:noProof/>
+                <w:webHidden/>
+              </w:rPr>
+              <w:fldChar w:fldCharType="end"/>
+            </w:r>
+          </w:hyperlink>
+        </w:p>
+        <w:p>
+          <w:pPr>
+            <w:pStyle w:val="TOC3"/>
+            <w:tabs>
+              <w:tab w:val="right" w:leader="dot" w:pos="9350"/>
+            </w:tabs>
+            <w:rPr>
+              <w:rFonts w:ascii="Times New Roman" w:eastAsiaTheme="minorEastAsia" w:hAnsi="Times New Roman" w:cs="Times New Roman"/>
+              <w:noProof/>
+            </w:rPr>
+          </w:pPr>
+          <w:hyperlink w:anchor="_Toc55680748" w:history="1">
+            <w:r>
+              <w:rPr>
+                <w:rStyle w:val="Hyperlink"/>
+                <w:rFonts w:ascii="Times New Roman" w:hAnsi="Times New Roman" w:cs="Times New Roman"/>
+                <w:noProof/>
+                <w:color w:val="auto"/>
+              </w:rPr>
+              <w:t>Form đăng nhập</w:t>
+            </w:r>
+            <w:r>
+              <w:rPr>
+                <w:rFonts w:ascii="Times New Roman" w:hAnsi="Times New Roman" w:cs="Times New Roman"/>
+                <w:noProof/>
+                <w:webHidden/>
+              </w:rPr>
+              <w:tab/>
+            </w:r>
+            <w:r>
+              <w:rPr>
+                <w:rFonts w:ascii="Times New Roman" w:hAnsi="Times New Roman" w:cs="Times New Roman"/>
+                <w:noProof/>
+                <w:webHidden/>
+              </w:rPr>
+              <w:fldChar w:fldCharType="begin"/>
+            </w:r>
+            <w:r>
+              <w:rPr>
+                <w:rFonts w:ascii="Times New Roman" w:hAnsi="Times New Roman" w:cs="Times New Roman"/>
+                <w:noProof/>
+                <w:webHidden/>
+              </w:rPr>
+              <w:instrText xml:space="preserve"> PAGEREF _Toc55680748 \h </w:instrText>
+            </w:r>
+            <w:r>
+              <w:rPr>
+                <w:rFonts w:ascii="Times New Roman" w:hAnsi="Times New Roman" w:cs="Times New Roman"/>
+                <w:noProof/>
+                <w:webHidden/>
+              </w:rPr>
+            </w:r>
+            <w:r>
+              <w:rPr>
+                <w:rFonts w:ascii="Times New Roman" w:hAnsi="Times New Roman" w:cs="Times New Roman"/>
+                <w:noProof/>
+                <w:webHidden/>
+              </w:rPr>
+              <w:fldChar w:fldCharType="separate"/>
+            </w:r>
+            <w:r>
+              <w:rPr>
+                <w:rFonts w:ascii="Times New Roman" w:hAnsi="Times New Roman" w:cs="Times New Roman"/>
+                <w:noProof/>
+                <w:webHidden/>
+              </w:rPr>
+              <w:t>10</w:t>
+            </w:r>
+            <w:r>
+              <w:rPr>
+                <w:rFonts w:ascii="Times New Roman" w:hAnsi="Times New Roman" w:cs="Times New Roman"/>
+                <w:noProof/>
+                <w:webHidden/>
+              </w:rPr>
+              <w:fldChar w:fldCharType="end"/>
+            </w:r>
+          </w:hyperlink>
+        </w:p>
+        <w:p>
+          <w:pPr>
+            <w:pStyle w:val="TOC3"/>
+            <w:tabs>
+              <w:tab w:val="right" w:leader="dot" w:pos="9350"/>
+            </w:tabs>
+            <w:rPr>
+              <w:rFonts w:ascii="Times New Roman" w:eastAsiaTheme="minorEastAsia" w:hAnsi="Times New Roman" w:cs="Times New Roman"/>
+              <w:noProof/>
+            </w:rPr>
+          </w:pPr>
+          <w:hyperlink w:anchor="_Toc55680749" w:history="1">
+            <w:r>
+              <w:rPr>
+                <w:rStyle w:val="Hyperlink"/>
+                <w:rFonts w:ascii="Times New Roman" w:hAnsi="Times New Roman" w:cs="Times New Roman"/>
+                <w:noProof/>
+                <w:color w:val="auto"/>
+              </w:rPr>
+              <w:t>Form trang chủ</w:t>
+            </w:r>
+            <w:r>
+              <w:rPr>
+                <w:rFonts w:ascii="Times New Roman" w:hAnsi="Times New Roman" w:cs="Times New Roman"/>
+                <w:noProof/>
+                <w:webHidden/>
+              </w:rPr>
+              <w:tab/>
+            </w:r>
+            <w:r>
+              <w:rPr>
+                <w:rFonts w:ascii="Times New Roman" w:hAnsi="Times New Roman" w:cs="Times New Roman"/>
+                <w:noProof/>
+                <w:webHidden/>
+              </w:rPr>
+              <w:fldChar w:fldCharType="begin"/>
+            </w:r>
+            <w:r>
+              <w:rPr>
+                <w:rFonts w:ascii="Times New Roman" w:hAnsi="Times New Roman" w:cs="Times New Roman"/>
+                <w:noProof/>
+                <w:webHidden/>
+              </w:rPr>
+              <w:instrText xml:space="preserve"> PAGEREF _Toc55680749 \h </w:instrText>
+            </w:r>
+            <w:r>
+              <w:rPr>
+                <w:rFonts w:ascii="Times New Roman" w:hAnsi="Times New Roman" w:cs="Times New Roman"/>
+                <w:noProof/>
+                <w:webHidden/>
+              </w:rPr>
+            </w:r>
+            <w:r>
+              <w:rPr>
+                <w:rFonts w:ascii="Times New Roman" w:hAnsi="Times New Roman" w:cs="Times New Roman"/>
+                <w:noProof/>
+                <w:webHidden/>
+              </w:rPr>
+              <w:fldChar w:fldCharType="separate"/>
+            </w:r>
+            <w:r>
+              <w:rPr>
+                <w:rFonts w:ascii="Times New Roman" w:hAnsi="Times New Roman" w:cs="Times New Roman"/>
+                <w:noProof/>
+                <w:webHidden/>
+              </w:rPr>
+              <w:t>11</w:t>
+            </w:r>
+            <w:r>
+              <w:rPr>
+                <w:rFonts w:ascii="Times New Roman" w:hAnsi="Times New Roman" w:cs="Times New Roman"/>
+                <w:noProof/>
+                <w:webHidden/>
+              </w:rPr>
+              <w:fldChar w:fldCharType="end"/>
+            </w:r>
+          </w:hyperlink>
+        </w:p>
+        <w:p>
+          <w:pPr>
+            <w:pStyle w:val="TOC3"/>
+            <w:tabs>
+              <w:tab w:val="right" w:leader="dot" w:pos="9350"/>
+            </w:tabs>
+            <w:rPr>
+              <w:rFonts w:ascii="Times New Roman" w:eastAsiaTheme="minorEastAsia" w:hAnsi="Times New Roman" w:cs="Times New Roman"/>
+              <w:noProof/>
+            </w:rPr>
+          </w:pPr>
+          <w:hyperlink w:anchor="_Toc55680750" w:history="1">
+            <w:r>
+              <w:rPr>
+                <w:rStyle w:val="Hyperlink"/>
+                <w:rFonts w:ascii="Times New Roman" w:hAnsi="Times New Roman" w:cs="Times New Roman"/>
+                <w:noProof/>
+                <w:color w:val="auto"/>
+              </w:rPr>
+              <w:t>Form bán hàng</w:t>
+            </w:r>
+            <w:r>
+              <w:rPr>
+                <w:rFonts w:ascii="Times New Roman" w:hAnsi="Times New Roman" w:cs="Times New Roman"/>
+                <w:noProof/>
+                <w:webHidden/>
+              </w:rPr>
+              <w:tab/>
+            </w:r>
+            <w:r>
+              <w:rPr>
+                <w:rFonts w:ascii="Times New Roman" w:hAnsi="Times New Roman" w:cs="Times New Roman"/>
+                <w:noProof/>
+                <w:webHidden/>
+              </w:rPr>
+              <w:fldChar w:fldCharType="begin"/>
+            </w:r>
+            <w:r>
+              <w:rPr>
+                <w:rFonts w:ascii="Times New Roman" w:hAnsi="Times New Roman" w:cs="Times New Roman"/>
+                <w:noProof/>
+                <w:webHidden/>
+              </w:rPr>
+              <w:instrText xml:space="preserve"> PAGEREF _Toc55680750 \h </w:instrText>
+            </w:r>
+            <w:r>
+              <w:rPr>
+                <w:rFonts w:ascii="Times New Roman" w:hAnsi="Times New Roman" w:cs="Times New Roman"/>
+                <w:noProof/>
+                <w:webHidden/>
+              </w:rPr>
+            </w:r>
+            <w:r>
+              <w:rPr>
+                <w:rFonts w:ascii="Times New Roman" w:hAnsi="Times New Roman" w:cs="Times New Roman"/>
+                <w:noProof/>
+                <w:webHidden/>
+              </w:rPr>
+              <w:fldChar w:fldCharType="separate"/>
+            </w:r>
+            <w:r>
+              <w:rPr>
+                <w:rFonts w:ascii="Times New Roman" w:hAnsi="Times New Roman" w:cs="Times New Roman"/>
+                <w:noProof/>
+                <w:webHidden/>
+              </w:rPr>
+              <w:t>12</w:t>
+            </w:r>
+            <w:r>
+              <w:rPr>
+                <w:rFonts w:ascii="Times New Roman" w:hAnsi="Times New Roman" w:cs="Times New Roman"/>
+                <w:noProof/>
+                <w:webHidden/>
+              </w:rPr>
+              <w:fldChar w:fldCharType="end"/>
+            </w:r>
+          </w:hyperlink>
+        </w:p>
+        <w:p>
+          <w:pPr>
+            <w:pStyle w:val="TOC3"/>
+            <w:tabs>
+              <w:tab w:val="right" w:leader="dot" w:pos="9350"/>
+            </w:tabs>
+            <w:rPr>
+              <w:rFonts w:ascii="Times New Roman" w:eastAsiaTheme="minorEastAsia" w:hAnsi="Times New Roman" w:cs="Times New Roman"/>
+              <w:noProof/>
+            </w:rPr>
+          </w:pPr>
+          <w:hyperlink w:anchor="_Toc55680751" w:history="1">
+            <w:r>
+              <w:rPr>
+                <w:rStyle w:val="Hyperlink"/>
+                <w:rFonts w:ascii="Times New Roman" w:hAnsi="Times New Roman" w:cs="Times New Roman"/>
+                <w:noProof/>
+                <w:color w:val="auto"/>
+              </w:rPr>
+              <w:t>Form chọn sản phẩm</w:t>
+            </w:r>
+            <w:r>
+              <w:rPr>
+                <w:rFonts w:ascii="Times New Roman" w:hAnsi="Times New Roman" w:cs="Times New Roman"/>
+                <w:noProof/>
+                <w:webHidden/>
+              </w:rPr>
+              <w:tab/>
+            </w:r>
+            <w:r>
+              <w:rPr>
+                <w:rFonts w:ascii="Times New Roman" w:hAnsi="Times New Roman" w:cs="Times New Roman"/>
+                <w:noProof/>
+                <w:webHidden/>
+              </w:rPr>
+              <w:fldChar w:fldCharType="begin"/>
+            </w:r>
+            <w:r>
+              <w:rPr>
+                <w:rFonts w:ascii="Times New Roman" w:hAnsi="Times New Roman" w:cs="Times New Roman"/>
+                <w:noProof/>
+                <w:webHidden/>
+              </w:rPr>
+              <w:instrText xml:space="preserve"> PAGEREF _Toc55680751 \h </w:instrText>
+            </w:r>
+            <w:r>
+              <w:rPr>
+                <w:rFonts w:ascii="Times New Roman" w:hAnsi="Times New Roman" w:cs="Times New Roman"/>
+                <w:noProof/>
+                <w:webHidden/>
+              </w:rPr>
+            </w:r>
+            <w:r>
+              <w:rPr>
+                <w:rFonts w:ascii="Times New Roman" w:hAnsi="Times New Roman" w:cs="Times New Roman"/>
+                <w:noProof/>
+                <w:webHidden/>
+              </w:rPr>
+              <w:fldChar w:fldCharType="separate"/>
+            </w:r>
+            <w:r>
+              <w:rPr>
+                <w:rFonts w:ascii="Times New Roman" w:hAnsi="Times New Roman" w:cs="Times New Roman"/>
+                <w:noProof/>
+                <w:webHidden/>
+              </w:rPr>
+              <w:t>13</w:t>
+            </w:r>
+            <w:r>
+              <w:rPr>
+                <w:rFonts w:ascii="Times New Roman" w:hAnsi="Times New Roman" w:cs="Times New Roman"/>
+                <w:noProof/>
+                <w:webHidden/>
+              </w:rPr>
+              <w:fldChar w:fldCharType="end"/>
+            </w:r>
+          </w:hyperlink>
+        </w:p>
+        <w:p>
+          <w:pPr>
+            <w:pStyle w:val="TOC3"/>
+            <w:tabs>
+              <w:tab w:val="right" w:leader="dot" w:pos="9350"/>
+            </w:tabs>
+            <w:rPr>
+              <w:rFonts w:ascii="Times New Roman" w:eastAsiaTheme="minorEastAsia" w:hAnsi="Times New Roman" w:cs="Times New Roman"/>
+              <w:noProof/>
+            </w:rPr>
+          </w:pPr>
+          <w:hyperlink w:anchor="_Toc55680752" w:history="1">
+            <w:r>
+              <w:rPr>
+                <w:rStyle w:val="Hyperlink"/>
+                <w:rFonts w:ascii="Times New Roman" w:hAnsi="Times New Roman" w:cs="Times New Roman"/>
+                <w:noProof/>
+                <w:color w:val="auto"/>
+              </w:rPr>
+              <w:t>Form thêm sản phẩm mới</w:t>
+            </w:r>
+            <w:r>
+              <w:rPr>
+                <w:rFonts w:ascii="Times New Roman" w:hAnsi="Times New Roman" w:cs="Times New Roman"/>
+                <w:noProof/>
+                <w:webHidden/>
+              </w:rPr>
+              <w:tab/>
+            </w:r>
+            <w:r>
+              <w:rPr>
+                <w:rFonts w:ascii="Times New Roman" w:hAnsi="Times New Roman" w:cs="Times New Roman"/>
+                <w:noProof/>
+                <w:webHidden/>
+              </w:rPr>
+              <w:fldChar w:fldCharType="begin"/>
+            </w:r>
+            <w:r>
+              <w:rPr>
+                <w:rFonts w:ascii="Times New Roman" w:hAnsi="Times New Roman" w:cs="Times New Roman"/>
+                <w:noProof/>
+                <w:webHidden/>
+              </w:rPr>
+              <w:instrText xml:space="preserve"> PAGEREF _Toc55680752 \h </w:instrText>
+            </w:r>
+            <w:r>
+              <w:rPr>
+                <w:rFonts w:ascii="Times New Roman" w:hAnsi="Times New Roman" w:cs="Times New Roman"/>
+                <w:noProof/>
+                <w:webHidden/>
+              </w:rPr>
+            </w:r>
+            <w:r>
+              <w:rPr>
+                <w:rFonts w:ascii="Times New Roman" w:hAnsi="Times New Roman" w:cs="Times New Roman"/>
+                <w:noProof/>
+                <w:webHidden/>
+              </w:rPr>
+              <w:fldChar w:fldCharType="separate"/>
+            </w:r>
+            <w:r>
+              <w:rPr>
+                <w:rFonts w:ascii="Times New Roman" w:hAnsi="Times New Roman" w:cs="Times New Roman"/>
+                <w:noProof/>
+                <w:webHidden/>
+              </w:rPr>
+              <w:t>14</w:t>
+            </w:r>
+            <w:r>
+              <w:rPr>
+                <w:rFonts w:ascii="Times New Roman" w:hAnsi="Times New Roman" w:cs="Times New Roman"/>
+                <w:noProof/>
+                <w:webHidden/>
+              </w:rPr>
+              <w:fldChar w:fldCharType="end"/>
+            </w:r>
+          </w:hyperlink>
+        </w:p>
+        <w:p>
+          <w:pPr>
+            <w:pStyle w:val="TOC3"/>
+            <w:tabs>
+              <w:tab w:val="right" w:leader="dot" w:pos="9350"/>
+            </w:tabs>
+            <w:rPr>
+              <w:rFonts w:ascii="Times New Roman" w:eastAsiaTheme="minorEastAsia" w:hAnsi="Times New Roman" w:cs="Times New Roman"/>
+              <w:noProof/>
+            </w:rPr>
+          </w:pPr>
+          <w:hyperlink w:anchor="_Toc55680753" w:history="1">
+            <w:r>
+              <w:rPr>
+                <w:rStyle w:val="Hyperlink"/>
+                <w:rFonts w:ascii="Times New Roman" w:hAnsi="Times New Roman" w:cs="Times New Roman"/>
+                <w:noProof/>
+                <w:color w:val="auto"/>
+              </w:rPr>
+              <w:t>Form thêm loại sản phẩm quần áo</w:t>
+            </w:r>
+            <w:r>
+              <w:rPr>
+                <w:rFonts w:ascii="Times New Roman" w:hAnsi="Times New Roman" w:cs="Times New Roman"/>
+                <w:noProof/>
+                <w:webHidden/>
+              </w:rPr>
+              <w:tab/>
+            </w:r>
+            <w:r>
+              <w:rPr>
+                <w:rFonts w:ascii="Times New Roman" w:hAnsi="Times New Roman" w:cs="Times New Roman"/>
+                <w:noProof/>
+                <w:webHidden/>
+              </w:rPr>
+              <w:fldChar w:fldCharType="begin"/>
+            </w:r>
+            <w:r>
+              <w:rPr>
+                <w:rFonts w:ascii="Times New Roman" w:hAnsi="Times New Roman" w:cs="Times New Roman"/>
+                <w:noProof/>
+                <w:webHidden/>
+              </w:rPr>
+              <w:instrText xml:space="preserve"> PAGEREF _Toc55680753 \h </w:instrText>
+            </w:r>
+            <w:r>
+              <w:rPr>
+                <w:rFonts w:ascii="Times New Roman" w:hAnsi="Times New Roman" w:cs="Times New Roman"/>
+                <w:noProof/>
+                <w:webHidden/>
+              </w:rPr>
+            </w:r>
+            <w:r>
+              <w:rPr>
+                <w:rFonts w:ascii="Times New Roman" w:hAnsi="Times New Roman" w:cs="Times New Roman"/>
+                <w:noProof/>
+                <w:webHidden/>
+              </w:rPr>
+              <w:fldChar w:fldCharType="separate"/>
+            </w:r>
+            <w:r>
+              <w:rPr>
+                <w:rFonts w:ascii="Times New Roman" w:hAnsi="Times New Roman" w:cs="Times New Roman"/>
+                <w:noProof/>
+                <w:webHidden/>
+              </w:rPr>
+              <w:t>15</w:t>
+            </w:r>
+            <w:r>
+              <w:rPr>
+                <w:rFonts w:ascii="Times New Roman" w:hAnsi="Times New Roman" w:cs="Times New Roman"/>
+                <w:noProof/>
+                <w:webHidden/>
+              </w:rPr>
+              <w:fldChar w:fldCharType="end"/>
+            </w:r>
+          </w:hyperlink>
+        </w:p>
+        <w:p>
+          <w:pPr>
+            <w:pStyle w:val="TOC3"/>
+            <w:tabs>
+              <w:tab w:val="right" w:leader="dot" w:pos="9350"/>
+            </w:tabs>
+            <w:rPr>
+              <w:rFonts w:ascii="Times New Roman" w:eastAsiaTheme="minorEastAsia" w:hAnsi="Times New Roman" w:cs="Times New Roman"/>
+              <w:noProof/>
+            </w:rPr>
+          </w:pPr>
+          <w:hyperlink w:anchor="_Toc55680754" w:history="1">
+            <w:r>
+              <w:rPr>
+                <w:rStyle w:val="Hyperlink"/>
+                <w:rFonts w:ascii="Times New Roman" w:hAnsi="Times New Roman" w:cs="Times New Roman"/>
+                <w:noProof/>
+                <w:color w:val="auto"/>
+              </w:rPr>
+              <w:t>Form chỉnh sửa sản phẩm</w:t>
+            </w:r>
+            <w:r>
+              <w:rPr>
+                <w:rFonts w:ascii="Times New Roman" w:hAnsi="Times New Roman" w:cs="Times New Roman"/>
+                <w:noProof/>
+                <w:webHidden/>
+              </w:rPr>
+              <w:tab/>
+            </w:r>
+            <w:r>
+              <w:rPr>
+                <w:rFonts w:ascii="Times New Roman" w:hAnsi="Times New Roman" w:cs="Times New Roman"/>
+                <w:noProof/>
+                <w:webHidden/>
+              </w:rPr>
+              <w:fldChar w:fldCharType="begin"/>
+            </w:r>
+            <w:r>
+              <w:rPr>
+                <w:rFonts w:ascii="Times New Roman" w:hAnsi="Times New Roman" w:cs="Times New Roman"/>
+                <w:noProof/>
+                <w:webHidden/>
+              </w:rPr>
+              <w:instrText xml:space="preserve"> PAGEREF _Toc55680754 \h </w:instrText>
+            </w:r>
+            <w:r>
+              <w:rPr>
+                <w:rFonts w:ascii="Times New Roman" w:hAnsi="Times New Roman" w:cs="Times New Roman"/>
+                <w:noProof/>
+                <w:webHidden/>
+              </w:rPr>
+            </w:r>
+            <w:r>
+              <w:rPr>
+                <w:rFonts w:ascii="Times New Roman" w:hAnsi="Times New Roman" w:cs="Times New Roman"/>
+                <w:noProof/>
+                <w:webHidden/>
+              </w:rPr>
+              <w:fldChar w:fldCharType="separate"/>
+            </w:r>
+            <w:r>
+              <w:rPr>
+                <w:rFonts w:ascii="Times New Roman" w:hAnsi="Times New Roman" w:cs="Times New Roman"/>
+                <w:noProof/>
+                <w:webHidden/>
+              </w:rPr>
+              <w:t>16</w:t>
+            </w:r>
+            <w:r>
+              <w:rPr>
+                <w:rFonts w:ascii="Times New Roman" w:hAnsi="Times New Roman" w:cs="Times New Roman"/>
+                <w:noProof/>
+                <w:webHidden/>
+              </w:rPr>
+              <w:fldChar w:fldCharType="end"/>
+            </w:r>
+          </w:hyperlink>
+        </w:p>
+        <w:p>
+          <w:pPr>
+            <w:pStyle w:val="TOC3"/>
+            <w:tabs>
+              <w:tab w:val="right" w:leader="dot" w:pos="9350"/>
+            </w:tabs>
+            <w:rPr>
+              <w:rFonts w:ascii="Times New Roman" w:eastAsiaTheme="minorEastAsia" w:hAnsi="Times New Roman" w:cs="Times New Roman"/>
+              <w:noProof/>
+            </w:rPr>
+          </w:pPr>
+          <w:hyperlink w:anchor="_Toc55680755" w:history="1">
+            <w:r>
+              <w:rPr>
+                <w:rStyle w:val="Hyperlink"/>
+                <w:rFonts w:ascii="Times New Roman" w:hAnsi="Times New Roman" w:cs="Times New Roman"/>
+                <w:noProof/>
+                <w:color w:val="auto"/>
+              </w:rPr>
+              <w:t>Form thêm nhóm sản phẩm quần áo</w:t>
+            </w:r>
+            <w:r>
+              <w:rPr>
+                <w:rFonts w:ascii="Times New Roman" w:hAnsi="Times New Roman" w:cs="Times New Roman"/>
+                <w:noProof/>
+                <w:webHidden/>
+              </w:rPr>
+              <w:tab/>
+            </w:r>
+            <w:r>
+              <w:rPr>
+                <w:rFonts w:ascii="Times New Roman" w:hAnsi="Times New Roman" w:cs="Times New Roman"/>
+                <w:noProof/>
+                <w:webHidden/>
+              </w:rPr>
+              <w:fldChar w:fldCharType="begin"/>
+            </w:r>
+            <w:r>
+              <w:rPr>
+                <w:rFonts w:ascii="Times New Roman" w:hAnsi="Times New Roman" w:cs="Times New Roman"/>
+                <w:noProof/>
+                <w:webHidden/>
+              </w:rPr>
+              <w:instrText xml:space="preserve"> PAGEREF _Toc55680755 \h </w:instrText>
+            </w:r>
+            <w:r>
+              <w:rPr>
+                <w:rFonts w:ascii="Times New Roman" w:hAnsi="Times New Roman" w:cs="Times New Roman"/>
+                <w:noProof/>
+                <w:webHidden/>
+              </w:rPr>
+            </w:r>
+            <w:r>
+              <w:rPr>
+                <w:rFonts w:ascii="Times New Roman" w:hAnsi="Times New Roman" w:cs="Times New Roman"/>
+                <w:noProof/>
+                <w:webHidden/>
+              </w:rPr>
+              <w:fldChar w:fldCharType="separate"/>
+            </w:r>
+            <w:r>
+              <w:rPr>
+                <w:rFonts w:ascii="Times New Roman" w:hAnsi="Times New Roman" w:cs="Times New Roman"/>
+                <w:noProof/>
+                <w:webHidden/>
+              </w:rPr>
+              <w:t>17</w:t>
+            </w:r>
+            <w:r>
+              <w:rPr>
+                <w:rFonts w:ascii="Times New Roman" w:hAnsi="Times New Roman" w:cs="Times New Roman"/>
+                <w:noProof/>
+                <w:webHidden/>
+              </w:rPr>
+              <w:fldChar w:fldCharType="end"/>
+            </w:r>
+          </w:hyperlink>
+        </w:p>
+        <w:p>
+          <w:pPr>
+            <w:pStyle w:val="TOC3"/>
+            <w:tabs>
+              <w:tab w:val="right" w:leader="dot" w:pos="9350"/>
+            </w:tabs>
+            <w:rPr>
+              <w:rFonts w:ascii="Times New Roman" w:eastAsiaTheme="minorEastAsia" w:hAnsi="Times New Roman" w:cs="Times New Roman"/>
+              <w:noProof/>
+            </w:rPr>
+          </w:pPr>
+          <w:hyperlink w:anchor="_Toc55680756" w:history="1">
+            <w:r>
+              <w:rPr>
+                <w:rStyle w:val="Hyperlink"/>
+                <w:rFonts w:ascii="Times New Roman" w:hAnsi="Times New Roman" w:cs="Times New Roman"/>
+                <w:noProof/>
+                <w:color w:val="auto"/>
+              </w:rPr>
+              <w:t>Form chỉnh sửa loại sản phẩm quần áo</w:t>
+            </w:r>
+            <w:r>
+              <w:rPr>
+                <w:rFonts w:ascii="Times New Roman" w:hAnsi="Times New Roman" w:cs="Times New Roman"/>
+                <w:noProof/>
+                <w:webHidden/>
+              </w:rPr>
+              <w:tab/>
+            </w:r>
+            <w:r>
+              <w:rPr>
+                <w:rFonts w:ascii="Times New Roman" w:hAnsi="Times New Roman" w:cs="Times New Roman"/>
+                <w:noProof/>
+                <w:webHidden/>
+              </w:rPr>
+              <w:fldChar w:fldCharType="begin"/>
+            </w:r>
+            <w:r>
+              <w:rPr>
+                <w:rFonts w:ascii="Times New Roman" w:hAnsi="Times New Roman" w:cs="Times New Roman"/>
+                <w:noProof/>
+                <w:webHidden/>
+              </w:rPr>
+              <w:instrText xml:space="preserve"> PAGEREF _Toc55680756 \h </w:instrText>
+            </w:r>
+            <w:r>
+              <w:rPr>
+                <w:rFonts w:ascii="Times New Roman" w:hAnsi="Times New Roman" w:cs="Times New Roman"/>
+                <w:noProof/>
+                <w:webHidden/>
+              </w:rPr>
+            </w:r>
+            <w:r>
+              <w:rPr>
+                <w:rFonts w:ascii="Times New Roman" w:hAnsi="Times New Roman" w:cs="Times New Roman"/>
+                <w:noProof/>
+                <w:webHidden/>
+              </w:rPr>
+              <w:fldChar w:fldCharType="separate"/>
+            </w:r>
+            <w:r>
+              <w:rPr>
+                <w:rFonts w:ascii="Times New Roman" w:hAnsi="Times New Roman" w:cs="Times New Roman"/>
+                <w:noProof/>
+                <w:webHidden/>
+              </w:rPr>
+              <w:t>18</w:t>
+            </w:r>
+            <w:r>
+              <w:rPr>
+                <w:rFonts w:ascii="Times New Roman" w:hAnsi="Times New Roman" w:cs="Times New Roman"/>
+                <w:noProof/>
+                <w:webHidden/>
+              </w:rPr>
+              <w:fldChar w:fldCharType="end"/>
+            </w:r>
+          </w:hyperlink>
+        </w:p>
+        <w:p>
+          <w:pPr>
+            <w:pStyle w:val="TOC3"/>
+            <w:tabs>
+              <w:tab w:val="right" w:leader="dot" w:pos="9350"/>
+            </w:tabs>
+            <w:rPr>
+              <w:rFonts w:ascii="Times New Roman" w:eastAsiaTheme="minorEastAsia" w:hAnsi="Times New Roman" w:cs="Times New Roman"/>
+              <w:noProof/>
+            </w:rPr>
+          </w:pPr>
+          <w:hyperlink w:anchor="_Toc55680757" w:history="1">
+            <w:r>
+              <w:rPr>
+                <w:rStyle w:val="Hyperlink"/>
+                <w:rFonts w:ascii="Times New Roman" w:hAnsi="Times New Roman" w:cs="Times New Roman"/>
+                <w:noProof/>
+                <w:color w:val="auto"/>
+              </w:rPr>
+              <w:t>Form xem toàn bộ sản phẩm hiện có</w:t>
+            </w:r>
+            <w:r>
+              <w:rPr>
+                <w:rFonts w:ascii="Times New Roman" w:hAnsi="Times New Roman" w:cs="Times New Roman"/>
+                <w:noProof/>
+                <w:webHidden/>
+              </w:rPr>
+              <w:tab/>
+            </w:r>
+            <w:r>
+              <w:rPr>
+                <w:rFonts w:ascii="Times New Roman" w:hAnsi="Times New Roman" w:cs="Times New Roman"/>
+                <w:noProof/>
+                <w:webHidden/>
+              </w:rPr>
+              <w:fldChar w:fldCharType="begin"/>
+            </w:r>
+            <w:r>
+              <w:rPr>
+                <w:rFonts w:ascii="Times New Roman" w:hAnsi="Times New Roman" w:cs="Times New Roman"/>
+                <w:noProof/>
+                <w:webHidden/>
+              </w:rPr>
+              <w:instrText xml:space="preserve"> PAGEREF _Toc55680757 \h </w:instrText>
+            </w:r>
+            <w:r>
+              <w:rPr>
+                <w:rFonts w:ascii="Times New Roman" w:hAnsi="Times New Roman" w:cs="Times New Roman"/>
+                <w:noProof/>
+                <w:webHidden/>
+              </w:rPr>
+            </w:r>
+            <w:r>
+              <w:rPr>
+                <w:rFonts w:ascii="Times New Roman" w:hAnsi="Times New Roman" w:cs="Times New Roman"/>
+                <w:noProof/>
+                <w:webHidden/>
+              </w:rPr>
+              <w:fldChar w:fldCharType="separate"/>
+            </w:r>
+            <w:r>
+              <w:rPr>
+                <w:rFonts w:ascii="Times New Roman" w:hAnsi="Times New Roman" w:cs="Times New Roman"/>
+                <w:noProof/>
+                <w:webHidden/>
+              </w:rPr>
+              <w:t>19</w:t>
+            </w:r>
+            <w:r>
+              <w:rPr>
+                <w:rFonts w:ascii="Times New Roman" w:hAnsi="Times New Roman" w:cs="Times New Roman"/>
+                <w:noProof/>
+                <w:webHidden/>
+              </w:rPr>
+              <w:fldChar w:fldCharType="end"/>
+            </w:r>
+          </w:hyperlink>
+        </w:p>
+        <w:p>
+          <w:pPr>
+            <w:pStyle w:val="TOC3"/>
+            <w:tabs>
+              <w:tab w:val="right" w:leader="dot" w:pos="9350"/>
+            </w:tabs>
+            <w:rPr>
+              <w:rFonts w:ascii="Times New Roman" w:eastAsiaTheme="minorEastAsia" w:hAnsi="Times New Roman" w:cs="Times New Roman"/>
+              <w:noProof/>
+            </w:rPr>
+          </w:pPr>
+          <w:hyperlink w:anchor="_Toc55680758" w:history="1">
+            <w:r>
+              <w:rPr>
+                <w:rStyle w:val="Hyperlink"/>
+                <w:rFonts w:ascii="Times New Roman" w:hAnsi="Times New Roman" w:cs="Times New Roman"/>
+                <w:noProof/>
+                <w:color w:val="auto"/>
+              </w:rPr>
+              <w:t>Form xem toàn bộ người dùng hiện có</w:t>
+            </w:r>
+            <w:r>
+              <w:rPr>
+                <w:rFonts w:ascii="Times New Roman" w:hAnsi="Times New Roman" w:cs="Times New Roman"/>
+                <w:noProof/>
+                <w:webHidden/>
+              </w:rPr>
+              <w:tab/>
+            </w:r>
+            <w:r>
+              <w:rPr>
+                <w:rFonts w:ascii="Times New Roman" w:hAnsi="Times New Roman" w:cs="Times New Roman"/>
+                <w:noProof/>
+                <w:webHidden/>
+              </w:rPr>
+              <w:fldChar w:fldCharType="begin"/>
+            </w:r>
+            <w:r>
+              <w:rPr>
+                <w:rFonts w:ascii="Times New Roman" w:hAnsi="Times New Roman" w:cs="Times New Roman"/>
+                <w:noProof/>
+                <w:webHidden/>
+              </w:rPr>
+              <w:instrText xml:space="preserve"> PAGEREF _Toc55680758 \h </w:instrText>
+            </w:r>
+            <w:r>
+              <w:rPr>
+                <w:rFonts w:ascii="Times New Roman" w:hAnsi="Times New Roman" w:cs="Times New Roman"/>
+                <w:noProof/>
+                <w:webHidden/>
+              </w:rPr>
+            </w:r>
+            <w:r>
+              <w:rPr>
+                <w:rFonts w:ascii="Times New Roman" w:hAnsi="Times New Roman" w:cs="Times New Roman"/>
+                <w:noProof/>
+                <w:webHidden/>
+              </w:rPr>
+              <w:fldChar w:fldCharType="separate"/>
+            </w:r>
+            <w:r>
+              <w:rPr>
+                <w:rFonts w:ascii="Times New Roman" w:hAnsi="Times New Roman" w:cs="Times New Roman"/>
+                <w:noProof/>
+                <w:webHidden/>
+              </w:rPr>
+              <w:t>20</w:t>
+            </w:r>
+            <w:r>
+              <w:rPr>
+                <w:rFonts w:ascii="Times New Roman" w:hAnsi="Times New Roman" w:cs="Times New Roman"/>
+                <w:noProof/>
+                <w:webHidden/>
+              </w:rPr>
+              <w:fldChar w:fldCharType="end"/>
+            </w:r>
+          </w:hyperlink>
+        </w:p>
+        <w:p>
+          <w:r>
+            <w:rPr>
+              <w:rFonts w:ascii="Times New Roman" w:hAnsi="Times New Roman" w:cs="Times New Roman"/>
+              <w:b/>
+              <w:bCs/>
+              <w:noProof/>
+            </w:rPr>
+            <w:fldChar w:fldCharType="end"/>
+          </w:r>
+        </w:p>
+      </w:sdtContent>
+    </w:sdt>
+    <w:p>
+      <w:pPr>
+        <w:rPr>
+          <w:rFonts w:ascii="Times New Roman" w:hAnsi="Times New Roman" w:cs="Times New Roman"/>
+        </w:rPr>
+      </w:pPr>
+      <w:r>
+        <w:rPr>
+          <w:rFonts w:ascii="Times New Roman" w:hAnsi="Times New Roman" w:cs="Times New Roman"/>
+        </w:rPr>
+        <w:br w:type="page"/>
+      </w:r>
+    </w:p>
+    <w:p>
+      <w:pPr>
+        <w:rPr>
+          <w:rFonts w:ascii="Times New Roman" w:hAnsi="Times New Roman" w:cs="Times New Roman"/>
+        </w:rPr>
+      </w:pPr>
+    </w:p>
+    <w:p>
+      <w:pPr>
+        <w:pStyle w:val="Heading2"/>
+        <w:rPr>
+          <w:rFonts w:ascii="Times New Roman" w:hAnsi="Times New Roman" w:cs="Times New Roman"/>
+          <w:color w:val="auto"/>
+        </w:rPr>
+      </w:pPr>
+      <w:bookmarkStart w:id="0" w:name="_Toc55680689"/>
+      <w:bookmarkStart w:id="1" w:name="_Toc55680739"/>
+      <w:r>
+        <w:rPr>
+          <w:rFonts w:ascii="Times New Roman" w:hAnsi="Times New Roman" w:cs="Times New Roman"/>
+          <w:color w:val="auto"/>
+        </w:rPr>
+        <w:t>Danh sách t</w:t>
+      </w:r>
+      <w:r>
+        <w:rPr>
+          <w:rFonts w:ascii="Times New Roman" w:hAnsi="Times New Roman" w:cs="Times New Roman"/>
+          <w:color w:val="auto"/>
+        </w:rPr>
+        <w:t>hành viên</w:t>
+      </w:r>
+      <w:bookmarkEnd w:id="0"/>
+      <w:bookmarkEnd w:id="1"/>
+    </w:p>
+    <w:tbl>
+      <w:tblPr>
+        <w:tblStyle w:val="TableGrid"/>
+        <w:tblW w:w="0" w:type="auto"/>
+        <w:tblLook w:val="04A0" w:firstRow="1" w:lastRow="0" w:firstColumn="1" w:lastColumn="0" w:noHBand="0" w:noVBand="1"/>
+      </w:tblPr>
+      <w:tblGrid>
+        <w:gridCol w:w="1975"/>
+        <w:gridCol w:w="3060"/>
+        <w:gridCol w:w="4315"/>
+      </w:tblGrid>
+      <w:tr>
+        <w:tc>
+          <w:tcPr>
+            <w:tcW w:w="1975" w:type="dxa"/>
+          </w:tcPr>
+          <w:p>
+            <w:pPr>
+              <w:jc w:val="center"/>
+              <w:rPr>
+                <w:b/>
+                <w:bCs/>
+              </w:rPr>
+            </w:pPr>
+            <w:r>
+              <w:rPr>
+                <w:b/>
+                <w:bCs/>
+              </w:rPr>
+              <w:t>Mã số sinh viên</w:t>
+            </w:r>
+          </w:p>
+        </w:tc>
+        <w:tc>
+          <w:tcPr>
+            <w:tcW w:w="3060" w:type="dxa"/>
+          </w:tcPr>
+          <w:p>
+            <w:pPr>
+              <w:jc w:val="center"/>
+              <w:rPr>
+                <w:b/>
+                <w:bCs/>
+              </w:rPr>
+            </w:pPr>
+            <w:r>
+              <w:rPr>
+                <w:b/>
+                <w:bCs/>
+              </w:rPr>
+              <w:t>Họ và tên</w:t>
+            </w:r>
+          </w:p>
+        </w:tc>
+        <w:tc>
+          <w:tcPr>
+            <w:tcW w:w="4315" w:type="dxa"/>
+          </w:tcPr>
+          <w:p>
+            <w:pPr>
+              <w:jc w:val="center"/>
+              <w:rPr>
+                <w:b/>
+                <w:bCs/>
+              </w:rPr>
+            </w:pPr>
+            <w:r>
+              <w:rPr>
+                <w:b/>
+                <w:bCs/>
+              </w:rPr>
+              <w:t>Chức vụ</w:t>
+            </w:r>
+          </w:p>
+        </w:tc>
+      </w:tr>
+      <w:tr>
+        <w:tc>
+          <w:tcPr>
+            <w:tcW w:w="1975" w:type="dxa"/>
+          </w:tcPr>
+          <w:p>
+            <w:r>
+              <w:t>1813857</w:t>
+            </w:r>
+          </w:p>
+        </w:tc>
+        <w:tc>
+          <w:tcPr>
+            <w:tcW w:w="3060" w:type="dxa"/>
+          </w:tcPr>
+          <w:p>
+            <w:r>
+              <w:t>Trần Hữu Khải Quân</w:t>
+            </w:r>
+          </w:p>
+        </w:tc>
+        <w:tc>
+          <w:tcPr>
+            <w:tcW w:w="4315" w:type="dxa"/>
+          </w:tcPr>
+          <w:p>
+            <w:r>
+              <w:t>Trưởng nhóm</w:t>
+            </w:r>
+          </w:p>
+        </w:tc>
+      </w:tr>
+      <w:tr>
+        <w:tc>
+          <w:tcPr>
+            <w:tcW w:w="1975" w:type="dxa"/>
+          </w:tcPr>
+          <w:p>
+            <w:r>
+              <w:t>1812751</w:t>
+            </w:r>
+          </w:p>
+        </w:tc>
+        <w:tc>
+          <w:tcPr>
+            <w:tcW w:w="3060" w:type="dxa"/>
+          </w:tcPr>
+          <w:p>
+            <w:r>
+              <w:t>Nguyễn Thị Hà</w:t>
+            </w:r>
+          </w:p>
+        </w:tc>
+        <w:tc>
+          <w:tcPr>
+            <w:tcW w:w="4315" w:type="dxa"/>
+          </w:tcPr>
+          <w:p>
+            <w:r>
+              <w:t>Thành viên</w:t>
+            </w:r>
+          </w:p>
+        </w:tc>
+      </w:tr>
+      <w:tr>
+        <w:tc>
+          <w:tcPr>
+            <w:tcW w:w="1975" w:type="dxa"/>
+          </w:tcPr>
+          <w:p>
+            <w:r>
+              <w:t>1812756</w:t>
+            </w:r>
+          </w:p>
+        </w:tc>
+        <w:tc>
+          <w:tcPr>
+            <w:tcW w:w="3060" w:type="dxa"/>
+          </w:tcPr>
+          <w:p>
+            <w:r>
+              <w:t>Nguyễn Trọng Hiếu</w:t>
+            </w:r>
+          </w:p>
+        </w:tc>
+        <w:tc>
+          <w:tcPr>
+            <w:tcW w:w="4315" w:type="dxa"/>
+          </w:tcPr>
+          <w:p>
+            <w:r>
+              <w:t>Thành viên</w:t>
+            </w:r>
+          </w:p>
+        </w:tc>
+      </w:tr>
+      <w:tr>
+        <w:tc>
+          <w:tcPr>
+            <w:tcW w:w="1975" w:type="dxa"/>
+          </w:tcPr>
+          <w:p>
+            <w:r>
+              <w:t>1812816</w:t>
+            </w:r>
+          </w:p>
+        </w:tc>
+        <w:tc>
+          <w:tcPr>
+            <w:tcW w:w="3060" w:type="dxa"/>
+          </w:tcPr>
+          <w:p>
+            <w:r>
+              <w:t>Hoàng Thị Hồng Nhung</w:t>
+            </w:r>
+          </w:p>
+        </w:tc>
+        <w:tc>
+          <w:tcPr>
+            <w:tcW w:w="4315" w:type="dxa"/>
+          </w:tcPr>
+          <w:p>
+            <w:r>
+              <w:t>Thành viên</w:t>
+            </w:r>
+          </w:p>
+        </w:tc>
+      </w:tr>
+    </w:tbl>
+    <w:p/>
+    <w:p>
+      <w:pPr>
+        <w:pStyle w:val="Heading2"/>
+        <w:rPr>
+          <w:rFonts w:ascii="Times New Roman" w:hAnsi="Times New Roman" w:cs="Times New Roman"/>
+          <w:color w:val="auto"/>
+        </w:rPr>
+      </w:pPr>
+      <w:bookmarkStart w:id="2" w:name="_Toc55680690"/>
+      <w:bookmarkStart w:id="3" w:name="_Toc55680740"/>
+      <w:r>
+        <w:rPr>
+          <w:rFonts w:ascii="Times New Roman" w:hAnsi="Times New Roman" w:cs="Times New Roman"/>
+          <w:color w:val="auto"/>
+        </w:rPr>
+        <w:t>Bảng phân công công việc</w:t>
+      </w:r>
+      <w:bookmarkEnd w:id="2"/>
+      <w:bookmarkEnd w:id="3"/>
+    </w:p>
+    <w:tbl>
+      <w:tblPr>
+        <w:tblStyle w:val="TableGrid"/>
+        <w:tblW w:w="0" w:type="auto"/>
+        <w:tblLook w:val="04A0" w:firstRow="1" w:lastRow="0" w:firstColumn="1" w:lastColumn="0" w:noHBand="0" w:noVBand="1"/>
+      </w:tblPr>
+      <w:tblGrid>
+        <w:gridCol w:w="1975"/>
+        <w:gridCol w:w="3060"/>
+        <w:gridCol w:w="4315"/>
+      </w:tblGrid>
+      <w:tr>
+        <w:tc>
+          <w:tcPr>
+            <w:tcW w:w="1975" w:type="dxa"/>
+          </w:tcPr>
+          <w:p>
+            <w:pPr>
+              <w:jc w:val="center"/>
+              <w:rPr>
+                <w:rFonts w:ascii="Times New Roman" w:hAnsi="Times New Roman" w:cs="Times New Roman"/>
+                <w:b/>
+                <w:bCs/>
+              </w:rPr>
+            </w:pPr>
+            <w:r>
+              <w:rPr>
+                <w:rFonts w:ascii="Times New Roman" w:hAnsi="Times New Roman" w:cs="Times New Roman"/>
+                <w:b/>
+                <w:bCs/>
+              </w:rPr>
+              <w:t>Mã số sinh viên</w:t>
+            </w:r>
+          </w:p>
+        </w:tc>
+        <w:tc>
+          <w:tcPr>
+            <w:tcW w:w="3060" w:type="dxa"/>
+          </w:tcPr>
+          <w:p>
+            <w:pPr>
+              <w:jc w:val="center"/>
+              <w:rPr>
+                <w:rFonts w:ascii="Times New Roman" w:hAnsi="Times New Roman" w:cs="Times New Roman"/>
+                <w:b/>
+                <w:bCs/>
+              </w:rPr>
+            </w:pPr>
+            <w:r>
+              <w:rPr>
+                <w:rFonts w:ascii="Times New Roman" w:hAnsi="Times New Roman" w:cs="Times New Roman"/>
+                <w:b/>
+                <w:bCs/>
+              </w:rPr>
+              <w:t>Họ và tên</w:t>
+            </w:r>
+          </w:p>
+        </w:tc>
+        <w:tc>
+          <w:tcPr>
+            <w:tcW w:w="4315" w:type="dxa"/>
+          </w:tcPr>
+          <w:p>
+            <w:pPr>
+              <w:jc w:val="center"/>
+              <w:rPr>
+                <w:rFonts w:ascii="Times New Roman" w:hAnsi="Times New Roman" w:cs="Times New Roman"/>
+                <w:b/>
+                <w:bCs/>
+              </w:rPr>
+            </w:pPr>
+            <w:r>
+              <w:rPr>
+                <w:rFonts w:ascii="Times New Roman" w:hAnsi="Times New Roman" w:cs="Times New Roman"/>
+                <w:b/>
+                <w:bCs/>
+              </w:rPr>
+              <w:t>Công việc đã thực hiện tới hiện tại</w:t>
+            </w:r>
+          </w:p>
+        </w:tc>
+      </w:tr>
+      <w:tr>
+        <w:tc>
+          <w:tcPr>
+            <w:tcW w:w="1975" w:type="dxa"/>
+            <w:vAlign w:val="center"/>
+          </w:tcPr>
+          <w:p>
+            <w:pPr>
+              <w:jc w:val="center"/>
+              <w:rPr>
+                <w:rFonts w:ascii="Times New Roman" w:hAnsi="Times New Roman" w:cs="Times New Roman"/>
+              </w:rPr>
+            </w:pPr>
+            <w:r>
+              <w:rPr>
+                <w:rFonts w:ascii="Times New Roman" w:hAnsi="Times New Roman" w:cs="Times New Roman"/>
+              </w:rPr>
+              <w:t>1813857</w:t>
+            </w:r>
+          </w:p>
+        </w:tc>
+        <w:tc>
+          <w:tcPr>
+            <w:tcW w:w="3060" w:type="dxa"/>
+            <w:vAlign w:val="center"/>
+          </w:tcPr>
+          <w:p>
+            <w:pPr>
+              <w:jc w:val="center"/>
+              <w:rPr>
+                <w:rFonts w:ascii="Times New Roman" w:hAnsi="Times New Roman" w:cs="Times New Roman"/>
+              </w:rPr>
+            </w:pPr>
+            <w:r>
+              <w:rPr>
+                <w:rFonts w:ascii="Times New Roman" w:hAnsi="Times New Roman" w:cs="Times New Roman"/>
+              </w:rPr>
+              <w:t>Trần Hữu Khải Quân</w:t>
+            </w:r>
+          </w:p>
+        </w:tc>
+        <w:tc>
+          <w:tcPr>
+            <w:tcW w:w="4315" w:type="dxa"/>
+          </w:tcPr>
+          <w:p>
+            <w:pPr>
+              <w:rPr>
+                <w:rFonts w:ascii="Times New Roman" w:hAnsi="Times New Roman" w:cs="Times New Roman"/>
+              </w:rPr>
+            </w:pPr>
+            <w:r>
+              <w:rPr>
+                <w:rFonts w:ascii="Times New Roman" w:hAnsi="Times New Roman" w:cs="Times New Roman"/>
+              </w:rPr>
+              <w:t>Phân tích – thiết kế cơ sở dữ liệu</w:t>
+            </w:r>
+            <w:r>
+              <w:rPr>
+                <w:rFonts w:ascii="Times New Roman" w:hAnsi="Times New Roman" w:cs="Times New Roman"/>
+              </w:rPr>
+              <w:br/>
+              <w:t>Lập trình SQL các bảng tương ứng</w:t>
+            </w:r>
+            <w:r>
+              <w:rPr>
+                <w:rFonts w:ascii="Times New Roman" w:hAnsi="Times New Roman" w:cs="Times New Roman"/>
+              </w:rPr>
+              <w:t>, tạo procedure</w:t>
+            </w:r>
+            <w:r>
+              <w:rPr>
+                <w:rFonts w:ascii="Times New Roman" w:hAnsi="Times New Roman" w:cs="Times New Roman"/>
+              </w:rPr>
+              <w:br/>
+              <w:t>Phân công, chỉ đạo công việc các thành viên trong nhóm</w:t>
+            </w:r>
+            <w:r>
+              <w:rPr>
+                <w:rFonts w:ascii="Times New Roman" w:hAnsi="Times New Roman" w:cs="Times New Roman"/>
+              </w:rPr>
+              <w:t>, kết nối công việc của các thành viên</w:t>
+            </w:r>
+          </w:p>
+        </w:tc>
+      </w:tr>
+      <w:tr>
+        <w:tc>
+          <w:tcPr>
+            <w:tcW w:w="1975" w:type="dxa"/>
+            <w:vAlign w:val="center"/>
+          </w:tcPr>
+          <w:p>
+            <w:pPr>
+              <w:jc w:val="center"/>
+              <w:rPr>
+                <w:rFonts w:ascii="Times New Roman" w:hAnsi="Times New Roman" w:cs="Times New Roman"/>
+              </w:rPr>
+            </w:pPr>
+            <w:r>
+              <w:rPr>
+                <w:rFonts w:ascii="Times New Roman" w:hAnsi="Times New Roman" w:cs="Times New Roman"/>
+              </w:rPr>
+              <w:t>1812751</w:t>
+            </w:r>
+          </w:p>
+        </w:tc>
+        <w:tc>
+          <w:tcPr>
+            <w:tcW w:w="3060" w:type="dxa"/>
+            <w:vAlign w:val="center"/>
+          </w:tcPr>
+          <w:p>
+            <w:pPr>
+              <w:jc w:val="center"/>
+              <w:rPr>
+                <w:rFonts w:ascii="Times New Roman" w:hAnsi="Times New Roman" w:cs="Times New Roman"/>
+              </w:rPr>
+            </w:pPr>
+            <w:r>
+              <w:rPr>
+                <w:rFonts w:ascii="Times New Roman" w:hAnsi="Times New Roman" w:cs="Times New Roman"/>
+              </w:rPr>
+              <w:t>Nguyễn Thị Hà</w:t>
+            </w:r>
+          </w:p>
+        </w:tc>
+        <w:tc>
+          <w:tcPr>
+            <w:tcW w:w="4315" w:type="dxa"/>
+          </w:tcPr>
+          <w:p>
+            <w:pPr>
+              <w:rPr>
+                <w:rFonts w:ascii="Times New Roman" w:hAnsi="Times New Roman" w:cs="Times New Roman"/>
+              </w:rPr>
+            </w:pPr>
+            <w:r>
+              <w:rPr>
+                <w:rFonts w:ascii="Times New Roman" w:hAnsi="Times New Roman" w:cs="Times New Roman"/>
+              </w:rPr>
+              <w:t>Thiết kế - lập trình – xử lý 1 số sự kiện ở giao diện</w:t>
+            </w:r>
+          </w:p>
+          <w:p>
+            <w:pPr>
+              <w:rPr>
+                <w:rFonts w:ascii="Times New Roman" w:hAnsi="Times New Roman" w:cs="Times New Roman"/>
+              </w:rPr>
+            </w:pPr>
+            <w:r>
+              <w:rPr>
+                <w:rFonts w:ascii="Times New Roman" w:hAnsi="Times New Roman" w:cs="Times New Roman"/>
+              </w:rPr>
+              <w:t>Thiết kế form đăng nhập, form chọn sản phẩm, thêm loại sản phẩm, chỉnh sửa giao diện các user control</w:t>
+            </w:r>
+          </w:p>
+          <w:p>
+            <w:pPr>
+              <w:rPr>
+                <w:rFonts w:ascii="Times New Roman" w:hAnsi="Times New Roman" w:cs="Times New Roman"/>
+              </w:rPr>
+            </w:pPr>
+            <w:r>
+              <w:rPr>
+                <w:rFonts w:ascii="Times New Roman" w:hAnsi="Times New Roman" w:cs="Times New Roman"/>
+              </w:rPr>
+              <w:t>Viết các hàm kiểm tra thông tin người dùng nhập và thông báo lỗi</w:t>
+            </w:r>
+          </w:p>
+        </w:tc>
+      </w:tr>
+      <w:tr>
+        <w:tc>
+          <w:tcPr>
+            <w:tcW w:w="1975" w:type="dxa"/>
+            <w:vAlign w:val="center"/>
+          </w:tcPr>
+          <w:p>
+            <w:pPr>
+              <w:jc w:val="center"/>
+              <w:rPr>
+                <w:rFonts w:ascii="Times New Roman" w:hAnsi="Times New Roman" w:cs="Times New Roman"/>
+              </w:rPr>
+            </w:pPr>
+            <w:r>
+              <w:rPr>
+                <w:rFonts w:ascii="Times New Roman" w:hAnsi="Times New Roman" w:cs="Times New Roman"/>
+              </w:rPr>
+              <w:t>1812756</w:t>
+            </w:r>
+          </w:p>
+        </w:tc>
+        <w:tc>
+          <w:tcPr>
+            <w:tcW w:w="3060" w:type="dxa"/>
+            <w:vAlign w:val="center"/>
+          </w:tcPr>
+          <w:p>
+            <w:pPr>
+              <w:jc w:val="center"/>
+              <w:rPr>
+                <w:rFonts w:ascii="Times New Roman" w:hAnsi="Times New Roman" w:cs="Times New Roman"/>
+              </w:rPr>
+            </w:pPr>
+            <w:r>
+              <w:rPr>
+                <w:rFonts w:ascii="Times New Roman" w:hAnsi="Times New Roman" w:cs="Times New Roman"/>
+              </w:rPr>
+              <w:t>Nguyễn Trọng Hiếu</w:t>
+            </w:r>
+          </w:p>
+        </w:tc>
+        <w:tc>
+          <w:tcPr>
+            <w:tcW w:w="4315" w:type="dxa"/>
+          </w:tcPr>
+          <w:p>
+            <w:pPr>
+              <w:rPr>
+                <w:rFonts w:ascii="Times New Roman" w:hAnsi="Times New Roman" w:cs="Times New Roman"/>
+              </w:rPr>
+            </w:pPr>
+            <w:r>
+              <w:rPr>
+                <w:rFonts w:ascii="Times New Roman" w:hAnsi="Times New Roman" w:cs="Times New Roman"/>
+              </w:rPr>
+              <w:t>Lập trình SQL, tạo các procedure</w:t>
+            </w:r>
+          </w:p>
+          <w:p>
+            <w:pPr>
+              <w:rPr>
+                <w:rFonts w:ascii="Times New Roman" w:hAnsi="Times New Roman" w:cs="Times New Roman"/>
+              </w:rPr>
+            </w:pPr>
+            <w:r>
+              <w:rPr>
+                <w:rFonts w:ascii="Times New Roman" w:hAnsi="Times New Roman" w:cs="Times New Roman"/>
+              </w:rPr>
+              <w:t>Thiết kế giao diện trang chủ, xử lý sự kiện hiển thị các user control tương ứng với lựa chọn của người dùng</w:t>
+            </w:r>
+          </w:p>
+          <w:p>
+            <w:pPr>
+              <w:rPr>
+                <w:rFonts w:ascii="Times New Roman" w:hAnsi="Times New Roman" w:cs="Times New Roman"/>
+              </w:rPr>
+            </w:pPr>
+            <w:r>
+              <w:rPr>
+                <w:rFonts w:ascii="Times New Roman" w:hAnsi="Times New Roman" w:cs="Times New Roman"/>
+              </w:rPr>
+              <w:t>Kiểm tra, đánh giá chất lượng thiết kế giao diện</w:t>
+            </w:r>
+          </w:p>
+        </w:tc>
+      </w:tr>
+      <w:tr>
+        <w:tc>
+          <w:tcPr>
+            <w:tcW w:w="1975" w:type="dxa"/>
+            <w:vAlign w:val="center"/>
+          </w:tcPr>
+          <w:p>
+            <w:pPr>
+              <w:jc w:val="center"/>
+              <w:rPr>
+                <w:rFonts w:ascii="Times New Roman" w:hAnsi="Times New Roman" w:cs="Times New Roman"/>
+              </w:rPr>
+            </w:pPr>
+            <w:r>
+              <w:rPr>
+                <w:rFonts w:ascii="Times New Roman" w:hAnsi="Times New Roman" w:cs="Times New Roman"/>
+              </w:rPr>
+              <w:t>1812816</w:t>
+            </w:r>
+          </w:p>
+        </w:tc>
+        <w:tc>
+          <w:tcPr>
+            <w:tcW w:w="3060" w:type="dxa"/>
+            <w:vAlign w:val="center"/>
+          </w:tcPr>
+          <w:p>
+            <w:pPr>
+              <w:jc w:val="center"/>
+              <w:rPr>
+                <w:rFonts w:ascii="Times New Roman" w:hAnsi="Times New Roman" w:cs="Times New Roman"/>
+              </w:rPr>
+            </w:pPr>
+            <w:r>
+              <w:rPr>
+                <w:rFonts w:ascii="Times New Roman" w:hAnsi="Times New Roman" w:cs="Times New Roman"/>
+              </w:rPr>
+              <w:t>Hoàng Thị Hồng Nhung</w:t>
+            </w:r>
+          </w:p>
+        </w:tc>
+        <w:tc>
+          <w:tcPr>
+            <w:tcW w:w="4315" w:type="dxa"/>
+          </w:tcPr>
+          <w:p>
+            <w:pPr>
+              <w:rPr>
+                <w:rFonts w:ascii="Times New Roman" w:hAnsi="Times New Roman" w:cs="Times New Roman"/>
+              </w:rPr>
+            </w:pPr>
+            <w:r>
+              <w:rPr>
+                <w:rFonts w:ascii="Times New Roman" w:hAnsi="Times New Roman" w:cs="Times New Roman"/>
+              </w:rPr>
+              <w:t>Thành viên</w:t>
+            </w:r>
+          </w:p>
+        </w:tc>
+      </w:tr>
+    </w:tbl>
+    <w:p>
+      <w:bookmarkStart w:id="4" w:name="_Toc55680691"/>
+      <w:bookmarkStart w:id="5" w:name="_Toc55680741"/>
+    </w:p>
+    <w:p>
+      <w:pPr>
+        <w:pStyle w:val="Heading2"/>
+        <w:rPr>
+          <w:rFonts w:ascii="Times New Roman" w:hAnsi="Times New Roman" w:cs="Times New Roman"/>
+          <w:color w:val="auto"/>
+        </w:rPr>
+      </w:pPr>
+      <w:r>
+        <w:rPr>
+          <w:rFonts w:ascii="Times New Roman" w:hAnsi="Times New Roman" w:cs="Times New Roman"/>
+          <w:color w:val="auto"/>
+        </w:rPr>
+        <w:t>Bảng ghi lại lịch sử họp nhóm</w:t>
+      </w:r>
+      <w:bookmarkEnd w:id="4"/>
+      <w:bookmarkEnd w:id="5"/>
+    </w:p>
+    <w:tbl>
+      <w:tblPr>
+        <w:tblStyle w:val="TableGrid"/>
+        <w:tblW w:w="0" w:type="auto"/>
+        <w:tblLook w:val="04A0" w:firstRow="1" w:lastRow="0" w:firstColumn="1" w:lastColumn="0" w:noHBand="0" w:noVBand="1"/>
+      </w:tblPr>
+      <w:tblGrid>
+        <w:gridCol w:w="1975"/>
+        <w:gridCol w:w="3060"/>
+        <w:gridCol w:w="4315"/>
+      </w:tblGrid>
+      <w:tr>
+        <w:tc>
+          <w:tcPr>
+            <w:tcW w:w="1975" w:type="dxa"/>
+          </w:tcPr>
+          <w:p>
+            <w:pPr>
+              <w:jc w:val="center"/>
+              <w:rPr>
+                <w:rFonts w:ascii="Times New Roman" w:hAnsi="Times New Roman" w:cs="Times New Roman"/>
+                <w:b/>
+                <w:bCs/>
+              </w:rPr>
+            </w:pPr>
+            <w:r>
+              <w:rPr>
+                <w:rFonts w:ascii="Times New Roman" w:hAnsi="Times New Roman" w:cs="Times New Roman"/>
+                <w:b/>
+                <w:bCs/>
+              </w:rPr>
+              <w:t>Ngày họp</w:t>
+            </w:r>
+          </w:p>
+        </w:tc>
+        <w:tc>
+          <w:tcPr>
+            <w:tcW w:w="3060" w:type="dxa"/>
+          </w:tcPr>
+          <w:p>
+            <w:pPr>
+              <w:jc w:val="center"/>
+              <w:rPr>
+                <w:rFonts w:ascii="Times New Roman" w:hAnsi="Times New Roman" w:cs="Times New Roman"/>
+                <w:b/>
+                <w:bCs/>
+              </w:rPr>
+            </w:pPr>
+            <w:r>
+              <w:rPr>
+                <w:rFonts w:ascii="Times New Roman" w:hAnsi="Times New Roman" w:cs="Times New Roman"/>
+                <w:b/>
+                <w:bCs/>
+              </w:rPr>
+              <w:t>Địa điểm</w:t>
+            </w:r>
+          </w:p>
+        </w:tc>
+        <w:tc>
+          <w:tcPr>
+            <w:tcW w:w="4315" w:type="dxa"/>
+          </w:tcPr>
+          <w:p>
+            <w:pPr>
+              <w:jc w:val="center"/>
+              <w:rPr>
+                <w:rFonts w:ascii="Times New Roman" w:hAnsi="Times New Roman" w:cs="Times New Roman"/>
+                <w:b/>
+                <w:bCs/>
+              </w:rPr>
+            </w:pPr>
+            <w:r>
+              <w:rPr>
+                <w:rFonts w:ascii="Times New Roman" w:hAnsi="Times New Roman" w:cs="Times New Roman"/>
+                <w:b/>
+                <w:bCs/>
+              </w:rPr>
+              <w:t>Công việc</w:t>
+            </w:r>
+          </w:p>
+        </w:tc>
+      </w:tr>
+      <w:tr>
+        <w:tc>
+          <w:tcPr>
+            <w:tcW w:w="1975" w:type="dxa"/>
+            <w:vAlign w:val="center"/>
+          </w:tcPr>
+          <w:p>
+            <w:pPr>
+              <w:jc w:val="center"/>
+              <w:rPr>
+                <w:rFonts w:ascii="Times New Roman" w:hAnsi="Times New Roman" w:cs="Times New Roman"/>
+              </w:rPr>
+            </w:pPr>
+            <w:r>
+              <w:rPr>
+                <w:rFonts w:ascii="Times New Roman" w:hAnsi="Times New Roman" w:cs="Times New Roman"/>
+              </w:rPr>
+              <w:t>14/10/2020</w:t>
+            </w:r>
+            <w:r>
+              <w:rPr>
+                <w:rFonts w:ascii="Times New Roman" w:hAnsi="Times New Roman" w:cs="Times New Roman"/>
+              </w:rPr>
+              <w:t xml:space="preserve"> (Sáng)</w:t>
+            </w:r>
+          </w:p>
+        </w:tc>
+        <w:tc>
+          <w:tcPr>
+            <w:tcW w:w="3060" w:type="dxa"/>
+            <w:vAlign w:val="center"/>
+          </w:tcPr>
+          <w:p>
+            <w:pPr>
+              <w:jc w:val="center"/>
+              <w:rPr>
+                <w:rFonts w:ascii="Times New Roman" w:hAnsi="Times New Roman" w:cs="Times New Roman"/>
+              </w:rPr>
+            </w:pPr>
+            <w:r>
+              <w:rPr>
+                <w:rFonts w:ascii="Times New Roman" w:hAnsi="Times New Roman" w:cs="Times New Roman"/>
+              </w:rPr>
+              <w:t>Phòng tự học, thư viện</w:t>
+            </w:r>
+          </w:p>
+        </w:tc>
+        <w:tc>
+          <w:tcPr>
+            <w:tcW w:w="4315" w:type="dxa"/>
+          </w:tcPr>
+          <w:p>
+            <w:pPr>
+              <w:rPr>
+                <w:rFonts w:ascii="Times New Roman" w:hAnsi="Times New Roman" w:cs="Times New Roman"/>
+              </w:rPr>
+            </w:pPr>
+            <w:r>
+              <w:rPr>
+                <w:rFonts w:ascii="Times New Roman" w:hAnsi="Times New Roman" w:cs="Times New Roman"/>
+              </w:rPr>
+              <w:t>Quân chủ trì, không vắng, nhóm tiến hành bàn bạc, thiết kế cơ sở dữ liệu. Làm việc cùng với nhóm 02.</w:t>
+            </w:r>
+            <w:r>
+              <w:rPr>
+                <w:rFonts w:ascii="Times New Roman" w:hAnsi="Times New Roman" w:cs="Times New Roman"/>
+              </w:rPr>
+              <w:br/>
+              <w:t>Kết quả: đạt được mẫu thiết kế cơ sở dữ liệu ban đầu.</w:t>
+            </w:r>
+          </w:p>
+        </w:tc>
+      </w:tr>
+      <w:tr>
+        <w:tc>
+          <w:tcPr>
+            <w:tcW w:w="1975" w:type="dxa"/>
+            <w:vAlign w:val="center"/>
+          </w:tcPr>
+          <w:p>
+            <w:pPr>
+              <w:jc w:val="center"/>
+              <w:rPr>
+                <w:rFonts w:ascii="Times New Roman" w:hAnsi="Times New Roman" w:cs="Times New Roman"/>
+              </w:rPr>
+            </w:pPr>
+            <w:r>
+              <w:rPr>
+                <w:rFonts w:ascii="Times New Roman" w:hAnsi="Times New Roman" w:cs="Times New Roman"/>
+              </w:rPr>
+              <w:t>21/10/2020</w:t>
+            </w:r>
+            <w:r>
+              <w:rPr>
+                <w:rFonts w:ascii="Times New Roman" w:hAnsi="Times New Roman" w:cs="Times New Roman"/>
+              </w:rPr>
+              <w:t xml:space="preserve"> (Sáng)</w:t>
+            </w:r>
+          </w:p>
+        </w:tc>
+        <w:tc>
+          <w:tcPr>
+            <w:tcW w:w="3060" w:type="dxa"/>
+            <w:vAlign w:val="center"/>
+          </w:tcPr>
+          <w:p>
+            <w:pPr>
+              <w:jc w:val="center"/>
+              <w:rPr>
+                <w:rFonts w:ascii="Times New Roman" w:hAnsi="Times New Roman" w:cs="Times New Roman"/>
+              </w:rPr>
+            </w:pPr>
+            <w:r>
+              <w:rPr>
+                <w:rFonts w:ascii="Times New Roman" w:hAnsi="Times New Roman" w:cs="Times New Roman"/>
+              </w:rPr>
+              <w:t>Phòng A6.2</w:t>
+            </w:r>
+          </w:p>
+        </w:tc>
+        <w:tc>
+          <w:tcPr>
+            <w:tcW w:w="4315" w:type="dxa"/>
+          </w:tcPr>
+          <w:p>
+            <w:pPr>
+              <w:rPr>
+                <w:rFonts w:ascii="Times New Roman" w:hAnsi="Times New Roman" w:cs="Times New Roman"/>
+              </w:rPr>
+            </w:pPr>
+            <w:r>
+              <w:rPr>
+                <w:rFonts w:ascii="Times New Roman" w:hAnsi="Times New Roman" w:cs="Times New Roman"/>
+              </w:rPr>
+              <w:t>Quân chủ trì, không vắng, tiến hành cài đặt DevExpress, xây dựng giao diện cơ bản, xây dựng các model trong C# tương ứng với cơ sở dữ liệu</w:t>
+            </w:r>
+          </w:p>
+          <w:p>
+            <w:pPr>
+              <w:rPr>
+                <w:rFonts w:ascii="Times New Roman" w:hAnsi="Times New Roman" w:cs="Times New Roman"/>
+              </w:rPr>
+            </w:pPr>
+            <w:r>
+              <w:rPr>
+                <w:rFonts w:ascii="Times New Roman" w:hAnsi="Times New Roman" w:cs="Times New Roman"/>
+              </w:rPr>
+              <w:t>Kết quả: cài đặt và tạo giao diện với Devexpress, tạo model tương ứng cơ sở dữ liệu với C#</w:t>
+            </w:r>
+          </w:p>
+        </w:tc>
+      </w:tr>
+      <w:tr>
+        <w:tc>
+          <w:tcPr>
+            <w:tcW w:w="1975" w:type="dxa"/>
+            <w:vAlign w:val="center"/>
+          </w:tcPr>
+          <w:p>
+            <w:pPr>
+              <w:jc w:val="center"/>
+              <w:rPr>
+                <w:rFonts w:ascii="Times New Roman" w:hAnsi="Times New Roman" w:cs="Times New Roman"/>
+              </w:rPr>
+            </w:pPr>
+            <w:r>
+              <w:rPr>
+                <w:rFonts w:ascii="Times New Roman" w:hAnsi="Times New Roman" w:cs="Times New Roman"/>
+              </w:rPr>
+              <w:lastRenderedPageBreak/>
+              <w:t>28/10/2020</w:t>
+            </w:r>
+            <w:r>
+              <w:rPr>
+                <w:rFonts w:ascii="Times New Roman" w:hAnsi="Times New Roman" w:cs="Times New Roman"/>
+              </w:rPr>
+              <w:t xml:space="preserve"> (Sáng)</w:t>
+            </w:r>
+          </w:p>
+        </w:tc>
+        <w:tc>
+          <w:tcPr>
+            <w:tcW w:w="3060" w:type="dxa"/>
+            <w:vAlign w:val="center"/>
+          </w:tcPr>
+          <w:p>
+            <w:pPr>
+              <w:jc w:val="center"/>
+              <w:rPr>
+                <w:rFonts w:ascii="Times New Roman" w:hAnsi="Times New Roman" w:cs="Times New Roman"/>
+              </w:rPr>
+            </w:pPr>
+            <w:r>
+              <w:rPr>
+                <w:rFonts w:ascii="Times New Roman" w:hAnsi="Times New Roman" w:cs="Times New Roman"/>
+              </w:rPr>
+              <w:t>Phòng A6.2</w:t>
+            </w:r>
+          </w:p>
+        </w:tc>
+        <w:tc>
+          <w:tcPr>
+            <w:tcW w:w="4315" w:type="dxa"/>
+          </w:tcPr>
+          <w:p>
+            <w:pPr>
+              <w:rPr>
+                <w:rFonts w:ascii="Times New Roman" w:hAnsi="Times New Roman" w:cs="Times New Roman"/>
+              </w:rPr>
+            </w:pPr>
+            <w:r>
+              <w:rPr>
+                <w:rFonts w:ascii="Times New Roman" w:hAnsi="Times New Roman" w:cs="Times New Roman"/>
+              </w:rPr>
+              <w:t>Quân chủ trì, không vắng, nhóm tiếp tục công việc làm ở buổi họp trước</w:t>
+            </w:r>
+            <w:r>
+              <w:rPr>
+                <w:rFonts w:ascii="Times New Roman" w:hAnsi="Times New Roman" w:cs="Times New Roman"/>
+              </w:rPr>
+              <w:t>, tạo lập các phương thức kết nối cơ sở dữ liệu</w:t>
+            </w:r>
+          </w:p>
+          <w:p>
+            <w:pPr>
+              <w:rPr>
+                <w:rFonts w:ascii="Times New Roman" w:hAnsi="Times New Roman" w:cs="Times New Roman"/>
+              </w:rPr>
+            </w:pPr>
+            <w:r>
+              <w:rPr>
+                <w:rFonts w:ascii="Times New Roman" w:hAnsi="Times New Roman" w:cs="Times New Roman"/>
+              </w:rPr>
+              <w:t>Kết quả: tạo code kết nối cơ sở dữ liệu, tiếp tục tạo các form rời rạc</w:t>
+            </w:r>
+          </w:p>
+        </w:tc>
+      </w:tr>
+      <w:tr>
+        <w:tc>
+          <w:tcPr>
+            <w:tcW w:w="1975" w:type="dxa"/>
+            <w:vAlign w:val="center"/>
+          </w:tcPr>
+          <w:p>
+            <w:pPr>
+              <w:jc w:val="center"/>
+              <w:rPr>
+                <w:rFonts w:ascii="Times New Roman" w:hAnsi="Times New Roman" w:cs="Times New Roman"/>
+              </w:rPr>
+            </w:pPr>
+            <w:r>
+              <w:rPr>
+                <w:rFonts w:ascii="Times New Roman" w:hAnsi="Times New Roman" w:cs="Times New Roman"/>
+              </w:rPr>
+              <w:t>04/11/2020 (Sáng)</w:t>
+            </w:r>
+          </w:p>
+        </w:tc>
+        <w:tc>
+          <w:tcPr>
+            <w:tcW w:w="3060" w:type="dxa"/>
+            <w:vAlign w:val="center"/>
+          </w:tcPr>
+          <w:p>
+            <w:pPr>
+              <w:jc w:val="center"/>
+              <w:rPr>
+                <w:rFonts w:ascii="Times New Roman" w:hAnsi="Times New Roman" w:cs="Times New Roman"/>
+              </w:rPr>
+            </w:pPr>
+            <w:r>
+              <w:rPr>
+                <w:rFonts w:ascii="Times New Roman" w:hAnsi="Times New Roman" w:cs="Times New Roman"/>
+              </w:rPr>
+              <w:t>Phòng A6.2</w:t>
+            </w:r>
+          </w:p>
+        </w:tc>
+        <w:tc>
+          <w:tcPr>
+            <w:tcW w:w="4315" w:type="dxa"/>
+          </w:tcPr>
+          <w:p>
+            <w:pPr>
+              <w:rPr>
+                <w:rFonts w:ascii="Times New Roman" w:hAnsi="Times New Roman" w:cs="Times New Roman"/>
+              </w:rPr>
+            </w:pPr>
+            <w:r>
+              <w:rPr>
+                <w:rFonts w:ascii="Times New Roman" w:hAnsi="Times New Roman" w:cs="Times New Roman"/>
+              </w:rPr>
+              <w:t xml:space="preserve">Quân chủ trì, không vắng, </w:t>
+            </w:r>
+            <w:r>
+              <w:rPr>
+                <w:rFonts w:ascii="Times New Roman" w:hAnsi="Times New Roman" w:cs="Times New Roman"/>
+              </w:rPr>
+              <w:t>viết các phương thức kết nối cơ sở dữ liệu, tối ưu form. Tạo trang chủ và kết nối các form rời rạc.</w:t>
+            </w:r>
+          </w:p>
+          <w:p>
+            <w:pPr>
+              <w:rPr>
+                <w:rFonts w:ascii="Times New Roman" w:hAnsi="Times New Roman" w:cs="Times New Roman"/>
+              </w:rPr>
+            </w:pPr>
+            <w:r>
+              <w:rPr>
+                <w:rFonts w:ascii="Times New Roman" w:hAnsi="Times New Roman" w:cs="Times New Roman"/>
+              </w:rPr>
+              <w:t>Kết quả: tạo code kết nối cơ sở dữ liệu, tối ưu và thống nhất các form rời rạc để tạo thành giao diện hoàn chỉnh</w:t>
+            </w:r>
+          </w:p>
+        </w:tc>
+      </w:tr>
+    </w:tbl>
+    <w:p>
+      <w:bookmarkStart w:id="6" w:name="_Toc55680692"/>
+      <w:bookmarkStart w:id="7" w:name="_Toc55680742"/>
+    </w:p>
+    <w:p>
+      <w:pPr>
+        <w:pStyle w:val="Heading2"/>
+        <w:rPr>
+          <w:rFonts w:ascii="Times New Roman" w:hAnsi="Times New Roman" w:cs="Times New Roman"/>
+          <w:color w:val="auto"/>
+        </w:rPr>
+      </w:pPr>
+      <w:r>
+        <w:rPr>
+          <w:rFonts w:ascii="Times New Roman" w:hAnsi="Times New Roman" w:cs="Times New Roman"/>
+          <w:color w:val="auto"/>
+        </w:rPr>
         <w:t>Sơ đồ cơ sở dữ liệu</w:t>
       </w:r>
+      <w:bookmarkEnd w:id="6"/>
+      <w:bookmarkEnd w:id="7"/>
     </w:p>
     <w:p>
       <w:pPr>
@@ -107,7 +2832,7 @@
                     <pic:cNvPicPr/>
                   </pic:nvPicPr>
                   <pic:blipFill>
-                    <a:blip r:embed="rId4"/>
+                    <a:blip r:embed="rId8"/>
                     <a:stretch>
                       <a:fillRect/>
                     </a:stretch>
@@ -130,19 +2855,209 @@
     </w:p>
     <w:p>
       <w:pPr>
-        <w:rPr>
-          <w:rFonts w:ascii="Times New Roman" w:hAnsi="Times New Roman" w:cs="Times New Roman"/>
-        </w:rPr>
-      </w:pPr>
-      <w:r>
-        <w:rPr>
-          <w:rFonts w:ascii="Times New Roman" w:hAnsi="Times New Roman" w:cs="Times New Roman"/>
-        </w:rPr>
-        <w:br w:type="page"/>
-      </w:r>
-    </w:p>
-    <w:p>
-      <w:pPr>
+        <w:pStyle w:val="Heading3"/>
+        <w:rPr>
+          <w:rFonts w:ascii="Times New Roman" w:hAnsi="Times New Roman" w:cs="Times New Roman"/>
+          <w:color w:val="auto"/>
+        </w:rPr>
+      </w:pPr>
+      <w:bookmarkStart w:id="8" w:name="_Toc55680693"/>
+      <w:bookmarkStart w:id="9" w:name="_Toc55680743"/>
+      <w:r>
+        <w:rPr>
+          <w:rFonts w:ascii="Times New Roman" w:hAnsi="Times New Roman" w:cs="Times New Roman"/>
+          <w:color w:val="auto"/>
+        </w:rPr>
+        <w:t>Mô tả</w:t>
+      </w:r>
+      <w:bookmarkEnd w:id="8"/>
+      <w:bookmarkEnd w:id="9"/>
+    </w:p>
+    <w:p>
+      <w:pPr>
+        <w:pStyle w:val="ListParagraph"/>
+        <w:numPr>
+          <w:ilvl w:val="0"/>
+          <w:numId w:val="4"/>
+        </w:numPr>
+        <w:rPr>
+          <w:rFonts w:ascii="Times New Roman" w:hAnsi="Times New Roman" w:cs="Times New Roman"/>
+        </w:rPr>
+      </w:pPr>
+      <w:r>
+        <w:rPr>
+          <w:rFonts w:ascii="Times New Roman" w:hAnsi="Times New Roman" w:cs="Times New Roman"/>
+        </w:rPr>
+        <w:t>Bảng quản trị viên:</w:t>
+      </w:r>
+    </w:p>
+    <w:p>
+      <w:pPr>
+        <w:pStyle w:val="ListParagraph"/>
+        <w:rPr>
+          <w:rFonts w:ascii="Times New Roman" w:hAnsi="Times New Roman" w:cs="Times New Roman"/>
+        </w:rPr>
+      </w:pPr>
+      <w:r>
+        <w:rPr>
+          <w:rFonts w:ascii="Times New Roman" w:hAnsi="Times New Roman" w:cs="Times New Roman"/>
+        </w:rPr>
+        <w:t>Dùng để lưu thông tin về tên đăng nhập và mật khẩu của người quản lý shop.</w:t>
+      </w:r>
+    </w:p>
+    <w:p>
+      <w:pPr>
+        <w:pStyle w:val="ListParagraph"/>
+        <w:numPr>
+          <w:ilvl w:val="0"/>
+          <w:numId w:val="4"/>
+        </w:numPr>
+        <w:rPr>
+          <w:rFonts w:ascii="Times New Roman" w:hAnsi="Times New Roman" w:cs="Times New Roman"/>
+        </w:rPr>
+      </w:pPr>
+      <w:r>
+        <w:rPr>
+          <w:rFonts w:ascii="Times New Roman" w:hAnsi="Times New Roman" w:cs="Times New Roman"/>
+        </w:rPr>
+        <w:t>Bản</w:t>
+      </w:r>
+      <w:r>
+        <w:rPr>
+          <w:rFonts w:ascii="Times New Roman" w:hAnsi="Times New Roman" w:cs="Times New Roman"/>
+        </w:rPr>
+        <w:t>g</w:t>
+      </w:r>
+      <w:r>
+        <w:rPr>
+          <w:rFonts w:ascii="Times New Roman" w:hAnsi="Times New Roman" w:cs="Times New Roman"/>
+        </w:rPr>
+        <w:t xml:space="preserve"> kiểu người dùng</w:t>
+      </w:r>
+      <w:r>
+        <w:rPr>
+          <w:rFonts w:ascii="Times New Roman" w:hAnsi="Times New Roman" w:cs="Times New Roman"/>
+        </w:rPr>
+        <w:t>:</w:t>
+      </w:r>
+    </w:p>
+    <w:p>
+      <w:pPr>
+        <w:pStyle w:val="ListParagraph"/>
+        <w:rPr>
+          <w:rFonts w:ascii="Times New Roman" w:hAnsi="Times New Roman" w:cs="Times New Roman"/>
+        </w:rPr>
+      </w:pPr>
+      <w:r>
+        <w:rPr>
+          <w:rFonts w:ascii="Times New Roman" w:hAnsi="Times New Roman" w:cs="Times New Roman"/>
+        </w:rPr>
+        <w:t>Gồm có mã kiểu người dùng là khóa chính (ID_KND) và tên của kiểu người dùng. Ví dụ về các kiểu người dùng như: Thường, VIP,… Các kiểu người dùng khác nhau sẽ có</w:t>
+      </w:r>
+      <w:r>
+        <w:rPr>
+          <w:rFonts w:ascii="Times New Roman" w:hAnsi="Times New Roman" w:cs="Times New Roman"/>
+        </w:rPr>
+        <w:t xml:space="preserve"> các</w:t>
+      </w:r>
+      <w:r>
+        <w:rPr>
+          <w:rFonts w:ascii="Times New Roman" w:hAnsi="Times New Roman" w:cs="Times New Roman"/>
+        </w:rPr>
+        <w:t xml:space="preserve"> quyền lợi khác nhau.</w:t>
+      </w:r>
+    </w:p>
+    <w:p>
+      <w:pPr>
+        <w:pStyle w:val="ListParagraph"/>
+        <w:numPr>
+          <w:ilvl w:val="0"/>
+          <w:numId w:val="4"/>
+        </w:numPr>
+        <w:rPr>
+          <w:rFonts w:ascii="Times New Roman" w:hAnsi="Times New Roman" w:cs="Times New Roman"/>
+        </w:rPr>
+      </w:pPr>
+      <w:r>
+        <w:rPr>
+          <w:rFonts w:ascii="Times New Roman" w:hAnsi="Times New Roman" w:cs="Times New Roman"/>
+        </w:rPr>
+        <w:t>Bảng người dùng:</w:t>
+      </w:r>
+    </w:p>
+    <w:p>
+      <w:pPr>
+        <w:pStyle w:val="ListParagraph"/>
+        <w:rPr>
+          <w:rFonts w:ascii="Times New Roman" w:hAnsi="Times New Roman" w:cs="Times New Roman"/>
+        </w:rPr>
+      </w:pPr>
+      <w:r>
+        <w:rPr>
+          <w:rFonts w:ascii="Times New Roman" w:hAnsi="Times New Roman" w:cs="Times New Roman"/>
+        </w:rPr>
+        <w:t>Dùng để lưu thông tin của khách hàng, gồm có họ tên, số điện thoại và tình trạng kiểu người dùng. Có khóa chính là mã người dùng (ID_ND). Ngoài ra, số điện thoại là duy nhất với mỗi người dùng</w:t>
+      </w:r>
+      <w:r>
+        <w:rPr>
+          <w:rFonts w:ascii="Times New Roman" w:hAnsi="Times New Roman" w:cs="Times New Roman"/>
+        </w:rPr>
+        <w:t>.</w:t>
+      </w:r>
+    </w:p>
+    <w:p>
+      <w:pPr>
+        <w:pStyle w:val="ListParagraph"/>
+        <w:numPr>
+          <w:ilvl w:val="0"/>
+          <w:numId w:val="4"/>
+        </w:numPr>
+        <w:rPr>
+          <w:rFonts w:ascii="Times New Roman" w:hAnsi="Times New Roman" w:cs="Times New Roman"/>
+        </w:rPr>
+      </w:pPr>
+      <w:r>
+        <w:rPr>
+          <w:rFonts w:ascii="Times New Roman" w:hAnsi="Times New Roman" w:cs="Times New Roman"/>
+        </w:rPr>
+        <w:t>Bảng loại quẩn áo:</w:t>
+      </w:r>
+    </w:p>
+    <w:p>
+      <w:pPr>
+        <w:pStyle w:val="ListParagraph"/>
+        <w:rPr>
+          <w:rFonts w:ascii="Times New Roman" w:hAnsi="Times New Roman" w:cs="Times New Roman"/>
+        </w:rPr>
+      </w:pPr>
+      <w:r>
+        <w:rPr>
+          <w:rFonts w:ascii="Times New Roman" w:hAnsi="Times New Roman" w:cs="Times New Roman"/>
+        </w:rPr>
+        <w:t>Dùng để lưu thông tin về các loại sản phẩm quần áo, gồm có khóa chỉnh là mã loại và tên của các loại sản phẩm quần áo. Ví dụ về tên như: Áo khoác, áo thun, áo vest, quần jean,…</w:t>
+      </w:r>
+    </w:p>
+    <w:p>
+      <w:pPr>
+        <w:pStyle w:val="ListParagraph"/>
+        <w:numPr>
+          <w:ilvl w:val="0"/>
+          <w:numId w:val="4"/>
+        </w:numPr>
+        <w:rPr>
+          <w:rFonts w:ascii="Times New Roman" w:hAnsi="Times New Roman" w:cs="Times New Roman"/>
+        </w:rPr>
+      </w:pPr>
+      <w:r>
+        <w:rPr>
+          <w:rFonts w:ascii="Times New Roman" w:hAnsi="Times New Roman" w:cs="Times New Roman"/>
+        </w:rPr>
+        <w:t>Bảng hình quẩn áo:</w:t>
+      </w:r>
+    </w:p>
+    <w:p>
+      <w:pPr>
+        <w:pStyle w:val="ListParagraph"/>
         <w:rPr>
           <w:rFonts w:ascii="Times New Roman" w:hAnsi="Times New Roman" w:cs="Times New Roman"/>
         </w:rPr>
@@ -152,8 +3067,597 @@
           <w:rFonts w:ascii="Times New Roman" w:hAnsi="Times New Roman" w:cs="Times New Roman"/>
         </w:rPr>
         <w:lastRenderedPageBreak/>
-        <w:t>Liệt kê các bảng</w:t>
-      </w:r>
+        <w:t>Dùng để lưu thông tin về hình ảnh quần áo, gồm có mã hình ảnh, hình quần áo được lưu trực tiếp vào cơ sở dữ liệu, thuộc kiểu image. Bên cạnh đó còn lưu trữ thêm thông tin về đường dẫn lưu trữ hình ảnh trên máy người quản lý shop.</w:t>
+      </w:r>
+    </w:p>
+    <w:p>
+      <w:pPr>
+        <w:pStyle w:val="ListParagraph"/>
+        <w:numPr>
+          <w:ilvl w:val="0"/>
+          <w:numId w:val="4"/>
+        </w:numPr>
+        <w:rPr>
+          <w:rFonts w:ascii="Times New Roman" w:hAnsi="Times New Roman" w:cs="Times New Roman"/>
+        </w:rPr>
+      </w:pPr>
+      <w:r>
+        <w:rPr>
+          <w:rFonts w:ascii="Times New Roman" w:hAnsi="Times New Roman" w:cs="Times New Roman"/>
+        </w:rPr>
+        <w:t>Bảng quần áo:</w:t>
+      </w:r>
+    </w:p>
+    <w:p>
+      <w:pPr>
+        <w:pStyle w:val="ListParagraph"/>
+        <w:rPr>
+          <w:rFonts w:ascii="Times New Roman" w:hAnsi="Times New Roman" w:cs="Times New Roman"/>
+        </w:rPr>
+      </w:pPr>
+      <w:r>
+        <w:rPr>
+          <w:rFonts w:ascii="Times New Roman" w:hAnsi="Times New Roman" w:cs="Times New Roman"/>
+        </w:rPr>
+        <w:t>Dùng để lưu thông tin về sản phẩm quần áo, gồm có mã quần áo là khóa chính. Và các thông tin như: tên, loại, kích thước, giá bán, số lượng hiện có, mô tả, discount và hình ảnh của sản phẩm.</w:t>
+      </w:r>
+    </w:p>
+    <w:p>
+      <w:pPr>
+        <w:pStyle w:val="ListParagraph"/>
+        <w:numPr>
+          <w:ilvl w:val="0"/>
+          <w:numId w:val="4"/>
+        </w:numPr>
+        <w:rPr>
+          <w:rFonts w:ascii="Times New Roman" w:hAnsi="Times New Roman" w:cs="Times New Roman"/>
+          <w:color w:val="FF0000"/>
+        </w:rPr>
+      </w:pPr>
+      <w:r>
+        <w:rPr>
+          <w:rFonts w:ascii="Times New Roman" w:hAnsi="Times New Roman" w:cs="Times New Roman"/>
+          <w:color w:val="FF0000"/>
+        </w:rPr>
+        <w:t>Bảng bán hàng:</w:t>
+      </w:r>
+      <w:r>
+        <w:rPr>
+          <w:rFonts w:ascii="Times New Roman" w:hAnsi="Times New Roman" w:cs="Times New Roman"/>
+          <w:color w:val="FF0000"/>
+        </w:rPr>
+        <w:t xml:space="preserve"> Cần bổ sung</w:t>
+      </w:r>
+    </w:p>
+    <w:p>
+      <w:pPr>
+        <w:pStyle w:val="ListParagraph"/>
+        <w:numPr>
+          <w:ilvl w:val="0"/>
+          <w:numId w:val="4"/>
+        </w:numPr>
+        <w:rPr>
+          <w:rFonts w:ascii="Times New Roman" w:hAnsi="Times New Roman" w:cs="Times New Roman"/>
+          <w:color w:val="FF0000"/>
+        </w:rPr>
+      </w:pPr>
+      <w:r>
+        <w:rPr>
+          <w:rFonts w:ascii="Times New Roman" w:hAnsi="Times New Roman" w:cs="Times New Roman"/>
+          <w:color w:val="FF0000"/>
+        </w:rPr>
+        <w:t xml:space="preserve">Bảng chi tiết bán hàng: </w:t>
+      </w:r>
+      <w:r>
+        <w:rPr>
+          <w:rFonts w:ascii="Times New Roman" w:hAnsi="Times New Roman" w:cs="Times New Roman"/>
+          <w:color w:val="FF0000"/>
+        </w:rPr>
+        <w:t>Cần bổ sung</w:t>
+      </w:r>
+    </w:p>
+    <w:p>
+      <w:pPr>
+        <w:pStyle w:val="Heading3"/>
+        <w:rPr>
+          <w:rFonts w:ascii="Times New Roman" w:hAnsi="Times New Roman" w:cs="Times New Roman"/>
+          <w:color w:val="auto"/>
+        </w:rPr>
+      </w:pPr>
+      <w:bookmarkStart w:id="10" w:name="_Toc55680694"/>
+      <w:bookmarkStart w:id="11" w:name="_Toc55680744"/>
+      <w:r>
+        <w:rPr>
+          <w:rFonts w:ascii="Times New Roman" w:hAnsi="Times New Roman" w:cs="Times New Roman"/>
+          <w:color w:val="auto"/>
+        </w:rPr>
+        <w:t>Code SQL</w:t>
+      </w:r>
+      <w:r>
+        <w:rPr>
+          <w:rFonts w:ascii="Times New Roman" w:hAnsi="Times New Roman" w:cs="Times New Roman"/>
+          <w:color w:val="auto"/>
+        </w:rPr>
+        <w:t xml:space="preserve"> các bảng</w:t>
+      </w:r>
+      <w:bookmarkEnd w:id="10"/>
+      <w:bookmarkEnd w:id="11"/>
+    </w:p>
+    <w:p>
+      <w:pPr>
+        <w:pStyle w:val="ListParagraph"/>
+        <w:numPr>
+          <w:ilvl w:val="0"/>
+          <w:numId w:val="6"/>
+        </w:numPr>
+        <w:rPr>
+          <w:rFonts w:ascii="Times New Roman" w:hAnsi="Times New Roman" w:cs="Times New Roman"/>
+        </w:rPr>
+      </w:pPr>
+      <w:r>
+        <w:rPr>
+          <w:rFonts w:ascii="Times New Roman" w:hAnsi="Times New Roman" w:cs="Times New Roman"/>
+        </w:rPr>
+        <w:t>Bảng quản trị viên</w:t>
+      </w:r>
+    </w:p>
+    <w:bookmarkStart w:id="12" w:name="_MON_1666291182"/>
+    <w:bookmarkEnd w:id="12"/>
+    <w:p>
+      <w:pPr>
+        <w:ind w:firstLine="720"/>
+        <w:rPr>
+          <w:rFonts w:ascii="Times New Roman" w:hAnsi="Times New Roman" w:cs="Times New Roman"/>
+        </w:rPr>
+      </w:pPr>
+      <w:r>
+        <w:rPr>
+          <w:rFonts w:ascii="Times New Roman" w:hAnsi="Times New Roman" w:cs="Times New Roman"/>
+        </w:rPr>
+        <w:object w:dxaOrig="9360" w:dyaOrig="1513" w14:anchorId="5BF30C20">
+          <v:shapetype id="_x0000_t75" coordsize="21600,21600" o:spt="75" o:preferrelative="t" path="m@4@5l@4@11@9@11@9@5xe" filled="f" stroked="f">
+            <v:stroke joinstyle="miter"/>
+            <v:formulas>
+              <v:f eqn="if lineDrawn pixelLineWidth 0"/>
+              <v:f eqn="sum @0 1 0"/>
+              <v:f eqn="sum 0 0 @1"/>
+              <v:f eqn="prod @2 1 2"/>
+              <v:f eqn="prod @3 21600 pixelWidth"/>
+              <v:f eqn="prod @3 21600 pixelHeight"/>
+              <v:f eqn="sum @0 0 1"/>
+              <v:f eqn="prod @6 1 2"/>
+              <v:f eqn="prod @7 21600 pixelWidth"/>
+              <v:f eqn="sum @8 21600 0"/>
+              <v:f eqn="prod @7 21600 pixelHeight"/>
+              <v:f eqn="sum @10 21600 0"/>
+            </v:formulas>
+            <v:path o:extrusionok="f" gradientshapeok="t" o:connecttype="rect"/>
+            <o:lock v:ext="edit" aspectratio="t"/>
+          </v:shapetype>
+          <v:shape id="_x0000_i1079" type="#_x0000_t75" style="width:468pt;height:75.75pt" o:ole="">
+            <v:imagedata r:id="rId9" o:title=""/>
+          </v:shape>
+          <o:OLEObject Type="Embed" ProgID="Word.OpenDocumentText.12" ShapeID="_x0000_i1079" DrawAspect="Content" ObjectID="_1666294423" r:id="rId10"/>
+        </w:object>
+      </w:r>
+    </w:p>
+    <w:p>
+      <w:pPr>
+        <w:pStyle w:val="ListParagraph"/>
+        <w:numPr>
+          <w:ilvl w:val="0"/>
+          <w:numId w:val="6"/>
+        </w:numPr>
+        <w:rPr>
+          <w:rFonts w:ascii="Times New Roman" w:hAnsi="Times New Roman" w:cs="Times New Roman"/>
+        </w:rPr>
+      </w:pPr>
+      <w:r>
+        <w:rPr>
+          <w:rFonts w:ascii="Times New Roman" w:hAnsi="Times New Roman" w:cs="Times New Roman"/>
+        </w:rPr>
+        <w:t>Bảng kiểu người dùng</w:t>
+      </w:r>
+    </w:p>
+    <w:bookmarkStart w:id="13" w:name="_MON_1666291120"/>
+    <w:bookmarkEnd w:id="13"/>
+    <w:p>
+      <w:pPr>
+        <w:ind w:firstLine="720"/>
+        <w:rPr>
+          <w:rFonts w:ascii="Times New Roman" w:hAnsi="Times New Roman" w:cs="Times New Roman"/>
+        </w:rPr>
+      </w:pPr>
+      <w:r>
+        <w:rPr>
+          <w:rFonts w:ascii="Times New Roman" w:hAnsi="Times New Roman" w:cs="Times New Roman"/>
+        </w:rPr>
+        <w:object w:dxaOrig="9360" w:dyaOrig="1513" w14:anchorId="330E5568">
+          <v:shape id="_x0000_i1082" type="#_x0000_t75" style="width:468pt;height:75.75pt" o:ole="">
+            <v:imagedata r:id="rId11" o:title=""/>
+          </v:shape>
+          <o:OLEObject Type="Embed" ProgID="Word.OpenDocumentText.12" ShapeID="_x0000_i1082" DrawAspect="Content" ObjectID="_1666294424" r:id="rId12"/>
+        </w:object>
+      </w:r>
+    </w:p>
+    <w:p>
+      <w:pPr>
+        <w:pStyle w:val="ListParagraph"/>
+        <w:numPr>
+          <w:ilvl w:val="0"/>
+          <w:numId w:val="6"/>
+        </w:numPr>
+        <w:rPr>
+          <w:rFonts w:ascii="Times New Roman" w:hAnsi="Times New Roman" w:cs="Times New Roman"/>
+        </w:rPr>
+      </w:pPr>
+      <w:r>
+        <w:rPr>
+          <w:rFonts w:ascii="Times New Roman" w:hAnsi="Times New Roman" w:cs="Times New Roman"/>
+        </w:rPr>
+        <w:t>Bảng người dùng</w:t>
+      </w:r>
+    </w:p>
+    <w:bookmarkStart w:id="14" w:name="_MON_1666291145"/>
+    <w:bookmarkEnd w:id="14"/>
+    <w:p>
+      <w:pPr>
+        <w:ind w:firstLine="720"/>
+        <w:rPr>
+          <w:rFonts w:ascii="Times New Roman" w:hAnsi="Times New Roman" w:cs="Times New Roman"/>
+        </w:rPr>
+      </w:pPr>
+      <w:r>
+        <w:rPr>
+          <w:rFonts w:ascii="Times New Roman" w:hAnsi="Times New Roman" w:cs="Times New Roman"/>
+        </w:rPr>
+        <w:object w:dxaOrig="9360" w:dyaOrig="1958" w14:anchorId="18ACE791">
+          <v:shape id="_x0000_i1085" type="#_x0000_t75" style="width:468pt;height:98.25pt" o:ole="">
+            <v:imagedata r:id="rId13" o:title=""/>
+          </v:shape>
+          <o:OLEObject Type="Embed" ProgID="Word.OpenDocumentText.12" ShapeID="_x0000_i1085" DrawAspect="Content" ObjectID="_1666294425" r:id="rId14"/>
+        </w:object>
+      </w:r>
+    </w:p>
+    <w:p>
+      <w:pPr>
+        <w:pStyle w:val="ListParagraph"/>
+        <w:numPr>
+          <w:ilvl w:val="0"/>
+          <w:numId w:val="6"/>
+        </w:numPr>
+        <w:rPr>
+          <w:rFonts w:ascii="Times New Roman" w:hAnsi="Times New Roman" w:cs="Times New Roman"/>
+        </w:rPr>
+      </w:pPr>
+      <w:r>
+        <w:rPr>
+          <w:rFonts w:ascii="Times New Roman" w:hAnsi="Times New Roman" w:cs="Times New Roman"/>
+        </w:rPr>
+        <w:t>Bảng loại quần áo</w:t>
+      </w:r>
+    </w:p>
+    <w:bookmarkStart w:id="15" w:name="_MON_1666290986"/>
+    <w:bookmarkEnd w:id="15"/>
+    <w:p>
+      <w:pPr>
+        <w:ind w:firstLine="720"/>
+      </w:pPr>
+      <w:r>
+        <w:rPr>
+          <w:rFonts w:ascii="Times New Roman" w:hAnsi="Times New Roman" w:cs="Times New Roman"/>
+        </w:rPr>
+        <w:object w:dxaOrig="9360" w:dyaOrig="1513" w14:anchorId="05F75BBF">
+          <v:shape id="_x0000_i1088" type="#_x0000_t75" style="width:468pt;height:75.75pt" o:ole="">
+            <v:imagedata r:id="rId15" o:title=""/>
+          </v:shape>
+          <o:OLEObject Type="Embed" ProgID="Word.OpenDocumentText.12" ShapeID="_x0000_i1088" DrawAspect="Content" ObjectID="_1666294426" r:id="rId16"/>
+        </w:object>
+      </w:r>
+    </w:p>
+    <w:p>
+      <w:pPr>
+        <w:pStyle w:val="ListParagraph"/>
+        <w:numPr>
+          <w:ilvl w:val="0"/>
+          <w:numId w:val="6"/>
+        </w:numPr>
+        <w:rPr>
+          <w:rFonts w:ascii="Times New Roman" w:hAnsi="Times New Roman" w:cs="Times New Roman"/>
+        </w:rPr>
+      </w:pPr>
+      <w:r>
+        <w:rPr>
+          <w:rFonts w:ascii="Times New Roman" w:hAnsi="Times New Roman" w:cs="Times New Roman"/>
+        </w:rPr>
+        <w:t>Bảng hình quần áo</w:t>
+      </w:r>
+    </w:p>
+    <w:bookmarkStart w:id="16" w:name="_MON_1666291043"/>
+    <w:bookmarkEnd w:id="16"/>
+    <w:p>
+      <w:pPr>
+        <w:ind w:firstLine="720"/>
+        <w:rPr>
+          <w:rFonts w:ascii="Times New Roman" w:hAnsi="Times New Roman" w:cs="Times New Roman"/>
+        </w:rPr>
+      </w:pPr>
+      <w:r>
+        <w:rPr>
+          <w:rFonts w:ascii="Times New Roman" w:hAnsi="Times New Roman" w:cs="Times New Roman"/>
+        </w:rPr>
+        <w:object w:dxaOrig="9360" w:dyaOrig="1735" w14:anchorId="2B975D69">
+          <v:shape id="_x0000_i1028" type="#_x0000_t75" style="width:468pt;height:87pt" o:ole="">
+            <v:imagedata r:id="rId17" o:title=""/>
+          </v:shape>
+          <o:OLEObject Type="Embed" ProgID="Word.OpenDocumentText.12" ShapeID="_x0000_i1028" DrawAspect="Content" ObjectID="_1666294427" r:id="rId18"/>
+        </w:object>
+      </w:r>
+    </w:p>
+    <w:p>
+      <w:pPr>
+        <w:pStyle w:val="ListParagraph"/>
+        <w:numPr>
+          <w:ilvl w:val="0"/>
+          <w:numId w:val="6"/>
+        </w:numPr>
+        <w:rPr>
+          <w:rFonts w:ascii="Times New Roman" w:hAnsi="Times New Roman" w:cs="Times New Roman"/>
+        </w:rPr>
+      </w:pPr>
+      <w:r>
+        <w:rPr>
+          <w:rFonts w:ascii="Times New Roman" w:hAnsi="Times New Roman" w:cs="Times New Roman"/>
+        </w:rPr>
+        <w:t>Bảng quần á</w:t>
+      </w:r>
+      <w:r>
+        <w:rPr>
+          <w:rFonts w:ascii="Times New Roman" w:hAnsi="Times New Roman" w:cs="Times New Roman"/>
+        </w:rPr>
+        <w:t>o</w:t>
+      </w:r>
+      <w:bookmarkStart w:id="17" w:name="_MON_1666291095"/>
+      <w:bookmarkEnd w:id="17"/>
+      <w:r>
+        <w:rPr>
+          <w:rFonts w:ascii="Times New Roman" w:hAnsi="Times New Roman" w:cs="Times New Roman"/>
+        </w:rPr>
+        <w:object w:dxaOrig="9360" w:dyaOrig="3070" w14:anchorId="0C5E78BB">
+          <v:shape id="_x0000_i1173" type="#_x0000_t75" style="width:434.25pt;height:153.75pt" o:ole="">
+            <v:imagedata r:id="rId19" o:title=""/>
+          </v:shape>
+          <o:OLEObject Type="Embed" ProgID="Word.OpenDocumentText.12" ShapeID="_x0000_i1173" DrawAspect="Content" ObjectID="_1666294428" r:id="rId20"/>
+        </w:object>
+      </w:r>
+      <w:r>
+        <w:rPr>
+          <w:rFonts w:ascii="Times New Roman" w:hAnsi="Times New Roman" w:cs="Times New Roman"/>
+        </w:rPr>
+        <w:t xml:space="preserve"> </w:t>
+      </w:r>
+    </w:p>
+    <w:p>
+      <w:pPr>
+        <w:pStyle w:val="ListParagraph"/>
+        <w:numPr>
+          <w:ilvl w:val="0"/>
+          <w:numId w:val="6"/>
+        </w:numPr>
+        <w:rPr>
+          <w:rFonts w:ascii="Times New Roman" w:hAnsi="Times New Roman" w:cs="Times New Roman"/>
+        </w:rPr>
+      </w:pPr>
+      <w:r>
+        <w:rPr>
+          <w:rFonts w:ascii="Times New Roman" w:hAnsi="Times New Roman" w:cs="Times New Roman"/>
+        </w:rPr>
+        <w:t>Bảng bán hàng</w:t>
+      </w:r>
+    </w:p>
+    <w:bookmarkStart w:id="18" w:name="_MON_1666291211"/>
+    <w:bookmarkEnd w:id="18"/>
+    <w:p>
+      <w:pPr>
+        <w:ind w:firstLine="720"/>
+        <w:rPr>
+          <w:rFonts w:ascii="Times New Roman" w:hAnsi="Times New Roman" w:cs="Times New Roman"/>
+        </w:rPr>
+      </w:pPr>
+      <w:r>
+        <w:rPr>
+          <w:rFonts w:ascii="Times New Roman" w:hAnsi="Times New Roman" w:cs="Times New Roman"/>
+        </w:rPr>
+        <w:object w:dxaOrig="9360" w:dyaOrig="1958" w14:anchorId="30DF1A79">
+          <v:shape id="_x0000_i1045" type="#_x0000_t75" style="width:468pt;height:98.25pt" o:ole="">
+            <v:imagedata r:id="rId21" o:title=""/>
+          </v:shape>
+          <o:OLEObject Type="Embed" ProgID="Word.OpenDocumentText.12" ShapeID="_x0000_i1045" DrawAspect="Content" ObjectID="_1666294429" r:id="rId22"/>
+        </w:object>
+      </w:r>
+    </w:p>
+    <w:p>
+      <w:pPr>
+        <w:pStyle w:val="ListParagraph"/>
+        <w:numPr>
+          <w:ilvl w:val="0"/>
+          <w:numId w:val="6"/>
+        </w:numPr>
+        <w:rPr>
+          <w:rFonts w:ascii="Times New Roman" w:hAnsi="Times New Roman" w:cs="Times New Roman"/>
+        </w:rPr>
+      </w:pPr>
+      <w:r>
+        <w:rPr>
+          <w:rFonts w:ascii="Times New Roman" w:hAnsi="Times New Roman" w:cs="Times New Roman"/>
+        </w:rPr>
+        <w:t>Bảng chi tiết bán hàng</w:t>
+      </w:r>
+    </w:p>
+    <w:bookmarkStart w:id="19" w:name="_MON_1666291228"/>
+    <w:bookmarkEnd w:id="19"/>
+    <w:p>
+      <w:pPr>
+        <w:ind w:firstLine="720"/>
+        <w:rPr>
+          <w:rFonts w:ascii="Times New Roman" w:hAnsi="Times New Roman" w:cs="Times New Roman"/>
+        </w:rPr>
+      </w:pPr>
+      <w:r>
+        <w:rPr>
+          <w:rFonts w:ascii="Times New Roman" w:hAnsi="Times New Roman" w:cs="Times New Roman"/>
+        </w:rPr>
+        <w:object w:dxaOrig="9360" w:dyaOrig="1958" w14:anchorId="0A71A7BA">
+          <v:shape id="_x0000_i1048" type="#_x0000_t75" style="width:468pt;height:98.25pt" o:ole="">
+            <v:imagedata r:id="rId23" o:title=""/>
+          </v:shape>
+          <o:OLEObject Type="Embed" ProgID="Word.OpenDocumentText.12" ShapeID="_x0000_i1048" DrawAspect="Content" ObjectID="_1666294430" r:id="rId24"/>
+        </w:object>
+      </w:r>
+    </w:p>
+    <w:p>
+      <w:pPr>
+        <w:pStyle w:val="Heading3"/>
+        <w:rPr>
+          <w:rFonts w:ascii="Times New Roman" w:hAnsi="Times New Roman" w:cs="Times New Roman"/>
+          <w:color w:val="auto"/>
+        </w:rPr>
+      </w:pPr>
+      <w:bookmarkStart w:id="20" w:name="_Toc55680695"/>
+      <w:bookmarkStart w:id="21" w:name="_Toc55680745"/>
+      <w:r>
+        <w:rPr>
+          <w:rFonts w:ascii="Times New Roman" w:hAnsi="Times New Roman" w:cs="Times New Roman"/>
+          <w:color w:val="auto"/>
+        </w:rPr>
+        <w:lastRenderedPageBreak/>
+        <w:t>Tạo khóa chính cho từng bảng riêng biệt</w:t>
+      </w:r>
+      <w:bookmarkEnd w:id="20"/>
+      <w:bookmarkEnd w:id="21"/>
+    </w:p>
+    <w:bookmarkStart w:id="22" w:name="_MON_1666291272"/>
+    <w:bookmarkEnd w:id="22"/>
+    <w:p>
+      <w:pPr>
+        <w:ind w:firstLine="720"/>
+        <w:rPr>
+          <w:rFonts w:ascii="Times New Roman" w:hAnsi="Times New Roman" w:cs="Times New Roman"/>
+        </w:rPr>
+      </w:pPr>
+      <w:r>
+        <w:rPr>
+          <w:rFonts w:ascii="Times New Roman" w:hAnsi="Times New Roman" w:cs="Times New Roman"/>
+        </w:rPr>
+        <w:object w:dxaOrig="9360" w:dyaOrig="10080" w14:anchorId="007B73BA">
+          <v:shape id="_x0000_i1056" type="#_x0000_t75" style="width:468pt;height:7in" o:ole="">
+            <v:imagedata r:id="rId25" o:title=""/>
+          </v:shape>
+          <o:OLEObject Type="Embed" ProgID="Word.OpenDocumentText.12" ShapeID="_x0000_i1056" DrawAspect="Content" ObjectID="_1666294431" r:id="rId26"/>
+        </w:object>
+      </w:r>
+    </w:p>
+    <w:p>
+      <w:pPr>
+        <w:pStyle w:val="Heading3"/>
+        <w:rPr>
+          <w:rFonts w:ascii="Times New Roman" w:hAnsi="Times New Roman" w:cs="Times New Roman"/>
+          <w:color w:val="auto"/>
+        </w:rPr>
+      </w:pPr>
+      <w:bookmarkStart w:id="23" w:name="_Toc55680696"/>
+      <w:bookmarkStart w:id="24" w:name="_Toc55680746"/>
+      <w:r>
+        <w:rPr>
+          <w:rFonts w:ascii="Times New Roman" w:hAnsi="Times New Roman" w:cs="Times New Roman"/>
+          <w:color w:val="auto"/>
+        </w:rPr>
+        <w:lastRenderedPageBreak/>
+        <w:t>Tạo khóa ngoại cho các bảng tương ứng</w:t>
+      </w:r>
+      <w:bookmarkEnd w:id="23"/>
+      <w:bookmarkEnd w:id="24"/>
+    </w:p>
+    <w:bookmarkStart w:id="25" w:name="_MON_1666291314"/>
+    <w:bookmarkEnd w:id="25"/>
+    <w:p>
+      <w:pPr>
+        <w:ind w:firstLine="720"/>
+        <w:rPr>
+          <w:rFonts w:ascii="Times New Roman" w:hAnsi="Times New Roman" w:cs="Times New Roman"/>
+        </w:rPr>
+      </w:pPr>
+      <w:r>
+        <w:rPr>
+          <w:rFonts w:ascii="Times New Roman" w:hAnsi="Times New Roman" w:cs="Times New Roman"/>
+        </w:rPr>
+        <w:object w:dxaOrig="9360" w:dyaOrig="6289" w14:anchorId="65BD6EA7">
+          <v:shape id="_x0000_i1054" type="#_x0000_t75" style="width:468pt;height:314.25pt" o:ole="">
+            <v:imagedata r:id="rId27" o:title=""/>
+          </v:shape>
+          <o:OLEObject Type="Embed" ProgID="Word.OpenDocumentText.12" ShapeID="_x0000_i1054" DrawAspect="Content" ObjectID="_1666294432" r:id="rId28"/>
+        </w:object>
+      </w:r>
+    </w:p>
+    <w:p>
+      <w:pPr>
+        <w:rPr>
+          <w:rFonts w:ascii="Times New Roman" w:hAnsi="Times New Roman" w:cs="Times New Roman"/>
+        </w:rPr>
+      </w:pPr>
+      <w:r>
+        <w:rPr>
+          <w:rFonts w:ascii="Times New Roman" w:hAnsi="Times New Roman" w:cs="Times New Roman"/>
+        </w:rPr>
+        <w:t xml:space="preserve">Ngoài ra còn có các procedure hỗ trợ các tác vụ </w:t>
+      </w:r>
+      <w:r>
+        <w:rPr>
+          <w:rFonts w:ascii="Times New Roman" w:hAnsi="Times New Roman" w:cs="Times New Roman"/>
+        </w:rPr>
+        <w:t>đọc, thêm, sửa, xóa, tìm kiếm được trình bày đầy đủ trong tập tin sql gửi kèm.</w:t>
+      </w:r>
+    </w:p>
+    <w:p>
+      <w:pPr>
+        <w:pStyle w:val="Heading2"/>
+        <w:rPr>
+          <w:rFonts w:ascii="Times New Roman" w:hAnsi="Times New Roman" w:cs="Times New Roman"/>
+          <w:color w:val="auto"/>
+        </w:rPr>
+      </w:pPr>
+      <w:bookmarkStart w:id="26" w:name="_Toc55680697"/>
+      <w:bookmarkStart w:id="27" w:name="_Toc55680747"/>
+      <w:r>
+        <w:rPr>
+          <w:rFonts w:ascii="Times New Roman" w:hAnsi="Times New Roman" w:cs="Times New Roman"/>
+          <w:color w:val="auto"/>
+        </w:rPr>
+        <w:lastRenderedPageBreak/>
+        <w:t>Danh sách các form</w:t>
+      </w:r>
+      <w:bookmarkEnd w:id="26"/>
+      <w:bookmarkEnd w:id="27"/>
+    </w:p>
+    <w:p>
+      <w:pPr>
+        <w:pStyle w:val="Heading3"/>
+        <w:rPr>
+          <w:rFonts w:ascii="Times New Roman" w:hAnsi="Times New Roman" w:cs="Times New Roman"/>
+          <w:color w:val="auto"/>
+        </w:rPr>
+      </w:pPr>
+      <w:bookmarkStart w:id="28" w:name="_Toc55680698"/>
+      <w:bookmarkStart w:id="29" w:name="_Toc55680748"/>
+      <w:r>
+        <w:rPr>
+          <w:rFonts w:ascii="Times New Roman" w:hAnsi="Times New Roman" w:cs="Times New Roman"/>
+          <w:color w:val="auto"/>
+        </w:rPr>
+        <w:t>Form đăng nhập</w:t>
+      </w:r>
+      <w:bookmarkEnd w:id="28"/>
+      <w:bookmarkEnd w:id="29"/>
     </w:p>
     <w:p>
       <w:pPr>
@@ -166,10 +3670,10 @@
           <w:noProof/>
         </w:rPr>
         <w:drawing>
-          <wp:inline distT="0" distB="0" distL="0" distR="0" wp14:anchorId="4875E234" wp14:editId="6B26F606">
-            <wp:extent cx="5943600" cy="3522980"/>
-            <wp:effectExtent l="0" t="0" r="0" b="1270"/>
-            <wp:docPr id="2" name="Picture 2"/>
+          <wp:inline distT="0" distB="0" distL="0" distR="0" wp14:anchorId="2B1A73F1" wp14:editId="578EF433">
+            <wp:extent cx="5943600" cy="3962400"/>
+            <wp:effectExtent l="0" t="0" r="0" b="0"/>
+            <wp:docPr id="17" name="Picture 17"/>
             <wp:cNvGraphicFramePr>
               <a:graphicFrameLocks xmlns:a="http://schemas.openxmlformats.org/drawingml/2006/main" noChangeAspect="1"/>
             </wp:cNvGraphicFramePr>
@@ -181,7 +3685,7 @@
                     <pic:cNvPicPr/>
                   </pic:nvPicPr>
                   <pic:blipFill>
-                    <a:blip r:embed="rId5"/>
+                    <a:blip r:embed="rId29"/>
                     <a:stretch>
                       <a:fillRect/>
                     </a:stretch>
@@ -189,7 +3693,7 @@
                   <pic:spPr>
                     <a:xfrm>
                       <a:off x="0" y="0"/>
-                      <a:ext cx="5943600" cy="3522980"/>
+                      <a:ext cx="5943600" cy="3962400"/>
                     </a:xfrm>
                     <a:prstGeom prst="rect">
                       <a:avLst/>
@@ -202,6 +3706,1751 @@
         </w:drawing>
       </w:r>
     </w:p>
+    <w:p>
+      <w:pPr>
+        <w:rPr>
+          <w:rFonts w:ascii="Times New Roman" w:hAnsi="Times New Roman" w:cs="Times New Roman"/>
+        </w:rPr>
+      </w:pPr>
+      <w:r>
+        <w:rPr>
+          <w:rFonts w:ascii="Times New Roman" w:hAnsi="Times New Roman" w:cs="Times New Roman"/>
+        </w:rPr>
+        <w:t>Dùng để đăng nhập người quản lý shop.</w:t>
+      </w:r>
+    </w:p>
+    <w:p>
+      <w:pPr>
+        <w:pStyle w:val="ListParagraph"/>
+        <w:numPr>
+          <w:ilvl w:val="0"/>
+          <w:numId w:val="2"/>
+        </w:numPr>
+        <w:rPr>
+          <w:rFonts w:ascii="Times New Roman" w:hAnsi="Times New Roman" w:cs="Times New Roman"/>
+        </w:rPr>
+      </w:pPr>
+      <w:r>
+        <w:rPr>
+          <w:rFonts w:ascii="Times New Roman" w:hAnsi="Times New Roman" w:cs="Times New Roman"/>
+        </w:rPr>
+        <w:t>Gồm tên đăng nhập</w:t>
+      </w:r>
+    </w:p>
+    <w:p>
+      <w:pPr>
+        <w:pStyle w:val="ListParagraph"/>
+        <w:numPr>
+          <w:ilvl w:val="0"/>
+          <w:numId w:val="2"/>
+        </w:numPr>
+        <w:rPr>
+          <w:rFonts w:ascii="Times New Roman" w:hAnsi="Times New Roman" w:cs="Times New Roman"/>
+        </w:rPr>
+      </w:pPr>
+      <w:r>
+        <w:rPr>
+          <w:rFonts w:ascii="Times New Roman" w:hAnsi="Times New Roman" w:cs="Times New Roman"/>
+        </w:rPr>
+        <w:t>Mật khẩu, textbox mật khẩu được đặt passwordChar</w:t>
+      </w:r>
+    </w:p>
+    <w:p>
+      <w:pPr>
+        <w:pStyle w:val="ListParagraph"/>
+        <w:numPr>
+          <w:ilvl w:val="0"/>
+          <w:numId w:val="2"/>
+        </w:numPr>
+        <w:rPr>
+          <w:rFonts w:ascii="Times New Roman" w:hAnsi="Times New Roman" w:cs="Times New Roman"/>
+        </w:rPr>
+      </w:pPr>
+      <w:r>
+        <w:rPr>
+          <w:rFonts w:ascii="Times New Roman" w:hAnsi="Times New Roman" w:cs="Times New Roman"/>
+        </w:rPr>
+        <w:t>Khi nhấn đăng nhập, chương trình sẽ kiểm tra tài khoản và mật khẩu, nếu đúng, form quản lý sẽ được hiển thị, nếu sai, thông báo lỗi “Thông tin đăng nhập không đúng, vui lòng thử lại”</w:t>
+      </w:r>
+      <w:r>
+        <w:rPr>
+          <w:rFonts w:ascii="Times New Roman" w:hAnsi="Times New Roman" w:cs="Times New Roman"/>
+        </w:rPr>
+        <w:t>.</w:t>
+      </w:r>
+    </w:p>
+    <w:p>
+      <w:pPr>
+        <w:pStyle w:val="Heading3"/>
+        <w:rPr>
+          <w:rFonts w:ascii="Times New Roman" w:hAnsi="Times New Roman" w:cs="Times New Roman"/>
+          <w:color w:val="auto"/>
+        </w:rPr>
+      </w:pPr>
+      <w:bookmarkStart w:id="30" w:name="_Toc55680699"/>
+      <w:bookmarkStart w:id="31" w:name="_Toc55680749"/>
+      <w:r>
+        <w:rPr>
+          <w:rFonts w:ascii="Times New Roman" w:hAnsi="Times New Roman" w:cs="Times New Roman"/>
+          <w:color w:val="auto"/>
+        </w:rPr>
+        <w:lastRenderedPageBreak/>
+        <w:t>Form trang chủ</w:t>
+      </w:r>
+      <w:bookmarkEnd w:id="30"/>
+      <w:bookmarkEnd w:id="31"/>
+    </w:p>
+    <w:p>
+      <w:pPr>
+        <w:rPr>
+          <w:rFonts w:ascii="Times New Roman" w:hAnsi="Times New Roman" w:cs="Times New Roman"/>
+        </w:rPr>
+      </w:pPr>
+      <w:r>
+        <w:rPr>
+          <w:noProof/>
+        </w:rPr>
+        <w:drawing>
+          <wp:inline distT="0" distB="0" distL="0" distR="0" wp14:anchorId="5BE52BD7" wp14:editId="372C8D9E">
+            <wp:extent cx="5943600" cy="3962400"/>
+            <wp:effectExtent l="0" t="0" r="0" b="0"/>
+            <wp:docPr id="3" name="Picture 3"/>
+            <wp:cNvGraphicFramePr>
+              <a:graphicFrameLocks xmlns:a="http://schemas.openxmlformats.org/drawingml/2006/main" noChangeAspect="1"/>
+            </wp:cNvGraphicFramePr>
+            <a:graphic xmlns:a="http://schemas.openxmlformats.org/drawingml/2006/main">
+              <a:graphicData uri="http://schemas.openxmlformats.org/drawingml/2006/picture">
+                <pic:pic xmlns:pic="http://schemas.openxmlformats.org/drawingml/2006/picture">
+                  <pic:nvPicPr>
+                    <pic:cNvPr id="1" name=""/>
+                    <pic:cNvPicPr/>
+                  </pic:nvPicPr>
+                  <pic:blipFill>
+                    <a:blip r:embed="rId30"/>
+                    <a:stretch>
+                      <a:fillRect/>
+                    </a:stretch>
+                  </pic:blipFill>
+                  <pic:spPr>
+                    <a:xfrm>
+                      <a:off x="0" y="0"/>
+                      <a:ext cx="5943600" cy="3962400"/>
+                    </a:xfrm>
+                    <a:prstGeom prst="rect">
+                      <a:avLst/>
+                    </a:prstGeom>
+                  </pic:spPr>
+                </pic:pic>
+              </a:graphicData>
+            </a:graphic>
+          </wp:inline>
+        </w:drawing>
+      </w:r>
+    </w:p>
+    <w:p>
+      <w:pPr>
+        <w:rPr>
+          <w:rFonts w:ascii="Times New Roman" w:hAnsi="Times New Roman" w:cs="Times New Roman"/>
+        </w:rPr>
+      </w:pPr>
+      <w:r>
+        <w:rPr>
+          <w:rFonts w:ascii="Times New Roman" w:hAnsi="Times New Roman" w:cs="Times New Roman"/>
+        </w:rPr>
+        <w:t>Mô tả:</w:t>
+      </w:r>
+    </w:p>
+    <w:p>
+      <w:pPr>
+        <w:pStyle w:val="ListParagraph"/>
+        <w:numPr>
+          <w:ilvl w:val="0"/>
+          <w:numId w:val="1"/>
+        </w:numPr>
+        <w:rPr>
+          <w:rFonts w:ascii="Times New Roman" w:hAnsi="Times New Roman" w:cs="Times New Roman"/>
+        </w:rPr>
+      </w:pPr>
+      <w:r>
+        <w:rPr>
+          <w:rFonts w:ascii="Times New Roman" w:hAnsi="Times New Roman" w:cs="Times New Roman"/>
+        </w:rPr>
+        <w:t>Hamburger menu ở bên trái</w:t>
+      </w:r>
+    </w:p>
+    <w:p>
+      <w:pPr>
+        <w:pStyle w:val="ListParagraph"/>
+        <w:numPr>
+          <w:ilvl w:val="0"/>
+          <w:numId w:val="1"/>
+        </w:numPr>
+        <w:rPr>
+          <w:rFonts w:ascii="Times New Roman" w:hAnsi="Times New Roman" w:cs="Times New Roman"/>
+        </w:rPr>
+      </w:pPr>
+      <w:r>
+        <w:rPr>
+          <w:rFonts w:ascii="Times New Roman" w:hAnsi="Times New Roman" w:cs="Times New Roman"/>
+        </w:rPr>
+        <w:t>Container chứa panel tương ứng ở bên phải</w:t>
+      </w:r>
+    </w:p>
+    <w:p>
+      <w:pPr>
+        <w:pStyle w:val="ListParagraph"/>
+        <w:numPr>
+          <w:ilvl w:val="0"/>
+          <w:numId w:val="1"/>
+        </w:numPr>
+        <w:rPr>
+          <w:rFonts w:ascii="Times New Roman" w:hAnsi="Times New Roman" w:cs="Times New Roman"/>
+        </w:rPr>
+      </w:pPr>
+      <w:r>
+        <w:rPr>
+          <w:rFonts w:ascii="Times New Roman" w:hAnsi="Times New Roman" w:cs="Times New Roman"/>
+        </w:rPr>
+        <w:t>Menu bán hàng: bấm vào để hiển thị user control bán hàng, hóa đơn</w:t>
+      </w:r>
+    </w:p>
+    <w:p>
+      <w:pPr>
+        <w:pStyle w:val="ListParagraph"/>
+        <w:numPr>
+          <w:ilvl w:val="0"/>
+          <w:numId w:val="1"/>
+        </w:numPr>
+        <w:rPr>
+          <w:rFonts w:ascii="Times New Roman" w:hAnsi="Times New Roman" w:cs="Times New Roman"/>
+        </w:rPr>
+      </w:pPr>
+      <w:r>
+        <w:rPr>
+          <w:rFonts w:ascii="Times New Roman" w:hAnsi="Times New Roman" w:cs="Times New Roman"/>
+        </w:rPr>
+        <w:t>Menu thêm sản phẩm: bấm vào để hiển thị user control thêm sản phẩm quần áo mới</w:t>
+      </w:r>
+    </w:p>
+    <w:p>
+      <w:pPr>
+        <w:pStyle w:val="ListParagraph"/>
+        <w:numPr>
+          <w:ilvl w:val="0"/>
+          <w:numId w:val="1"/>
+        </w:numPr>
+        <w:rPr>
+          <w:rFonts w:ascii="Times New Roman" w:hAnsi="Times New Roman" w:cs="Times New Roman"/>
+        </w:rPr>
+      </w:pPr>
+      <w:r>
+        <w:rPr>
+          <w:rFonts w:ascii="Times New Roman" w:hAnsi="Times New Roman" w:cs="Times New Roman"/>
+        </w:rPr>
+        <w:t>Menu chỉnh sửa sản phẩm: bấm vào để hiển thị user control cho phép chỉnh sửa thông tin sản phẩm quần áo</w:t>
+      </w:r>
+    </w:p>
+    <w:p>
+      <w:pPr>
+        <w:pStyle w:val="ListParagraph"/>
+        <w:numPr>
+          <w:ilvl w:val="0"/>
+          <w:numId w:val="1"/>
+        </w:numPr>
+        <w:rPr>
+          <w:rFonts w:ascii="Times New Roman" w:hAnsi="Times New Roman" w:cs="Times New Roman"/>
+        </w:rPr>
+      </w:pPr>
+      <w:r>
+        <w:rPr>
+          <w:rFonts w:ascii="Times New Roman" w:hAnsi="Times New Roman" w:cs="Times New Roman"/>
+        </w:rPr>
+        <w:t>Menu cập nhật nhóm sản phẩm: bấm vào để hiển thị user control cho phép cập nhật thông tin về các loại sản phẩm quần áo</w:t>
+      </w:r>
+    </w:p>
+    <w:p>
+      <w:pPr>
+        <w:pStyle w:val="ListParagraph"/>
+        <w:numPr>
+          <w:ilvl w:val="0"/>
+          <w:numId w:val="1"/>
+        </w:numPr>
+        <w:rPr>
+          <w:rFonts w:ascii="Times New Roman" w:hAnsi="Times New Roman" w:cs="Times New Roman"/>
+        </w:rPr>
+      </w:pPr>
+      <w:r>
+        <w:rPr>
+          <w:rFonts w:ascii="Times New Roman" w:hAnsi="Times New Roman" w:cs="Times New Roman"/>
+        </w:rPr>
+        <w:t xml:space="preserve">Menu thêm loại sản </w:t>
+      </w:r>
+      <w:r>
+        <w:rPr>
+          <w:rFonts w:ascii="Times New Roman" w:hAnsi="Times New Roman" w:cs="Times New Roman"/>
+        </w:rPr>
+        <w:t>phẩm: bấm vào để hiển thị user control cho phép thêm loại sản phẩm quần áo mới</w:t>
+      </w:r>
+    </w:p>
+    <w:p>
+      <w:pPr>
+        <w:pStyle w:val="ListParagraph"/>
+        <w:numPr>
+          <w:ilvl w:val="0"/>
+          <w:numId w:val="1"/>
+        </w:numPr>
+        <w:rPr>
+          <w:rFonts w:ascii="Times New Roman" w:hAnsi="Times New Roman" w:cs="Times New Roman"/>
+        </w:rPr>
+      </w:pPr>
+      <w:r>
+        <w:rPr>
+          <w:rFonts w:ascii="Times New Roman" w:hAnsi="Times New Roman" w:cs="Times New Roman"/>
+        </w:rPr>
+        <w:t>Menu xem toàn bộ sản phẩm: bấm vào để hiển thị user control cho phép xem toàn bộ sản phẩm hiện có</w:t>
+      </w:r>
+    </w:p>
+    <w:p>
+      <w:pPr>
+        <w:pStyle w:val="ListParagraph"/>
+        <w:numPr>
+          <w:ilvl w:val="0"/>
+          <w:numId w:val="1"/>
+        </w:numPr>
+        <w:rPr>
+          <w:rFonts w:ascii="Times New Roman" w:hAnsi="Times New Roman" w:cs="Times New Roman"/>
+        </w:rPr>
+      </w:pPr>
+      <w:r>
+        <w:rPr>
+          <w:rFonts w:ascii="Times New Roman" w:hAnsi="Times New Roman" w:cs="Times New Roman"/>
+        </w:rPr>
+        <w:t>Menu xem người dùng hiện có: bấm vào để hiển thị user control cho phép xem toàn bộ người dùng trong hệ thống</w:t>
+      </w:r>
+    </w:p>
+    <w:p>
+      <w:pPr>
+        <w:pStyle w:val="Heading3"/>
+        <w:rPr>
+          <w:rFonts w:ascii="Times New Roman" w:hAnsi="Times New Roman" w:cs="Times New Roman"/>
+          <w:color w:val="auto"/>
+        </w:rPr>
+      </w:pPr>
+      <w:bookmarkStart w:id="32" w:name="_Toc55680700"/>
+      <w:bookmarkStart w:id="33" w:name="_Toc55680750"/>
+      <w:r>
+        <w:rPr>
+          <w:rFonts w:ascii="Times New Roman" w:hAnsi="Times New Roman" w:cs="Times New Roman"/>
+          <w:color w:val="auto"/>
+        </w:rPr>
+        <w:lastRenderedPageBreak/>
+        <w:t>Form bán hàng</w:t>
+      </w:r>
+      <w:bookmarkEnd w:id="32"/>
+      <w:bookmarkEnd w:id="33"/>
+    </w:p>
+    <w:p>
+      <w:pPr>
+        <w:rPr>
+          <w:rFonts w:ascii="Times New Roman" w:hAnsi="Times New Roman" w:cs="Times New Roman"/>
+        </w:rPr>
+      </w:pPr>
+      <w:r>
+        <w:rPr>
+          <w:noProof/>
+        </w:rPr>
+        <w:drawing>
+          <wp:inline distT="0" distB="0" distL="0" distR="0" wp14:anchorId="6BC1B57F" wp14:editId="3BAA59D2">
+            <wp:extent cx="5943600" cy="5060950"/>
+            <wp:effectExtent l="0" t="0" r="0" b="6350"/>
+            <wp:docPr id="16" name="Picture 16"/>
+            <wp:cNvGraphicFramePr>
+              <a:graphicFrameLocks xmlns:a="http://schemas.openxmlformats.org/drawingml/2006/main" noChangeAspect="1"/>
+            </wp:cNvGraphicFramePr>
+            <a:graphic xmlns:a="http://schemas.openxmlformats.org/drawingml/2006/main">
+              <a:graphicData uri="http://schemas.openxmlformats.org/drawingml/2006/picture">
+                <pic:pic xmlns:pic="http://schemas.openxmlformats.org/drawingml/2006/picture">
+                  <pic:nvPicPr>
+                    <pic:cNvPr id="1" name=""/>
+                    <pic:cNvPicPr/>
+                  </pic:nvPicPr>
+                  <pic:blipFill>
+                    <a:blip r:embed="rId31"/>
+                    <a:stretch>
+                      <a:fillRect/>
+                    </a:stretch>
+                  </pic:blipFill>
+                  <pic:spPr>
+                    <a:xfrm>
+                      <a:off x="0" y="0"/>
+                      <a:ext cx="5943600" cy="5060950"/>
+                    </a:xfrm>
+                    <a:prstGeom prst="rect">
+                      <a:avLst/>
+                    </a:prstGeom>
+                  </pic:spPr>
+                </pic:pic>
+              </a:graphicData>
+            </a:graphic>
+          </wp:inline>
+        </w:drawing>
+      </w:r>
+    </w:p>
+    <w:p>
+      <w:pPr>
+        <w:pStyle w:val="ListParagraph"/>
+        <w:numPr>
+          <w:ilvl w:val="0"/>
+          <w:numId w:val="1"/>
+        </w:numPr>
+        <w:rPr>
+          <w:rFonts w:ascii="Times New Roman" w:hAnsi="Times New Roman" w:cs="Times New Roman"/>
+        </w:rPr>
+      </w:pPr>
+      <w:r>
+        <w:rPr>
+          <w:rFonts w:ascii="Times New Roman" w:hAnsi="Times New Roman" w:cs="Times New Roman"/>
+        </w:rPr>
+        <w:t>Gồm 1 số trường dữ liệu để người quản lý nhập dữ liệu khi khách mua hàng, gồm có: mã giao dịch, họ tên khách hàng và số điện thoại.</w:t>
+      </w:r>
+    </w:p>
+    <w:p>
+      <w:pPr>
+        <w:pStyle w:val="ListParagraph"/>
+        <w:numPr>
+          <w:ilvl w:val="0"/>
+          <w:numId w:val="1"/>
+        </w:numPr>
+        <w:rPr>
+          <w:rFonts w:ascii="Times New Roman" w:hAnsi="Times New Roman" w:cs="Times New Roman"/>
+        </w:rPr>
+      </w:pPr>
+      <w:r>
+        <w:rPr>
+          <w:rFonts w:ascii="Times New Roman" w:hAnsi="Times New Roman" w:cs="Times New Roman"/>
+        </w:rPr>
+        <w:t>Mỗi khách hàng phân biệt với nhau bởi số điện thoại, nếu là khách hàng VIP thì sau khi nhập xong số điện thoại tương ứng, khung textbox readonly sẽ hiển thị VIP. Mặc định khung này hiển thị thường, tức là người dùng thông thường. Người dùng VIP sẽ được giảm 1 khoản tiền khi thanh toán.</w:t>
+      </w:r>
+    </w:p>
+    <w:p>
+      <w:pPr>
+        <w:pStyle w:val="ListParagraph"/>
+        <w:numPr>
+          <w:ilvl w:val="0"/>
+          <w:numId w:val="1"/>
+        </w:numPr>
+        <w:rPr>
+          <w:rFonts w:ascii="Times New Roman" w:hAnsi="Times New Roman" w:cs="Times New Roman"/>
+        </w:rPr>
+      </w:pPr>
+      <w:r>
+        <w:rPr>
+          <w:rFonts w:ascii="Times New Roman" w:hAnsi="Times New Roman" w:cs="Times New Roman"/>
+        </w:rPr>
+        <w:t>Khi nhấn vào nút chọn sản phẩm thì form tương ứng sẽ hiện ra để chủ shop chọn (được mô t</w:t>
+      </w:r>
+      <w:r>
+        <w:rPr>
+          <w:rFonts w:ascii="Times New Roman" w:hAnsi="Times New Roman" w:cs="Times New Roman"/>
+        </w:rPr>
+        <w:t>ả ở trang tiếp theo)</w:t>
+      </w:r>
+      <w:r>
+        <w:rPr>
+          <w:rFonts w:ascii="Times New Roman" w:hAnsi="Times New Roman" w:cs="Times New Roman"/>
+        </w:rPr>
+        <w:t>. Sau khi chủ shop chọn xong, danh sách các sản phẩm quần áo được chọn sẽ được hiển thị tại listview.</w:t>
+      </w:r>
+    </w:p>
+    <w:p>
+      <w:pPr>
+        <w:pStyle w:val="ListParagraph"/>
+        <w:numPr>
+          <w:ilvl w:val="0"/>
+          <w:numId w:val="1"/>
+        </w:numPr>
+        <w:rPr>
+          <w:rFonts w:ascii="Times New Roman" w:hAnsi="Times New Roman" w:cs="Times New Roman"/>
+        </w:rPr>
+      </w:pPr>
+      <w:r>
+        <w:rPr>
+          <w:rFonts w:ascii="Times New Roman" w:hAnsi="Times New Roman" w:cs="Times New Roman"/>
+        </w:rPr>
+        <w:t>Tổng tiền của các sản phẩm quần áo được hiển thị tại textbox tổng tiền thanh toán, nếu là khách hàng VIP thì sẽ được giảm 1 khoản tiền</w:t>
+      </w:r>
+      <w:r>
+        <w:rPr>
+          <w:rFonts w:ascii="Times New Roman" w:hAnsi="Times New Roman" w:cs="Times New Roman"/>
+        </w:rPr>
+        <w:t xml:space="preserve"> tương ứng.</w:t>
+      </w:r>
+      <w:r>
+        <w:rPr>
+          <w:rFonts w:ascii="Times New Roman" w:hAnsi="Times New Roman" w:cs="Times New Roman"/>
+        </w:rPr>
+        <w:br w:type="page"/>
+      </w:r>
+    </w:p>
+    <w:p>
+      <w:pPr>
+        <w:pStyle w:val="ListParagraph"/>
+        <w:numPr>
+          <w:ilvl w:val="0"/>
+          <w:numId w:val="1"/>
+        </w:numPr>
+        <w:rPr>
+          <w:rFonts w:ascii="Times New Roman" w:hAnsi="Times New Roman" w:cs="Times New Roman"/>
+        </w:rPr>
+      </w:pPr>
+      <w:r>
+        <w:rPr>
+          <w:rFonts w:ascii="Times New Roman" w:hAnsi="Times New Roman" w:cs="Times New Roman"/>
+        </w:rPr>
+        <w:lastRenderedPageBreak/>
+        <w:t>Khi nhấn vào nút xác nhận mua hàng thì thông tin khách hàng và sản phẩm sẽ được lưu lại.</w:t>
+      </w:r>
+    </w:p>
+    <w:p>
+      <w:pPr>
+        <w:pStyle w:val="Heading3"/>
+        <w:rPr>
+          <w:rFonts w:ascii="Times New Roman" w:hAnsi="Times New Roman" w:cs="Times New Roman"/>
+          <w:color w:val="auto"/>
+        </w:rPr>
+      </w:pPr>
+      <w:bookmarkStart w:id="34" w:name="_Toc55680701"/>
+      <w:bookmarkStart w:id="35" w:name="_Toc55680751"/>
+      <w:r>
+        <w:rPr>
+          <w:rFonts w:ascii="Times New Roman" w:hAnsi="Times New Roman" w:cs="Times New Roman"/>
+          <w:color w:val="auto"/>
+        </w:rPr>
+        <w:t>Form chọn sản phẩm</w:t>
+      </w:r>
+      <w:bookmarkEnd w:id="34"/>
+      <w:bookmarkEnd w:id="35"/>
+    </w:p>
+    <w:p>
+      <w:pPr>
+        <w:rPr>
+          <w:rFonts w:ascii="Times New Roman" w:hAnsi="Times New Roman" w:cs="Times New Roman"/>
+        </w:rPr>
+      </w:pPr>
+      <w:r>
+        <w:rPr>
+          <w:noProof/>
+        </w:rPr>
+        <w:drawing>
+          <wp:inline distT="0" distB="0" distL="0" distR="0" wp14:anchorId="44E9AFB8" wp14:editId="13B16DE9">
+            <wp:extent cx="5943600" cy="3789680"/>
+            <wp:effectExtent l="0" t="0" r="0" b="1270"/>
+            <wp:docPr id="12" name="Picture 12"/>
+            <wp:cNvGraphicFramePr>
+              <a:graphicFrameLocks xmlns:a="http://schemas.openxmlformats.org/drawingml/2006/main" noChangeAspect="1"/>
+            </wp:cNvGraphicFramePr>
+            <a:graphic xmlns:a="http://schemas.openxmlformats.org/drawingml/2006/main">
+              <a:graphicData uri="http://schemas.openxmlformats.org/drawingml/2006/picture">
+                <pic:pic xmlns:pic="http://schemas.openxmlformats.org/drawingml/2006/picture">
+                  <pic:nvPicPr>
+                    <pic:cNvPr id="1" name=""/>
+                    <pic:cNvPicPr/>
+                  </pic:nvPicPr>
+                  <pic:blipFill>
+                    <a:blip r:embed="rId32"/>
+                    <a:stretch>
+                      <a:fillRect/>
+                    </a:stretch>
+                  </pic:blipFill>
+                  <pic:spPr>
+                    <a:xfrm>
+                      <a:off x="0" y="0"/>
+                      <a:ext cx="5943600" cy="3789680"/>
+                    </a:xfrm>
+                    <a:prstGeom prst="rect">
+                      <a:avLst/>
+                    </a:prstGeom>
+                  </pic:spPr>
+                </pic:pic>
+              </a:graphicData>
+            </a:graphic>
+          </wp:inline>
+        </w:drawing>
+      </w:r>
+    </w:p>
+    <w:p>
+      <w:pPr>
+        <w:rPr>
+          <w:rFonts w:ascii="Times New Roman" w:hAnsi="Times New Roman" w:cs="Times New Roman"/>
+        </w:rPr>
+      </w:pPr>
+      <w:r>
+        <w:rPr>
+          <w:rFonts w:ascii="Times New Roman" w:hAnsi="Times New Roman" w:cs="Times New Roman"/>
+        </w:rPr>
+        <w:t>Form này được hiển thị khi người dùng nhấn vào nút chọn sản phẩm ở form thanh toán</w:t>
+      </w:r>
+    </w:p>
+    <w:p>
+      <w:pPr>
+        <w:pStyle w:val="ListParagraph"/>
+        <w:numPr>
+          <w:ilvl w:val="0"/>
+          <w:numId w:val="1"/>
+        </w:numPr>
+        <w:rPr>
+          <w:rFonts w:ascii="Times New Roman" w:hAnsi="Times New Roman" w:cs="Times New Roman"/>
+        </w:rPr>
+      </w:pPr>
+      <w:r>
+        <w:rPr>
+          <w:rFonts w:ascii="Times New Roman" w:hAnsi="Times New Roman" w:cs="Times New Roman"/>
+        </w:rPr>
+        <w:t>Gồm có các khung textbox là các bộ lọc, người dùng nhập vào bất cứ textbox nào thì dữ liệu tương ứng sẽ được hiển thị tại danh sách sản phẩm hiện có (bên trái)</w:t>
+      </w:r>
+      <w:r>
+        <w:rPr>
+          <w:rFonts w:ascii="Times New Roman" w:hAnsi="Times New Roman" w:cs="Times New Roman"/>
+        </w:rPr>
+        <w:t>.</w:t>
+      </w:r>
+    </w:p>
+    <w:p>
+      <w:pPr>
+        <w:pStyle w:val="ListParagraph"/>
+        <w:numPr>
+          <w:ilvl w:val="0"/>
+          <w:numId w:val="1"/>
+        </w:numPr>
+        <w:rPr>
+          <w:rFonts w:ascii="Times New Roman" w:hAnsi="Times New Roman" w:cs="Times New Roman"/>
+        </w:rPr>
+      </w:pPr>
+      <w:r>
+        <w:rPr>
+          <w:rFonts w:ascii="Times New Roman" w:hAnsi="Times New Roman" w:cs="Times New Roman"/>
+        </w:rPr>
+        <w:t>Người dùng nhấn chọn sản phẩm và chọn nút để đưa sản phẩm vào danh sách sản phẩm được chọn</w:t>
+      </w:r>
+      <w:r>
+        <w:rPr>
+          <w:rFonts w:ascii="Times New Roman" w:hAnsi="Times New Roman" w:cs="Times New Roman"/>
+        </w:rPr>
+        <w:t>.</w:t>
+      </w:r>
+    </w:p>
+    <w:p>
+      <w:pPr>
+        <w:pStyle w:val="ListParagraph"/>
+        <w:numPr>
+          <w:ilvl w:val="0"/>
+          <w:numId w:val="1"/>
+        </w:numPr>
+        <w:rPr>
+          <w:rFonts w:ascii="Times New Roman" w:hAnsi="Times New Roman" w:cs="Times New Roman"/>
+        </w:rPr>
+      </w:pPr>
+      <w:r>
+        <w:rPr>
+          <w:rFonts w:ascii="Times New Roman" w:hAnsi="Times New Roman" w:cs="Times New Roman"/>
+        </w:rPr>
+        <w:t>Các sản phẩm được chọn được hiển thị tại danh sách các sản phẩm được chọn (bên phải), người dùng có thể chọn sản phẩm và bấm nút tương ứng để loại bỏ sản phẩm khỏi danh sách.</w:t>
+      </w:r>
+    </w:p>
+    <w:p>
+      <w:pPr>
+        <w:pStyle w:val="ListParagraph"/>
+        <w:numPr>
+          <w:ilvl w:val="0"/>
+          <w:numId w:val="1"/>
+        </w:numPr>
+        <w:rPr>
+          <w:rFonts w:ascii="Times New Roman" w:hAnsi="Times New Roman" w:cs="Times New Roman"/>
+        </w:rPr>
+      </w:pPr>
+      <w:r>
+        <w:rPr>
+          <w:rFonts w:ascii="Times New Roman" w:hAnsi="Times New Roman" w:cs="Times New Roman"/>
+        </w:rPr>
+        <w:t>Có context menu để hỗ trợ chủ shop thao tác thêm và loại bỏ nhanh hơn.</w:t>
+      </w:r>
+    </w:p>
+    <w:p>
+      <w:pPr>
+        <w:pStyle w:val="ListParagraph"/>
+        <w:numPr>
+          <w:ilvl w:val="0"/>
+          <w:numId w:val="1"/>
+        </w:numPr>
+        <w:rPr>
+          <w:rFonts w:ascii="Times New Roman" w:hAnsi="Times New Roman" w:cs="Times New Roman"/>
+        </w:rPr>
+      </w:pPr>
+      <w:r>
+        <w:rPr>
+          <w:rFonts w:ascii="Times New Roman" w:hAnsi="Times New Roman" w:cs="Times New Roman"/>
+        </w:rPr>
+        <w:t>Khi nhấn nút xác nhận thì các sản phẩm trong danh sách sản phẩm được chọn sẽ được hiển thị tại listview ở form bán hàng.</w:t>
+      </w:r>
+    </w:p>
+    <w:p>
+      <w:pPr>
+        <w:pStyle w:val="ListParagraph"/>
+        <w:numPr>
+          <w:ilvl w:val="0"/>
+          <w:numId w:val="1"/>
+        </w:numPr>
+        <w:rPr>
+          <w:rFonts w:ascii="Times New Roman" w:hAnsi="Times New Roman" w:cs="Times New Roman"/>
+        </w:rPr>
+      </w:pPr>
+      <w:r>
+        <w:rPr>
+          <w:rFonts w:ascii="Times New Roman" w:hAnsi="Times New Roman" w:cs="Times New Roman"/>
+        </w:rPr>
+        <w:t>Khi nhấn nút thoát thì đóng form chọn sản phẩm và không làm gì cả.</w:t>
+      </w:r>
+    </w:p>
+    <w:p>
+      <w:pPr>
+        <w:pStyle w:val="Heading3"/>
+        <w:rPr>
+          <w:rFonts w:ascii="Times New Roman" w:hAnsi="Times New Roman" w:cs="Times New Roman"/>
+          <w:color w:val="auto"/>
+        </w:rPr>
+      </w:pPr>
+      <w:bookmarkStart w:id="36" w:name="_Toc55680702"/>
+      <w:bookmarkStart w:id="37" w:name="_Toc55680752"/>
+      <w:r>
+        <w:rPr>
+          <w:rFonts w:ascii="Times New Roman" w:hAnsi="Times New Roman" w:cs="Times New Roman"/>
+          <w:color w:val="auto"/>
+        </w:rPr>
+        <w:lastRenderedPageBreak/>
+        <w:t>Form thêm sản phẩm mới</w:t>
+      </w:r>
+      <w:bookmarkEnd w:id="36"/>
+      <w:bookmarkEnd w:id="37"/>
+    </w:p>
+    <w:p>
+      <w:pPr>
+        <w:rPr>
+          <w:rFonts w:ascii="Times New Roman" w:hAnsi="Times New Roman" w:cs="Times New Roman"/>
+        </w:rPr>
+      </w:pPr>
+      <w:r>
+        <w:rPr>
+          <w:noProof/>
+        </w:rPr>
+        <w:drawing>
+          <wp:inline distT="0" distB="0" distL="0" distR="0" wp14:anchorId="05F8B763" wp14:editId="5E662236">
+            <wp:extent cx="5943600" cy="5060950"/>
+            <wp:effectExtent l="0" t="0" r="0" b="6350"/>
+            <wp:docPr id="13" name="Picture 13"/>
+            <wp:cNvGraphicFramePr>
+              <a:graphicFrameLocks xmlns:a="http://schemas.openxmlformats.org/drawingml/2006/main" noChangeAspect="1"/>
+            </wp:cNvGraphicFramePr>
+            <a:graphic xmlns:a="http://schemas.openxmlformats.org/drawingml/2006/main">
+              <a:graphicData uri="http://schemas.openxmlformats.org/drawingml/2006/picture">
+                <pic:pic xmlns:pic="http://schemas.openxmlformats.org/drawingml/2006/picture">
+                  <pic:nvPicPr>
+                    <pic:cNvPr id="1" name=""/>
+                    <pic:cNvPicPr/>
+                  </pic:nvPicPr>
+                  <pic:blipFill>
+                    <a:blip r:embed="rId33"/>
+                    <a:stretch>
+                      <a:fillRect/>
+                    </a:stretch>
+                  </pic:blipFill>
+                  <pic:spPr>
+                    <a:xfrm>
+                      <a:off x="0" y="0"/>
+                      <a:ext cx="5943600" cy="5060950"/>
+                    </a:xfrm>
+                    <a:prstGeom prst="rect">
+                      <a:avLst/>
+                    </a:prstGeom>
+                  </pic:spPr>
+                </pic:pic>
+              </a:graphicData>
+            </a:graphic>
+          </wp:inline>
+        </w:drawing>
+      </w:r>
+    </w:p>
+    <w:p>
+      <w:pPr>
+        <w:rPr>
+          <w:rFonts w:ascii="Times New Roman" w:hAnsi="Times New Roman" w:cs="Times New Roman"/>
+        </w:rPr>
+      </w:pPr>
+      <w:r>
+        <w:rPr>
+          <w:rFonts w:ascii="Times New Roman" w:hAnsi="Times New Roman" w:cs="Times New Roman"/>
+        </w:rPr>
+        <w:t>Form này dùng để thêm sản phẩm áo quần.</w:t>
+      </w:r>
+    </w:p>
+    <w:p>
+      <w:pPr>
+        <w:pStyle w:val="ListParagraph"/>
+        <w:numPr>
+          <w:ilvl w:val="0"/>
+          <w:numId w:val="1"/>
+        </w:numPr>
+        <w:rPr>
+          <w:rFonts w:ascii="Times New Roman" w:hAnsi="Times New Roman" w:cs="Times New Roman"/>
+        </w:rPr>
+      </w:pPr>
+      <w:r>
+        <w:rPr>
+          <w:rFonts w:ascii="Times New Roman" w:hAnsi="Times New Roman" w:cs="Times New Roman"/>
+        </w:rPr>
+        <w:t>Gồm các trường tương ứng để người dùng nhập thông tin về sản phẩm.</w:t>
+      </w:r>
+    </w:p>
+    <w:p>
+      <w:pPr>
+        <w:pStyle w:val="ListParagraph"/>
+        <w:numPr>
+          <w:ilvl w:val="0"/>
+          <w:numId w:val="1"/>
+        </w:numPr>
+        <w:rPr>
+          <w:rFonts w:ascii="Times New Roman" w:hAnsi="Times New Roman" w:cs="Times New Roman"/>
+        </w:rPr>
+      </w:pPr>
+      <w:r>
+        <w:rPr>
+          <w:rFonts w:ascii="Times New Roman" w:hAnsi="Times New Roman" w:cs="Times New Roman"/>
+        </w:rPr>
+        <w:t>Khi người dùng nhấn vào nút thêm loại sẽ hiển thị 1 form nhỏ, cho phép người dùng nhập loại sản phẩm mới, sau khi đóng form nhập, tên của loại sản phẩm mới sẽ được cập nhật vào combobox để người dùng chọn.</w:t>
+      </w:r>
+    </w:p>
+    <w:p>
+      <w:pPr>
+        <w:pStyle w:val="ListParagraph"/>
+        <w:numPr>
+          <w:ilvl w:val="0"/>
+          <w:numId w:val="1"/>
+        </w:numPr>
+        <w:rPr>
+          <w:rFonts w:ascii="Times New Roman" w:hAnsi="Times New Roman" w:cs="Times New Roman"/>
+        </w:rPr>
+      </w:pPr>
+      <w:r>
+        <w:rPr>
+          <w:rFonts w:ascii="Times New Roman" w:hAnsi="Times New Roman" w:cs="Times New Roman"/>
+        </w:rPr>
+        <w:t>Nút thêm hình ảnh sẽ hiển thị hộp thoại, có bộ lọc ảnh, cho phép người dùng chọn hình ảnh cho sản phẩm.</w:t>
+      </w:r>
+    </w:p>
+    <w:p>
+      <w:pPr>
+        <w:pStyle w:val="ListParagraph"/>
+        <w:numPr>
+          <w:ilvl w:val="0"/>
+          <w:numId w:val="1"/>
+        </w:numPr>
+        <w:rPr>
+          <w:rFonts w:ascii="Times New Roman" w:hAnsi="Times New Roman" w:cs="Times New Roman"/>
+        </w:rPr>
+      </w:pPr>
+      <w:r>
+        <w:rPr>
+          <w:rFonts w:ascii="Times New Roman" w:hAnsi="Times New Roman" w:cs="Times New Roman"/>
+        </w:rPr>
+        <w:t>Danh sách sản phẩm hiện có là 1 DataGridView readonly, cho phép người dùng xem toàn bộ sản phẩm đang có trong hệ thống.</w:t>
+      </w:r>
+    </w:p>
+    <w:p>
+      <w:pPr>
+        <w:pStyle w:val="ListParagraph"/>
+        <w:numPr>
+          <w:ilvl w:val="0"/>
+          <w:numId w:val="1"/>
+        </w:numPr>
+        <w:rPr>
+          <w:rFonts w:ascii="Times New Roman" w:hAnsi="Times New Roman" w:cs="Times New Roman"/>
+        </w:rPr>
+      </w:pPr>
+      <w:r>
+        <w:rPr>
+          <w:rFonts w:ascii="Times New Roman" w:hAnsi="Times New Roman" w:cs="Times New Roman"/>
+        </w:rPr>
+        <w:t>Khi bấm nút thêm sản phẩm, nếu tất cả thông tin hợp lệ, chương trình sẽ thêm sản phẩm mới vào cơ sở dữ liệu, đồng thời cập nhật lại danh sách sản phẩm tương ứng ở DataGridView bên dưới.</w:t>
+      </w:r>
+    </w:p>
+    <w:p>
+      <w:pPr>
+        <w:pStyle w:val="ListParagraph"/>
+        <w:numPr>
+          <w:ilvl w:val="0"/>
+          <w:numId w:val="1"/>
+        </w:numPr>
+        <w:rPr>
+          <w:rFonts w:ascii="Times New Roman" w:hAnsi="Times New Roman" w:cs="Times New Roman"/>
+        </w:rPr>
+      </w:pPr>
+      <w:r>
+        <w:rPr>
+          <w:rFonts w:ascii="Times New Roman" w:hAnsi="Times New Roman" w:cs="Times New Roman"/>
+        </w:rPr>
+        <w:t>Nút mặc định sẽ xóa sạch thông tin người dùng đang nhập ở các khung textbox.</w:t>
+      </w:r>
+    </w:p>
+    <w:p>
+      <w:pPr>
+        <w:pStyle w:val="ListParagraph"/>
+        <w:numPr>
+          <w:ilvl w:val="0"/>
+          <w:numId w:val="1"/>
+        </w:numPr>
+        <w:rPr>
+          <w:rFonts w:ascii="Times New Roman" w:hAnsi="Times New Roman" w:cs="Times New Roman"/>
+        </w:rPr>
+      </w:pPr>
+      <w:r>
+        <w:rPr>
+          <w:rFonts w:ascii="Times New Roman" w:hAnsi="Times New Roman" w:cs="Times New Roman"/>
+        </w:rPr>
+        <w:t>Nếu tên sản phẩm đã tồn tại thì chương trình sẽ thông báo cho người dùng xem họ có muốn cập nhật sản phẩm</w:t>
+      </w:r>
+      <w:r>
+        <w:rPr>
+          <w:rFonts w:ascii="Times New Roman" w:hAnsi="Times New Roman" w:cs="Times New Roman"/>
+        </w:rPr>
+        <w:t xml:space="preserve"> với cùng tên</w:t>
+      </w:r>
+      <w:r>
+        <w:rPr>
+          <w:rFonts w:ascii="Times New Roman" w:hAnsi="Times New Roman" w:cs="Times New Roman"/>
+        </w:rPr>
+        <w:t xml:space="preserve"> hay không.</w:t>
+      </w:r>
+    </w:p>
+    <w:p>
+      <w:pPr>
+        <w:pStyle w:val="Heading3"/>
+        <w:rPr>
+          <w:rFonts w:ascii="Times New Roman" w:hAnsi="Times New Roman" w:cs="Times New Roman"/>
+          <w:color w:val="auto"/>
+        </w:rPr>
+      </w:pPr>
+      <w:bookmarkStart w:id="38" w:name="_Toc55680703"/>
+      <w:bookmarkStart w:id="39" w:name="_Toc55680753"/>
+      <w:r>
+        <w:rPr>
+          <w:rFonts w:ascii="Times New Roman" w:hAnsi="Times New Roman" w:cs="Times New Roman"/>
+          <w:color w:val="auto"/>
+        </w:rPr>
+        <w:lastRenderedPageBreak/>
+        <w:t>Form thêm loại sản phẩm quần áo</w:t>
+      </w:r>
+      <w:bookmarkEnd w:id="38"/>
+      <w:bookmarkEnd w:id="39"/>
+    </w:p>
+    <w:p>
+      <w:pPr>
+        <w:rPr>
+          <w:rFonts w:ascii="Times New Roman" w:hAnsi="Times New Roman" w:cs="Times New Roman"/>
+        </w:rPr>
+      </w:pPr>
+      <w:r>
+        <w:rPr>
+          <w:noProof/>
+        </w:rPr>
+        <w:drawing>
+          <wp:inline distT="0" distB="0" distL="0" distR="0" wp14:anchorId="383AF244" wp14:editId="486CDCA4">
+            <wp:extent cx="5733333" cy="2971429"/>
+            <wp:effectExtent l="0" t="0" r="1270" b="635"/>
+            <wp:docPr id="15" name="Picture 15"/>
+            <wp:cNvGraphicFramePr>
+              <a:graphicFrameLocks xmlns:a="http://schemas.openxmlformats.org/drawingml/2006/main" noChangeAspect="1"/>
+            </wp:cNvGraphicFramePr>
+            <a:graphic xmlns:a="http://schemas.openxmlformats.org/drawingml/2006/main">
+              <a:graphicData uri="http://schemas.openxmlformats.org/drawingml/2006/picture">
+                <pic:pic xmlns:pic="http://schemas.openxmlformats.org/drawingml/2006/picture">
+                  <pic:nvPicPr>
+                    <pic:cNvPr id="1" name=""/>
+                    <pic:cNvPicPr/>
+                  </pic:nvPicPr>
+                  <pic:blipFill>
+                    <a:blip r:embed="rId34"/>
+                    <a:stretch>
+                      <a:fillRect/>
+                    </a:stretch>
+                  </pic:blipFill>
+                  <pic:spPr>
+                    <a:xfrm>
+                      <a:off x="0" y="0"/>
+                      <a:ext cx="5733333" cy="2971429"/>
+                    </a:xfrm>
+                    <a:prstGeom prst="rect">
+                      <a:avLst/>
+                    </a:prstGeom>
+                  </pic:spPr>
+                </pic:pic>
+              </a:graphicData>
+            </a:graphic>
+          </wp:inline>
+        </w:drawing>
+      </w:r>
+    </w:p>
+    <w:p>
+      <w:pPr>
+        <w:rPr>
+          <w:rFonts w:ascii="Times New Roman" w:hAnsi="Times New Roman" w:cs="Times New Roman"/>
+        </w:rPr>
+      </w:pPr>
+      <w:r>
+        <w:rPr>
+          <w:rFonts w:ascii="Times New Roman" w:hAnsi="Times New Roman" w:cs="Times New Roman"/>
+        </w:rPr>
+        <w:t>Đây là 1 form nhỏ, hiển thị khi người dùng bấm vào nút thêm loại tại form thêm sản phẩm.</w:t>
+      </w:r>
+      <w:r>
+        <w:rPr>
+          <w:rFonts w:ascii="Times New Roman" w:hAnsi="Times New Roman" w:cs="Times New Roman"/>
+        </w:rPr>
+        <w:t xml:space="preserve"> Người dùng nhấn thêm, nếu giá trị người dùng nhập vào là hợp lệ, chương trình sẽ lưu loại sản phẩm mới vào hệ thống. Tên của loại sản phẩm mới cũng được cập nhật vào combobox tại form thêm sản phẩm để người dùng chọn.</w:t>
+      </w:r>
+      <w:r>
+        <w:rPr>
+          <w:rFonts w:ascii="Times New Roman" w:hAnsi="Times New Roman" w:cs="Times New Roman"/>
+        </w:rPr>
+        <w:t xml:space="preserve"> Người dùng nhấn nút thoát, form sẽ đóng, không làm gì cả.</w:t>
+      </w:r>
+    </w:p>
+    <w:p>
+      <w:pPr>
+        <w:pStyle w:val="Heading3"/>
+        <w:rPr>
+          <w:rFonts w:ascii="Times New Roman" w:hAnsi="Times New Roman" w:cs="Times New Roman"/>
+          <w:color w:val="auto"/>
+        </w:rPr>
+      </w:pPr>
+      <w:bookmarkStart w:id="40" w:name="_Toc55680704"/>
+      <w:bookmarkStart w:id="41" w:name="_Toc55680754"/>
+      <w:r>
+        <w:rPr>
+          <w:rFonts w:ascii="Times New Roman" w:hAnsi="Times New Roman" w:cs="Times New Roman"/>
+          <w:color w:val="auto"/>
+        </w:rPr>
+        <w:lastRenderedPageBreak/>
+        <w:t>Form chỉnh sửa sản phẩm</w:t>
+      </w:r>
+      <w:bookmarkEnd w:id="40"/>
+      <w:bookmarkEnd w:id="41"/>
+    </w:p>
+    <w:p>
+      <w:pPr>
+        <w:rPr>
+          <w:rFonts w:ascii="Times New Roman" w:hAnsi="Times New Roman" w:cs="Times New Roman"/>
+        </w:rPr>
+      </w:pPr>
+      <w:r>
+        <w:rPr>
+          <w:noProof/>
+        </w:rPr>
+        <w:drawing>
+          <wp:inline distT="0" distB="0" distL="0" distR="0" wp14:anchorId="46AB8B6B" wp14:editId="3652C0BA">
+            <wp:extent cx="5943600" cy="5060950"/>
+            <wp:effectExtent l="0" t="0" r="0" b="6350"/>
+            <wp:docPr id="14" name="Picture 14"/>
+            <wp:cNvGraphicFramePr>
+              <a:graphicFrameLocks xmlns:a="http://schemas.openxmlformats.org/drawingml/2006/main" noChangeAspect="1"/>
+            </wp:cNvGraphicFramePr>
+            <a:graphic xmlns:a="http://schemas.openxmlformats.org/drawingml/2006/main">
+              <a:graphicData uri="http://schemas.openxmlformats.org/drawingml/2006/picture">
+                <pic:pic xmlns:pic="http://schemas.openxmlformats.org/drawingml/2006/picture">
+                  <pic:nvPicPr>
+                    <pic:cNvPr id="1" name=""/>
+                    <pic:cNvPicPr/>
+                  </pic:nvPicPr>
+                  <pic:blipFill>
+                    <a:blip r:embed="rId35"/>
+                    <a:stretch>
+                      <a:fillRect/>
+                    </a:stretch>
+                  </pic:blipFill>
+                  <pic:spPr>
+                    <a:xfrm>
+                      <a:off x="0" y="0"/>
+                      <a:ext cx="5943600" cy="5060950"/>
+                    </a:xfrm>
+                    <a:prstGeom prst="rect">
+                      <a:avLst/>
+                    </a:prstGeom>
+                  </pic:spPr>
+                </pic:pic>
+              </a:graphicData>
+            </a:graphic>
+          </wp:inline>
+        </w:drawing>
+      </w:r>
+    </w:p>
+    <w:p>
+      <w:pPr>
+        <w:pStyle w:val="ListParagraph"/>
+        <w:numPr>
+          <w:ilvl w:val="0"/>
+          <w:numId w:val="1"/>
+        </w:numPr>
+        <w:rPr>
+          <w:rFonts w:ascii="Times New Roman" w:hAnsi="Times New Roman" w:cs="Times New Roman"/>
+        </w:rPr>
+      </w:pPr>
+      <w:r>
+        <w:rPr>
+          <w:rFonts w:ascii="Times New Roman" w:hAnsi="Times New Roman" w:cs="Times New Roman"/>
+        </w:rPr>
+        <w:t>Cho phép người dùng cập nhật 1 số thông tin về sản phẩm như: tên sản phẩm, giá bán, discount, nhóm sản phẩm và hình ảnh sản phẩm</w:t>
+      </w:r>
+    </w:p>
+    <w:p>
+      <w:pPr>
+        <w:pStyle w:val="ListParagraph"/>
+        <w:numPr>
+          <w:ilvl w:val="0"/>
+          <w:numId w:val="1"/>
+        </w:numPr>
+        <w:rPr>
+          <w:rFonts w:ascii="Times New Roman" w:hAnsi="Times New Roman" w:cs="Times New Roman"/>
+        </w:rPr>
+      </w:pPr>
+      <w:r>
+        <w:rPr>
+          <w:rFonts w:ascii="Times New Roman" w:hAnsi="Times New Roman" w:cs="Times New Roman"/>
+        </w:rPr>
+        <w:t>Bên dưới là 1</w:t>
+      </w:r>
+      <w:r>
+        <w:rPr>
+          <w:rFonts w:ascii="Times New Roman" w:hAnsi="Times New Roman" w:cs="Times New Roman"/>
+        </w:rPr>
+        <w:t xml:space="preserve"> DataGridView readonly</w:t>
+      </w:r>
+      <w:r>
+        <w:rPr>
+          <w:rFonts w:ascii="Times New Roman" w:hAnsi="Times New Roman" w:cs="Times New Roman"/>
+        </w:rPr>
+        <w:t xml:space="preserve"> chứa danh sách sản phẩm hiện có, người dùng bấm vào dòng sản phẩm thì thông tin của sản phẩm đó sẽ được hiển thị tương ứng lên giao diện để người dùng thực hiện chỉnh sửa.</w:t>
+      </w:r>
+    </w:p>
+    <w:p>
+      <w:pPr>
+        <w:pStyle w:val="ListParagraph"/>
+        <w:numPr>
+          <w:ilvl w:val="0"/>
+          <w:numId w:val="1"/>
+        </w:numPr>
+        <w:rPr>
+          <w:rFonts w:ascii="Times New Roman" w:hAnsi="Times New Roman" w:cs="Times New Roman"/>
+        </w:rPr>
+      </w:pPr>
+      <w:r>
+        <w:rPr>
+          <w:rFonts w:ascii="Times New Roman" w:hAnsi="Times New Roman" w:cs="Times New Roman"/>
+        </w:rPr>
+        <w:t>Nút bấm thay đổi ảnh: khi bấm vào sẽ hiển thị hộp thoại cho phép người dùng chọn ảnh mới cho sản phẩm</w:t>
+      </w:r>
+    </w:p>
+    <w:p>
+      <w:pPr>
+        <w:pStyle w:val="ListParagraph"/>
+        <w:numPr>
+          <w:ilvl w:val="0"/>
+          <w:numId w:val="1"/>
+        </w:numPr>
+        <w:rPr>
+          <w:rFonts w:ascii="Times New Roman" w:hAnsi="Times New Roman" w:cs="Times New Roman"/>
+        </w:rPr>
+      </w:pPr>
+      <w:r>
+        <w:rPr>
+          <w:rFonts w:ascii="Times New Roman" w:hAnsi="Times New Roman" w:cs="Times New Roman"/>
+        </w:rPr>
+        <w:t>Nút mặc định: khi bấm vào sẽ xóa các thông tin đang hiển thị tại các textbox</w:t>
+      </w:r>
+    </w:p>
+    <w:p>
+      <w:pPr>
+        <w:pStyle w:val="ListParagraph"/>
+        <w:numPr>
+          <w:ilvl w:val="0"/>
+          <w:numId w:val="1"/>
+        </w:numPr>
+        <w:rPr>
+          <w:rFonts w:ascii="Times New Roman" w:hAnsi="Times New Roman" w:cs="Times New Roman"/>
+        </w:rPr>
+      </w:pPr>
+      <w:r>
+        <w:rPr>
+          <w:rFonts w:ascii="Times New Roman" w:hAnsi="Times New Roman" w:cs="Times New Roman"/>
+        </w:rPr>
+        <w:t>Nút xác nhận chỉnh sửa: khi bấm vào sẽ kiểm tra giá trị người dùng nhập vào, nếu tất cả đều hợp lệ thì tiến hành thay đổi thông tin của sản phẩm tương ứng</w:t>
+      </w:r>
+    </w:p>
+    <w:p>
+      <w:pPr>
+        <w:pStyle w:val="ListParagraph"/>
+        <w:numPr>
+          <w:ilvl w:val="0"/>
+          <w:numId w:val="1"/>
+        </w:numPr>
+        <w:rPr>
+          <w:rFonts w:ascii="Times New Roman" w:hAnsi="Times New Roman" w:cs="Times New Roman"/>
+        </w:rPr>
+      </w:pPr>
+      <w:r>
+        <w:rPr>
+          <w:rFonts w:ascii="Times New Roman" w:hAnsi="Times New Roman" w:cs="Times New Roman"/>
+        </w:rPr>
+        <w:t>Thanh trạng thái hiển thị thông tin số lượng sản phẩm quần áo hiện có</w:t>
+      </w:r>
+    </w:p>
+    <w:p>
+      <w:pPr>
+        <w:pStyle w:val="Heading3"/>
+        <w:rPr>
+          <w:rFonts w:ascii="Times New Roman" w:hAnsi="Times New Roman" w:cs="Times New Roman"/>
+          <w:color w:val="auto"/>
+        </w:rPr>
+      </w:pPr>
+      <w:bookmarkStart w:id="42" w:name="_Toc55680705"/>
+      <w:bookmarkStart w:id="43" w:name="_Toc55680755"/>
+      <w:r>
+        <w:rPr>
+          <w:rFonts w:ascii="Times New Roman" w:hAnsi="Times New Roman" w:cs="Times New Roman"/>
+          <w:color w:val="auto"/>
+        </w:rPr>
+        <w:lastRenderedPageBreak/>
+        <w:t>Form thêm nhóm sản phẩm quần áo</w:t>
+      </w:r>
+      <w:bookmarkEnd w:id="42"/>
+      <w:bookmarkEnd w:id="43"/>
+    </w:p>
+    <w:p>
+      <w:pPr>
+        <w:rPr>
+          <w:rFonts w:ascii="Times New Roman" w:hAnsi="Times New Roman" w:cs="Times New Roman"/>
+        </w:rPr>
+      </w:pPr>
+      <w:r>
+        <w:rPr>
+          <w:noProof/>
+        </w:rPr>
+        <w:drawing>
+          <wp:inline distT="0" distB="0" distL="0" distR="0" wp14:anchorId="45D35F9F" wp14:editId="42BD5E3D">
+            <wp:extent cx="5943600" cy="5060950"/>
+            <wp:effectExtent l="0" t="0" r="0" b="6350"/>
+            <wp:docPr id="7" name="Picture 7"/>
+            <wp:cNvGraphicFramePr>
+              <a:graphicFrameLocks xmlns:a="http://schemas.openxmlformats.org/drawingml/2006/main" noChangeAspect="1"/>
+            </wp:cNvGraphicFramePr>
+            <a:graphic xmlns:a="http://schemas.openxmlformats.org/drawingml/2006/main">
+              <a:graphicData uri="http://schemas.openxmlformats.org/drawingml/2006/picture">
+                <pic:pic xmlns:pic="http://schemas.openxmlformats.org/drawingml/2006/picture">
+                  <pic:nvPicPr>
+                    <pic:cNvPr id="1" name=""/>
+                    <pic:cNvPicPr/>
+                  </pic:nvPicPr>
+                  <pic:blipFill>
+                    <a:blip r:embed="rId36"/>
+                    <a:stretch>
+                      <a:fillRect/>
+                    </a:stretch>
+                  </pic:blipFill>
+                  <pic:spPr>
+                    <a:xfrm>
+                      <a:off x="0" y="0"/>
+                      <a:ext cx="5943600" cy="5060950"/>
+                    </a:xfrm>
+                    <a:prstGeom prst="rect">
+                      <a:avLst/>
+                    </a:prstGeom>
+                  </pic:spPr>
+                </pic:pic>
+              </a:graphicData>
+            </a:graphic>
+          </wp:inline>
+        </w:drawing>
+      </w:r>
+    </w:p>
+    <w:p>
+      <w:pPr>
+        <w:pStyle w:val="ListParagraph"/>
+        <w:numPr>
+          <w:ilvl w:val="0"/>
+          <w:numId w:val="1"/>
+        </w:numPr>
+        <w:rPr>
+          <w:rFonts w:ascii="Times New Roman" w:hAnsi="Times New Roman" w:cs="Times New Roman"/>
+        </w:rPr>
+      </w:pPr>
+      <w:r>
+        <w:rPr>
+          <w:rFonts w:ascii="Times New Roman" w:hAnsi="Times New Roman" w:cs="Times New Roman"/>
+        </w:rPr>
+        <w:t>Có textbox cho phép người dùng nhập loại sản phẩm mới</w:t>
+      </w:r>
+    </w:p>
+    <w:p>
+      <w:pPr>
+        <w:pStyle w:val="ListParagraph"/>
+        <w:numPr>
+          <w:ilvl w:val="0"/>
+          <w:numId w:val="1"/>
+        </w:numPr>
+        <w:rPr>
+          <w:rFonts w:ascii="Times New Roman" w:hAnsi="Times New Roman" w:cs="Times New Roman"/>
+        </w:rPr>
+      </w:pPr>
+      <w:r>
+        <w:rPr>
+          <w:rFonts w:ascii="Times New Roman" w:hAnsi="Times New Roman" w:cs="Times New Roman"/>
+        </w:rPr>
+        <w:t>DataGridView readonly hiển thị danh sách tất cả loại sản phẩm quần áo hiện có</w:t>
+      </w:r>
+    </w:p>
+    <w:p>
+      <w:pPr>
+        <w:pStyle w:val="ListParagraph"/>
+        <w:numPr>
+          <w:ilvl w:val="0"/>
+          <w:numId w:val="1"/>
+        </w:numPr>
+        <w:rPr>
+          <w:rFonts w:ascii="Times New Roman" w:hAnsi="Times New Roman" w:cs="Times New Roman"/>
+        </w:rPr>
+      </w:pPr>
+      <w:r>
+        <w:rPr>
+          <w:rFonts w:ascii="Times New Roman" w:hAnsi="Times New Roman" w:cs="Times New Roman"/>
+        </w:rPr>
+        <w:t>Nút mặc định: khi bấm vào sẽ xóa dữ liệu hiện thời tại khung textbox</w:t>
+      </w:r>
+    </w:p>
+    <w:p>
+      <w:pPr>
+        <w:pStyle w:val="ListParagraph"/>
+        <w:numPr>
+          <w:ilvl w:val="0"/>
+          <w:numId w:val="1"/>
+        </w:numPr>
+        <w:rPr>
+          <w:rFonts w:ascii="Times New Roman" w:hAnsi="Times New Roman" w:cs="Times New Roman"/>
+        </w:rPr>
+      </w:pPr>
+      <w:r>
+        <w:rPr>
+          <w:rFonts w:ascii="Times New Roman" w:hAnsi="Times New Roman" w:cs="Times New Roman"/>
+        </w:rPr>
+        <w:t>Nút thêm: kiểm tra giá trị người dùng nhập, nếu giá trị hợp lệ thì gọi thủ tục tương ứng để thêm sản phẩm mới</w:t>
+      </w:r>
+    </w:p>
+    <w:p>
+      <w:pPr>
+        <w:pStyle w:val="ListParagraph"/>
+        <w:numPr>
+          <w:ilvl w:val="0"/>
+          <w:numId w:val="1"/>
+        </w:numPr>
+        <w:rPr>
+          <w:rFonts w:ascii="Times New Roman" w:hAnsi="Times New Roman" w:cs="Times New Roman"/>
+        </w:rPr>
+      </w:pPr>
+      <w:r>
+        <w:rPr>
+          <w:rFonts w:ascii="Times New Roman" w:hAnsi="Times New Roman" w:cs="Times New Roman"/>
+        </w:rPr>
+        <w:t>Thanh trạng thái hiển thị tổng số loại sản phẩm hiện có</w:t>
+      </w:r>
+    </w:p>
+    <w:p>
+      <w:pPr>
+        <w:pStyle w:val="Heading3"/>
+        <w:rPr>
+          <w:rFonts w:ascii="Times New Roman" w:hAnsi="Times New Roman" w:cs="Times New Roman"/>
+          <w:color w:val="auto"/>
+        </w:rPr>
+      </w:pPr>
+      <w:bookmarkStart w:id="44" w:name="_Toc55680706"/>
+      <w:bookmarkStart w:id="45" w:name="_Toc55680756"/>
+      <w:r>
+        <w:rPr>
+          <w:rFonts w:ascii="Times New Roman" w:hAnsi="Times New Roman" w:cs="Times New Roman"/>
+          <w:color w:val="auto"/>
+        </w:rPr>
+        <w:lastRenderedPageBreak/>
+        <w:t>Form chỉnh sửa loại sản phẩm quần áo</w:t>
+      </w:r>
+      <w:bookmarkEnd w:id="44"/>
+      <w:bookmarkEnd w:id="45"/>
+    </w:p>
+    <w:p>
+      <w:pPr>
+        <w:rPr>
+          <w:rFonts w:ascii="Times New Roman" w:hAnsi="Times New Roman" w:cs="Times New Roman"/>
+        </w:rPr>
+      </w:pPr>
+      <w:r>
+        <w:rPr>
+          <w:noProof/>
+        </w:rPr>
+        <w:drawing>
+          <wp:inline distT="0" distB="0" distL="0" distR="0" wp14:anchorId="040FEC50" wp14:editId="642DFAC6">
+            <wp:extent cx="5943600" cy="5060950"/>
+            <wp:effectExtent l="0" t="0" r="0" b="6350"/>
+            <wp:docPr id="8" name="Picture 8"/>
+            <wp:cNvGraphicFramePr>
+              <a:graphicFrameLocks xmlns:a="http://schemas.openxmlformats.org/drawingml/2006/main" noChangeAspect="1"/>
+            </wp:cNvGraphicFramePr>
+            <a:graphic xmlns:a="http://schemas.openxmlformats.org/drawingml/2006/main">
+              <a:graphicData uri="http://schemas.openxmlformats.org/drawingml/2006/picture">
+                <pic:pic xmlns:pic="http://schemas.openxmlformats.org/drawingml/2006/picture">
+                  <pic:nvPicPr>
+                    <pic:cNvPr id="1" name=""/>
+                    <pic:cNvPicPr/>
+                  </pic:nvPicPr>
+                  <pic:blipFill>
+                    <a:blip r:embed="rId37"/>
+                    <a:stretch>
+                      <a:fillRect/>
+                    </a:stretch>
+                  </pic:blipFill>
+                  <pic:spPr>
+                    <a:xfrm>
+                      <a:off x="0" y="0"/>
+                      <a:ext cx="5943600" cy="5060950"/>
+                    </a:xfrm>
+                    <a:prstGeom prst="rect">
+                      <a:avLst/>
+                    </a:prstGeom>
+                  </pic:spPr>
+                </pic:pic>
+              </a:graphicData>
+            </a:graphic>
+          </wp:inline>
+        </w:drawing>
+      </w:r>
+    </w:p>
+    <w:p>
+      <w:pPr>
+        <w:pStyle w:val="ListParagraph"/>
+        <w:numPr>
+          <w:ilvl w:val="0"/>
+          <w:numId w:val="1"/>
+        </w:numPr>
+        <w:rPr>
+          <w:rFonts w:ascii="Times New Roman" w:hAnsi="Times New Roman" w:cs="Times New Roman"/>
+        </w:rPr>
+      </w:pPr>
+      <w:r>
+        <w:rPr>
+          <w:rFonts w:ascii="Times New Roman" w:hAnsi="Times New Roman" w:cs="Times New Roman"/>
+        </w:rPr>
+        <w:t>Có textbox readonly hiển thị loại sản phẩm đang chọn</w:t>
+      </w:r>
+    </w:p>
+    <w:p>
+      <w:pPr>
+        <w:pStyle w:val="ListParagraph"/>
+        <w:numPr>
+          <w:ilvl w:val="0"/>
+          <w:numId w:val="1"/>
+        </w:numPr>
+        <w:rPr>
+          <w:rFonts w:ascii="Times New Roman" w:hAnsi="Times New Roman" w:cs="Times New Roman"/>
+        </w:rPr>
+      </w:pPr>
+      <w:r>
+        <w:rPr>
+          <w:rFonts w:ascii="Times New Roman" w:hAnsi="Times New Roman" w:cs="Times New Roman"/>
+        </w:rPr>
+        <w:t>Có textbox cho phép người dùng nhập vào tên mới của loại sản phẩm</w:t>
+      </w:r>
+    </w:p>
+    <w:p>
+      <w:pPr>
+        <w:pStyle w:val="ListParagraph"/>
+        <w:numPr>
+          <w:ilvl w:val="0"/>
+          <w:numId w:val="1"/>
+        </w:numPr>
+        <w:rPr>
+          <w:rFonts w:ascii="Times New Roman" w:hAnsi="Times New Roman" w:cs="Times New Roman"/>
+        </w:rPr>
+      </w:pPr>
+      <w:r>
+        <w:rPr>
+          <w:rFonts w:ascii="Times New Roman" w:hAnsi="Times New Roman" w:cs="Times New Roman"/>
+        </w:rPr>
+        <w:t>DataGridView</w:t>
+      </w:r>
+      <w:r>
+        <w:rPr>
+          <w:rFonts w:ascii="Times New Roman" w:hAnsi="Times New Roman" w:cs="Times New Roman"/>
+        </w:rPr>
+        <w:t xml:space="preserve"> readonly</w:t>
+      </w:r>
+      <w:r>
+        <w:rPr>
+          <w:rFonts w:ascii="Times New Roman" w:hAnsi="Times New Roman" w:cs="Times New Roman"/>
+        </w:rPr>
+        <w:t xml:space="preserve"> hiển thị danh sách các loại sản phẩm hiện có, khi bấm vào 1 loại sản phẩm thì tên của nó sẽ được hiển thị vào textbox readonly sản phẩm đang chọn</w:t>
+      </w:r>
+    </w:p>
+    <w:p>
+      <w:pPr>
+        <w:pStyle w:val="ListParagraph"/>
+        <w:numPr>
+          <w:ilvl w:val="0"/>
+          <w:numId w:val="1"/>
+        </w:numPr>
+        <w:rPr>
+          <w:rFonts w:ascii="Times New Roman" w:hAnsi="Times New Roman" w:cs="Times New Roman"/>
+        </w:rPr>
+      </w:pPr>
+      <w:r>
+        <w:rPr>
+          <w:rFonts w:ascii="Times New Roman" w:hAnsi="Times New Roman" w:cs="Times New Roman"/>
+        </w:rPr>
+        <w:t>Người dùng nhấp vào nút xóa loại sản phẩm đang chọn để tiến hành xóa</w:t>
+      </w:r>
+      <w:r>
+        <w:rPr>
+          <w:rFonts w:ascii="Times New Roman" w:hAnsi="Times New Roman" w:cs="Times New Roman"/>
+        </w:rPr>
+        <w:t>, hoặc nhập 1 tên mới, nếu tên loại sản phẩm hợp lệ thì giá trị sẽ được lưu</w:t>
+      </w:r>
+      <w:r>
+        <w:rPr>
+          <w:rFonts w:ascii="Times New Roman" w:hAnsi="Times New Roman" w:cs="Times New Roman"/>
+        </w:rPr>
+        <w:t xml:space="preserve"> vào cơ sở dữ liệu, đồng thời DataGridView bên dưới sẽ được cập nhật tương ứng.</w:t>
+      </w:r>
+    </w:p>
+    <w:p>
+      <w:pPr>
+        <w:pStyle w:val="ListParagraph"/>
+        <w:numPr>
+          <w:ilvl w:val="0"/>
+          <w:numId w:val="1"/>
+        </w:numPr>
+        <w:rPr>
+          <w:rFonts w:ascii="Times New Roman" w:hAnsi="Times New Roman" w:cs="Times New Roman"/>
+        </w:rPr>
+      </w:pPr>
+      <w:r>
+        <w:rPr>
+          <w:rFonts w:ascii="Times New Roman" w:hAnsi="Times New Roman" w:cs="Times New Roman"/>
+        </w:rPr>
+        <w:t>Có context menu cho phép người dùng xóa 1 sản phẩm đang được chọn.</w:t>
+      </w:r>
+    </w:p>
+    <w:p>
+      <w:pPr>
+        <w:pStyle w:val="Heading3"/>
+        <w:rPr>
+          <w:rFonts w:ascii="Times New Roman" w:hAnsi="Times New Roman" w:cs="Times New Roman"/>
+          <w:color w:val="auto"/>
+        </w:rPr>
+      </w:pPr>
+      <w:bookmarkStart w:id="46" w:name="_Toc55680707"/>
+      <w:bookmarkStart w:id="47" w:name="_Toc55680757"/>
+      <w:r>
+        <w:rPr>
+          <w:rFonts w:ascii="Times New Roman" w:hAnsi="Times New Roman" w:cs="Times New Roman"/>
+          <w:color w:val="auto"/>
+        </w:rPr>
+        <w:lastRenderedPageBreak/>
+        <w:t>Form xem toàn bộ sản phẩm hiện có</w:t>
+      </w:r>
+      <w:bookmarkEnd w:id="46"/>
+      <w:bookmarkEnd w:id="47"/>
+    </w:p>
+    <w:p>
+      <w:pPr>
+        <w:rPr>
+          <w:rFonts w:ascii="Times New Roman" w:hAnsi="Times New Roman" w:cs="Times New Roman"/>
+        </w:rPr>
+      </w:pPr>
+      <w:r>
+        <w:rPr>
+          <w:noProof/>
+        </w:rPr>
+        <w:drawing>
+          <wp:inline distT="0" distB="0" distL="0" distR="0" wp14:anchorId="02DE28A9" wp14:editId="58F56538">
+            <wp:extent cx="5943600" cy="5060950"/>
+            <wp:effectExtent l="0" t="0" r="0" b="6350"/>
+            <wp:docPr id="9" name="Picture 9"/>
+            <wp:cNvGraphicFramePr>
+              <a:graphicFrameLocks xmlns:a="http://schemas.openxmlformats.org/drawingml/2006/main" noChangeAspect="1"/>
+            </wp:cNvGraphicFramePr>
+            <a:graphic xmlns:a="http://schemas.openxmlformats.org/drawingml/2006/main">
+              <a:graphicData uri="http://schemas.openxmlformats.org/drawingml/2006/picture">
+                <pic:pic xmlns:pic="http://schemas.openxmlformats.org/drawingml/2006/picture">
+                  <pic:nvPicPr>
+                    <pic:cNvPr id="1" name=""/>
+                    <pic:cNvPicPr/>
+                  </pic:nvPicPr>
+                  <pic:blipFill>
+                    <a:blip r:embed="rId38"/>
+                    <a:stretch>
+                      <a:fillRect/>
+                    </a:stretch>
+                  </pic:blipFill>
+                  <pic:spPr>
+                    <a:xfrm>
+                      <a:off x="0" y="0"/>
+                      <a:ext cx="5943600" cy="5060950"/>
+                    </a:xfrm>
+                    <a:prstGeom prst="rect">
+                      <a:avLst/>
+                    </a:prstGeom>
+                  </pic:spPr>
+                </pic:pic>
+              </a:graphicData>
+            </a:graphic>
+          </wp:inline>
+        </w:drawing>
+      </w:r>
+    </w:p>
+    <w:p>
+      <w:pPr>
+        <w:rPr>
+          <w:rFonts w:ascii="Times New Roman" w:hAnsi="Times New Roman" w:cs="Times New Roman"/>
+        </w:rPr>
+      </w:pPr>
+      <w:r>
+        <w:rPr>
+          <w:rFonts w:ascii="Times New Roman" w:hAnsi="Times New Roman" w:cs="Times New Roman"/>
+        </w:rPr>
+        <w:t>Đây là form readonly, chỉ d</w:t>
+      </w:r>
+      <w:r>
+        <w:rPr>
+          <w:rFonts w:ascii="Times New Roman" w:hAnsi="Times New Roman" w:cs="Times New Roman"/>
+        </w:rPr>
+        <w:t>ùng để xem thông tin toàn bộ sản phẩm quần áo hiện có</w:t>
+      </w:r>
+    </w:p>
+    <w:p>
+      <w:pPr>
+        <w:pStyle w:val="ListParagraph"/>
+        <w:numPr>
+          <w:ilvl w:val="0"/>
+          <w:numId w:val="1"/>
+        </w:numPr>
+        <w:rPr>
+          <w:rFonts w:ascii="Times New Roman" w:hAnsi="Times New Roman" w:cs="Times New Roman"/>
+        </w:rPr>
+      </w:pPr>
+      <w:r>
+        <w:rPr>
+          <w:rFonts w:ascii="Times New Roman" w:hAnsi="Times New Roman" w:cs="Times New Roman"/>
+        </w:rPr>
+        <w:t>Gồm DataGridView là danh sách toàn bộ sản phẩm hiện có, người dùng nhấn vào sản phẩm nào thì thông tin tương ứng sẽ được hiển thị lên các textbox tương ứng bên trên.</w:t>
+      </w:r>
+    </w:p>
+    <w:p>
+      <w:pPr>
+        <w:pStyle w:val="Heading3"/>
+        <w:rPr>
+          <w:rFonts w:ascii="Times New Roman" w:hAnsi="Times New Roman" w:cs="Times New Roman"/>
+          <w:color w:val="auto"/>
+        </w:rPr>
+      </w:pPr>
+      <w:bookmarkStart w:id="48" w:name="_Toc55680708"/>
+      <w:bookmarkStart w:id="49" w:name="_Toc55680758"/>
+      <w:r>
+        <w:rPr>
+          <w:rFonts w:ascii="Times New Roman" w:hAnsi="Times New Roman" w:cs="Times New Roman"/>
+          <w:color w:val="auto"/>
+        </w:rPr>
+        <w:lastRenderedPageBreak/>
+        <w:t>Form xem toàn bộ người dùng hiện có</w:t>
+      </w:r>
+      <w:bookmarkEnd w:id="48"/>
+      <w:bookmarkEnd w:id="49"/>
+    </w:p>
+    <w:p>
+      <w:pPr>
+        <w:rPr>
+          <w:rFonts w:ascii="Times New Roman" w:hAnsi="Times New Roman" w:cs="Times New Roman"/>
+        </w:rPr>
+      </w:pPr>
+      <w:r>
+        <w:rPr>
+          <w:noProof/>
+        </w:rPr>
+        <w:drawing>
+          <wp:inline distT="0" distB="0" distL="0" distR="0" wp14:anchorId="334CA067" wp14:editId="07305F97">
+            <wp:extent cx="5943600" cy="5060950"/>
+            <wp:effectExtent l="0" t="0" r="0" b="6350"/>
+            <wp:docPr id="10" name="Picture 10"/>
+            <wp:cNvGraphicFramePr>
+              <a:graphicFrameLocks xmlns:a="http://schemas.openxmlformats.org/drawingml/2006/main" noChangeAspect="1"/>
+            </wp:cNvGraphicFramePr>
+            <a:graphic xmlns:a="http://schemas.openxmlformats.org/drawingml/2006/main">
+              <a:graphicData uri="http://schemas.openxmlformats.org/drawingml/2006/picture">
+                <pic:pic xmlns:pic="http://schemas.openxmlformats.org/drawingml/2006/picture">
+                  <pic:nvPicPr>
+                    <pic:cNvPr id="1" name=""/>
+                    <pic:cNvPicPr/>
+                  </pic:nvPicPr>
+                  <pic:blipFill>
+                    <a:blip r:embed="rId39"/>
+                    <a:stretch>
+                      <a:fillRect/>
+                    </a:stretch>
+                  </pic:blipFill>
+                  <pic:spPr>
+                    <a:xfrm>
+                      <a:off x="0" y="0"/>
+                      <a:ext cx="5943600" cy="5060950"/>
+                    </a:xfrm>
+                    <a:prstGeom prst="rect">
+                      <a:avLst/>
+                    </a:prstGeom>
+                  </pic:spPr>
+                </pic:pic>
+              </a:graphicData>
+            </a:graphic>
+          </wp:inline>
+        </w:drawing>
+      </w:r>
+    </w:p>
+    <w:p>
+      <w:pPr>
+        <w:rPr>
+          <w:rFonts w:ascii="Times New Roman" w:hAnsi="Times New Roman" w:cs="Times New Roman"/>
+        </w:rPr>
+      </w:pPr>
+      <w:r>
+        <w:rPr>
+          <w:rFonts w:ascii="Times New Roman" w:hAnsi="Times New Roman" w:cs="Times New Roman"/>
+        </w:rPr>
+        <w:t>Form readonly, chỉ dùng để xem danh sách toàn bộ khách hàng trong cơ sở dữ liệu. Thông tin về khách hàng gồm có trạng thái, họ tên và số điện thoại.</w:t>
+      </w:r>
+    </w:p>
+    <w:p>
+      <w:pPr>
+        <w:rPr>
+          <w:rFonts w:ascii="Times New Roman" w:hAnsi="Times New Roman" w:cs="Times New Roman"/>
+        </w:rPr>
+      </w:pPr>
+    </w:p>
+    <w:p>
+      <w:pPr>
+        <w:rPr>
+          <w:rFonts w:ascii="Times New Roman" w:hAnsi="Times New Roman" w:cs="Times New Roman"/>
+        </w:rPr>
+      </w:pPr>
+    </w:p>
     <w:sectPr>
       <w:pgSz w:w="12240" w:h="15840"/>
       <w:pgMar w:top="1440" w:right="1440" w:bottom="1440" w:left="1440" w:header="720" w:footer="720" w:gutter="0"/>
@@ -210,6 +5459,775 @@
     </w:sectPr>
   </w:body>
 </w:document>
+</file>
+
+<file path=word/endnotes.xml><?xml version="1.0" encoding="utf-8"?>
+<w:endnotes xmlns:wpc="http://schemas.microsoft.com/office/word/2010/wordprocessingCanvas" xmlns:cx="http://schemas.microsoft.com/office/drawing/2014/chartex" xmlns:cx1="http://schemas.microsoft.com/office/drawing/2015/9/8/chartex" xmlns:cx2="http://schemas.microsoft.com/office/drawing/2015/10/21/chartex" xmlns:cx3="http://schemas.microsoft.com/office/drawing/2016/5/9/chartex" xmlns:cx4="http://schemas.microsoft.com/office/drawing/2016/5/10/chartex" xmlns:cx5="http://schemas.microsoft.com/office/drawing/2016/5/11/chartex" xmlns:cx6="http://schemas.microsoft.com/office/drawing/2016/5/12/chartex" xmlns:cx7="http://schemas.microsoft.com/office/drawing/2016/5/13/chartex" xmlns:cx8="http://schemas.microsoft.com/office/drawing/2016/5/14/chartex" xmlns:mc="http://schemas.openxmlformats.org/markup-compatibility/2006" xmlns:aink="http://schemas.microsoft.com/office/drawing/2016/ink" xmlns:am3d="http://schemas.microsoft.com/office/drawing/2017/model3d" xmlns:o="urn:schemas-microsoft-com:office:office" xmlns:r="http://schemas.openxmlformats.org/officeDocument/2006/relationships" xmlns:m="http://schemas.openxmlformats.org/officeDocument/2006/math" xmlns:v="urn:schemas-microsoft-com:vml" xmlns:wp14="http://schemas.microsoft.com/office/word/2010/wordprocessingDrawing" xmlns:wp="http://schemas.openxmlformats.org/drawingml/2006/wordprocessingDrawing" xmlns:w10="urn:schemas-microsoft-com:office:word" xmlns:w="http://schemas.openxmlformats.org/wordprocessingml/2006/main" xmlns:w14="http://schemas.microsoft.com/office/word/2010/wordml" xmlns:w15="http://schemas.microsoft.com/office/word/2012/wordml" xmlns:w16cex="http://schemas.microsoft.com/office/word/2018/wordml/cex" xmlns:w16cid="http://schemas.microsoft.com/office/word/2016/wordml/cid" xmlns:w16="http://schemas.microsoft.com/office/word/2018/wordml" xmlns:w16se="http://schemas.microsoft.com/office/word/2015/wordml/symex" xmlns:wpg="http://schemas.microsoft.com/office/word/2010/wordprocessingGroup" xmlns:wpi="http://schemas.microsoft.com/office/word/2010/wordprocessingInk" xmlns:wne="http://schemas.microsoft.com/office/word/2006/wordml" xmlns:wps="http://schemas.microsoft.com/office/word/2010/wordprocessingShape" mc:Ignorable="w14 w15 w16se w16cid w16 w16cex wp14">
+  <w:endnote w:type="separator" w:id="-1">
+    <w:p>
+      <w:pPr>
+        <w:spacing w:after="0" w:line="240" w:lineRule="auto"/>
+      </w:pPr>
+      <w:r>
+        <w:separator/>
+      </w:r>
+    </w:p>
+  </w:endnote>
+  <w:endnote w:type="continuationSeparator" w:id="0">
+    <w:p>
+      <w:pPr>
+        <w:spacing w:after="0" w:line="240" w:lineRule="auto"/>
+      </w:pPr>
+      <w:r>
+        <w:continuationSeparator/>
+      </w:r>
+    </w:p>
+  </w:endnote>
+</w:endnotes>
+</file>
+
+<file path=word/footnotes.xml><?xml version="1.0" encoding="utf-8"?>
+<w:footnotes xmlns:wpc="http://schemas.microsoft.com/office/word/2010/wordprocessingCanvas" xmlns:cx="http://schemas.microsoft.com/office/drawing/2014/chartex" xmlns:cx1="http://schemas.microsoft.com/office/drawing/2015/9/8/chartex" xmlns:cx2="http://schemas.microsoft.com/office/drawing/2015/10/21/chartex" xmlns:cx3="http://schemas.microsoft.com/office/drawing/2016/5/9/chartex" xmlns:cx4="http://schemas.microsoft.com/office/drawing/2016/5/10/chartex" xmlns:cx5="http://schemas.microsoft.com/office/drawing/2016/5/11/chartex" xmlns:cx6="http://schemas.microsoft.com/office/drawing/2016/5/12/chartex" xmlns:cx7="http://schemas.microsoft.com/office/drawing/2016/5/13/chartex" xmlns:cx8="http://schemas.microsoft.com/office/drawing/2016/5/14/chartex" xmlns:mc="http://schemas.openxmlformats.org/markup-compatibility/2006" xmlns:aink="http://schemas.microsoft.com/office/drawing/2016/ink" xmlns:am3d="http://schemas.microsoft.com/office/drawing/2017/model3d" xmlns:o="urn:schemas-microsoft-com:office:office" xmlns:r="http://schemas.openxmlformats.org/officeDocument/2006/relationships" xmlns:m="http://schemas.openxmlformats.org/officeDocument/2006/math" xmlns:v="urn:schemas-microsoft-com:vml" xmlns:wp14="http://schemas.microsoft.com/office/word/2010/wordprocessingDrawing" xmlns:wp="http://schemas.openxmlformats.org/drawingml/2006/wordprocessingDrawing" xmlns:w10="urn:schemas-microsoft-com:office:word" xmlns:w="http://schemas.openxmlformats.org/wordprocessingml/2006/main" xmlns:w14="http://schemas.microsoft.com/office/word/2010/wordml" xmlns:w15="http://schemas.microsoft.com/office/word/2012/wordml" xmlns:w16cex="http://schemas.microsoft.com/office/word/2018/wordml/cex" xmlns:w16cid="http://schemas.microsoft.com/office/word/2016/wordml/cid" xmlns:w16="http://schemas.microsoft.com/office/word/2018/wordml" xmlns:w16se="http://schemas.microsoft.com/office/word/2015/wordml/symex" xmlns:wpg="http://schemas.microsoft.com/office/word/2010/wordprocessingGroup" xmlns:wpi="http://schemas.microsoft.com/office/word/2010/wordprocessingInk" xmlns:wne="http://schemas.microsoft.com/office/word/2006/wordml" xmlns:wps="http://schemas.microsoft.com/office/word/2010/wordprocessingShape" mc:Ignorable="w14 w15 w16se w16cid w16 w16cex wp14">
+  <w:footnote w:type="separator" w:id="-1">
+    <w:p>
+      <w:pPr>
+        <w:spacing w:after="0" w:line="240" w:lineRule="auto"/>
+      </w:pPr>
+      <w:r>
+        <w:separator/>
+      </w:r>
+    </w:p>
+  </w:footnote>
+  <w:footnote w:type="continuationSeparator" w:id="0">
+    <w:p>
+      <w:pPr>
+        <w:spacing w:after="0" w:line="240" w:lineRule="auto"/>
+      </w:pPr>
+      <w:r>
+        <w:continuationSeparator/>
+      </w:r>
+    </w:p>
+  </w:footnote>
+</w:footnotes>
+</file>
+
+<file path=word/numbering.xml><?xml version="1.0" encoding="utf-8"?>
+<w:numbering xmlns:wpc="http://schemas.microsoft.com/office/word/2010/wordprocessingCanvas" xmlns:cx="http://schemas.microsoft.com/office/drawing/2014/chartex" xmlns:cx1="http://schemas.microsoft.com/office/drawing/2015/9/8/chartex" xmlns:cx2="http://schemas.microsoft.com/office/drawing/2015/10/21/chartex" xmlns:cx3="http://schemas.microsoft.com/office/drawing/2016/5/9/chartex" xmlns:cx4="http://schemas.microsoft.com/office/drawing/2016/5/10/chartex" xmlns:cx5="http://schemas.microsoft.com/office/drawing/2016/5/11/chartex" xmlns:cx6="http://schemas.microsoft.com/office/drawing/2016/5/12/chartex" xmlns:cx7="http://schemas.microsoft.com/office/drawing/2016/5/13/chartex" xmlns:cx8="http://schemas.microsoft.com/office/drawing/2016/5/14/chartex" xmlns:mc="http://schemas.openxmlformats.org/markup-compatibility/2006" xmlns:aink="http://schemas.microsoft.com/office/drawing/2016/ink" xmlns:am3d="http://schemas.microsoft.com/office/drawing/2017/model3d" xmlns:o="urn:schemas-microsoft-com:office:office" xmlns:r="http://schemas.openxmlformats.org/officeDocument/2006/relationships" xmlns:m="http://schemas.openxmlformats.org/officeDocument/2006/math" xmlns:v="urn:schemas-microsoft-com:vml" xmlns:wp14="http://schemas.microsoft.com/office/word/2010/wordprocessingDrawing" xmlns:wp="http://schemas.openxmlformats.org/drawingml/2006/wordprocessingDrawing" xmlns:w10="urn:schemas-microsoft-com:office:word" xmlns:w="http://schemas.openxmlformats.org/wordprocessingml/2006/main" xmlns:w14="http://schemas.microsoft.com/office/word/2010/wordml" xmlns:w15="http://schemas.microsoft.com/office/word/2012/wordml" xmlns:w16cex="http://schemas.microsoft.com/office/word/2018/wordml/cex" xmlns:w16cid="http://schemas.microsoft.com/office/word/2016/wordml/cid" xmlns:w16="http://schemas.microsoft.com/office/word/2018/wordml" xmlns:w16se="http://schemas.microsoft.com/office/word/2015/wordml/symex" xmlns:wpg="http://schemas.microsoft.com/office/word/2010/wordprocessingGroup" xmlns:wpi="http://schemas.microsoft.com/office/word/2010/wordprocessingInk" xmlns:wne="http://schemas.microsoft.com/office/word/2006/wordml" xmlns:wps="http://schemas.microsoft.com/office/word/2010/wordprocessingShape" mc:Ignorable="w14 w15 w16se w16cid w16 w16cex wp14">
+  <w:abstractNum w:abstractNumId="0" w15:restartNumberingAfterBreak="0">
+    <w:nsid w:val="00044D07"/>
+    <w:multiLevelType w:val="hybridMultilevel"/>
+    <w:tmpl w:val="9878D3F4"/>
+    <w:lvl w:ilvl="0" w:tplc="9190B5F8">
+      <w:numFmt w:val="bullet"/>
+      <w:lvlText w:val="-"/>
+      <w:lvlJc w:val="left"/>
+      <w:pPr>
+        <w:ind w:left="720" w:hanging="360"/>
+      </w:pPr>
+      <w:rPr>
+        <w:rFonts w:ascii="Times New Roman" w:eastAsiaTheme="minorHAnsi" w:hAnsi="Times New Roman" w:cs="Times New Roman" w:hint="default"/>
+      </w:rPr>
+    </w:lvl>
+    <w:lvl w:ilvl="1" w:tplc="04090003" w:tentative="1">
+      <w:start w:val="1"/>
+      <w:numFmt w:val="bullet"/>
+      <w:lvlText w:val="o"/>
+      <w:lvlJc w:val="left"/>
+      <w:pPr>
+        <w:ind w:left="1440" w:hanging="360"/>
+      </w:pPr>
+      <w:rPr>
+        <w:rFonts w:ascii="Courier New" w:hAnsi="Courier New" w:cs="Courier New" w:hint="default"/>
+      </w:rPr>
+    </w:lvl>
+    <w:lvl w:ilvl="2" w:tplc="04090005" w:tentative="1">
+      <w:start w:val="1"/>
+      <w:numFmt w:val="bullet"/>
+      <w:lvlText w:val=""/>
+      <w:lvlJc w:val="left"/>
+      <w:pPr>
+        <w:ind w:left="2160" w:hanging="360"/>
+      </w:pPr>
+      <w:rPr>
+        <w:rFonts w:ascii="Wingdings" w:hAnsi="Wingdings" w:hint="default"/>
+      </w:rPr>
+    </w:lvl>
+    <w:lvl w:ilvl="3" w:tplc="04090001" w:tentative="1">
+      <w:start w:val="1"/>
+      <w:numFmt w:val="bullet"/>
+      <w:lvlText w:val=""/>
+      <w:lvlJc w:val="left"/>
+      <w:pPr>
+        <w:ind w:left="2880" w:hanging="360"/>
+      </w:pPr>
+      <w:rPr>
+        <w:rFonts w:ascii="Symbol" w:hAnsi="Symbol" w:hint="default"/>
+      </w:rPr>
+    </w:lvl>
+    <w:lvl w:ilvl="4" w:tplc="04090003" w:tentative="1">
+      <w:start w:val="1"/>
+      <w:numFmt w:val="bullet"/>
+      <w:lvlText w:val="o"/>
+      <w:lvlJc w:val="left"/>
+      <w:pPr>
+        <w:ind w:left="3600" w:hanging="360"/>
+      </w:pPr>
+      <w:rPr>
+        <w:rFonts w:ascii="Courier New" w:hAnsi="Courier New" w:cs="Courier New" w:hint="default"/>
+      </w:rPr>
+    </w:lvl>
+    <w:lvl w:ilvl="5" w:tplc="04090005" w:tentative="1">
+      <w:start w:val="1"/>
+      <w:numFmt w:val="bullet"/>
+      <w:lvlText w:val=""/>
+      <w:lvlJc w:val="left"/>
+      <w:pPr>
+        <w:ind w:left="4320" w:hanging="360"/>
+      </w:pPr>
+      <w:rPr>
+        <w:rFonts w:ascii="Wingdings" w:hAnsi="Wingdings" w:hint="default"/>
+      </w:rPr>
+    </w:lvl>
+    <w:lvl w:ilvl="6" w:tplc="04090001" w:tentative="1">
+      <w:start w:val="1"/>
+      <w:numFmt w:val="bullet"/>
+      <w:lvlText w:val=""/>
+      <w:lvlJc w:val="left"/>
+      <w:pPr>
+        <w:ind w:left="5040" w:hanging="360"/>
+      </w:pPr>
+      <w:rPr>
+        <w:rFonts w:ascii="Symbol" w:hAnsi="Symbol" w:hint="default"/>
+      </w:rPr>
+    </w:lvl>
+    <w:lvl w:ilvl="7" w:tplc="04090003" w:tentative="1">
+      <w:start w:val="1"/>
+      <w:numFmt w:val="bullet"/>
+      <w:lvlText w:val="o"/>
+      <w:lvlJc w:val="left"/>
+      <w:pPr>
+        <w:ind w:left="5760" w:hanging="360"/>
+      </w:pPr>
+      <w:rPr>
+        <w:rFonts w:ascii="Courier New" w:hAnsi="Courier New" w:cs="Courier New" w:hint="default"/>
+      </w:rPr>
+    </w:lvl>
+    <w:lvl w:ilvl="8" w:tplc="04090005" w:tentative="1">
+      <w:start w:val="1"/>
+      <w:numFmt w:val="bullet"/>
+      <w:lvlText w:val=""/>
+      <w:lvlJc w:val="left"/>
+      <w:pPr>
+        <w:ind w:left="6480" w:hanging="360"/>
+      </w:pPr>
+      <w:rPr>
+        <w:rFonts w:ascii="Wingdings" w:hAnsi="Wingdings" w:hint="default"/>
+      </w:rPr>
+    </w:lvl>
+  </w:abstractNum>
+  <w:abstractNum w:abstractNumId="1" w15:restartNumberingAfterBreak="0">
+    <w:nsid w:val="30B2583E"/>
+    <w:multiLevelType w:val="hybridMultilevel"/>
+    <w:tmpl w:val="8F30B566"/>
+    <w:lvl w:ilvl="0" w:tplc="2FEA7F2E">
+      <w:start w:val="8"/>
+      <w:numFmt w:val="bullet"/>
+      <w:lvlText w:val="-"/>
+      <w:lvlJc w:val="left"/>
+      <w:pPr>
+        <w:ind w:left="720" w:hanging="360"/>
+      </w:pPr>
+      <w:rPr>
+        <w:rFonts w:ascii="Calibri" w:eastAsiaTheme="minorHAnsi" w:hAnsi="Calibri" w:cs="Calibri" w:hint="default"/>
+      </w:rPr>
+    </w:lvl>
+    <w:lvl w:ilvl="1" w:tplc="04090003" w:tentative="1">
+      <w:start w:val="1"/>
+      <w:numFmt w:val="bullet"/>
+      <w:lvlText w:val="o"/>
+      <w:lvlJc w:val="left"/>
+      <w:pPr>
+        <w:ind w:left="1440" w:hanging="360"/>
+      </w:pPr>
+      <w:rPr>
+        <w:rFonts w:ascii="Courier New" w:hAnsi="Courier New" w:cs="Courier New" w:hint="default"/>
+      </w:rPr>
+    </w:lvl>
+    <w:lvl w:ilvl="2" w:tplc="04090005" w:tentative="1">
+      <w:start w:val="1"/>
+      <w:numFmt w:val="bullet"/>
+      <w:lvlText w:val=""/>
+      <w:lvlJc w:val="left"/>
+      <w:pPr>
+        <w:ind w:left="2160" w:hanging="360"/>
+      </w:pPr>
+      <w:rPr>
+        <w:rFonts w:ascii="Wingdings" w:hAnsi="Wingdings" w:hint="default"/>
+      </w:rPr>
+    </w:lvl>
+    <w:lvl w:ilvl="3" w:tplc="04090001" w:tentative="1">
+      <w:start w:val="1"/>
+      <w:numFmt w:val="bullet"/>
+      <w:lvlText w:val=""/>
+      <w:lvlJc w:val="left"/>
+      <w:pPr>
+        <w:ind w:left="2880" w:hanging="360"/>
+      </w:pPr>
+      <w:rPr>
+        <w:rFonts w:ascii="Symbol" w:hAnsi="Symbol" w:hint="default"/>
+      </w:rPr>
+    </w:lvl>
+    <w:lvl w:ilvl="4" w:tplc="04090003" w:tentative="1">
+      <w:start w:val="1"/>
+      <w:numFmt w:val="bullet"/>
+      <w:lvlText w:val="o"/>
+      <w:lvlJc w:val="left"/>
+      <w:pPr>
+        <w:ind w:left="3600" w:hanging="360"/>
+      </w:pPr>
+      <w:rPr>
+        <w:rFonts w:ascii="Courier New" w:hAnsi="Courier New" w:cs="Courier New" w:hint="default"/>
+      </w:rPr>
+    </w:lvl>
+    <w:lvl w:ilvl="5" w:tplc="04090005" w:tentative="1">
+      <w:start w:val="1"/>
+      <w:numFmt w:val="bullet"/>
+      <w:lvlText w:val=""/>
+      <w:lvlJc w:val="left"/>
+      <w:pPr>
+        <w:ind w:left="4320" w:hanging="360"/>
+      </w:pPr>
+      <w:rPr>
+        <w:rFonts w:ascii="Wingdings" w:hAnsi="Wingdings" w:hint="default"/>
+      </w:rPr>
+    </w:lvl>
+    <w:lvl w:ilvl="6" w:tplc="04090001" w:tentative="1">
+      <w:start w:val="1"/>
+      <w:numFmt w:val="bullet"/>
+      <w:lvlText w:val=""/>
+      <w:lvlJc w:val="left"/>
+      <w:pPr>
+        <w:ind w:left="5040" w:hanging="360"/>
+      </w:pPr>
+      <w:rPr>
+        <w:rFonts w:ascii="Symbol" w:hAnsi="Symbol" w:hint="default"/>
+      </w:rPr>
+    </w:lvl>
+    <w:lvl w:ilvl="7" w:tplc="04090003" w:tentative="1">
+      <w:start w:val="1"/>
+      <w:numFmt w:val="bullet"/>
+      <w:lvlText w:val="o"/>
+      <w:lvlJc w:val="left"/>
+      <w:pPr>
+        <w:ind w:left="5760" w:hanging="360"/>
+      </w:pPr>
+      <w:rPr>
+        <w:rFonts w:ascii="Courier New" w:hAnsi="Courier New" w:cs="Courier New" w:hint="default"/>
+      </w:rPr>
+    </w:lvl>
+    <w:lvl w:ilvl="8" w:tplc="04090005" w:tentative="1">
+      <w:start w:val="1"/>
+      <w:numFmt w:val="bullet"/>
+      <w:lvlText w:val=""/>
+      <w:lvlJc w:val="left"/>
+      <w:pPr>
+        <w:ind w:left="6480" w:hanging="360"/>
+      </w:pPr>
+      <w:rPr>
+        <w:rFonts w:ascii="Wingdings" w:hAnsi="Wingdings" w:hint="default"/>
+      </w:rPr>
+    </w:lvl>
+  </w:abstractNum>
+  <w:abstractNum w:abstractNumId="2" w15:restartNumberingAfterBreak="0">
+    <w:nsid w:val="4E043274"/>
+    <w:multiLevelType w:val="hybridMultilevel"/>
+    <w:tmpl w:val="259E6E98"/>
+    <w:lvl w:ilvl="0" w:tplc="0409000F">
+      <w:start w:val="1"/>
+      <w:numFmt w:val="decimal"/>
+      <w:lvlText w:val="%1."/>
+      <w:lvlJc w:val="left"/>
+      <w:pPr>
+        <w:ind w:left="720" w:hanging="360"/>
+      </w:pPr>
+      <w:rPr>
+        <w:rFonts w:hint="default"/>
+      </w:rPr>
+    </w:lvl>
+    <w:lvl w:ilvl="1" w:tplc="04090019" w:tentative="1">
+      <w:start w:val="1"/>
+      <w:numFmt w:val="lowerLetter"/>
+      <w:lvlText w:val="%2."/>
+      <w:lvlJc w:val="left"/>
+      <w:pPr>
+        <w:ind w:left="1440" w:hanging="360"/>
+      </w:pPr>
+    </w:lvl>
+    <w:lvl w:ilvl="2" w:tplc="0409001B" w:tentative="1">
+      <w:start w:val="1"/>
+      <w:numFmt w:val="lowerRoman"/>
+      <w:lvlText w:val="%3."/>
+      <w:lvlJc w:val="right"/>
+      <w:pPr>
+        <w:ind w:left="2160" w:hanging="180"/>
+      </w:pPr>
+    </w:lvl>
+    <w:lvl w:ilvl="3" w:tplc="0409000F" w:tentative="1">
+      <w:start w:val="1"/>
+      <w:numFmt w:val="decimal"/>
+      <w:lvlText w:val="%4."/>
+      <w:lvlJc w:val="left"/>
+      <w:pPr>
+        <w:ind w:left="2880" w:hanging="360"/>
+      </w:pPr>
+    </w:lvl>
+    <w:lvl w:ilvl="4" w:tplc="04090019" w:tentative="1">
+      <w:start w:val="1"/>
+      <w:numFmt w:val="lowerLetter"/>
+      <w:lvlText w:val="%5."/>
+      <w:lvlJc w:val="left"/>
+      <w:pPr>
+        <w:ind w:left="3600" w:hanging="360"/>
+      </w:pPr>
+    </w:lvl>
+    <w:lvl w:ilvl="5" w:tplc="0409001B" w:tentative="1">
+      <w:start w:val="1"/>
+      <w:numFmt w:val="lowerRoman"/>
+      <w:lvlText w:val="%6."/>
+      <w:lvlJc w:val="right"/>
+      <w:pPr>
+        <w:ind w:left="4320" w:hanging="180"/>
+      </w:pPr>
+    </w:lvl>
+    <w:lvl w:ilvl="6" w:tplc="0409000F" w:tentative="1">
+      <w:start w:val="1"/>
+      <w:numFmt w:val="decimal"/>
+      <w:lvlText w:val="%7."/>
+      <w:lvlJc w:val="left"/>
+      <w:pPr>
+        <w:ind w:left="5040" w:hanging="360"/>
+      </w:pPr>
+    </w:lvl>
+    <w:lvl w:ilvl="7" w:tplc="04090019" w:tentative="1">
+      <w:start w:val="1"/>
+      <w:numFmt w:val="lowerLetter"/>
+      <w:lvlText w:val="%8."/>
+      <w:lvlJc w:val="left"/>
+      <w:pPr>
+        <w:ind w:left="5760" w:hanging="360"/>
+      </w:pPr>
+    </w:lvl>
+    <w:lvl w:ilvl="8" w:tplc="0409001B" w:tentative="1">
+      <w:start w:val="1"/>
+      <w:numFmt w:val="lowerRoman"/>
+      <w:lvlText w:val="%9."/>
+      <w:lvlJc w:val="right"/>
+      <w:pPr>
+        <w:ind w:left="6480" w:hanging="180"/>
+      </w:pPr>
+    </w:lvl>
+  </w:abstractNum>
+  <w:abstractNum w:abstractNumId="3" w15:restartNumberingAfterBreak="0">
+    <w:nsid w:val="66AE742A"/>
+    <w:multiLevelType w:val="hybridMultilevel"/>
+    <w:tmpl w:val="03008F78"/>
+    <w:lvl w:ilvl="0" w:tplc="0409000F">
+      <w:start w:val="1"/>
+      <w:numFmt w:val="decimal"/>
+      <w:lvlText w:val="%1."/>
+      <w:lvlJc w:val="left"/>
+      <w:pPr>
+        <w:ind w:left="720" w:hanging="360"/>
+      </w:pPr>
+      <w:rPr>
+        <w:rFonts w:hint="default"/>
+      </w:rPr>
+    </w:lvl>
+    <w:lvl w:ilvl="1" w:tplc="04090019" w:tentative="1">
+      <w:start w:val="1"/>
+      <w:numFmt w:val="lowerLetter"/>
+      <w:lvlText w:val="%2."/>
+      <w:lvlJc w:val="left"/>
+      <w:pPr>
+        <w:ind w:left="1440" w:hanging="360"/>
+      </w:pPr>
+    </w:lvl>
+    <w:lvl w:ilvl="2" w:tplc="0409001B" w:tentative="1">
+      <w:start w:val="1"/>
+      <w:numFmt w:val="lowerRoman"/>
+      <w:lvlText w:val="%3."/>
+      <w:lvlJc w:val="right"/>
+      <w:pPr>
+        <w:ind w:left="2160" w:hanging="180"/>
+      </w:pPr>
+    </w:lvl>
+    <w:lvl w:ilvl="3" w:tplc="0409000F" w:tentative="1">
+      <w:start w:val="1"/>
+      <w:numFmt w:val="decimal"/>
+      <w:lvlText w:val="%4."/>
+      <w:lvlJc w:val="left"/>
+      <w:pPr>
+        <w:ind w:left="2880" w:hanging="360"/>
+      </w:pPr>
+    </w:lvl>
+    <w:lvl w:ilvl="4" w:tplc="04090019" w:tentative="1">
+      <w:start w:val="1"/>
+      <w:numFmt w:val="lowerLetter"/>
+      <w:lvlText w:val="%5."/>
+      <w:lvlJc w:val="left"/>
+      <w:pPr>
+        <w:ind w:left="3600" w:hanging="360"/>
+      </w:pPr>
+    </w:lvl>
+    <w:lvl w:ilvl="5" w:tplc="0409001B" w:tentative="1">
+      <w:start w:val="1"/>
+      <w:numFmt w:val="lowerRoman"/>
+      <w:lvlText w:val="%6."/>
+      <w:lvlJc w:val="right"/>
+      <w:pPr>
+        <w:ind w:left="4320" w:hanging="180"/>
+      </w:pPr>
+    </w:lvl>
+    <w:lvl w:ilvl="6" w:tplc="0409000F" w:tentative="1">
+      <w:start w:val="1"/>
+      <w:numFmt w:val="decimal"/>
+      <w:lvlText w:val="%7."/>
+      <w:lvlJc w:val="left"/>
+      <w:pPr>
+        <w:ind w:left="5040" w:hanging="360"/>
+      </w:pPr>
+    </w:lvl>
+    <w:lvl w:ilvl="7" w:tplc="04090019" w:tentative="1">
+      <w:start w:val="1"/>
+      <w:numFmt w:val="lowerLetter"/>
+      <w:lvlText w:val="%8."/>
+      <w:lvlJc w:val="left"/>
+      <w:pPr>
+        <w:ind w:left="5760" w:hanging="360"/>
+      </w:pPr>
+    </w:lvl>
+    <w:lvl w:ilvl="8" w:tplc="0409001B" w:tentative="1">
+      <w:start w:val="1"/>
+      <w:numFmt w:val="lowerRoman"/>
+      <w:lvlText w:val="%9."/>
+      <w:lvlJc w:val="right"/>
+      <w:pPr>
+        <w:ind w:left="6480" w:hanging="180"/>
+      </w:pPr>
+    </w:lvl>
+  </w:abstractNum>
+  <w:abstractNum w:abstractNumId="4" w15:restartNumberingAfterBreak="0">
+    <w:nsid w:val="686533ED"/>
+    <w:multiLevelType w:val="hybridMultilevel"/>
+    <w:tmpl w:val="E4B6D98A"/>
+    <w:lvl w:ilvl="0" w:tplc="0409000F">
+      <w:start w:val="1"/>
+      <w:numFmt w:val="decimal"/>
+      <w:lvlText w:val="%1."/>
+      <w:lvlJc w:val="left"/>
+      <w:pPr>
+        <w:ind w:left="720" w:hanging="360"/>
+      </w:pPr>
+      <w:rPr>
+        <w:rFonts w:hint="default"/>
+      </w:rPr>
+    </w:lvl>
+    <w:lvl w:ilvl="1" w:tplc="04090019" w:tentative="1">
+      <w:start w:val="1"/>
+      <w:numFmt w:val="lowerLetter"/>
+      <w:lvlText w:val="%2."/>
+      <w:lvlJc w:val="left"/>
+      <w:pPr>
+        <w:ind w:left="1440" w:hanging="360"/>
+      </w:pPr>
+    </w:lvl>
+    <w:lvl w:ilvl="2" w:tplc="0409001B" w:tentative="1">
+      <w:start w:val="1"/>
+      <w:numFmt w:val="lowerRoman"/>
+      <w:lvlText w:val="%3."/>
+      <w:lvlJc w:val="right"/>
+      <w:pPr>
+        <w:ind w:left="2160" w:hanging="180"/>
+      </w:pPr>
+    </w:lvl>
+    <w:lvl w:ilvl="3" w:tplc="0409000F" w:tentative="1">
+      <w:start w:val="1"/>
+      <w:numFmt w:val="decimal"/>
+      <w:lvlText w:val="%4."/>
+      <w:lvlJc w:val="left"/>
+      <w:pPr>
+        <w:ind w:left="2880" w:hanging="360"/>
+      </w:pPr>
+    </w:lvl>
+    <w:lvl w:ilvl="4" w:tplc="04090019" w:tentative="1">
+      <w:start w:val="1"/>
+      <w:numFmt w:val="lowerLetter"/>
+      <w:lvlText w:val="%5."/>
+      <w:lvlJc w:val="left"/>
+      <w:pPr>
+        <w:ind w:left="3600" w:hanging="360"/>
+      </w:pPr>
+    </w:lvl>
+    <w:lvl w:ilvl="5" w:tplc="0409001B" w:tentative="1">
+      <w:start w:val="1"/>
+      <w:numFmt w:val="lowerRoman"/>
+      <w:lvlText w:val="%6."/>
+      <w:lvlJc w:val="right"/>
+      <w:pPr>
+        <w:ind w:left="4320" w:hanging="180"/>
+      </w:pPr>
+    </w:lvl>
+    <w:lvl w:ilvl="6" w:tplc="0409000F" w:tentative="1">
+      <w:start w:val="1"/>
+      <w:numFmt w:val="decimal"/>
+      <w:lvlText w:val="%7."/>
+      <w:lvlJc w:val="left"/>
+      <w:pPr>
+        <w:ind w:left="5040" w:hanging="360"/>
+      </w:pPr>
+    </w:lvl>
+    <w:lvl w:ilvl="7" w:tplc="04090019" w:tentative="1">
+      <w:start w:val="1"/>
+      <w:numFmt w:val="lowerLetter"/>
+      <w:lvlText w:val="%8."/>
+      <w:lvlJc w:val="left"/>
+      <w:pPr>
+        <w:ind w:left="5760" w:hanging="360"/>
+      </w:pPr>
+    </w:lvl>
+    <w:lvl w:ilvl="8" w:tplc="0409001B" w:tentative="1">
+      <w:start w:val="1"/>
+      <w:numFmt w:val="lowerRoman"/>
+      <w:lvlText w:val="%9."/>
+      <w:lvlJc w:val="right"/>
+      <w:pPr>
+        <w:ind w:left="6480" w:hanging="180"/>
+      </w:pPr>
+    </w:lvl>
+  </w:abstractNum>
+  <w:abstractNum w:abstractNumId="5" w15:restartNumberingAfterBreak="0">
+    <w:nsid w:val="6EF6351E"/>
+    <w:multiLevelType w:val="hybridMultilevel"/>
+    <w:tmpl w:val="36B88AD0"/>
+    <w:lvl w:ilvl="0" w:tplc="0409000F">
+      <w:start w:val="1"/>
+      <w:numFmt w:val="decimal"/>
+      <w:lvlText w:val="%1."/>
+      <w:lvlJc w:val="left"/>
+      <w:pPr>
+        <w:ind w:left="720" w:hanging="360"/>
+      </w:pPr>
+      <w:rPr>
+        <w:rFonts w:hint="default"/>
+      </w:rPr>
+    </w:lvl>
+    <w:lvl w:ilvl="1" w:tplc="04090019" w:tentative="1">
+      <w:start w:val="1"/>
+      <w:numFmt w:val="lowerLetter"/>
+      <w:lvlText w:val="%2."/>
+      <w:lvlJc w:val="left"/>
+      <w:pPr>
+        <w:ind w:left="1440" w:hanging="360"/>
+      </w:pPr>
+    </w:lvl>
+    <w:lvl w:ilvl="2" w:tplc="0409001B" w:tentative="1">
+      <w:start w:val="1"/>
+      <w:numFmt w:val="lowerRoman"/>
+      <w:lvlText w:val="%3."/>
+      <w:lvlJc w:val="right"/>
+      <w:pPr>
+        <w:ind w:left="2160" w:hanging="180"/>
+      </w:pPr>
+    </w:lvl>
+    <w:lvl w:ilvl="3" w:tplc="0409000F" w:tentative="1">
+      <w:start w:val="1"/>
+      <w:numFmt w:val="decimal"/>
+      <w:lvlText w:val="%4."/>
+      <w:lvlJc w:val="left"/>
+      <w:pPr>
+        <w:ind w:left="2880" w:hanging="360"/>
+      </w:pPr>
+    </w:lvl>
+    <w:lvl w:ilvl="4" w:tplc="04090019" w:tentative="1">
+      <w:start w:val="1"/>
+      <w:numFmt w:val="lowerLetter"/>
+      <w:lvlText w:val="%5."/>
+      <w:lvlJc w:val="left"/>
+      <w:pPr>
+        <w:ind w:left="3600" w:hanging="360"/>
+      </w:pPr>
+    </w:lvl>
+    <w:lvl w:ilvl="5" w:tplc="0409001B" w:tentative="1">
+      <w:start w:val="1"/>
+      <w:numFmt w:val="lowerRoman"/>
+      <w:lvlText w:val="%6."/>
+      <w:lvlJc w:val="right"/>
+      <w:pPr>
+        <w:ind w:left="4320" w:hanging="180"/>
+      </w:pPr>
+    </w:lvl>
+    <w:lvl w:ilvl="6" w:tplc="0409000F" w:tentative="1">
+      <w:start w:val="1"/>
+      <w:numFmt w:val="decimal"/>
+      <w:lvlText w:val="%7."/>
+      <w:lvlJc w:val="left"/>
+      <w:pPr>
+        <w:ind w:left="5040" w:hanging="360"/>
+      </w:pPr>
+    </w:lvl>
+    <w:lvl w:ilvl="7" w:tplc="04090019" w:tentative="1">
+      <w:start w:val="1"/>
+      <w:numFmt w:val="lowerLetter"/>
+      <w:lvlText w:val="%8."/>
+      <w:lvlJc w:val="left"/>
+      <w:pPr>
+        <w:ind w:left="5760" w:hanging="360"/>
+      </w:pPr>
+    </w:lvl>
+    <w:lvl w:ilvl="8" w:tplc="0409001B" w:tentative="1">
+      <w:start w:val="1"/>
+      <w:numFmt w:val="lowerRoman"/>
+      <w:lvlText w:val="%9."/>
+      <w:lvlJc w:val="right"/>
+      <w:pPr>
+        <w:ind w:left="6480" w:hanging="180"/>
+      </w:pPr>
+    </w:lvl>
+  </w:abstractNum>
+  <w:abstractNum w:abstractNumId="6" w15:restartNumberingAfterBreak="0">
+    <w:nsid w:val="78F46F83"/>
+    <w:multiLevelType w:val="hybridMultilevel"/>
+    <w:tmpl w:val="23FE3D68"/>
+    <w:lvl w:ilvl="0" w:tplc="F7D07092">
+      <w:numFmt w:val="bullet"/>
+      <w:lvlText w:val="-"/>
+      <w:lvlJc w:val="left"/>
+      <w:pPr>
+        <w:ind w:left="720" w:hanging="360"/>
+      </w:pPr>
+      <w:rPr>
+        <w:rFonts w:ascii="Times New Roman" w:eastAsiaTheme="minorHAnsi" w:hAnsi="Times New Roman" w:cs="Times New Roman" w:hint="default"/>
+      </w:rPr>
+    </w:lvl>
+    <w:lvl w:ilvl="1" w:tplc="04090003" w:tentative="1">
+      <w:start w:val="1"/>
+      <w:numFmt w:val="bullet"/>
+      <w:lvlText w:val="o"/>
+      <w:lvlJc w:val="left"/>
+      <w:pPr>
+        <w:ind w:left="1440" w:hanging="360"/>
+      </w:pPr>
+      <w:rPr>
+        <w:rFonts w:ascii="Courier New" w:hAnsi="Courier New" w:cs="Courier New" w:hint="default"/>
+      </w:rPr>
+    </w:lvl>
+    <w:lvl w:ilvl="2" w:tplc="04090005" w:tentative="1">
+      <w:start w:val="1"/>
+      <w:numFmt w:val="bullet"/>
+      <w:lvlText w:val=""/>
+      <w:lvlJc w:val="left"/>
+      <w:pPr>
+        <w:ind w:left="2160" w:hanging="360"/>
+      </w:pPr>
+      <w:rPr>
+        <w:rFonts w:ascii="Wingdings" w:hAnsi="Wingdings" w:hint="default"/>
+      </w:rPr>
+    </w:lvl>
+    <w:lvl w:ilvl="3" w:tplc="04090001" w:tentative="1">
+      <w:start w:val="1"/>
+      <w:numFmt w:val="bullet"/>
+      <w:lvlText w:val=""/>
+      <w:lvlJc w:val="left"/>
+      <w:pPr>
+        <w:ind w:left="2880" w:hanging="360"/>
+      </w:pPr>
+      <w:rPr>
+        <w:rFonts w:ascii="Symbol" w:hAnsi="Symbol" w:hint="default"/>
+      </w:rPr>
+    </w:lvl>
+    <w:lvl w:ilvl="4" w:tplc="04090003" w:tentative="1">
+      <w:start w:val="1"/>
+      <w:numFmt w:val="bullet"/>
+      <w:lvlText w:val="o"/>
+      <w:lvlJc w:val="left"/>
+      <w:pPr>
+        <w:ind w:left="3600" w:hanging="360"/>
+      </w:pPr>
+      <w:rPr>
+        <w:rFonts w:ascii="Courier New" w:hAnsi="Courier New" w:cs="Courier New" w:hint="default"/>
+      </w:rPr>
+    </w:lvl>
+    <w:lvl w:ilvl="5" w:tplc="04090005" w:tentative="1">
+      <w:start w:val="1"/>
+      <w:numFmt w:val="bullet"/>
+      <w:lvlText w:val=""/>
+      <w:lvlJc w:val="left"/>
+      <w:pPr>
+        <w:ind w:left="4320" w:hanging="360"/>
+      </w:pPr>
+      <w:rPr>
+        <w:rFonts w:ascii="Wingdings" w:hAnsi="Wingdings" w:hint="default"/>
+      </w:rPr>
+    </w:lvl>
+    <w:lvl w:ilvl="6" w:tplc="04090001" w:tentative="1">
+      <w:start w:val="1"/>
+      <w:numFmt w:val="bullet"/>
+      <w:lvlText w:val=""/>
+      <w:lvlJc w:val="left"/>
+      <w:pPr>
+        <w:ind w:left="5040" w:hanging="360"/>
+      </w:pPr>
+      <w:rPr>
+        <w:rFonts w:ascii="Symbol" w:hAnsi="Symbol" w:hint="default"/>
+      </w:rPr>
+    </w:lvl>
+    <w:lvl w:ilvl="7" w:tplc="04090003" w:tentative="1">
+      <w:start w:val="1"/>
+      <w:numFmt w:val="bullet"/>
+      <w:lvlText w:val="o"/>
+      <w:lvlJc w:val="left"/>
+      <w:pPr>
+        <w:ind w:left="5760" w:hanging="360"/>
+      </w:pPr>
+      <w:rPr>
+        <w:rFonts w:ascii="Courier New" w:hAnsi="Courier New" w:cs="Courier New" w:hint="default"/>
+      </w:rPr>
+    </w:lvl>
+    <w:lvl w:ilvl="8" w:tplc="04090005" w:tentative="1">
+      <w:start w:val="1"/>
+      <w:numFmt w:val="bullet"/>
+      <w:lvlText w:val=""/>
+      <w:lvlJc w:val="left"/>
+      <w:pPr>
+        <w:ind w:left="6480" w:hanging="360"/>
+      </w:pPr>
+      <w:rPr>
+        <w:rFonts w:ascii="Wingdings" w:hAnsi="Wingdings" w:hint="default"/>
+      </w:rPr>
+    </w:lvl>
+  </w:abstractNum>
+  <w:num w:numId="1">
+    <w:abstractNumId w:val="6"/>
+  </w:num>
+  <w:num w:numId="2">
+    <w:abstractNumId w:val="0"/>
+  </w:num>
+  <w:num w:numId="3">
+    <w:abstractNumId w:val="3"/>
+  </w:num>
+  <w:num w:numId="4">
+    <w:abstractNumId w:val="5"/>
+  </w:num>
+  <w:num w:numId="5">
+    <w:abstractNumId w:val="2"/>
+  </w:num>
+  <w:num w:numId="6">
+    <w:abstractNumId w:val="4"/>
+  </w:num>
+  <w:num w:numId="7">
+    <w:abstractNumId w:val="1"/>
+  </w:num>
+</w:numbering>
 </file>
 
 <file path=word/styles.xml><?xml version="1.0" encoding="utf-8"?>
@@ -611,6 +6629,93 @@
     <w:name w:val="Normal"/>
     <w:qFormat/>
   </w:style>
+  <w:style w:type="paragraph" w:styleId="Heading1">
+    <w:name w:val="heading 1"/>
+    <w:basedOn w:val="Normal"/>
+    <w:next w:val="Normal"/>
+    <w:link w:val="Heading1Char"/>
+    <w:uiPriority w:val="9"/>
+    <w:qFormat/>
+    <w:rsid w:val="00EF1A5B"/>
+    <w:pPr>
+      <w:keepNext/>
+      <w:keepLines/>
+      <w:spacing w:before="240" w:after="0"/>
+      <w:outlineLvl w:val="0"/>
+    </w:pPr>
+    <w:rPr>
+      <w:rFonts w:asciiTheme="majorHAnsi" w:eastAsiaTheme="majorEastAsia" w:hAnsiTheme="majorHAnsi" w:cstheme="majorBidi"/>
+      <w:color w:val="2F5496" w:themeColor="accent1" w:themeShade="BF"/>
+      <w:sz w:val="32"/>
+      <w:szCs w:val="32"/>
+    </w:rPr>
+  </w:style>
+  <w:style w:type="paragraph" w:styleId="Heading2">
+    <w:name w:val="heading 2"/>
+    <w:basedOn w:val="Normal"/>
+    <w:next w:val="Normal"/>
+    <w:link w:val="Heading2Char"/>
+    <w:uiPriority w:val="9"/>
+    <w:unhideWhenUsed/>
+    <w:qFormat/>
+    <w:rsid w:val="00137FB3"/>
+    <w:pPr>
+      <w:keepNext/>
+      <w:keepLines/>
+      <w:spacing w:before="40" w:after="0"/>
+      <w:outlineLvl w:val="1"/>
+    </w:pPr>
+    <w:rPr>
+      <w:rFonts w:asciiTheme="majorHAnsi" w:eastAsiaTheme="majorEastAsia" w:hAnsiTheme="majorHAnsi" w:cstheme="majorBidi"/>
+      <w:color w:val="2F5496" w:themeColor="accent1" w:themeShade="BF"/>
+      <w:sz w:val="26"/>
+      <w:szCs w:val="26"/>
+    </w:rPr>
+  </w:style>
+  <w:style w:type="paragraph" w:styleId="Heading3">
+    <w:name w:val="heading 3"/>
+    <w:basedOn w:val="Normal"/>
+    <w:next w:val="Normal"/>
+    <w:link w:val="Heading3Char"/>
+    <w:uiPriority w:val="9"/>
+    <w:unhideWhenUsed/>
+    <w:qFormat/>
+    <w:rsid w:val="00137FB3"/>
+    <w:pPr>
+      <w:keepNext/>
+      <w:keepLines/>
+      <w:spacing w:before="40" w:after="0"/>
+      <w:outlineLvl w:val="2"/>
+    </w:pPr>
+    <w:rPr>
+      <w:rFonts w:asciiTheme="majorHAnsi" w:eastAsiaTheme="majorEastAsia" w:hAnsiTheme="majorHAnsi" w:cstheme="majorBidi"/>
+      <w:color w:val="1F3763" w:themeColor="accent1" w:themeShade="7F"/>
+      <w:sz w:val="24"/>
+      <w:szCs w:val="24"/>
+    </w:rPr>
+  </w:style>
+  <w:style w:type="paragraph" w:styleId="Heading4">
+    <w:name w:val="heading 4"/>
+    <w:basedOn w:val="Normal"/>
+    <w:next w:val="Normal"/>
+    <w:link w:val="Heading4Char"/>
+    <w:uiPriority w:val="9"/>
+    <w:unhideWhenUsed/>
+    <w:qFormat/>
+    <w:rsid w:val="00137FB3"/>
+    <w:pPr>
+      <w:keepNext/>
+      <w:keepLines/>
+      <w:spacing w:before="40" w:after="0"/>
+      <w:outlineLvl w:val="3"/>
+    </w:pPr>
+    <w:rPr>
+      <w:rFonts w:asciiTheme="majorHAnsi" w:eastAsiaTheme="majorEastAsia" w:hAnsiTheme="majorHAnsi" w:cstheme="majorBidi"/>
+      <w:i/>
+      <w:iCs/>
+      <w:color w:val="2F5496" w:themeColor="accent1" w:themeShade="BF"/>
+    </w:rPr>
+  </w:style>
   <w:style w:type="character" w:default="1" w:styleId="DefaultParagraphFont">
     <w:name w:val="Default Paragraph Font"/>
     <w:uiPriority w:val="1"/>
@@ -637,6 +6742,181 @@
     <w:uiPriority w:val="99"/>
     <w:semiHidden/>
     <w:unhideWhenUsed/>
+  </w:style>
+  <w:style w:type="paragraph" w:styleId="ListParagraph">
+    <w:name w:val="List Paragraph"/>
+    <w:basedOn w:val="Normal"/>
+    <w:uiPriority w:val="34"/>
+    <w:qFormat/>
+    <w:rsid w:val="00E53D11"/>
+    <w:pPr>
+      <w:ind w:left="720"/>
+      <w:contextualSpacing/>
+    </w:pPr>
+  </w:style>
+  <w:style w:type="character" w:customStyle="1" w:styleId="Heading2Char">
+    <w:name w:val="Heading 2 Char"/>
+    <w:basedOn w:val="DefaultParagraphFont"/>
+    <w:link w:val="Heading2"/>
+    <w:uiPriority w:val="9"/>
+    <w:rsid w:val="00137FB3"/>
+    <w:rPr>
+      <w:rFonts w:asciiTheme="majorHAnsi" w:eastAsiaTheme="majorEastAsia" w:hAnsiTheme="majorHAnsi" w:cstheme="majorBidi"/>
+      <w:color w:val="2F5496" w:themeColor="accent1" w:themeShade="BF"/>
+      <w:sz w:val="26"/>
+      <w:szCs w:val="26"/>
+    </w:rPr>
+  </w:style>
+  <w:style w:type="character" w:customStyle="1" w:styleId="Heading3Char">
+    <w:name w:val="Heading 3 Char"/>
+    <w:basedOn w:val="DefaultParagraphFont"/>
+    <w:link w:val="Heading3"/>
+    <w:uiPriority w:val="9"/>
+    <w:rsid w:val="00137FB3"/>
+    <w:rPr>
+      <w:rFonts w:asciiTheme="majorHAnsi" w:eastAsiaTheme="majorEastAsia" w:hAnsiTheme="majorHAnsi" w:cstheme="majorBidi"/>
+      <w:color w:val="1F3763" w:themeColor="accent1" w:themeShade="7F"/>
+      <w:sz w:val="24"/>
+      <w:szCs w:val="24"/>
+    </w:rPr>
+  </w:style>
+  <w:style w:type="paragraph" w:styleId="Header">
+    <w:name w:val="header"/>
+    <w:basedOn w:val="Normal"/>
+    <w:link w:val="HeaderChar"/>
+    <w:uiPriority w:val="99"/>
+    <w:unhideWhenUsed/>
+    <w:rsid w:val="00137FB3"/>
+    <w:pPr>
+      <w:tabs>
+        <w:tab w:val="center" w:pos="4680"/>
+        <w:tab w:val="right" w:pos="9360"/>
+      </w:tabs>
+      <w:spacing w:after="0" w:line="240" w:lineRule="auto"/>
+    </w:pPr>
+  </w:style>
+  <w:style w:type="character" w:customStyle="1" w:styleId="HeaderChar">
+    <w:name w:val="Header Char"/>
+    <w:basedOn w:val="DefaultParagraphFont"/>
+    <w:link w:val="Header"/>
+    <w:uiPriority w:val="99"/>
+    <w:rsid w:val="00137FB3"/>
+  </w:style>
+  <w:style w:type="paragraph" w:styleId="Footer">
+    <w:name w:val="footer"/>
+    <w:basedOn w:val="Normal"/>
+    <w:link w:val="FooterChar"/>
+    <w:uiPriority w:val="99"/>
+    <w:unhideWhenUsed/>
+    <w:rsid w:val="00137FB3"/>
+    <w:pPr>
+      <w:tabs>
+        <w:tab w:val="center" w:pos="4680"/>
+        <w:tab w:val="right" w:pos="9360"/>
+      </w:tabs>
+      <w:spacing w:after="0" w:line="240" w:lineRule="auto"/>
+    </w:pPr>
+  </w:style>
+  <w:style w:type="character" w:customStyle="1" w:styleId="FooterChar">
+    <w:name w:val="Footer Char"/>
+    <w:basedOn w:val="DefaultParagraphFont"/>
+    <w:link w:val="Footer"/>
+    <w:uiPriority w:val="99"/>
+    <w:rsid w:val="00137FB3"/>
+  </w:style>
+  <w:style w:type="character" w:customStyle="1" w:styleId="Heading4Char">
+    <w:name w:val="Heading 4 Char"/>
+    <w:basedOn w:val="DefaultParagraphFont"/>
+    <w:link w:val="Heading4"/>
+    <w:uiPriority w:val="9"/>
+    <w:rsid w:val="00137FB3"/>
+    <w:rPr>
+      <w:rFonts w:asciiTheme="majorHAnsi" w:eastAsiaTheme="majorEastAsia" w:hAnsiTheme="majorHAnsi" w:cstheme="majorBidi"/>
+      <w:i/>
+      <w:iCs/>
+      <w:color w:val="2F5496" w:themeColor="accent1" w:themeShade="BF"/>
+    </w:rPr>
+  </w:style>
+  <w:style w:type="table" w:styleId="TableGrid">
+    <w:name w:val="Table Grid"/>
+    <w:basedOn w:val="TableNormal"/>
+    <w:uiPriority w:val="39"/>
+    <w:rsid w:val="00D74ED0"/>
+    <w:pPr>
+      <w:spacing w:after="0" w:line="240" w:lineRule="auto"/>
+    </w:pPr>
+    <w:tblPr>
+      <w:tblBorders>
+        <w:top w:val="single" w:sz="4" w:space="0" w:color="auto"/>
+        <w:left w:val="single" w:sz="4" w:space="0" w:color="auto"/>
+        <w:bottom w:val="single" w:sz="4" w:space="0" w:color="auto"/>
+        <w:right w:val="single" w:sz="4" w:space="0" w:color="auto"/>
+        <w:insideH w:val="single" w:sz="4" w:space="0" w:color="auto"/>
+        <w:insideV w:val="single" w:sz="4" w:space="0" w:color="auto"/>
+      </w:tblBorders>
+    </w:tblPr>
+  </w:style>
+  <w:style w:type="character" w:customStyle="1" w:styleId="Heading1Char">
+    <w:name w:val="Heading 1 Char"/>
+    <w:basedOn w:val="DefaultParagraphFont"/>
+    <w:link w:val="Heading1"/>
+    <w:uiPriority w:val="9"/>
+    <w:rsid w:val="00EF1A5B"/>
+    <w:rPr>
+      <w:rFonts w:asciiTheme="majorHAnsi" w:eastAsiaTheme="majorEastAsia" w:hAnsiTheme="majorHAnsi" w:cstheme="majorBidi"/>
+      <w:color w:val="2F5496" w:themeColor="accent1" w:themeShade="BF"/>
+      <w:sz w:val="32"/>
+      <w:szCs w:val="32"/>
+    </w:rPr>
+  </w:style>
+  <w:style w:type="paragraph" w:styleId="TOCHeading">
+    <w:name w:val="TOC Heading"/>
+    <w:basedOn w:val="Heading1"/>
+    <w:next w:val="Normal"/>
+    <w:uiPriority w:val="39"/>
+    <w:unhideWhenUsed/>
+    <w:qFormat/>
+    <w:rsid w:val="00EF1A5B"/>
+    <w:pPr>
+      <w:outlineLvl w:val="9"/>
+    </w:pPr>
+  </w:style>
+  <w:style w:type="paragraph" w:styleId="TOC2">
+    <w:name w:val="toc 2"/>
+    <w:basedOn w:val="Normal"/>
+    <w:next w:val="Normal"/>
+    <w:autoRedefine/>
+    <w:uiPriority w:val="39"/>
+    <w:unhideWhenUsed/>
+    <w:rsid w:val="00EF1A5B"/>
+    <w:pPr>
+      <w:spacing w:after="100"/>
+      <w:ind w:left="220"/>
+    </w:pPr>
+  </w:style>
+  <w:style w:type="paragraph" w:styleId="TOC3">
+    <w:name w:val="toc 3"/>
+    <w:basedOn w:val="Normal"/>
+    <w:next w:val="Normal"/>
+    <w:autoRedefine/>
+    <w:uiPriority w:val="39"/>
+    <w:unhideWhenUsed/>
+    <w:rsid w:val="00EF1A5B"/>
+    <w:pPr>
+      <w:spacing w:after="100"/>
+      <w:ind w:left="440"/>
+    </w:pPr>
+  </w:style>
+  <w:style w:type="character" w:styleId="Hyperlink">
+    <w:name w:val="Hyperlink"/>
+    <w:basedOn w:val="DefaultParagraphFont"/>
+    <w:uiPriority w:val="99"/>
+    <w:unhideWhenUsed/>
+    <w:rsid w:val="00EF1A5B"/>
+    <w:rPr>
+      <w:color w:val="0563C1" w:themeColor="hyperlink"/>
+      <w:u w:val="single"/>
+    </w:rPr>
   </w:style>
 </w:styles>
 </file>
@@ -934,4 +7214,16 @@
     </a:ext>
   </a:extLst>
 </a:theme>
+</file>
+
+<file path=customXml/item1.xml><?xml version="1.0" encoding="utf-8"?>
+<b:Sources xmlns:b="http://schemas.openxmlformats.org/officeDocument/2006/bibliography" xmlns="http://schemas.openxmlformats.org/officeDocument/2006/bibliography" SelectedStyle="\APASixthEditionOfficeOnline.xsl" StyleName="APA" Version="6"/>
+</file>
+
+<file path=customXml/itemProps1.xml><?xml version="1.0" encoding="utf-8"?>
+<ds:datastoreItem xmlns:ds="http://schemas.openxmlformats.org/officeDocument/2006/customXml" ds:itemID="{78A65D00-DB65-45BE-BAA3-0BDEE9361239}">
+  <ds:schemaRefs>
+    <ds:schemaRef ds:uri="http://schemas.openxmlformats.org/officeDocument/2006/bibliography"/>
+  </ds:schemaRefs>
+</ds:datastoreItem>
 </file>
--- a/baoCaoLTCSDL.docx
+++ b/baoCaoLTCSDL.docx
@@ -62,6 +62,12 @@
     </w:p>
     <w:sdt>
       <w:sdtPr>
+        <w:rPr>
+          <w:rFonts w:asciiTheme="minorHAnsi" w:eastAsiaTheme="minorHAnsi" w:hAnsiTheme="minorHAnsi" w:cstheme="minorBidi"/>
+          <w:color w:val="auto"/>
+          <w:sz w:val="22"/>
+          <w:szCs w:val="22"/>
+        </w:rPr>
         <w:id w:val="222190706"/>
         <w:docPartObj>
           <w:docPartGallery w:val="Table of Contents"/>
@@ -70,13 +76,9 @@
       </w:sdtPr>
       <w:sdtEndPr>
         <w:rPr>
-          <w:rFonts w:asciiTheme="minorHAnsi" w:eastAsiaTheme="minorHAnsi" w:hAnsiTheme="minorHAnsi" w:cstheme="minorBidi"/>
           <w:b/>
           <w:bCs/>
           <w:noProof/>
-          <w:color w:val="auto"/>
-          <w:sz w:val="22"/>
-          <w:szCs w:val="22"/>
         </w:rPr>
       </w:sdtEndPr>
       <w:sdtContent>
@@ -415,7 +417,7 @@
                 <w:noProof/>
                 <w:webHidden/>
               </w:rPr>
-              <w:t>5</w:t>
+              <w:t>4</w:t>
             </w:r>
             <w:r>
               <w:rPr>
@@ -493,7 +495,7 @@
                 <w:noProof/>
                 <w:webHidden/>
               </w:rPr>
-              <w:t>5</w:t>
+              <w:t>4</w:t>
             </w:r>
             <w:r>
               <w:rPr>
@@ -571,7 +573,7 @@
                 <w:noProof/>
                 <w:webHidden/>
               </w:rPr>
-              <w:t>6</w:t>
+              <w:t>5</w:t>
             </w:r>
             <w:r>
               <w:rPr>
@@ -2117,6 +2119,72 @@
               <w:rPr>
                 <w:rFonts w:ascii="Times New Roman" w:hAnsi="Times New Roman" w:cs="Times New Roman"/>
               </w:rPr>
+              <w:t>, thi</w:t>
+            </w:r>
+            <w:r>
+              <w:rPr>
+                <w:rFonts w:ascii="Times New Roman" w:hAnsi="Times New Roman" w:cs="Times New Roman"/>
+              </w:rPr>
+              <w:t>ết</w:t>
+            </w:r>
+            <w:r>
+              <w:rPr>
+                <w:rFonts w:ascii="Times New Roman" w:hAnsi="Times New Roman" w:cs="Times New Roman"/>
+              </w:rPr>
+              <w:t xml:space="preserve"> k</w:t>
+            </w:r>
+            <w:r>
+              <w:rPr>
+                <w:rFonts w:ascii="Times New Roman" w:hAnsi="Times New Roman" w:cs="Times New Roman"/>
+              </w:rPr>
+              <w:t>ế</w:t>
+            </w:r>
+            <w:r>
+              <w:rPr>
+                <w:rFonts w:ascii="Times New Roman" w:hAnsi="Times New Roman" w:cs="Times New Roman"/>
+              </w:rPr>
+              <w:t xml:space="preserve"> </w:t>
+            </w:r>
+            <w:r>
+              <w:rPr>
+                <w:rFonts w:ascii="Times New Roman" w:hAnsi="Times New Roman" w:cs="Times New Roman"/>
+              </w:rPr>
+              <w:t>ý</w:t>
+            </w:r>
+            <w:r>
+              <w:rPr>
+                <w:rFonts w:ascii="Times New Roman" w:hAnsi="Times New Roman" w:cs="Times New Roman"/>
+              </w:rPr>
+              <w:t xml:space="preserve"> tư</w:t>
+            </w:r>
+            <w:r>
+              <w:rPr>
+                <w:rFonts w:ascii="Times New Roman" w:hAnsi="Times New Roman" w:cs="Times New Roman"/>
+              </w:rPr>
+              <w:t>ởng</w:t>
+            </w:r>
+            <w:r>
+              <w:rPr>
+                <w:rFonts w:ascii="Times New Roman" w:hAnsi="Times New Roman" w:cs="Times New Roman"/>
+              </w:rPr>
+              <w:t xml:space="preserve"> giao di</w:t>
+            </w:r>
+            <w:r>
+              <w:rPr>
+                <w:rFonts w:ascii="Times New Roman" w:hAnsi="Times New Roman" w:cs="Times New Roman"/>
+              </w:rPr>
+              <w:t>ện</w:t>
+            </w:r>
+            <w:r>
+              <w:rPr>
+                <w:rFonts w:ascii="Times New Roman" w:hAnsi="Times New Roman" w:cs="Times New Roman"/>
+              </w:rPr>
+              <w:t>.</w:t>
+            </w:r>
+            <w:r>
+              <w:rPr>
+                <w:rFonts w:ascii="Times New Roman" w:hAnsi="Times New Roman" w:cs="Times New Roman"/>
+              </w:rPr>
               <w:br/>
               <w:t>Phân công, chỉ đạo công việc các thành viên trong nhóm</w:t>
             </w:r>
@@ -2356,7 +2424,169 @@
               <w:rPr>
                 <w:rFonts w:ascii="Times New Roman" w:hAnsi="Times New Roman" w:cs="Times New Roman"/>
               </w:rPr>
-              <w:t>Thành viên</w:t>
+              <w:t>Thi</w:t>
+            </w:r>
+            <w:r>
+              <w:rPr>
+                <w:rFonts w:ascii="Times New Roman" w:hAnsi="Times New Roman" w:cs="Times New Roman"/>
+              </w:rPr>
+              <w:t>ết</w:t>
+            </w:r>
+            <w:r>
+              <w:rPr>
+                <w:rFonts w:ascii="Times New Roman" w:hAnsi="Times New Roman" w:cs="Times New Roman"/>
+              </w:rPr>
+              <w:t xml:space="preserve"> k</w:t>
+            </w:r>
+            <w:r>
+              <w:rPr>
+                <w:rFonts w:ascii="Times New Roman" w:hAnsi="Times New Roman" w:cs="Times New Roman"/>
+              </w:rPr>
+              <w:t>ể</w:t>
+            </w:r>
+            <w:r>
+              <w:rPr>
+                <w:rFonts w:ascii="Times New Roman" w:hAnsi="Times New Roman" w:cs="Times New Roman"/>
+              </w:rPr>
+              <w:t xml:space="preserve"> t</w:t>
+            </w:r>
+            <w:r>
+              <w:rPr>
+                <w:rFonts w:ascii="Times New Roman" w:hAnsi="Times New Roman" w:cs="Times New Roman"/>
+              </w:rPr>
+              <w:t>ạo</w:t>
+            </w:r>
+            <w:r>
+              <w:rPr>
+                <w:rFonts w:ascii="Times New Roman" w:hAnsi="Times New Roman" w:cs="Times New Roman"/>
+              </w:rPr>
+              <w:t xml:space="preserve"> l</w:t>
+            </w:r>
+            <w:r>
+              <w:rPr>
+                <w:rFonts w:ascii="Times New Roman" w:hAnsi="Times New Roman" w:cs="Times New Roman"/>
+              </w:rPr>
+              <w:t>ập</w:t>
+            </w:r>
+            <w:r>
+              <w:rPr>
+                <w:rFonts w:ascii="Times New Roman" w:hAnsi="Times New Roman" w:cs="Times New Roman"/>
+              </w:rPr>
+              <w:t>, x</w:t>
+            </w:r>
+            <w:r>
+              <w:rPr>
+                <w:rFonts w:ascii="Times New Roman" w:hAnsi="Times New Roman" w:cs="Times New Roman"/>
+              </w:rPr>
+              <w:t>ây</w:t>
+            </w:r>
+            <w:r>
+              <w:rPr>
+                <w:rFonts w:ascii="Times New Roman" w:hAnsi="Times New Roman" w:cs="Times New Roman"/>
+              </w:rPr>
+              <w:t xml:space="preserve"> d</w:t>
+            </w:r>
+            <w:r>
+              <w:rPr>
+                <w:rFonts w:ascii="Times New Roman" w:hAnsi="Times New Roman" w:cs="Times New Roman"/>
+              </w:rPr>
+              <w:t>ựng</w:t>
+            </w:r>
+            <w:r>
+              <w:rPr>
+                <w:rFonts w:ascii="Times New Roman" w:hAnsi="Times New Roman" w:cs="Times New Roman"/>
+              </w:rPr>
+              <w:t xml:space="preserve"> c</w:t>
+            </w:r>
+            <w:r>
+              <w:rPr>
+                <w:rFonts w:ascii="Times New Roman" w:hAnsi="Times New Roman" w:cs="Times New Roman"/>
+              </w:rPr>
+              <w:t>ác</w:t>
+            </w:r>
+            <w:r>
+              <w:rPr>
+                <w:rFonts w:ascii="Times New Roman" w:hAnsi="Times New Roman" w:cs="Times New Roman"/>
+              </w:rPr>
+              <w:t xml:space="preserve"> phương th</w:t>
+            </w:r>
+            <w:r>
+              <w:rPr>
+                <w:rFonts w:ascii="Times New Roman" w:hAnsi="Times New Roman" w:cs="Times New Roman"/>
+              </w:rPr>
+              <w:t>ức</w:t>
+            </w:r>
+            <w:r>
+              <w:rPr>
+                <w:rFonts w:ascii="Times New Roman" w:hAnsi="Times New Roman" w:cs="Times New Roman"/>
+              </w:rPr>
+              <w:t xml:space="preserve"> k</w:t>
+            </w:r>
+            <w:r>
+              <w:rPr>
+                <w:rFonts w:ascii="Times New Roman" w:hAnsi="Times New Roman" w:cs="Times New Roman"/>
+              </w:rPr>
+              <w:t>ết</w:t>
+            </w:r>
+            <w:r>
+              <w:rPr>
+                <w:rFonts w:ascii="Times New Roman" w:hAnsi="Times New Roman" w:cs="Times New Roman"/>
+              </w:rPr>
+              <w:t xml:space="preserve"> n</w:t>
+            </w:r>
+            <w:r>
+              <w:rPr>
+                <w:rFonts w:ascii="Times New Roman" w:hAnsi="Times New Roman" w:cs="Times New Roman"/>
+              </w:rPr>
+              <w:t>ối</w:t>
+            </w:r>
+            <w:r>
+              <w:rPr>
+                <w:rFonts w:ascii="Times New Roman" w:hAnsi="Times New Roman" w:cs="Times New Roman"/>
+              </w:rPr>
+              <w:t xml:space="preserve"> c</w:t>
+            </w:r>
+            <w:r>
+              <w:rPr>
+                <w:rFonts w:ascii="Times New Roman" w:hAnsi="Times New Roman" w:cs="Times New Roman"/>
+              </w:rPr>
+              <w:t>ơ</w:t>
+            </w:r>
+            <w:r>
+              <w:rPr>
+                <w:rFonts w:ascii="Times New Roman" w:hAnsi="Times New Roman" w:cs="Times New Roman"/>
+              </w:rPr>
+              <w:t xml:space="preserve"> s</w:t>
+            </w:r>
+            <w:r>
+              <w:rPr>
+                <w:rFonts w:ascii="Times New Roman" w:hAnsi="Times New Roman" w:cs="Times New Roman"/>
+              </w:rPr>
+              <w:t>ở</w:t>
+            </w:r>
+            <w:r>
+              <w:rPr>
+                <w:rFonts w:ascii="Times New Roman" w:hAnsi="Times New Roman" w:cs="Times New Roman"/>
+              </w:rPr>
+              <w:t xml:space="preserve"> d</w:t>
+            </w:r>
+            <w:r>
+              <w:rPr>
+                <w:rFonts w:ascii="Times New Roman" w:hAnsi="Times New Roman" w:cs="Times New Roman"/>
+              </w:rPr>
+              <w:t>ữ</w:t>
+            </w:r>
+            <w:r>
+              <w:rPr>
+                <w:rFonts w:ascii="Times New Roman" w:hAnsi="Times New Roman" w:cs="Times New Roman"/>
+              </w:rPr>
+              <w:t xml:space="preserve"> li</w:t>
+            </w:r>
+            <w:r>
+              <w:rPr>
+                <w:rFonts w:ascii="Times New Roman" w:hAnsi="Times New Roman" w:cs="Times New Roman"/>
+              </w:rPr>
+              <w:t>ệu</w:t>
             </w:r>
           </w:p>
         </w:tc>
@@ -2635,7 +2865,6 @@
               <w:rPr>
                 <w:rFonts w:ascii="Times New Roman" w:hAnsi="Times New Roman" w:cs="Times New Roman"/>
               </w:rPr>
-              <w:lastRenderedPageBreak/>
               <w:t>28/10/2020</w:t>
             </w:r>
             <w:r>
@@ -2680,7 +2909,14 @@
               <w:rPr>
                 <w:rFonts w:ascii="Times New Roman" w:hAnsi="Times New Roman" w:cs="Times New Roman"/>
               </w:rPr>
-              <w:t>Quân chủ trì, không vắng, nhóm tiếp tục công việc làm ở buổi họp trước</w:t>
+              <w:t xml:space="preserve">Quân chủ trì, không vắng, nhóm tiếp tục công </w:t>
+            </w:r>
+            <w:r>
+              <w:rPr>
+                <w:rFonts w:ascii="Times New Roman" w:hAnsi="Times New Roman" w:cs="Times New Roman"/>
+              </w:rPr>
+              <w:lastRenderedPageBreak/>
+              <w:t>việc làm ở buổi họp trước</w:t>
             </w:r>
             <w:r>
               <w:rPr>
@@ -2721,6 +2957,7 @@
               <w:rPr>
                 <w:rFonts w:ascii="Times New Roman" w:hAnsi="Times New Roman" w:cs="Times New Roman"/>
               </w:rPr>
+              <w:lastRenderedPageBreak/>
               <w:t>04/11/2020 (Sáng)</w:t>
             </w:r>
           </w:p>
@@ -2789,6 +3026,31 @@
       <w:bookmarkStart w:id="7" w:name="_Toc55680742"/>
     </w:p>
     <w:p>
+      <w:r>
+        <w:t>Tổng quan chương trình và yêu cầu</w:t>
+      </w:r>
+    </w:p>
+    <w:p>
+      <w:r>
+        <w:t>Chương trình quản lý dành cho 1 shop bán quần áo nhỏ, có 1 chủ quản lý.</w:t>
+      </w:r>
+      <w:r>
+        <w:t xml:space="preserve"> Chương trình quản lý các chủ thể như quần áo, các nhóm quần áo, thông tin bán hàng. </w:t>
+      </w:r>
+      <w:r>
+        <w:t>Ngoài ra có 1 số chức năng thống kê, liệt kê sản phẩm quần áo theo 1 số bộ lọc như theo thể loại, tên, giá</w:t>
+      </w:r>
+      <w:r>
+        <w:t xml:space="preserve">. Bên cạnh đó </w:t>
+      </w:r>
+      <w:r>
+        <w:t xml:space="preserve">còn </w:t>
+      </w:r>
+      <w:r>
+        <w:t>quản lý thông tin về khách mua hàng.</w:t>
+      </w:r>
+    </w:p>
+    <w:p>
       <w:pPr>
         <w:pStyle w:val="Heading2"/>
         <w:rPr>
@@ -2817,9 +3079,9 @@
           <w:noProof/>
         </w:rPr>
         <w:drawing>
-          <wp:inline distT="0" distB="0" distL="0" distR="0" wp14:anchorId="4509F4BB" wp14:editId="44D03C12">
-            <wp:extent cx="5943600" cy="3181350"/>
-            <wp:effectExtent l="0" t="0" r="0" b="0"/>
+          <wp:inline distT="0" distB="0" distL="0" distR="0" wp14:anchorId="3BD9C349" wp14:editId="0082DEDF">
+            <wp:extent cx="5943600" cy="3403600"/>
+            <wp:effectExtent l="0" t="0" r="0" b="6350"/>
             <wp:docPr id="1" name="Picture 1"/>
             <wp:cNvGraphicFramePr>
               <a:graphicFrameLocks xmlns:a="http://schemas.openxmlformats.org/drawingml/2006/main" noChangeAspect="1"/>
@@ -2840,7 +3102,7 @@
                   <pic:spPr>
                     <a:xfrm>
                       <a:off x="0" y="0"/>
-                      <a:ext cx="5943600" cy="3181350"/>
+                      <a:ext cx="5943600" cy="3403600"/>
                     </a:xfrm>
                     <a:prstGeom prst="rect">
                       <a:avLst/>
@@ -2904,6 +3166,12 @@
         </w:rPr>
         <w:t>Dùng để lưu thông tin về tên đăng nhập và mật khẩu của người quản lý shop.</w:t>
       </w:r>
+      <w:r>
+        <w:rPr>
+          <w:rFonts w:ascii="Times New Roman" w:hAnsi="Times New Roman" w:cs="Times New Roman"/>
+        </w:rPr>
+        <w:t xml:space="preserve"> </w:t>
+      </w:r>
     </w:p>
     <w:p>
       <w:pPr>
@@ -2920,19 +3188,13 @@
         <w:rPr>
           <w:rFonts w:ascii="Times New Roman" w:hAnsi="Times New Roman" w:cs="Times New Roman"/>
         </w:rPr>
-        <w:t>Bản</w:t>
-      </w:r>
-      <w:r>
-        <w:rPr>
-          <w:rFonts w:ascii="Times New Roman" w:hAnsi="Times New Roman" w:cs="Times New Roman"/>
-        </w:rPr>
-        <w:t>g</w:t>
-      </w:r>
-      <w:r>
-        <w:rPr>
-          <w:rFonts w:ascii="Times New Roman" w:hAnsi="Times New Roman" w:cs="Times New Roman"/>
-        </w:rPr>
-        <w:t xml:space="preserve"> kiểu người dùng</w:t>
+        <w:t>Bảng</w:t>
+      </w:r>
+      <w:r>
+        <w:rPr>
+          <w:rFonts w:ascii="Times New Roman" w:hAnsi="Times New Roman" w:cs="Times New Roman"/>
+        </w:rPr>
+        <w:t xml:space="preserve"> khách hàng</w:t>
       </w:r>
       <w:r>
         <w:rPr>
@@ -2952,19 +3214,43 @@
         <w:rPr>
           <w:rFonts w:ascii="Times New Roman" w:hAnsi="Times New Roman" w:cs="Times New Roman"/>
         </w:rPr>
-        <w:t>Gồm có mã kiểu người dùng là khóa chính (ID_KND) và tên của kiểu người dùng. Ví dụ về các kiểu người dùng như: Thường, VIP,… Các kiểu người dùng khác nhau sẽ có</w:t>
-      </w:r>
-      <w:r>
-        <w:rPr>
-          <w:rFonts w:ascii="Times New Roman" w:hAnsi="Times New Roman" w:cs="Times New Roman"/>
-        </w:rPr>
-        <w:t xml:space="preserve"> các</w:t>
-      </w:r>
-      <w:r>
-        <w:rPr>
-          <w:rFonts w:ascii="Times New Roman" w:hAnsi="Times New Roman" w:cs="Times New Roman"/>
-        </w:rPr>
-        <w:t xml:space="preserve"> quyền lợi khác nhau.</w:t>
+        <w:t xml:space="preserve">Dùng để lưu thông tin của khách hàng, gồm có họ tên, số điện thoại và </w:t>
+      </w:r>
+      <w:r>
+        <w:rPr>
+          <w:rFonts w:ascii="Times New Roman" w:hAnsi="Times New Roman" w:cs="Times New Roman"/>
+        </w:rPr>
+        <w:t>địa chỉ (trong trường hợp khách hàng cần ship hàng)</w:t>
+      </w:r>
+      <w:r>
+        <w:rPr>
+          <w:rFonts w:ascii="Times New Roman" w:hAnsi="Times New Roman" w:cs="Times New Roman"/>
+        </w:rPr>
+        <w:t>. Có khóa chính là mã</w:t>
+      </w:r>
+      <w:r>
+        <w:rPr>
+          <w:rFonts w:ascii="Times New Roman" w:hAnsi="Times New Roman" w:cs="Times New Roman"/>
+        </w:rPr>
+        <w:t xml:space="preserve"> khách hàng</w:t>
+      </w:r>
+      <w:r>
+        <w:rPr>
+          <w:rFonts w:ascii="Times New Roman" w:hAnsi="Times New Roman" w:cs="Times New Roman"/>
+        </w:rPr>
+        <w:t xml:space="preserve"> (ID_</w:t>
+      </w:r>
+      <w:r>
+        <w:rPr>
+          <w:rFonts w:ascii="Times New Roman" w:hAnsi="Times New Roman" w:cs="Times New Roman"/>
+        </w:rPr>
+        <w:t>KH</w:t>
+      </w:r>
+      <w:r>
+        <w:rPr>
+          <w:rFonts w:ascii="Times New Roman" w:hAnsi="Times New Roman" w:cs="Times New Roman"/>
+        </w:rPr>
+        <w:t>).</w:t>
       </w:r>
     </w:p>
     <w:p>
@@ -2982,7 +3268,7 @@
         <w:rPr>
           <w:rFonts w:ascii="Times New Roman" w:hAnsi="Times New Roman" w:cs="Times New Roman"/>
         </w:rPr>
-        <w:t>Bảng người dùng:</w:t>
+        <w:t>Bảng loại quẩn áo:</w:t>
       </w:r>
     </w:p>
     <w:p>
@@ -2996,13 +3282,32 @@
         <w:rPr>
           <w:rFonts w:ascii="Times New Roman" w:hAnsi="Times New Roman" w:cs="Times New Roman"/>
         </w:rPr>
-        <w:t>Dùng để lưu thông tin của khách hàng, gồm có họ tên, số điện thoại và tình trạng kiểu người dùng. Có khóa chính là mã người dùng (ID_ND). Ngoài ra, số điện thoại là duy nhất với mỗi người dùng</w:t>
-      </w:r>
-      <w:r>
-        <w:rPr>
-          <w:rFonts w:ascii="Times New Roman" w:hAnsi="Times New Roman" w:cs="Times New Roman"/>
-        </w:rPr>
-        <w:t>.</w:t>
+        <w:lastRenderedPageBreak/>
+        <w:t>Dùng để lưu thông tin về các loại sản phẩm quần áo, gồm có khóa ch</w:t>
+      </w:r>
+      <w:r>
+        <w:rPr>
+          <w:rFonts w:ascii="Times New Roman" w:hAnsi="Times New Roman" w:cs="Times New Roman"/>
+        </w:rPr>
+        <w:t>í</w:t>
+      </w:r>
+      <w:r>
+        <w:rPr>
+          <w:rFonts w:ascii="Times New Roman" w:hAnsi="Times New Roman" w:cs="Times New Roman"/>
+        </w:rPr>
+        <w:t>nh là mã loại</w:t>
+      </w:r>
+      <w:r>
+        <w:rPr>
+          <w:rFonts w:ascii="Times New Roman" w:hAnsi="Times New Roman" w:cs="Times New Roman"/>
+        </w:rPr>
+        <w:t>(ID_LQA)</w:t>
+      </w:r>
+      <w:r>
+        <w:rPr>
+          <w:rFonts w:ascii="Times New Roman" w:hAnsi="Times New Roman" w:cs="Times New Roman"/>
+        </w:rPr>
+        <w:t xml:space="preserve"> và tên của các loại sản phẩm quần áo. Ví dụ về tên như: Áo khoác, áo thun, áo vest, quần jean,…</w:t>
       </w:r>
     </w:p>
     <w:p>
@@ -3020,7 +3325,7 @@
         <w:rPr>
           <w:rFonts w:ascii="Times New Roman" w:hAnsi="Times New Roman" w:cs="Times New Roman"/>
         </w:rPr>
-        <w:t>Bảng loại quẩn áo:</w:t>
+        <w:t>Bảng hình quẩn áo:</w:t>
       </w:r>
     </w:p>
     <w:p>
@@ -3034,7 +3339,19 @@
         <w:rPr>
           <w:rFonts w:ascii="Times New Roman" w:hAnsi="Times New Roman" w:cs="Times New Roman"/>
         </w:rPr>
-        <w:t>Dùng để lưu thông tin về các loại sản phẩm quần áo, gồm có khóa chỉnh là mã loại và tên của các loại sản phẩm quần áo. Ví dụ về tên như: Áo khoác, áo thun, áo vest, quần jean,…</w:t>
+        <w:t>Dùng để lưu thông tin về hình ảnh quần áo, gồm có mã hình ảnh</w:t>
+      </w:r>
+      <w:r>
+        <w:rPr>
+          <w:rFonts w:ascii="Times New Roman" w:hAnsi="Times New Roman" w:cs="Times New Roman"/>
+        </w:rPr>
+        <w:t xml:space="preserve"> (ID_HQA)</w:t>
+      </w:r>
+      <w:r>
+        <w:rPr>
+          <w:rFonts w:ascii="Times New Roman" w:hAnsi="Times New Roman" w:cs="Times New Roman"/>
+        </w:rPr>
+        <w:t>, hình quần áo được lưu trực tiếp vào cơ sở dữ liệu, thuộc kiểu image. Bên cạnh đó còn lưu trữ thêm thông tin về đường dẫn lưu trữ hình ảnh trên máy người quản lý shop.</w:t>
       </w:r>
     </w:p>
     <w:p>
@@ -3052,7 +3369,7 @@
         <w:rPr>
           <w:rFonts w:ascii="Times New Roman" w:hAnsi="Times New Roman" w:cs="Times New Roman"/>
         </w:rPr>
-        <w:t>Bảng hình quẩn áo:</w:t>
+        <w:t>Bảng quần áo:</w:t>
       </w:r>
     </w:p>
     <w:p>
@@ -3066,8 +3383,31 @@
         <w:rPr>
           <w:rFonts w:ascii="Times New Roman" w:hAnsi="Times New Roman" w:cs="Times New Roman"/>
         </w:rPr>
-        <w:lastRenderedPageBreak/>
-        <w:t>Dùng để lưu thông tin về hình ảnh quần áo, gồm có mã hình ảnh, hình quần áo được lưu trực tiếp vào cơ sở dữ liệu, thuộc kiểu image. Bên cạnh đó còn lưu trữ thêm thông tin về đường dẫn lưu trữ hình ảnh trên máy người quản lý shop.</w:t>
+        <w:t>Dùng để lưu thông tin về sản phẩm quần áo, gồm có mã quần áo</w:t>
+      </w:r>
+      <w:r>
+        <w:rPr>
+          <w:rFonts w:ascii="Times New Roman" w:hAnsi="Times New Roman" w:cs="Times New Roman"/>
+        </w:rPr>
+        <w:t xml:space="preserve"> (ID_QA)</w:t>
+      </w:r>
+      <w:r>
+        <w:rPr>
+          <w:rFonts w:ascii="Times New Roman" w:hAnsi="Times New Roman" w:cs="Times New Roman"/>
+        </w:rPr>
+        <w:t xml:space="preserve"> là khóa chính. Và các thông tin như: tên, loại, kích thước, giá bán, số lượng hiện có, mô tả</w:t>
+      </w:r>
+      <w:r>
+        <w:rPr>
+          <w:rFonts w:ascii="Times New Roman" w:hAnsi="Times New Roman" w:cs="Times New Roman"/>
+        </w:rPr>
+        <w:t xml:space="preserve"> </w:t>
+      </w:r>
+      <w:r>
+        <w:rPr>
+          <w:rFonts w:ascii="Times New Roman" w:hAnsi="Times New Roman" w:cs="Times New Roman"/>
+        </w:rPr>
+        <w:t>và hình ảnh của sản phẩm.</w:t>
       </w:r>
     </w:p>
     <w:p>
@@ -3085,7 +3425,13 @@
         <w:rPr>
           <w:rFonts w:ascii="Times New Roman" w:hAnsi="Times New Roman" w:cs="Times New Roman"/>
         </w:rPr>
-        <w:t>Bảng quần áo:</w:t>
+        <w:t>Bảng bán hàng:</w:t>
+      </w:r>
+      <w:r>
+        <w:rPr>
+          <w:rFonts w:ascii="Times New Roman" w:hAnsi="Times New Roman" w:cs="Times New Roman"/>
+        </w:rPr>
+        <w:t xml:space="preserve"> </w:t>
       </w:r>
     </w:p>
     <w:p>
@@ -3099,7 +3445,391 @@
         <w:rPr>
           <w:rFonts w:ascii="Times New Roman" w:hAnsi="Times New Roman" w:cs="Times New Roman"/>
         </w:rPr>
-        <w:t>Dùng để lưu thông tin về sản phẩm quần áo, gồm có mã quần áo là khóa chính. Và các thông tin như: tên, loại, kích thước, giá bán, số lượng hiện có, mô tả, discount và hình ảnh của sản phẩm.</w:t>
+        <w:t>D</w:t>
+      </w:r>
+      <w:r>
+        <w:rPr>
+          <w:rFonts w:ascii="Times New Roman" w:hAnsi="Times New Roman" w:cs="Times New Roman"/>
+        </w:rPr>
+        <w:t>ùn</w:t>
+      </w:r>
+      <w:r>
+        <w:rPr>
+          <w:rFonts w:ascii="Times New Roman" w:hAnsi="Times New Roman" w:cs="Times New Roman"/>
+        </w:rPr>
+        <w:t>g đ</w:t>
+      </w:r>
+      <w:r>
+        <w:rPr>
+          <w:rFonts w:ascii="Times New Roman" w:hAnsi="Times New Roman" w:cs="Times New Roman"/>
+        </w:rPr>
+        <w:t>ể</w:t>
+      </w:r>
+      <w:r>
+        <w:rPr>
+          <w:rFonts w:ascii="Times New Roman" w:hAnsi="Times New Roman" w:cs="Times New Roman"/>
+        </w:rPr>
+        <w:t xml:space="preserve"> </w:t>
+      </w:r>
+      <w:r>
+        <w:rPr>
+          <w:rFonts w:ascii="Times New Roman" w:hAnsi="Times New Roman" w:cs="Times New Roman"/>
+        </w:rPr>
+        <w:t>l</w:t>
+      </w:r>
+      <w:r>
+        <w:rPr>
+          <w:rFonts w:ascii="Times New Roman" w:hAnsi="Times New Roman" w:cs="Times New Roman"/>
+        </w:rPr>
+        <w:t>ưu</w:t>
+      </w:r>
+      <w:r>
+        <w:rPr>
+          <w:rFonts w:ascii="Times New Roman" w:hAnsi="Times New Roman" w:cs="Times New Roman"/>
+        </w:rPr>
+        <w:t xml:space="preserve"> th</w:t>
+      </w:r>
+      <w:r>
+        <w:rPr>
+          <w:rFonts w:ascii="Times New Roman" w:hAnsi="Times New Roman" w:cs="Times New Roman"/>
+        </w:rPr>
+        <w:t>ô</w:t>
+      </w:r>
+      <w:r>
+        <w:rPr>
+          <w:rFonts w:ascii="Times New Roman" w:hAnsi="Times New Roman" w:cs="Times New Roman"/>
+        </w:rPr>
+        <w:t>ng tin giao d</w:t>
+      </w:r>
+      <w:r>
+        <w:rPr>
+          <w:rFonts w:ascii="Times New Roman" w:hAnsi="Times New Roman" w:cs="Times New Roman"/>
+        </w:rPr>
+        <w:t>ịch</w:t>
+      </w:r>
+      <w:r>
+        <w:rPr>
+          <w:rFonts w:ascii="Times New Roman" w:hAnsi="Times New Roman" w:cs="Times New Roman"/>
+        </w:rPr>
+        <w:t xml:space="preserve"> mua b</w:t>
+      </w:r>
+      <w:r>
+        <w:rPr>
+          <w:rFonts w:ascii="Times New Roman" w:hAnsi="Times New Roman" w:cs="Times New Roman"/>
+        </w:rPr>
+        <w:t>án</w:t>
+      </w:r>
+      <w:r>
+        <w:rPr>
+          <w:rFonts w:ascii="Times New Roman" w:hAnsi="Times New Roman" w:cs="Times New Roman"/>
+        </w:rPr>
+        <w:t xml:space="preserve"> qu</w:t>
+      </w:r>
+      <w:r>
+        <w:rPr>
+          <w:rFonts w:ascii="Times New Roman" w:hAnsi="Times New Roman" w:cs="Times New Roman"/>
+        </w:rPr>
+        <w:t>ần</w:t>
+      </w:r>
+      <w:r>
+        <w:rPr>
+          <w:rFonts w:ascii="Times New Roman" w:hAnsi="Times New Roman" w:cs="Times New Roman"/>
+        </w:rPr>
+        <w:t xml:space="preserve"> </w:t>
+      </w:r>
+      <w:r>
+        <w:rPr>
+          <w:rFonts w:ascii="Times New Roman" w:hAnsi="Times New Roman" w:cs="Times New Roman"/>
+        </w:rPr>
+        <w:t>á</w:t>
+      </w:r>
+      <w:r>
+        <w:rPr>
+          <w:rFonts w:ascii="Times New Roman" w:hAnsi="Times New Roman" w:cs="Times New Roman"/>
+        </w:rPr>
+        <w:t>o c</w:t>
+      </w:r>
+      <w:r>
+        <w:rPr>
+          <w:rFonts w:ascii="Times New Roman" w:hAnsi="Times New Roman" w:cs="Times New Roman"/>
+        </w:rPr>
+        <w:t>ủa</w:t>
+      </w:r>
+      <w:r>
+        <w:rPr>
+          <w:rFonts w:ascii="Times New Roman" w:hAnsi="Times New Roman" w:cs="Times New Roman"/>
+        </w:rPr>
+        <w:t xml:space="preserve"> ngư</w:t>
+      </w:r>
+      <w:r>
+        <w:rPr>
+          <w:rFonts w:ascii="Times New Roman" w:hAnsi="Times New Roman" w:cs="Times New Roman"/>
+        </w:rPr>
+        <w:t>ời</w:t>
+      </w:r>
+      <w:r>
+        <w:rPr>
+          <w:rFonts w:ascii="Times New Roman" w:hAnsi="Times New Roman" w:cs="Times New Roman"/>
+        </w:rPr>
+        <w:t xml:space="preserve"> d</w:t>
+      </w:r>
+      <w:r>
+        <w:rPr>
+          <w:rFonts w:ascii="Times New Roman" w:hAnsi="Times New Roman" w:cs="Times New Roman"/>
+        </w:rPr>
+        <w:t>ùng</w:t>
+      </w:r>
+      <w:r>
+        <w:rPr>
+          <w:rFonts w:ascii="Times New Roman" w:hAnsi="Times New Roman" w:cs="Times New Roman"/>
+        </w:rPr>
+        <w:t>, g</w:t>
+      </w:r>
+      <w:r>
+        <w:rPr>
+          <w:rFonts w:ascii="Times New Roman" w:hAnsi="Times New Roman" w:cs="Times New Roman"/>
+        </w:rPr>
+        <w:t>ồm</w:t>
+      </w:r>
+      <w:r>
+        <w:rPr>
+          <w:rFonts w:ascii="Times New Roman" w:hAnsi="Times New Roman" w:cs="Times New Roman"/>
+        </w:rPr>
+        <w:t xml:space="preserve"> c</w:t>
+      </w:r>
+      <w:r>
+        <w:rPr>
+          <w:rFonts w:ascii="Times New Roman" w:hAnsi="Times New Roman" w:cs="Times New Roman"/>
+        </w:rPr>
+        <w:t>ó</w:t>
+      </w:r>
+      <w:r>
+        <w:rPr>
+          <w:rFonts w:ascii="Times New Roman" w:hAnsi="Times New Roman" w:cs="Times New Roman"/>
+        </w:rPr>
+        <w:t xml:space="preserve"> m</w:t>
+      </w:r>
+      <w:r>
+        <w:rPr>
+          <w:rFonts w:ascii="Times New Roman" w:hAnsi="Times New Roman" w:cs="Times New Roman"/>
+        </w:rPr>
+        <w:t>ã</w:t>
+      </w:r>
+      <w:r>
+        <w:rPr>
+          <w:rFonts w:ascii="Times New Roman" w:hAnsi="Times New Roman" w:cs="Times New Roman"/>
+        </w:rPr>
+        <w:t xml:space="preserve"> b</w:t>
+      </w:r>
+      <w:r>
+        <w:rPr>
+          <w:rFonts w:ascii="Times New Roman" w:hAnsi="Times New Roman" w:cs="Times New Roman"/>
+        </w:rPr>
+        <w:t>án</w:t>
+      </w:r>
+      <w:r>
+        <w:rPr>
+          <w:rFonts w:ascii="Times New Roman" w:hAnsi="Times New Roman" w:cs="Times New Roman"/>
+        </w:rPr>
+        <w:t xml:space="preserve"> h</w:t>
+      </w:r>
+      <w:r>
+        <w:rPr>
+          <w:rFonts w:ascii="Times New Roman" w:hAnsi="Times New Roman" w:cs="Times New Roman"/>
+        </w:rPr>
+        <w:t>àng</w:t>
+      </w:r>
+      <w:r>
+        <w:rPr>
+          <w:rFonts w:ascii="Times New Roman" w:hAnsi="Times New Roman" w:cs="Times New Roman"/>
+        </w:rPr>
+        <w:t xml:space="preserve"> (ID_BH)</w:t>
+      </w:r>
+      <w:r>
+        <w:rPr>
+          <w:rFonts w:ascii="Times New Roman" w:hAnsi="Times New Roman" w:cs="Times New Roman"/>
+        </w:rPr>
+        <w:t xml:space="preserve"> l</w:t>
+      </w:r>
+      <w:r>
+        <w:rPr>
+          <w:rFonts w:ascii="Times New Roman" w:hAnsi="Times New Roman" w:cs="Times New Roman"/>
+        </w:rPr>
+        <w:t>à</w:t>
+      </w:r>
+      <w:r>
+        <w:rPr>
+          <w:rFonts w:ascii="Times New Roman" w:hAnsi="Times New Roman" w:cs="Times New Roman"/>
+        </w:rPr>
+        <w:t xml:space="preserve"> kho</w:t>
+      </w:r>
+      <w:r>
+        <w:rPr>
+          <w:rFonts w:ascii="Times New Roman" w:hAnsi="Times New Roman" w:cs="Times New Roman"/>
+        </w:rPr>
+        <w:t>á</w:t>
+      </w:r>
+      <w:r>
+        <w:rPr>
+          <w:rFonts w:ascii="Times New Roman" w:hAnsi="Times New Roman" w:cs="Times New Roman"/>
+        </w:rPr>
+        <w:t xml:space="preserve"> ch</w:t>
+      </w:r>
+      <w:r>
+        <w:rPr>
+          <w:rFonts w:ascii="Times New Roman" w:hAnsi="Times New Roman" w:cs="Times New Roman"/>
+        </w:rPr>
+        <w:t>ính</w:t>
+      </w:r>
+      <w:r>
+        <w:rPr>
+          <w:rFonts w:ascii="Times New Roman" w:hAnsi="Times New Roman" w:cs="Times New Roman"/>
+        </w:rPr>
+        <w:t>. V</w:t>
+      </w:r>
+      <w:r>
+        <w:rPr>
+          <w:rFonts w:ascii="Times New Roman" w:hAnsi="Times New Roman" w:cs="Times New Roman"/>
+        </w:rPr>
+        <w:t>à</w:t>
+      </w:r>
+      <w:r>
+        <w:rPr>
+          <w:rFonts w:ascii="Times New Roman" w:hAnsi="Times New Roman" w:cs="Times New Roman"/>
+        </w:rPr>
+        <w:t xml:space="preserve"> c</w:t>
+      </w:r>
+      <w:r>
+        <w:rPr>
+          <w:rFonts w:ascii="Times New Roman" w:hAnsi="Times New Roman" w:cs="Times New Roman"/>
+        </w:rPr>
+        <w:t>ác</w:t>
+      </w:r>
+      <w:r>
+        <w:rPr>
+          <w:rFonts w:ascii="Times New Roman" w:hAnsi="Times New Roman" w:cs="Times New Roman"/>
+        </w:rPr>
+        <w:t xml:space="preserve"> th</w:t>
+      </w:r>
+      <w:r>
+        <w:rPr>
+          <w:rFonts w:ascii="Times New Roman" w:hAnsi="Times New Roman" w:cs="Times New Roman"/>
+        </w:rPr>
+        <w:t>ô</w:t>
+      </w:r>
+      <w:r>
+        <w:rPr>
+          <w:rFonts w:ascii="Times New Roman" w:hAnsi="Times New Roman" w:cs="Times New Roman"/>
+        </w:rPr>
+        <w:t>ng tin nh</w:t>
+      </w:r>
+      <w:r>
+        <w:rPr>
+          <w:rFonts w:ascii="Times New Roman" w:hAnsi="Times New Roman" w:cs="Times New Roman"/>
+        </w:rPr>
+        <w:t>ư</w:t>
+      </w:r>
+      <w:r>
+        <w:rPr>
+          <w:rFonts w:ascii="Times New Roman" w:hAnsi="Times New Roman" w:cs="Times New Roman"/>
+        </w:rPr>
+        <w:t>: m</w:t>
+      </w:r>
+      <w:r>
+        <w:rPr>
+          <w:rFonts w:ascii="Times New Roman" w:hAnsi="Times New Roman" w:cs="Times New Roman"/>
+        </w:rPr>
+        <w:t>ã</w:t>
+      </w:r>
+      <w:r>
+        <w:rPr>
+          <w:rFonts w:ascii="Times New Roman" w:hAnsi="Times New Roman" w:cs="Times New Roman"/>
+        </w:rPr>
+        <w:t xml:space="preserve"> giao d</w:t>
+      </w:r>
+      <w:r>
+        <w:rPr>
+          <w:rFonts w:ascii="Times New Roman" w:hAnsi="Times New Roman" w:cs="Times New Roman"/>
+        </w:rPr>
+        <w:t>ịch</w:t>
+      </w:r>
+      <w:r>
+        <w:rPr>
+          <w:rFonts w:ascii="Times New Roman" w:hAnsi="Times New Roman" w:cs="Times New Roman"/>
+        </w:rPr>
+        <w:t>, m</w:t>
+      </w:r>
+      <w:r>
+        <w:rPr>
+          <w:rFonts w:ascii="Times New Roman" w:hAnsi="Times New Roman" w:cs="Times New Roman"/>
+        </w:rPr>
+        <w:t>ã</w:t>
+      </w:r>
+      <w:r>
+        <w:rPr>
+          <w:rFonts w:ascii="Times New Roman" w:hAnsi="Times New Roman" w:cs="Times New Roman"/>
+        </w:rPr>
+        <w:t xml:space="preserve"> ngư</w:t>
+      </w:r>
+      <w:r>
+        <w:rPr>
+          <w:rFonts w:ascii="Times New Roman" w:hAnsi="Times New Roman" w:cs="Times New Roman"/>
+        </w:rPr>
+        <w:t>ời</w:t>
+      </w:r>
+      <w:r>
+        <w:rPr>
+          <w:rFonts w:ascii="Times New Roman" w:hAnsi="Times New Roman" w:cs="Times New Roman"/>
+        </w:rPr>
+        <w:t xml:space="preserve"> d</w:t>
+      </w:r>
+      <w:r>
+        <w:rPr>
+          <w:rFonts w:ascii="Times New Roman" w:hAnsi="Times New Roman" w:cs="Times New Roman"/>
+        </w:rPr>
+        <w:t>ùng</w:t>
+      </w:r>
+      <w:r>
+        <w:rPr>
+          <w:rFonts w:ascii="Times New Roman" w:hAnsi="Times New Roman" w:cs="Times New Roman"/>
+        </w:rPr>
+        <w:t>, ng</w:t>
+      </w:r>
+      <w:r>
+        <w:rPr>
+          <w:rFonts w:ascii="Times New Roman" w:hAnsi="Times New Roman" w:cs="Times New Roman"/>
+        </w:rPr>
+        <w:t>ày</w:t>
+      </w:r>
+      <w:r>
+        <w:rPr>
+          <w:rFonts w:ascii="Times New Roman" w:hAnsi="Times New Roman" w:cs="Times New Roman"/>
+        </w:rPr>
+        <w:t xml:space="preserve"> b</w:t>
+      </w:r>
+      <w:r>
+        <w:rPr>
+          <w:rFonts w:ascii="Times New Roman" w:hAnsi="Times New Roman" w:cs="Times New Roman"/>
+        </w:rPr>
+        <w:t>án</w:t>
+      </w:r>
+      <w:r>
+        <w:rPr>
+          <w:rFonts w:ascii="Times New Roman" w:hAnsi="Times New Roman" w:cs="Times New Roman"/>
+        </w:rPr>
+        <w:t xml:space="preserve"> h</w:t>
+      </w:r>
+      <w:r>
+        <w:rPr>
+          <w:rFonts w:ascii="Times New Roman" w:hAnsi="Times New Roman" w:cs="Times New Roman"/>
+        </w:rPr>
+        <w:t>àng</w:t>
+      </w:r>
+      <w:r>
+        <w:rPr>
+          <w:rFonts w:ascii="Times New Roman" w:hAnsi="Times New Roman" w:cs="Times New Roman"/>
+        </w:rPr>
+        <w:t>, discount giảm giá.</w:t>
       </w:r>
     </w:p>
     <w:p>
@@ -3111,49 +3841,501 @@
         </w:numPr>
         <w:rPr>
           <w:rFonts w:ascii="Times New Roman" w:hAnsi="Times New Roman" w:cs="Times New Roman"/>
-          <w:color w:val="FF0000"/>
-        </w:rPr>
-      </w:pPr>
-      <w:r>
-        <w:rPr>
-          <w:rFonts w:ascii="Times New Roman" w:hAnsi="Times New Roman" w:cs="Times New Roman"/>
-          <w:color w:val="FF0000"/>
-        </w:rPr>
-        <w:t>Bảng bán hàng:</w:t>
-      </w:r>
-      <w:r>
-        <w:rPr>
-          <w:rFonts w:ascii="Times New Roman" w:hAnsi="Times New Roman" w:cs="Times New Roman"/>
-          <w:color w:val="FF0000"/>
-        </w:rPr>
-        <w:t xml:space="preserve"> Cần bổ sung</w:t>
+        </w:rPr>
+      </w:pPr>
+      <w:r>
+        <w:rPr>
+          <w:rFonts w:ascii="Times New Roman" w:hAnsi="Times New Roman" w:cs="Times New Roman"/>
+        </w:rPr>
+        <w:t>Bảng chi tiế</w:t>
+      </w:r>
+      <w:r>
+        <w:rPr>
+          <w:rFonts w:ascii="Times New Roman" w:hAnsi="Times New Roman" w:cs="Times New Roman"/>
+        </w:rPr>
+        <w:t xml:space="preserve">t bán hàng: </w:t>
       </w:r>
     </w:p>
     <w:p>
       <w:pPr>
         <w:pStyle w:val="ListParagraph"/>
-        <w:numPr>
-          <w:ilvl w:val="0"/>
-          <w:numId w:val="4"/>
-        </w:numPr>
-        <w:rPr>
-          <w:rFonts w:ascii="Times New Roman" w:hAnsi="Times New Roman" w:cs="Times New Roman"/>
-          <w:color w:val="FF0000"/>
-        </w:rPr>
-      </w:pPr>
-      <w:r>
-        <w:rPr>
-          <w:rFonts w:ascii="Times New Roman" w:hAnsi="Times New Roman" w:cs="Times New Roman"/>
-          <w:color w:val="FF0000"/>
-        </w:rPr>
-        <w:t xml:space="preserve">Bảng chi tiết bán hàng: </w:t>
-      </w:r>
-      <w:r>
-        <w:rPr>
-          <w:rFonts w:ascii="Times New Roman" w:hAnsi="Times New Roman" w:cs="Times New Roman"/>
-          <w:color w:val="FF0000"/>
-        </w:rPr>
-        <w:t>Cần bổ sung</w:t>
+        <w:rPr>
+          <w:rFonts w:ascii="Times New Roman" w:hAnsi="Times New Roman" w:cs="Times New Roman"/>
+        </w:rPr>
+      </w:pPr>
+      <w:r>
+        <w:rPr>
+          <w:rFonts w:ascii="Times New Roman" w:hAnsi="Times New Roman" w:cs="Times New Roman"/>
+        </w:rPr>
+        <w:t>D</w:t>
+      </w:r>
+      <w:r>
+        <w:rPr>
+          <w:rFonts w:ascii="Times New Roman" w:hAnsi="Times New Roman" w:cs="Times New Roman"/>
+        </w:rPr>
+        <w:t>ùn</w:t>
+      </w:r>
+      <w:r>
+        <w:rPr>
+          <w:rFonts w:ascii="Times New Roman" w:hAnsi="Times New Roman" w:cs="Times New Roman"/>
+        </w:rPr>
+        <w:t>g đ</w:t>
+      </w:r>
+      <w:r>
+        <w:rPr>
+          <w:rFonts w:ascii="Times New Roman" w:hAnsi="Times New Roman" w:cs="Times New Roman"/>
+        </w:rPr>
+        <w:t>ể</w:t>
+      </w:r>
+      <w:r>
+        <w:rPr>
+          <w:rFonts w:ascii="Times New Roman" w:hAnsi="Times New Roman" w:cs="Times New Roman"/>
+        </w:rPr>
+        <w:t xml:space="preserve"> l</w:t>
+      </w:r>
+      <w:r>
+        <w:rPr>
+          <w:rFonts w:ascii="Times New Roman" w:hAnsi="Times New Roman" w:cs="Times New Roman"/>
+        </w:rPr>
+        <w:t>ưu</w:t>
+      </w:r>
+      <w:r>
+        <w:rPr>
+          <w:rFonts w:ascii="Times New Roman" w:hAnsi="Times New Roman" w:cs="Times New Roman"/>
+        </w:rPr>
+        <w:t xml:space="preserve"> th</w:t>
+      </w:r>
+      <w:r>
+        <w:rPr>
+          <w:rFonts w:ascii="Times New Roman" w:hAnsi="Times New Roman" w:cs="Times New Roman"/>
+        </w:rPr>
+        <w:t>ô</w:t>
+      </w:r>
+      <w:r>
+        <w:rPr>
+          <w:rFonts w:ascii="Times New Roman" w:hAnsi="Times New Roman" w:cs="Times New Roman"/>
+        </w:rPr>
+        <w:t>ng tin c</w:t>
+      </w:r>
+      <w:r>
+        <w:rPr>
+          <w:rFonts w:ascii="Times New Roman" w:hAnsi="Times New Roman" w:cs="Times New Roman"/>
+        </w:rPr>
+        <w:t>ác</w:t>
+      </w:r>
+      <w:r>
+        <w:rPr>
+          <w:rFonts w:ascii="Times New Roman" w:hAnsi="Times New Roman" w:cs="Times New Roman"/>
+        </w:rPr>
+        <w:t xml:space="preserve"> m</w:t>
+      </w:r>
+      <w:r>
+        <w:rPr>
+          <w:rFonts w:ascii="Times New Roman" w:hAnsi="Times New Roman" w:cs="Times New Roman"/>
+        </w:rPr>
+        <w:t>ặt</w:t>
+      </w:r>
+      <w:r>
+        <w:rPr>
+          <w:rFonts w:ascii="Times New Roman" w:hAnsi="Times New Roman" w:cs="Times New Roman"/>
+        </w:rPr>
+        <w:t xml:space="preserve"> h</w:t>
+      </w:r>
+      <w:r>
+        <w:rPr>
+          <w:rFonts w:ascii="Times New Roman" w:hAnsi="Times New Roman" w:cs="Times New Roman"/>
+        </w:rPr>
+        <w:t>àn</w:t>
+      </w:r>
+      <w:r>
+        <w:rPr>
+          <w:rFonts w:ascii="Times New Roman" w:hAnsi="Times New Roman" w:cs="Times New Roman"/>
+        </w:rPr>
+        <w:t>g m</w:t>
+      </w:r>
+      <w:r>
+        <w:rPr>
+          <w:rFonts w:ascii="Times New Roman" w:hAnsi="Times New Roman" w:cs="Times New Roman"/>
+        </w:rPr>
+        <w:t>à</w:t>
+      </w:r>
+      <w:r>
+        <w:rPr>
+          <w:rFonts w:ascii="Times New Roman" w:hAnsi="Times New Roman" w:cs="Times New Roman"/>
+        </w:rPr>
+        <w:t xml:space="preserve"> kh</w:t>
+      </w:r>
+      <w:r>
+        <w:rPr>
+          <w:rFonts w:ascii="Times New Roman" w:hAnsi="Times New Roman" w:cs="Times New Roman"/>
+        </w:rPr>
+        <w:t>ác</w:t>
+      </w:r>
+      <w:r>
+        <w:rPr>
+          <w:rFonts w:ascii="Times New Roman" w:hAnsi="Times New Roman" w:cs="Times New Roman"/>
+        </w:rPr>
+        <w:t>h h</w:t>
+      </w:r>
+      <w:r>
+        <w:rPr>
+          <w:rFonts w:ascii="Times New Roman" w:hAnsi="Times New Roman" w:cs="Times New Roman"/>
+        </w:rPr>
+        <w:t>àn</w:t>
+      </w:r>
+      <w:r>
+        <w:rPr>
+          <w:rFonts w:ascii="Times New Roman" w:hAnsi="Times New Roman" w:cs="Times New Roman"/>
+        </w:rPr>
+        <w:t xml:space="preserve">g </w:t>
+      </w:r>
+      <w:r>
+        <w:rPr>
+          <w:rFonts w:ascii="Times New Roman" w:hAnsi="Times New Roman" w:cs="Times New Roman"/>
+        </w:rPr>
+        <w:t>đã</w:t>
+      </w:r>
+      <w:r>
+        <w:rPr>
+          <w:rFonts w:ascii="Times New Roman" w:hAnsi="Times New Roman" w:cs="Times New Roman"/>
+        </w:rPr>
+        <w:t xml:space="preserve"> mua, g</w:t>
+      </w:r>
+      <w:r>
+        <w:rPr>
+          <w:rFonts w:ascii="Times New Roman" w:hAnsi="Times New Roman" w:cs="Times New Roman"/>
+        </w:rPr>
+        <w:t>ồ</w:t>
+      </w:r>
+      <w:r>
+        <w:rPr>
+          <w:rFonts w:ascii="Times New Roman" w:hAnsi="Times New Roman" w:cs="Times New Roman"/>
+        </w:rPr>
+        <w:t>m c</w:t>
+      </w:r>
+      <w:r>
+        <w:rPr>
+          <w:rFonts w:ascii="Times New Roman" w:hAnsi="Times New Roman" w:cs="Times New Roman"/>
+        </w:rPr>
+        <w:t>ó</w:t>
+      </w:r>
+      <w:r>
+        <w:rPr>
+          <w:rFonts w:ascii="Times New Roman" w:hAnsi="Times New Roman" w:cs="Times New Roman"/>
+        </w:rPr>
+        <w:t xml:space="preserve"> m</w:t>
+      </w:r>
+      <w:r>
+        <w:rPr>
+          <w:rFonts w:ascii="Times New Roman" w:hAnsi="Times New Roman" w:cs="Times New Roman"/>
+        </w:rPr>
+        <w:t>ã</w:t>
+      </w:r>
+      <w:r>
+        <w:rPr>
+          <w:rFonts w:ascii="Times New Roman" w:hAnsi="Times New Roman" w:cs="Times New Roman"/>
+        </w:rPr>
+        <w:t xml:space="preserve"> chi ti</w:t>
+      </w:r>
+      <w:r>
+        <w:rPr>
+          <w:rFonts w:ascii="Times New Roman" w:hAnsi="Times New Roman" w:cs="Times New Roman"/>
+        </w:rPr>
+        <w:t>ết</w:t>
+      </w:r>
+      <w:r>
+        <w:rPr>
+          <w:rFonts w:ascii="Times New Roman" w:hAnsi="Times New Roman" w:cs="Times New Roman"/>
+        </w:rPr>
+        <w:t xml:space="preserve"> b</w:t>
+      </w:r>
+      <w:r>
+        <w:rPr>
+          <w:rFonts w:ascii="Times New Roman" w:hAnsi="Times New Roman" w:cs="Times New Roman"/>
+        </w:rPr>
+        <w:t>án</w:t>
+      </w:r>
+      <w:r>
+        <w:rPr>
+          <w:rFonts w:ascii="Times New Roman" w:hAnsi="Times New Roman" w:cs="Times New Roman"/>
+        </w:rPr>
+        <w:t xml:space="preserve"> h</w:t>
+      </w:r>
+      <w:r>
+        <w:rPr>
+          <w:rFonts w:ascii="Times New Roman" w:hAnsi="Times New Roman" w:cs="Times New Roman"/>
+        </w:rPr>
+        <w:t>àng</w:t>
+      </w:r>
+      <w:r>
+        <w:rPr>
+          <w:rFonts w:ascii="Times New Roman" w:hAnsi="Times New Roman" w:cs="Times New Roman"/>
+        </w:rPr>
+        <w:t xml:space="preserve"> l</w:t>
+      </w:r>
+      <w:r>
+        <w:rPr>
+          <w:rFonts w:ascii="Times New Roman" w:hAnsi="Times New Roman" w:cs="Times New Roman"/>
+        </w:rPr>
+        <w:t>à</w:t>
+      </w:r>
+      <w:r>
+        <w:rPr>
+          <w:rFonts w:ascii="Times New Roman" w:hAnsi="Times New Roman" w:cs="Times New Roman"/>
+        </w:rPr>
+        <w:t xml:space="preserve"> kho</w:t>
+      </w:r>
+      <w:r>
+        <w:rPr>
+          <w:rFonts w:ascii="Times New Roman" w:hAnsi="Times New Roman" w:cs="Times New Roman"/>
+        </w:rPr>
+        <w:t>á</w:t>
+      </w:r>
+      <w:r>
+        <w:rPr>
+          <w:rFonts w:ascii="Times New Roman" w:hAnsi="Times New Roman" w:cs="Times New Roman"/>
+        </w:rPr>
+        <w:t xml:space="preserve"> chinh (ID_CTBH). V</w:t>
+      </w:r>
+      <w:r>
+        <w:rPr>
+          <w:rFonts w:ascii="Times New Roman" w:hAnsi="Times New Roman" w:cs="Times New Roman"/>
+        </w:rPr>
+        <w:t>à</w:t>
+      </w:r>
+      <w:r>
+        <w:rPr>
+          <w:rFonts w:ascii="Times New Roman" w:hAnsi="Times New Roman" w:cs="Times New Roman"/>
+        </w:rPr>
+        <w:t xml:space="preserve"> c</w:t>
+      </w:r>
+      <w:r>
+        <w:rPr>
+          <w:rFonts w:ascii="Times New Roman" w:hAnsi="Times New Roman" w:cs="Times New Roman"/>
+        </w:rPr>
+        <w:t>ác</w:t>
+      </w:r>
+      <w:r>
+        <w:rPr>
+          <w:rFonts w:ascii="Times New Roman" w:hAnsi="Times New Roman" w:cs="Times New Roman"/>
+        </w:rPr>
+        <w:t xml:space="preserve"> th</w:t>
+      </w:r>
+      <w:r>
+        <w:rPr>
+          <w:rFonts w:ascii="Times New Roman" w:hAnsi="Times New Roman" w:cs="Times New Roman"/>
+        </w:rPr>
+        <w:t>ô</w:t>
+      </w:r>
+      <w:r>
+        <w:rPr>
+          <w:rFonts w:ascii="Times New Roman" w:hAnsi="Times New Roman" w:cs="Times New Roman"/>
+        </w:rPr>
+        <w:t>ng tin nh</w:t>
+      </w:r>
+      <w:r>
+        <w:rPr>
+          <w:rFonts w:ascii="Times New Roman" w:hAnsi="Times New Roman" w:cs="Times New Roman"/>
+        </w:rPr>
+        <w:t>ư</w:t>
+      </w:r>
+      <w:r>
+        <w:rPr>
+          <w:rFonts w:ascii="Times New Roman" w:hAnsi="Times New Roman" w:cs="Times New Roman"/>
+        </w:rPr>
+        <w:t>: m</w:t>
+      </w:r>
+      <w:r>
+        <w:rPr>
+          <w:rFonts w:ascii="Times New Roman" w:hAnsi="Times New Roman" w:cs="Times New Roman"/>
+        </w:rPr>
+        <w:t>ã</w:t>
+      </w:r>
+      <w:r>
+        <w:rPr>
+          <w:rFonts w:ascii="Times New Roman" w:hAnsi="Times New Roman" w:cs="Times New Roman"/>
+        </w:rPr>
+        <w:t xml:space="preserve"> b</w:t>
+      </w:r>
+      <w:r>
+        <w:rPr>
+          <w:rFonts w:ascii="Times New Roman" w:hAnsi="Times New Roman" w:cs="Times New Roman"/>
+        </w:rPr>
+        <w:t>án</w:t>
+      </w:r>
+      <w:r>
+        <w:rPr>
+          <w:rFonts w:ascii="Times New Roman" w:hAnsi="Times New Roman" w:cs="Times New Roman"/>
+        </w:rPr>
+        <w:t xml:space="preserve"> h</w:t>
+      </w:r>
+      <w:r>
+        <w:rPr>
+          <w:rFonts w:ascii="Times New Roman" w:hAnsi="Times New Roman" w:cs="Times New Roman"/>
+        </w:rPr>
+        <w:t>àng</w:t>
+      </w:r>
+      <w:r>
+        <w:rPr>
+          <w:rFonts w:ascii="Times New Roman" w:hAnsi="Times New Roman" w:cs="Times New Roman"/>
+        </w:rPr>
+        <w:t>, m</w:t>
+      </w:r>
+      <w:r>
+        <w:rPr>
+          <w:rFonts w:ascii="Times New Roman" w:hAnsi="Times New Roman" w:cs="Times New Roman"/>
+        </w:rPr>
+        <w:t>ã</w:t>
+      </w:r>
+      <w:r>
+        <w:rPr>
+          <w:rFonts w:ascii="Times New Roman" w:hAnsi="Times New Roman" w:cs="Times New Roman"/>
+        </w:rPr>
+        <w:t xml:space="preserve"> qu</w:t>
+      </w:r>
+      <w:r>
+        <w:rPr>
+          <w:rFonts w:ascii="Times New Roman" w:hAnsi="Times New Roman" w:cs="Times New Roman"/>
+        </w:rPr>
+        <w:t>ần</w:t>
+      </w:r>
+      <w:r>
+        <w:rPr>
+          <w:rFonts w:ascii="Times New Roman" w:hAnsi="Times New Roman" w:cs="Times New Roman"/>
+        </w:rPr>
+        <w:t xml:space="preserve"> </w:t>
+      </w:r>
+      <w:r>
+        <w:rPr>
+          <w:rFonts w:ascii="Times New Roman" w:hAnsi="Times New Roman" w:cs="Times New Roman"/>
+        </w:rPr>
+        <w:t>áo</w:t>
+      </w:r>
+      <w:r>
+        <w:rPr>
+          <w:rFonts w:ascii="Times New Roman" w:hAnsi="Times New Roman" w:cs="Times New Roman"/>
+        </w:rPr>
+        <w:t>, v</w:t>
+      </w:r>
+      <w:r>
+        <w:rPr>
+          <w:rFonts w:ascii="Times New Roman" w:hAnsi="Times New Roman" w:cs="Times New Roman"/>
+        </w:rPr>
+        <w:t>à</w:t>
+      </w:r>
+      <w:r>
+        <w:rPr>
+          <w:rFonts w:ascii="Times New Roman" w:hAnsi="Times New Roman" w:cs="Times New Roman"/>
+        </w:rPr>
+        <w:t xml:space="preserve"> s</w:t>
+      </w:r>
+      <w:r>
+        <w:rPr>
+          <w:rFonts w:ascii="Times New Roman" w:hAnsi="Times New Roman" w:cs="Times New Roman"/>
+        </w:rPr>
+        <w:t>ố</w:t>
+      </w:r>
+      <w:r>
+        <w:rPr>
+          <w:rFonts w:ascii="Times New Roman" w:hAnsi="Times New Roman" w:cs="Times New Roman"/>
+        </w:rPr>
+        <w:t xml:space="preserve"> lư</w:t>
+      </w:r>
+      <w:r>
+        <w:rPr>
+          <w:rFonts w:ascii="Times New Roman" w:hAnsi="Times New Roman" w:cs="Times New Roman"/>
+        </w:rPr>
+        <w:t>ợng</w:t>
+      </w:r>
+      <w:r>
+        <w:rPr>
+          <w:rFonts w:ascii="Times New Roman" w:hAnsi="Times New Roman" w:cs="Times New Roman"/>
+        </w:rPr>
+        <w:t xml:space="preserve"> c</w:t>
+      </w:r>
+      <w:r>
+        <w:rPr>
+          <w:rFonts w:ascii="Times New Roman" w:hAnsi="Times New Roman" w:cs="Times New Roman"/>
+        </w:rPr>
+        <w:t>ác</w:t>
+      </w:r>
+      <w:r>
+        <w:rPr>
+          <w:rFonts w:ascii="Times New Roman" w:hAnsi="Times New Roman" w:cs="Times New Roman"/>
+        </w:rPr>
+        <w:t xml:space="preserve"> lo</w:t>
+      </w:r>
+      <w:r>
+        <w:rPr>
+          <w:rFonts w:ascii="Times New Roman" w:hAnsi="Times New Roman" w:cs="Times New Roman"/>
+        </w:rPr>
+        <w:t>ại</w:t>
+      </w:r>
+      <w:r>
+        <w:rPr>
+          <w:rFonts w:ascii="Times New Roman" w:hAnsi="Times New Roman" w:cs="Times New Roman"/>
+        </w:rPr>
+        <w:t xml:space="preserve"> m</w:t>
+      </w:r>
+      <w:r>
+        <w:rPr>
+          <w:rFonts w:ascii="Times New Roman" w:hAnsi="Times New Roman" w:cs="Times New Roman"/>
+        </w:rPr>
+        <w:t>ặt</w:t>
+      </w:r>
+      <w:r>
+        <w:rPr>
+          <w:rFonts w:ascii="Times New Roman" w:hAnsi="Times New Roman" w:cs="Times New Roman"/>
+        </w:rPr>
+        <w:t xml:space="preserve"> h</w:t>
+      </w:r>
+      <w:r>
+        <w:rPr>
+          <w:rFonts w:ascii="Times New Roman" w:hAnsi="Times New Roman" w:cs="Times New Roman"/>
+        </w:rPr>
+        <w:t>àng</w:t>
+      </w:r>
+      <w:r>
+        <w:rPr>
+          <w:rFonts w:ascii="Times New Roman" w:hAnsi="Times New Roman" w:cs="Times New Roman"/>
+        </w:rPr>
+        <w:t xml:space="preserve"> m</w:t>
+      </w:r>
+      <w:r>
+        <w:rPr>
+          <w:rFonts w:ascii="Times New Roman" w:hAnsi="Times New Roman" w:cs="Times New Roman"/>
+        </w:rPr>
+        <w:t>à</w:t>
+      </w:r>
+      <w:r>
+        <w:rPr>
+          <w:rFonts w:ascii="Times New Roman" w:hAnsi="Times New Roman" w:cs="Times New Roman"/>
+        </w:rPr>
+        <w:t xml:space="preserve"> kh</w:t>
+      </w:r>
+      <w:r>
+        <w:rPr>
+          <w:rFonts w:ascii="Times New Roman" w:hAnsi="Times New Roman" w:cs="Times New Roman"/>
+        </w:rPr>
+        <w:t>ác</w:t>
+      </w:r>
+      <w:r>
+        <w:rPr>
+          <w:rFonts w:ascii="Times New Roman" w:hAnsi="Times New Roman" w:cs="Times New Roman"/>
+        </w:rPr>
+        <w:t xml:space="preserve"> </w:t>
+      </w:r>
+      <w:r>
+        <w:rPr>
+          <w:rFonts w:ascii="Times New Roman" w:hAnsi="Times New Roman" w:cs="Times New Roman"/>
+        </w:rPr>
+        <w:t>đã</w:t>
+      </w:r>
+      <w:r>
+        <w:rPr>
+          <w:rFonts w:ascii="Times New Roman" w:hAnsi="Times New Roman" w:cs="Times New Roman"/>
+        </w:rPr>
+        <w:t xml:space="preserve"> mua</w:t>
       </w:r>
     </w:p>
     <w:p>
@@ -3234,10 +4416,10 @@
             <v:path o:extrusionok="f" gradientshapeok="t" o:connecttype="rect"/>
             <o:lock v:ext="edit" aspectratio="t"/>
           </v:shapetype>
-          <v:shape id="_x0000_i1079" type="#_x0000_t75" style="width:468pt;height:75.75pt" o:ole="">
+          <v:shape id="_x0000_i1025" type="#_x0000_t75" style="width:468pt;height:75.5pt" o:ole="">
             <v:imagedata r:id="rId9" o:title=""/>
           </v:shape>
-          <o:OLEObject Type="Embed" ProgID="Word.OpenDocumentText.12" ShapeID="_x0000_i1079" DrawAspect="Content" ObjectID="_1666294423" r:id="rId10"/>
+          <o:OLEObject Type="Embed" ProgID="Word.OpenDocumentText.12" ShapeID="_x0000_i1025" DrawAspect="Content" ObjectID="_1666419672" r:id="rId10"/>
         </w:object>
       </w:r>
     </w:p>
@@ -3256,10 +4438,16 @@
         <w:rPr>
           <w:rFonts w:ascii="Times New Roman" w:hAnsi="Times New Roman" w:cs="Times New Roman"/>
         </w:rPr>
-        <w:t>Bảng kiểu người dùng</w:t>
-      </w:r>
-    </w:p>
-    <w:bookmarkStart w:id="13" w:name="_MON_1666291120"/>
+        <w:t xml:space="preserve">Bảng </w:t>
+      </w:r>
+      <w:r>
+        <w:rPr>
+          <w:rFonts w:ascii="Times New Roman" w:hAnsi="Times New Roman" w:cs="Times New Roman"/>
+        </w:rPr>
+        <w:t>khách hàng</w:t>
+      </w:r>
+    </w:p>
+    <w:bookmarkStart w:id="13" w:name="_MON_1666291145"/>
     <w:bookmarkEnd w:id="13"/>
     <w:p>
       <w:pPr>
@@ -3272,11 +4460,11 @@
         <w:rPr>
           <w:rFonts w:ascii="Times New Roman" w:hAnsi="Times New Roman" w:cs="Times New Roman"/>
         </w:rPr>
-        <w:object w:dxaOrig="9360" w:dyaOrig="1513" w14:anchorId="330E5568">
-          <v:shape id="_x0000_i1082" type="#_x0000_t75" style="width:468pt;height:75.75pt" o:ole="">
+        <w:object w:dxaOrig="9360" w:dyaOrig="1955" w14:anchorId="18ACE791">
+          <v:shape id="_x0000_i1046" type="#_x0000_t75" style="width:468pt;height:98pt" o:ole="">
             <v:imagedata r:id="rId11" o:title=""/>
           </v:shape>
-          <o:OLEObject Type="Embed" ProgID="Word.OpenDocumentText.12" ShapeID="_x0000_i1082" DrawAspect="Content" ObjectID="_1666294424" r:id="rId12"/>
+          <o:OLEObject Type="Embed" ProgID="Word.OpenDocumentText.12" ShapeID="_x0000_i1046" DrawAspect="Content" ObjectID="_1666419673" r:id="rId12"/>
         </w:object>
       </w:r>
     </w:p>
@@ -3295,27 +4483,24 @@
         <w:rPr>
           <w:rFonts w:ascii="Times New Roman" w:hAnsi="Times New Roman" w:cs="Times New Roman"/>
         </w:rPr>
-        <w:t>Bảng người dùng</w:t>
-      </w:r>
-    </w:p>
-    <w:bookmarkStart w:id="14" w:name="_MON_1666291145"/>
+        <w:t>Bảng loại quần áo</w:t>
+      </w:r>
+    </w:p>
+    <w:bookmarkStart w:id="14" w:name="_MON_1666290986"/>
     <w:bookmarkEnd w:id="14"/>
     <w:p>
       <w:pPr>
         <w:ind w:firstLine="720"/>
-        <w:rPr>
-          <w:rFonts w:ascii="Times New Roman" w:hAnsi="Times New Roman" w:cs="Times New Roman"/>
-        </w:rPr>
-      </w:pPr>
-      <w:r>
-        <w:rPr>
-          <w:rFonts w:ascii="Times New Roman" w:hAnsi="Times New Roman" w:cs="Times New Roman"/>
-        </w:rPr>
-        <w:object w:dxaOrig="9360" w:dyaOrig="1958" w14:anchorId="18ACE791">
-          <v:shape id="_x0000_i1085" type="#_x0000_t75" style="width:468pt;height:98.25pt" o:ole="">
+      </w:pPr>
+      <w:r>
+        <w:rPr>
+          <w:rFonts w:ascii="Times New Roman" w:hAnsi="Times New Roman" w:cs="Times New Roman"/>
+        </w:rPr>
+        <w:object w:dxaOrig="9360" w:dyaOrig="1510" w14:anchorId="05F75BBF">
+          <v:shape id="_x0000_i1036" type="#_x0000_t75" style="width:468pt;height:75.5pt" o:ole="">
             <v:imagedata r:id="rId13" o:title=""/>
           </v:shape>
-          <o:OLEObject Type="Embed" ProgID="Word.OpenDocumentText.12" ShapeID="_x0000_i1085" DrawAspect="Content" ObjectID="_1666294425" r:id="rId14"/>
+          <o:OLEObject Type="Embed" ProgID="Word.OpenDocumentText.12" ShapeID="_x0000_i1036" DrawAspect="Content" ObjectID="_1666419674" r:id="rId14"/>
         </w:object>
       </w:r>
     </w:p>
@@ -3334,24 +4519,27 @@
         <w:rPr>
           <w:rFonts w:ascii="Times New Roman" w:hAnsi="Times New Roman" w:cs="Times New Roman"/>
         </w:rPr>
-        <w:t>Bảng loại quần áo</w:t>
-      </w:r>
-    </w:p>
-    <w:bookmarkStart w:id="15" w:name="_MON_1666290986"/>
+        <w:t>Bảng hình quần áo</w:t>
+      </w:r>
+    </w:p>
+    <w:bookmarkStart w:id="15" w:name="_MON_1666291043"/>
     <w:bookmarkEnd w:id="15"/>
     <w:p>
       <w:pPr>
         <w:ind w:firstLine="720"/>
-      </w:pPr>
-      <w:r>
-        <w:rPr>
-          <w:rFonts w:ascii="Times New Roman" w:hAnsi="Times New Roman" w:cs="Times New Roman"/>
-        </w:rPr>
-        <w:object w:dxaOrig="9360" w:dyaOrig="1513" w14:anchorId="05F75BBF">
-          <v:shape id="_x0000_i1088" type="#_x0000_t75" style="width:468pt;height:75.75pt" o:ole="">
+        <w:rPr>
+          <w:rFonts w:ascii="Times New Roman" w:hAnsi="Times New Roman" w:cs="Times New Roman"/>
+        </w:rPr>
+      </w:pPr>
+      <w:r>
+        <w:rPr>
+          <w:rFonts w:ascii="Times New Roman" w:hAnsi="Times New Roman" w:cs="Times New Roman"/>
+        </w:rPr>
+        <w:object w:dxaOrig="9360" w:dyaOrig="1955" w14:anchorId="2B975D69">
+          <v:shape id="_x0000_i1038" type="#_x0000_t75" style="width:468pt;height:98pt" o:ole="">
             <v:imagedata r:id="rId15" o:title=""/>
           </v:shape>
-          <o:OLEObject Type="Embed" ProgID="Word.OpenDocumentText.12" ShapeID="_x0000_i1088" DrawAspect="Content" ObjectID="_1666294426" r:id="rId16"/>
+          <o:OLEObject Type="Embed" ProgID="Word.OpenDocumentText.12" ShapeID="_x0000_i1038" DrawAspect="Content" ObjectID="_1666419675" r:id="rId16"/>
         </w:object>
       </w:r>
     </w:p>
@@ -3370,28 +4558,32 @@
         <w:rPr>
           <w:rFonts w:ascii="Times New Roman" w:hAnsi="Times New Roman" w:cs="Times New Roman"/>
         </w:rPr>
-        <w:t>Bảng hình quần áo</w:t>
-      </w:r>
-    </w:p>
-    <w:bookmarkStart w:id="16" w:name="_MON_1666291043"/>
-    <w:bookmarkEnd w:id="16"/>
-    <w:p>
-      <w:pPr>
-        <w:ind w:firstLine="720"/>
-        <w:rPr>
-          <w:rFonts w:ascii="Times New Roman" w:hAnsi="Times New Roman" w:cs="Times New Roman"/>
-        </w:rPr>
-      </w:pPr>
-      <w:r>
-        <w:rPr>
-          <w:rFonts w:ascii="Times New Roman" w:hAnsi="Times New Roman" w:cs="Times New Roman"/>
-        </w:rPr>
-        <w:object w:dxaOrig="9360" w:dyaOrig="1735" w14:anchorId="2B975D69">
-          <v:shape id="_x0000_i1028" type="#_x0000_t75" style="width:468pt;height:87pt" o:ole="">
+        <w:t>Bảng quần á</w:t>
+      </w:r>
+      <w:r>
+        <w:rPr>
+          <w:rFonts w:ascii="Times New Roman" w:hAnsi="Times New Roman" w:cs="Times New Roman"/>
+        </w:rPr>
+        <w:t>o</w:t>
+      </w:r>
+      <w:bookmarkStart w:id="16" w:name="_MON_1666291095"/>
+      <w:bookmarkEnd w:id="16"/>
+      <w:r>
+        <w:rPr>
+          <w:rFonts w:ascii="Times New Roman" w:hAnsi="Times New Roman" w:cs="Times New Roman"/>
+        </w:rPr>
+        <w:object w:dxaOrig="9360" w:dyaOrig="2622" w14:anchorId="0C5E78BB">
+          <v:shape id="_x0000_i1040" type="#_x0000_t75" style="width:434.5pt;height:131.5pt" o:ole="">
             <v:imagedata r:id="rId17" o:title=""/>
           </v:shape>
-          <o:OLEObject Type="Embed" ProgID="Word.OpenDocumentText.12" ShapeID="_x0000_i1028" DrawAspect="Content" ObjectID="_1666294427" r:id="rId18"/>
+          <o:OLEObject Type="Embed" ProgID="Word.OpenDocumentText.12" ShapeID="_x0000_i1040" DrawAspect="Content" ObjectID="_1666419676" r:id="rId18"/>
         </w:object>
+      </w:r>
+      <w:r>
+        <w:rPr>
+          <w:rFonts w:ascii="Times New Roman" w:hAnsi="Times New Roman" w:cs="Times New Roman"/>
+        </w:rPr>
+        <w:t xml:space="preserve"> </w:t>
       </w:r>
     </w:p>
     <w:p>
@@ -3409,32 +4601,28 @@
         <w:rPr>
           <w:rFonts w:ascii="Times New Roman" w:hAnsi="Times New Roman" w:cs="Times New Roman"/>
         </w:rPr>
-        <w:t>Bảng quần á</w:t>
-      </w:r>
-      <w:r>
-        <w:rPr>
-          <w:rFonts w:ascii="Times New Roman" w:hAnsi="Times New Roman" w:cs="Times New Roman"/>
-        </w:rPr>
-        <w:t>o</w:t>
-      </w:r>
-      <w:bookmarkStart w:id="17" w:name="_MON_1666291095"/>
-      <w:bookmarkEnd w:id="17"/>
-      <w:r>
-        <w:rPr>
-          <w:rFonts w:ascii="Times New Roman" w:hAnsi="Times New Roman" w:cs="Times New Roman"/>
-        </w:rPr>
-        <w:object w:dxaOrig="9360" w:dyaOrig="3070" w14:anchorId="0C5E78BB">
-          <v:shape id="_x0000_i1173" type="#_x0000_t75" style="width:434.25pt;height:153.75pt" o:ole="">
+        <w:t>Bảng bán hàng</w:t>
+      </w:r>
+    </w:p>
+    <w:bookmarkStart w:id="17" w:name="_MON_1666291211"/>
+    <w:bookmarkEnd w:id="17"/>
+    <w:p>
+      <w:pPr>
+        <w:ind w:firstLine="720"/>
+        <w:rPr>
+          <w:rFonts w:ascii="Times New Roman" w:hAnsi="Times New Roman" w:cs="Times New Roman"/>
+        </w:rPr>
+      </w:pPr>
+      <w:r>
+        <w:rPr>
+          <w:rFonts w:ascii="Times New Roman" w:hAnsi="Times New Roman" w:cs="Times New Roman"/>
+        </w:rPr>
+        <w:object w:dxaOrig="9360" w:dyaOrig="2177" w14:anchorId="30DF1A79">
+          <v:shape id="_x0000_i1042" type="#_x0000_t75" style="width:468pt;height:109.5pt" o:ole="">
             <v:imagedata r:id="rId19" o:title=""/>
           </v:shape>
-          <o:OLEObject Type="Embed" ProgID="Word.OpenDocumentText.12" ShapeID="_x0000_i1173" DrawAspect="Content" ObjectID="_1666294428" r:id="rId20"/>
+          <o:OLEObject Type="Embed" ProgID="Word.OpenDocumentText.12" ShapeID="_x0000_i1042" DrawAspect="Content" ObjectID="_1666419677" r:id="rId20"/>
         </w:object>
-      </w:r>
-      <w:r>
-        <w:rPr>
-          <w:rFonts w:ascii="Times New Roman" w:hAnsi="Times New Roman" w:cs="Times New Roman"/>
-        </w:rPr>
-        <w:t xml:space="preserve"> </w:t>
       </w:r>
     </w:p>
     <w:p>
@@ -3452,10 +4640,10 @@
         <w:rPr>
           <w:rFonts w:ascii="Times New Roman" w:hAnsi="Times New Roman" w:cs="Times New Roman"/>
         </w:rPr>
-        <w:t>Bảng bán hàng</w:t>
-      </w:r>
-    </w:p>
-    <w:bookmarkStart w:id="18" w:name="_MON_1666291211"/>
+        <w:t>Bảng chi tiết bán hàng</w:t>
+      </w:r>
+    </w:p>
+    <w:bookmarkStart w:id="18" w:name="_MON_1666291228"/>
     <w:bookmarkEnd w:id="18"/>
     <w:p>
       <w:pPr>
@@ -3468,34 +4656,37 @@
         <w:rPr>
           <w:rFonts w:ascii="Times New Roman" w:hAnsi="Times New Roman" w:cs="Times New Roman"/>
         </w:rPr>
-        <w:object w:dxaOrig="9360" w:dyaOrig="1958" w14:anchorId="30DF1A79">
-          <v:shape id="_x0000_i1045" type="#_x0000_t75" style="width:468pt;height:98.25pt" o:ole="">
+        <w:object w:dxaOrig="9360" w:dyaOrig="1955" w14:anchorId="0A71A7BA">
+          <v:shape id="_x0000_i1044" type="#_x0000_t75" style="width:468pt;height:98pt" o:ole="">
             <v:imagedata r:id="rId21" o:title=""/>
           </v:shape>
-          <o:OLEObject Type="Embed" ProgID="Word.OpenDocumentText.12" ShapeID="_x0000_i1045" DrawAspect="Content" ObjectID="_1666294429" r:id="rId22"/>
+          <o:OLEObject Type="Embed" ProgID="Word.OpenDocumentText.12" ShapeID="_x0000_i1044" DrawAspect="Content" ObjectID="_1666419678" r:id="rId22"/>
         </w:object>
       </w:r>
     </w:p>
     <w:p>
       <w:pPr>
-        <w:pStyle w:val="ListParagraph"/>
-        <w:numPr>
-          <w:ilvl w:val="0"/>
-          <w:numId w:val="6"/>
-        </w:numPr>
-        <w:rPr>
-          <w:rFonts w:ascii="Times New Roman" w:hAnsi="Times New Roman" w:cs="Times New Roman"/>
-        </w:rPr>
-      </w:pPr>
-      <w:r>
-        <w:rPr>
-          <w:rFonts w:ascii="Times New Roman" w:hAnsi="Times New Roman" w:cs="Times New Roman"/>
-        </w:rPr>
-        <w:t>Bảng chi tiết bán hàng</w:t>
-      </w:r>
-    </w:p>
-    <w:bookmarkStart w:id="19" w:name="_MON_1666291228"/>
-    <w:bookmarkEnd w:id="19"/>
+        <w:pStyle w:val="Heading3"/>
+        <w:rPr>
+          <w:rFonts w:ascii="Times New Roman" w:hAnsi="Times New Roman" w:cs="Times New Roman"/>
+          <w:color w:val="auto"/>
+        </w:rPr>
+      </w:pPr>
+      <w:bookmarkStart w:id="19" w:name="_Toc55680695"/>
+      <w:bookmarkStart w:id="20" w:name="_Toc55680745"/>
+      <w:r>
+        <w:rPr>
+          <w:rFonts w:ascii="Times New Roman" w:hAnsi="Times New Roman" w:cs="Times New Roman"/>
+          <w:color w:val="auto"/>
+        </w:rPr>
+        <w:lastRenderedPageBreak/>
+        <w:t>Tạo khóa chính cho từng bảng riêng biệt</w:t>
+      </w:r>
+      <w:bookmarkEnd w:id="19"/>
+      <w:bookmarkEnd w:id="20"/>
+    </w:p>
+    <w:bookmarkStart w:id="21" w:name="_MON_1666291272"/>
+    <w:bookmarkEnd w:id="21"/>
     <w:p>
       <w:pPr>
         <w:ind w:firstLine="720"/>
@@ -3507,11 +4698,11 @@
         <w:rPr>
           <w:rFonts w:ascii="Times New Roman" w:hAnsi="Times New Roman" w:cs="Times New Roman"/>
         </w:rPr>
-        <w:object w:dxaOrig="9360" w:dyaOrig="1958" w14:anchorId="0A71A7BA">
-          <v:shape id="_x0000_i1048" type="#_x0000_t75" style="width:468pt;height:98.25pt" o:ole="">
+        <w:object w:dxaOrig="9360" w:dyaOrig="10080" w14:anchorId="007B73BA">
+          <v:shape id="_x0000_i1033" type="#_x0000_t75" style="width:468pt;height:7in" o:ole="">
             <v:imagedata r:id="rId23" o:title=""/>
           </v:shape>
-          <o:OLEObject Type="Embed" ProgID="Word.OpenDocumentText.12" ShapeID="_x0000_i1048" DrawAspect="Content" ObjectID="_1666294430" r:id="rId24"/>
+          <o:OLEObject Type="Embed" ProgID="Word.OpenDocumentText.12" ShapeID="_x0000_i1033" DrawAspect="Content" ObjectID="_1666419679" r:id="rId24"/>
         </w:object>
       </w:r>
     </w:p>
@@ -3523,21 +4714,21 @@
           <w:color w:val="auto"/>
         </w:rPr>
       </w:pPr>
-      <w:bookmarkStart w:id="20" w:name="_Toc55680695"/>
-      <w:bookmarkStart w:id="21" w:name="_Toc55680745"/>
+      <w:bookmarkStart w:id="22" w:name="_Toc55680696"/>
+      <w:bookmarkStart w:id="23" w:name="_Toc55680746"/>
       <w:r>
         <w:rPr>
           <w:rFonts w:ascii="Times New Roman" w:hAnsi="Times New Roman" w:cs="Times New Roman"/>
           <w:color w:val="auto"/>
         </w:rPr>
         <w:lastRenderedPageBreak/>
-        <w:t>Tạo khóa chính cho từng bảng riêng biệt</w:t>
-      </w:r>
-      <w:bookmarkEnd w:id="20"/>
-      <w:bookmarkEnd w:id="21"/>
-    </w:p>
-    <w:bookmarkStart w:id="22" w:name="_MON_1666291272"/>
-    <w:bookmarkEnd w:id="22"/>
+        <w:t>Tạo khóa ngoại cho các bảng tương ứng</w:t>
+      </w:r>
+      <w:bookmarkEnd w:id="22"/>
+      <w:bookmarkEnd w:id="23"/>
+    </w:p>
+    <w:bookmarkStart w:id="24" w:name="_MON_1666291314"/>
+    <w:bookmarkEnd w:id="24"/>
     <w:p>
       <w:pPr>
         <w:ind w:firstLine="720"/>
@@ -3549,85 +4740,43 @@
         <w:rPr>
           <w:rFonts w:ascii="Times New Roman" w:hAnsi="Times New Roman" w:cs="Times New Roman"/>
         </w:rPr>
-        <w:object w:dxaOrig="9360" w:dyaOrig="10080" w14:anchorId="007B73BA">
-          <v:shape id="_x0000_i1056" type="#_x0000_t75" style="width:468pt;height:7in" o:ole="">
+        <w:object w:dxaOrig="9360" w:dyaOrig="6289" w14:anchorId="65BD6EA7">
+          <v:shape id="_x0000_i1034" type="#_x0000_t75" style="width:468pt;height:314pt" o:ole="">
             <v:imagedata r:id="rId25" o:title=""/>
           </v:shape>
-          <o:OLEObject Type="Embed" ProgID="Word.OpenDocumentText.12" ShapeID="_x0000_i1056" DrawAspect="Content" ObjectID="_1666294431" r:id="rId26"/>
+          <o:OLEObject Type="Embed" ProgID="Word.OpenDocumentText.12" ShapeID="_x0000_i1034" DrawAspect="Content" ObjectID="_1666419680" r:id="rId26"/>
         </w:object>
       </w:r>
     </w:p>
     <w:p>
       <w:pPr>
-        <w:pStyle w:val="Heading3"/>
+        <w:rPr>
+          <w:rFonts w:ascii="Times New Roman" w:hAnsi="Times New Roman" w:cs="Times New Roman"/>
+        </w:rPr>
+      </w:pPr>
+      <w:r>
+        <w:rPr>
+          <w:rFonts w:ascii="Times New Roman" w:hAnsi="Times New Roman" w:cs="Times New Roman"/>
+        </w:rPr>
+        <w:t xml:space="preserve">Ngoài ra còn có các procedure hỗ trợ các tác vụ </w:t>
+      </w:r>
+      <w:r>
+        <w:rPr>
+          <w:rFonts w:ascii="Times New Roman" w:hAnsi="Times New Roman" w:cs="Times New Roman"/>
+        </w:rPr>
+        <w:t>đọc, thêm, sửa, xóa, tìm kiếm được trình bày đầy đủ trong tập tin sql gửi kèm.</w:t>
+      </w:r>
+    </w:p>
+    <w:p>
+      <w:pPr>
+        <w:pStyle w:val="Heading2"/>
         <w:rPr>
           <w:rFonts w:ascii="Times New Roman" w:hAnsi="Times New Roman" w:cs="Times New Roman"/>
           <w:color w:val="auto"/>
         </w:rPr>
       </w:pPr>
-      <w:bookmarkStart w:id="23" w:name="_Toc55680696"/>
-      <w:bookmarkStart w:id="24" w:name="_Toc55680746"/>
-      <w:r>
-        <w:rPr>
-          <w:rFonts w:ascii="Times New Roman" w:hAnsi="Times New Roman" w:cs="Times New Roman"/>
-          <w:color w:val="auto"/>
-        </w:rPr>
-        <w:lastRenderedPageBreak/>
-        <w:t>Tạo khóa ngoại cho các bảng tương ứng</w:t>
-      </w:r>
-      <w:bookmarkEnd w:id="23"/>
-      <w:bookmarkEnd w:id="24"/>
-    </w:p>
-    <w:bookmarkStart w:id="25" w:name="_MON_1666291314"/>
-    <w:bookmarkEnd w:id="25"/>
-    <w:p>
-      <w:pPr>
-        <w:ind w:firstLine="720"/>
-        <w:rPr>
-          <w:rFonts w:ascii="Times New Roman" w:hAnsi="Times New Roman" w:cs="Times New Roman"/>
-        </w:rPr>
-      </w:pPr>
-      <w:r>
-        <w:rPr>
-          <w:rFonts w:ascii="Times New Roman" w:hAnsi="Times New Roman" w:cs="Times New Roman"/>
-        </w:rPr>
-        <w:object w:dxaOrig="9360" w:dyaOrig="6289" w14:anchorId="65BD6EA7">
-          <v:shape id="_x0000_i1054" type="#_x0000_t75" style="width:468pt;height:314.25pt" o:ole="">
-            <v:imagedata r:id="rId27" o:title=""/>
-          </v:shape>
-          <o:OLEObject Type="Embed" ProgID="Word.OpenDocumentText.12" ShapeID="_x0000_i1054" DrawAspect="Content" ObjectID="_1666294432" r:id="rId28"/>
-        </w:object>
-      </w:r>
-    </w:p>
-    <w:p>
-      <w:pPr>
-        <w:rPr>
-          <w:rFonts w:ascii="Times New Roman" w:hAnsi="Times New Roman" w:cs="Times New Roman"/>
-        </w:rPr>
-      </w:pPr>
-      <w:r>
-        <w:rPr>
-          <w:rFonts w:ascii="Times New Roman" w:hAnsi="Times New Roman" w:cs="Times New Roman"/>
-        </w:rPr>
-        <w:t xml:space="preserve">Ngoài ra còn có các procedure hỗ trợ các tác vụ </w:t>
-      </w:r>
-      <w:r>
-        <w:rPr>
-          <w:rFonts w:ascii="Times New Roman" w:hAnsi="Times New Roman" w:cs="Times New Roman"/>
-        </w:rPr>
-        <w:t>đọc, thêm, sửa, xóa, tìm kiếm được trình bày đầy đủ trong tập tin sql gửi kèm.</w:t>
-      </w:r>
-    </w:p>
-    <w:p>
-      <w:pPr>
-        <w:pStyle w:val="Heading2"/>
-        <w:rPr>
-          <w:rFonts w:ascii="Times New Roman" w:hAnsi="Times New Roman" w:cs="Times New Roman"/>
-          <w:color w:val="auto"/>
-        </w:rPr>
-      </w:pPr>
-      <w:bookmarkStart w:id="26" w:name="_Toc55680697"/>
-      <w:bookmarkStart w:id="27" w:name="_Toc55680747"/>
+      <w:bookmarkStart w:id="25" w:name="_Toc55680697"/>
+      <w:bookmarkStart w:id="26" w:name="_Toc55680747"/>
       <w:r>
         <w:rPr>
           <w:rFonts w:ascii="Times New Roman" w:hAnsi="Times New Roman" w:cs="Times New Roman"/>
@@ -3636,28 +4785,28 @@
         <w:lastRenderedPageBreak/>
         <w:t>Danh sách các form</w:t>
       </w:r>
+      <w:bookmarkEnd w:id="25"/>
       <w:bookmarkEnd w:id="26"/>
+    </w:p>
+    <w:p>
+      <w:pPr>
+        <w:pStyle w:val="Heading3"/>
+        <w:rPr>
+          <w:rFonts w:ascii="Times New Roman" w:hAnsi="Times New Roman" w:cs="Times New Roman"/>
+          <w:color w:val="auto"/>
+        </w:rPr>
+      </w:pPr>
+      <w:bookmarkStart w:id="27" w:name="_Toc55680698"/>
+      <w:bookmarkStart w:id="28" w:name="_Toc55680748"/>
+      <w:r>
+        <w:rPr>
+          <w:rFonts w:ascii="Times New Roman" w:hAnsi="Times New Roman" w:cs="Times New Roman"/>
+          <w:color w:val="auto"/>
+        </w:rPr>
+        <w:t>Form đăng nhập</w:t>
+      </w:r>
       <w:bookmarkEnd w:id="27"/>
-    </w:p>
-    <w:p>
-      <w:pPr>
-        <w:pStyle w:val="Heading3"/>
-        <w:rPr>
-          <w:rFonts w:ascii="Times New Roman" w:hAnsi="Times New Roman" w:cs="Times New Roman"/>
-          <w:color w:val="auto"/>
-        </w:rPr>
-      </w:pPr>
-      <w:bookmarkStart w:id="28" w:name="_Toc55680698"/>
-      <w:bookmarkStart w:id="29" w:name="_Toc55680748"/>
-      <w:r>
-        <w:rPr>
-          <w:rFonts w:ascii="Times New Roman" w:hAnsi="Times New Roman" w:cs="Times New Roman"/>
-          <w:color w:val="auto"/>
-        </w:rPr>
-        <w:t>Form đăng nhập</w:t>
-      </w:r>
       <w:bookmarkEnd w:id="28"/>
-      <w:bookmarkEnd w:id="29"/>
     </w:p>
     <w:p>
       <w:pPr>
@@ -3674,6 +4823,396 @@
             <wp:extent cx="5943600" cy="3962400"/>
             <wp:effectExtent l="0" t="0" r="0" b="0"/>
             <wp:docPr id="17" name="Picture 17"/>
+            <wp:cNvGraphicFramePr>
+              <a:graphicFrameLocks xmlns:a="http://schemas.openxmlformats.org/drawingml/2006/main" noChangeAspect="1"/>
+            </wp:cNvGraphicFramePr>
+            <a:graphic xmlns:a="http://schemas.openxmlformats.org/drawingml/2006/main">
+              <a:graphicData uri="http://schemas.openxmlformats.org/drawingml/2006/picture">
+                <pic:pic xmlns:pic="http://schemas.openxmlformats.org/drawingml/2006/picture">
+                  <pic:nvPicPr>
+                    <pic:cNvPr id="1" name=""/>
+                    <pic:cNvPicPr/>
+                  </pic:nvPicPr>
+                  <pic:blipFill>
+                    <a:blip r:embed="rId27"/>
+                    <a:stretch>
+                      <a:fillRect/>
+                    </a:stretch>
+                  </pic:blipFill>
+                  <pic:spPr>
+                    <a:xfrm>
+                      <a:off x="0" y="0"/>
+                      <a:ext cx="5943600" cy="3962400"/>
+                    </a:xfrm>
+                    <a:prstGeom prst="rect">
+                      <a:avLst/>
+                    </a:prstGeom>
+                  </pic:spPr>
+                </pic:pic>
+              </a:graphicData>
+            </a:graphic>
+          </wp:inline>
+        </w:drawing>
+      </w:r>
+    </w:p>
+    <w:p>
+      <w:pPr>
+        <w:rPr>
+          <w:rFonts w:ascii="Times New Roman" w:hAnsi="Times New Roman" w:cs="Times New Roman"/>
+        </w:rPr>
+      </w:pPr>
+      <w:r>
+        <w:rPr>
+          <w:rFonts w:ascii="Times New Roman" w:hAnsi="Times New Roman" w:cs="Times New Roman"/>
+        </w:rPr>
+        <w:t>Dùng để đăng nhập người quản lý shop.</w:t>
+      </w:r>
+    </w:p>
+    <w:p>
+      <w:pPr>
+        <w:pStyle w:val="ListParagraph"/>
+        <w:numPr>
+          <w:ilvl w:val="0"/>
+          <w:numId w:val="2"/>
+        </w:numPr>
+        <w:rPr>
+          <w:rFonts w:ascii="Times New Roman" w:hAnsi="Times New Roman" w:cs="Times New Roman"/>
+        </w:rPr>
+      </w:pPr>
+      <w:r>
+        <w:rPr>
+          <w:rFonts w:ascii="Times New Roman" w:hAnsi="Times New Roman" w:cs="Times New Roman"/>
+        </w:rPr>
+        <w:t>Gồm tên đăng nhập</w:t>
+      </w:r>
+    </w:p>
+    <w:p>
+      <w:pPr>
+        <w:pStyle w:val="ListParagraph"/>
+        <w:numPr>
+          <w:ilvl w:val="0"/>
+          <w:numId w:val="2"/>
+        </w:numPr>
+        <w:rPr>
+          <w:rFonts w:ascii="Times New Roman" w:hAnsi="Times New Roman" w:cs="Times New Roman"/>
+        </w:rPr>
+      </w:pPr>
+      <w:r>
+        <w:rPr>
+          <w:rFonts w:ascii="Times New Roman" w:hAnsi="Times New Roman" w:cs="Times New Roman"/>
+        </w:rPr>
+        <w:t>Mật khẩu, textbox mật khẩu được đặt passwordChar</w:t>
+      </w:r>
+    </w:p>
+    <w:p>
+      <w:pPr>
+        <w:pStyle w:val="ListParagraph"/>
+        <w:numPr>
+          <w:ilvl w:val="0"/>
+          <w:numId w:val="2"/>
+        </w:numPr>
+        <w:rPr>
+          <w:rFonts w:ascii="Times New Roman" w:hAnsi="Times New Roman" w:cs="Times New Roman"/>
+        </w:rPr>
+      </w:pPr>
+      <w:r>
+        <w:rPr>
+          <w:rFonts w:ascii="Times New Roman" w:hAnsi="Times New Roman" w:cs="Times New Roman"/>
+        </w:rPr>
+        <w:t>Khi nhấn đăng nhập, chương trình sẽ kiểm tra tài khoản và mật khẩu, nếu đúng, form quản lý sẽ được hiển thị, nếu sai, thông báo lỗi “Thông tin đăng nhập không đúng, vui lòng thử lại”</w:t>
+      </w:r>
+      <w:r>
+        <w:rPr>
+          <w:rFonts w:ascii="Times New Roman" w:hAnsi="Times New Roman" w:cs="Times New Roman"/>
+        </w:rPr>
+        <w:t>.</w:t>
+      </w:r>
+    </w:p>
+    <w:p>
+      <w:pPr>
+        <w:pStyle w:val="Heading3"/>
+        <w:rPr>
+          <w:rFonts w:ascii="Times New Roman" w:hAnsi="Times New Roman" w:cs="Times New Roman"/>
+          <w:color w:val="auto"/>
+        </w:rPr>
+      </w:pPr>
+      <w:bookmarkStart w:id="29" w:name="_Toc55680699"/>
+      <w:bookmarkStart w:id="30" w:name="_Toc55680749"/>
+      <w:r>
+        <w:rPr>
+          <w:rFonts w:ascii="Times New Roman" w:hAnsi="Times New Roman" w:cs="Times New Roman"/>
+          <w:color w:val="auto"/>
+        </w:rPr>
+        <w:lastRenderedPageBreak/>
+        <w:t>Form trang chủ</w:t>
+      </w:r>
+      <w:bookmarkEnd w:id="29"/>
+      <w:bookmarkEnd w:id="30"/>
+    </w:p>
+    <w:p>
+      <w:pPr>
+        <w:rPr>
+          <w:rFonts w:ascii="Times New Roman" w:hAnsi="Times New Roman" w:cs="Times New Roman"/>
+        </w:rPr>
+      </w:pPr>
+      <w:r>
+        <w:rPr>
+          <w:noProof/>
+        </w:rPr>
+        <w:drawing>
+          <wp:inline distT="0" distB="0" distL="0" distR="0" wp14:anchorId="5BE52BD7" wp14:editId="372C8D9E">
+            <wp:extent cx="5943600" cy="3962400"/>
+            <wp:effectExtent l="0" t="0" r="0" b="0"/>
+            <wp:docPr id="3" name="Picture 3"/>
+            <wp:cNvGraphicFramePr>
+              <a:graphicFrameLocks xmlns:a="http://schemas.openxmlformats.org/drawingml/2006/main" noChangeAspect="1"/>
+            </wp:cNvGraphicFramePr>
+            <a:graphic xmlns:a="http://schemas.openxmlformats.org/drawingml/2006/main">
+              <a:graphicData uri="http://schemas.openxmlformats.org/drawingml/2006/picture">
+                <pic:pic xmlns:pic="http://schemas.openxmlformats.org/drawingml/2006/picture">
+                  <pic:nvPicPr>
+                    <pic:cNvPr id="1" name=""/>
+                    <pic:cNvPicPr/>
+                  </pic:nvPicPr>
+                  <pic:blipFill>
+                    <a:blip r:embed="rId28"/>
+                    <a:stretch>
+                      <a:fillRect/>
+                    </a:stretch>
+                  </pic:blipFill>
+                  <pic:spPr>
+                    <a:xfrm>
+                      <a:off x="0" y="0"/>
+                      <a:ext cx="5943600" cy="3962400"/>
+                    </a:xfrm>
+                    <a:prstGeom prst="rect">
+                      <a:avLst/>
+                    </a:prstGeom>
+                  </pic:spPr>
+                </pic:pic>
+              </a:graphicData>
+            </a:graphic>
+          </wp:inline>
+        </w:drawing>
+      </w:r>
+    </w:p>
+    <w:p>
+      <w:pPr>
+        <w:rPr>
+          <w:rFonts w:ascii="Times New Roman" w:hAnsi="Times New Roman" w:cs="Times New Roman"/>
+        </w:rPr>
+      </w:pPr>
+      <w:r>
+        <w:rPr>
+          <w:rFonts w:ascii="Times New Roman" w:hAnsi="Times New Roman" w:cs="Times New Roman"/>
+        </w:rPr>
+        <w:t>Mô tả:</w:t>
+      </w:r>
+    </w:p>
+    <w:p>
+      <w:pPr>
+        <w:pStyle w:val="ListParagraph"/>
+        <w:numPr>
+          <w:ilvl w:val="0"/>
+          <w:numId w:val="1"/>
+        </w:numPr>
+        <w:rPr>
+          <w:rFonts w:ascii="Times New Roman" w:hAnsi="Times New Roman" w:cs="Times New Roman"/>
+        </w:rPr>
+      </w:pPr>
+      <w:r>
+        <w:rPr>
+          <w:rFonts w:ascii="Times New Roman" w:hAnsi="Times New Roman" w:cs="Times New Roman"/>
+        </w:rPr>
+        <w:t>Hamburger menu ở bên trái</w:t>
+      </w:r>
+    </w:p>
+    <w:p>
+      <w:pPr>
+        <w:pStyle w:val="ListParagraph"/>
+        <w:numPr>
+          <w:ilvl w:val="0"/>
+          <w:numId w:val="1"/>
+        </w:numPr>
+        <w:rPr>
+          <w:rFonts w:ascii="Times New Roman" w:hAnsi="Times New Roman" w:cs="Times New Roman"/>
+        </w:rPr>
+      </w:pPr>
+      <w:r>
+        <w:rPr>
+          <w:rFonts w:ascii="Times New Roman" w:hAnsi="Times New Roman" w:cs="Times New Roman"/>
+        </w:rPr>
+        <w:t>Container chứa panel tương ứng ở bên phải</w:t>
+      </w:r>
+    </w:p>
+    <w:p>
+      <w:pPr>
+        <w:pStyle w:val="ListParagraph"/>
+        <w:numPr>
+          <w:ilvl w:val="0"/>
+          <w:numId w:val="1"/>
+        </w:numPr>
+        <w:rPr>
+          <w:rFonts w:ascii="Times New Roman" w:hAnsi="Times New Roman" w:cs="Times New Roman"/>
+        </w:rPr>
+      </w:pPr>
+      <w:r>
+        <w:rPr>
+          <w:rFonts w:ascii="Times New Roman" w:hAnsi="Times New Roman" w:cs="Times New Roman"/>
+        </w:rPr>
+        <w:t>Menu bán hàng: bấm vào để hiển thị user control bán hàng, hóa đơn</w:t>
+      </w:r>
+    </w:p>
+    <w:p>
+      <w:pPr>
+        <w:pStyle w:val="ListParagraph"/>
+        <w:numPr>
+          <w:ilvl w:val="0"/>
+          <w:numId w:val="1"/>
+        </w:numPr>
+        <w:rPr>
+          <w:rFonts w:ascii="Times New Roman" w:hAnsi="Times New Roman" w:cs="Times New Roman"/>
+        </w:rPr>
+      </w:pPr>
+      <w:r>
+        <w:rPr>
+          <w:rFonts w:ascii="Times New Roman" w:hAnsi="Times New Roman" w:cs="Times New Roman"/>
+        </w:rPr>
+        <w:t>Menu thêm sản phẩm: bấm vào để hiển thị user control thêm sản phẩm quần áo mới</w:t>
+      </w:r>
+    </w:p>
+    <w:p>
+      <w:pPr>
+        <w:pStyle w:val="ListParagraph"/>
+        <w:numPr>
+          <w:ilvl w:val="0"/>
+          <w:numId w:val="1"/>
+        </w:numPr>
+        <w:rPr>
+          <w:rFonts w:ascii="Times New Roman" w:hAnsi="Times New Roman" w:cs="Times New Roman"/>
+        </w:rPr>
+      </w:pPr>
+      <w:r>
+        <w:rPr>
+          <w:rFonts w:ascii="Times New Roman" w:hAnsi="Times New Roman" w:cs="Times New Roman"/>
+        </w:rPr>
+        <w:t>Menu chỉnh sửa sản phẩm: bấm vào để hiển thị user control cho phép chỉnh sửa thông tin sản phẩm quần áo</w:t>
+      </w:r>
+    </w:p>
+    <w:p>
+      <w:pPr>
+        <w:pStyle w:val="ListParagraph"/>
+        <w:numPr>
+          <w:ilvl w:val="0"/>
+          <w:numId w:val="1"/>
+        </w:numPr>
+        <w:rPr>
+          <w:rFonts w:ascii="Times New Roman" w:hAnsi="Times New Roman" w:cs="Times New Roman"/>
+        </w:rPr>
+      </w:pPr>
+      <w:r>
+        <w:rPr>
+          <w:rFonts w:ascii="Times New Roman" w:hAnsi="Times New Roman" w:cs="Times New Roman"/>
+        </w:rPr>
+        <w:t>Menu cập nhật nhóm sản phẩm: bấm vào để hiển thị user control cho phép cập nhật thông tin về các loại sản phẩm quần áo</w:t>
+      </w:r>
+    </w:p>
+    <w:p>
+      <w:pPr>
+        <w:pStyle w:val="ListParagraph"/>
+        <w:numPr>
+          <w:ilvl w:val="0"/>
+          <w:numId w:val="1"/>
+        </w:numPr>
+        <w:rPr>
+          <w:rFonts w:ascii="Times New Roman" w:hAnsi="Times New Roman" w:cs="Times New Roman"/>
+        </w:rPr>
+      </w:pPr>
+      <w:r>
+        <w:rPr>
+          <w:rFonts w:ascii="Times New Roman" w:hAnsi="Times New Roman" w:cs="Times New Roman"/>
+        </w:rPr>
+        <w:t xml:space="preserve">Menu thêm loại sản </w:t>
+      </w:r>
+      <w:r>
+        <w:rPr>
+          <w:rFonts w:ascii="Times New Roman" w:hAnsi="Times New Roman" w:cs="Times New Roman"/>
+        </w:rPr>
+        <w:t>phẩm: bấm vào để hiển thị user control cho phép thêm loại sản phẩm quần áo mới</w:t>
+      </w:r>
+    </w:p>
+    <w:p>
+      <w:pPr>
+        <w:pStyle w:val="ListParagraph"/>
+        <w:numPr>
+          <w:ilvl w:val="0"/>
+          <w:numId w:val="1"/>
+        </w:numPr>
+        <w:rPr>
+          <w:rFonts w:ascii="Times New Roman" w:hAnsi="Times New Roman" w:cs="Times New Roman"/>
+        </w:rPr>
+      </w:pPr>
+      <w:r>
+        <w:rPr>
+          <w:rFonts w:ascii="Times New Roman" w:hAnsi="Times New Roman" w:cs="Times New Roman"/>
+        </w:rPr>
+        <w:t>Menu xem toàn bộ sản phẩm: bấm vào để hiển thị user control cho phép xem toàn bộ sản phẩm hiện có</w:t>
+      </w:r>
+    </w:p>
+    <w:p>
+      <w:pPr>
+        <w:pStyle w:val="ListParagraph"/>
+        <w:numPr>
+          <w:ilvl w:val="0"/>
+          <w:numId w:val="1"/>
+        </w:numPr>
+        <w:rPr>
+          <w:rFonts w:ascii="Times New Roman" w:hAnsi="Times New Roman" w:cs="Times New Roman"/>
+        </w:rPr>
+      </w:pPr>
+      <w:r>
+        <w:rPr>
+          <w:rFonts w:ascii="Times New Roman" w:hAnsi="Times New Roman" w:cs="Times New Roman"/>
+        </w:rPr>
+        <w:t>Menu xem người dùng hiện có: bấm vào để hiển thị user control cho phép xem toàn bộ người dùng trong hệ thống</w:t>
+      </w:r>
+    </w:p>
+    <w:p>
+      <w:pPr>
+        <w:pStyle w:val="Heading3"/>
+        <w:rPr>
+          <w:rFonts w:ascii="Times New Roman" w:hAnsi="Times New Roman" w:cs="Times New Roman"/>
+          <w:color w:val="auto"/>
+        </w:rPr>
+      </w:pPr>
+      <w:bookmarkStart w:id="31" w:name="_Toc55680700"/>
+      <w:bookmarkStart w:id="32" w:name="_Toc55680750"/>
+      <w:r>
+        <w:rPr>
+          <w:rFonts w:ascii="Times New Roman" w:hAnsi="Times New Roman" w:cs="Times New Roman"/>
+          <w:color w:val="auto"/>
+        </w:rPr>
+        <w:lastRenderedPageBreak/>
+        <w:t>Form bán hàng</w:t>
+      </w:r>
+      <w:bookmarkEnd w:id="31"/>
+      <w:bookmarkEnd w:id="32"/>
+    </w:p>
+    <w:p>
+      <w:pPr>
+        <w:rPr>
+          <w:rFonts w:ascii="Times New Roman" w:hAnsi="Times New Roman" w:cs="Times New Roman"/>
+        </w:rPr>
+      </w:pPr>
+      <w:r>
+        <w:rPr>
+          <w:noProof/>
+        </w:rPr>
+        <w:drawing>
+          <wp:inline distT="0" distB="0" distL="0" distR="0" wp14:anchorId="6BC1B57F" wp14:editId="3BAA59D2">
+            <wp:extent cx="5943600" cy="5060950"/>
+            <wp:effectExtent l="0" t="0" r="0" b="6350"/>
+            <wp:docPr id="16" name="Picture 16"/>
             <wp:cNvGraphicFramePr>
               <a:graphicFrameLocks xmlns:a="http://schemas.openxmlformats.org/drawingml/2006/main" noChangeAspect="1"/>
             </wp:cNvGraphicFramePr>
@@ -3693,7 +5232,7 @@
                   <pic:spPr>
                     <a:xfrm>
                       <a:off x="0" y="0"/>
-                      <a:ext cx="5943600" cy="3962400"/>
+                      <a:ext cx="5943600" cy="5060950"/>
                     </a:xfrm>
                     <a:prstGeom prst="rect">
                       <a:avLst/>
@@ -3708,23 +5247,10 @@
     </w:p>
     <w:p>
       <w:pPr>
-        <w:rPr>
-          <w:rFonts w:ascii="Times New Roman" w:hAnsi="Times New Roman" w:cs="Times New Roman"/>
-        </w:rPr>
-      </w:pPr>
-      <w:r>
-        <w:rPr>
-          <w:rFonts w:ascii="Times New Roman" w:hAnsi="Times New Roman" w:cs="Times New Roman"/>
-        </w:rPr>
-        <w:t>Dùng để đăng nhập người quản lý shop.</w:t>
-      </w:r>
-    </w:p>
-    <w:p>
-      <w:pPr>
         <w:pStyle w:val="ListParagraph"/>
         <w:numPr>
           <w:ilvl w:val="0"/>
-          <w:numId w:val="2"/>
+          <w:numId w:val="1"/>
         </w:numPr>
         <w:rPr>
           <w:rFonts w:ascii="Times New Roman" w:hAnsi="Times New Roman" w:cs="Times New Roman"/>
@@ -3734,7 +5260,7 @@
         <w:rPr>
           <w:rFonts w:ascii="Times New Roman" w:hAnsi="Times New Roman" w:cs="Times New Roman"/>
         </w:rPr>
-        <w:t>Gồm tên đăng nhập</w:t>
+        <w:t>Gồm 1 số trường dữ liệu để người quản lý nhập dữ liệu khi khách mua hàng, gồm có: mã giao dịch, họ tên khách hàng và số điện thoại.</w:t>
       </w:r>
     </w:p>
     <w:p>
@@ -3742,7 +5268,7 @@
         <w:pStyle w:val="ListParagraph"/>
         <w:numPr>
           <w:ilvl w:val="0"/>
-          <w:numId w:val="2"/>
+          <w:numId w:val="1"/>
         </w:numPr>
         <w:rPr>
           <w:rFonts w:ascii="Times New Roman" w:hAnsi="Times New Roman" w:cs="Times New Roman"/>
@@ -3752,7 +5278,7 @@
         <w:rPr>
           <w:rFonts w:ascii="Times New Roman" w:hAnsi="Times New Roman" w:cs="Times New Roman"/>
         </w:rPr>
-        <w:t>Mật khẩu, textbox mật khẩu được đặt passwordChar</w:t>
+        <w:t>Mỗi khách hàng phân biệt với nhau bởi số điện thoại, nếu là khách hàng VIP thì sau khi nhập xong số điện thoại tương ứng, khung textbox readonly sẽ hiển thị VIP. Mặc định khung này hiển thị thường, tức là người dùng thông thường. Người dùng VIP sẽ được giảm 1 khoản tiền khi thanh toán.</w:t>
       </w:r>
     </w:p>
     <w:p>
@@ -3760,7 +5286,7 @@
         <w:pStyle w:val="ListParagraph"/>
         <w:numPr>
           <w:ilvl w:val="0"/>
-          <w:numId w:val="2"/>
+          <w:numId w:val="1"/>
         </w:numPr>
         <w:rPr>
           <w:rFonts w:ascii="Times New Roman" w:hAnsi="Times New Roman" w:cs="Times New Roman"/>
@@ -3770,13 +5296,68 @@
         <w:rPr>
           <w:rFonts w:ascii="Times New Roman" w:hAnsi="Times New Roman" w:cs="Times New Roman"/>
         </w:rPr>
-        <w:t>Khi nhấn đăng nhập, chương trình sẽ kiểm tra tài khoản và mật khẩu, nếu đúng, form quản lý sẽ được hiển thị, nếu sai, thông báo lỗi “Thông tin đăng nhập không đúng, vui lòng thử lại”</w:t>
-      </w:r>
-      <w:r>
-        <w:rPr>
-          <w:rFonts w:ascii="Times New Roman" w:hAnsi="Times New Roman" w:cs="Times New Roman"/>
-        </w:rPr>
-        <w:t>.</w:t>
+        <w:t>Khi nhấn vào nút chọn sản phẩm thì form tương ứng sẽ hiện ra để chủ shop chọn (được mô t</w:t>
+      </w:r>
+      <w:r>
+        <w:rPr>
+          <w:rFonts w:ascii="Times New Roman" w:hAnsi="Times New Roman" w:cs="Times New Roman"/>
+        </w:rPr>
+        <w:t>ả ở trang tiếp theo)</w:t>
+      </w:r>
+      <w:r>
+        <w:rPr>
+          <w:rFonts w:ascii="Times New Roman" w:hAnsi="Times New Roman" w:cs="Times New Roman"/>
+        </w:rPr>
+        <w:t>. Sau khi chủ shop chọn xong, danh sách các sản phẩm quần áo được chọn sẽ được hiển thị tại listview.</w:t>
+      </w:r>
+    </w:p>
+    <w:p>
+      <w:pPr>
+        <w:pStyle w:val="ListParagraph"/>
+        <w:numPr>
+          <w:ilvl w:val="0"/>
+          <w:numId w:val="1"/>
+        </w:numPr>
+        <w:rPr>
+          <w:rFonts w:ascii="Times New Roman" w:hAnsi="Times New Roman" w:cs="Times New Roman"/>
+        </w:rPr>
+      </w:pPr>
+      <w:r>
+        <w:rPr>
+          <w:rFonts w:ascii="Times New Roman" w:hAnsi="Times New Roman" w:cs="Times New Roman"/>
+        </w:rPr>
+        <w:t>Tổng tiền của các sản phẩm quần áo được hiển thị tại textbox tổng tiền thanh toán, nếu là khách hàng VIP thì sẽ được giảm 1 khoản tiền</w:t>
+      </w:r>
+      <w:r>
+        <w:rPr>
+          <w:rFonts w:ascii="Times New Roman" w:hAnsi="Times New Roman" w:cs="Times New Roman"/>
+        </w:rPr>
+        <w:t xml:space="preserve"> tương ứng.</w:t>
+      </w:r>
+      <w:r>
+        <w:rPr>
+          <w:rFonts w:ascii="Times New Roman" w:hAnsi="Times New Roman" w:cs="Times New Roman"/>
+        </w:rPr>
+        <w:br w:type="page"/>
+      </w:r>
+    </w:p>
+    <w:p>
+      <w:pPr>
+        <w:pStyle w:val="ListParagraph"/>
+        <w:numPr>
+          <w:ilvl w:val="0"/>
+          <w:numId w:val="1"/>
+        </w:numPr>
+        <w:rPr>
+          <w:rFonts w:ascii="Times New Roman" w:hAnsi="Times New Roman" w:cs="Times New Roman"/>
+        </w:rPr>
+      </w:pPr>
+      <w:r>
+        <w:rPr>
+          <w:rFonts w:ascii="Times New Roman" w:hAnsi="Times New Roman" w:cs="Times New Roman"/>
+        </w:rPr>
+        <w:lastRenderedPageBreak/>
+        <w:t>Khi nhấn vào nút xác nhận mua hàng thì thông tin khách hàng và sản phẩm sẽ được lưu lại.</w:t>
       </w:r>
     </w:p>
     <w:p>
@@ -3787,18 +5368,17 @@
           <w:color w:val="auto"/>
         </w:rPr>
       </w:pPr>
-      <w:bookmarkStart w:id="30" w:name="_Toc55680699"/>
-      <w:bookmarkStart w:id="31" w:name="_Toc55680749"/>
+      <w:bookmarkStart w:id="33" w:name="_Toc55680701"/>
+      <w:bookmarkStart w:id="34" w:name="_Toc55680751"/>
       <w:r>
         <w:rPr>
           <w:rFonts w:ascii="Times New Roman" w:hAnsi="Times New Roman" w:cs="Times New Roman"/>
           <w:color w:val="auto"/>
         </w:rPr>
-        <w:lastRenderedPageBreak/>
-        <w:t>Form trang chủ</w:t>
-      </w:r>
-      <w:bookmarkEnd w:id="30"/>
-      <w:bookmarkEnd w:id="31"/>
+        <w:t>Form chọn sản phẩm</w:t>
+      </w:r>
+      <w:bookmarkEnd w:id="33"/>
+      <w:bookmarkEnd w:id="34"/>
     </w:p>
     <w:p>
       <w:pPr>
@@ -3811,10 +5391,10 @@
           <w:noProof/>
         </w:rPr>
         <w:drawing>
-          <wp:inline distT="0" distB="0" distL="0" distR="0" wp14:anchorId="5BE52BD7" wp14:editId="372C8D9E">
-            <wp:extent cx="5943600" cy="3962400"/>
-            <wp:effectExtent l="0" t="0" r="0" b="0"/>
-            <wp:docPr id="3" name="Picture 3"/>
+          <wp:inline distT="0" distB="0" distL="0" distR="0" wp14:anchorId="44E9AFB8" wp14:editId="13B16DE9">
+            <wp:extent cx="5943600" cy="3789680"/>
+            <wp:effectExtent l="0" t="0" r="0" b="1270"/>
+            <wp:docPr id="12" name="Picture 12"/>
             <wp:cNvGraphicFramePr>
               <a:graphicFrameLocks xmlns:a="http://schemas.openxmlformats.org/drawingml/2006/main" noChangeAspect="1"/>
             </wp:cNvGraphicFramePr>
@@ -3834,7 +5414,7 @@
                   <pic:spPr>
                     <a:xfrm>
                       <a:off x="0" y="0"/>
-                      <a:ext cx="5943600" cy="3962400"/>
+                      <a:ext cx="5943600" cy="3789680"/>
                     </a:xfrm>
                     <a:prstGeom prst="rect">
                       <a:avLst/>
@@ -3857,7 +5437,7 @@
         <w:rPr>
           <w:rFonts w:ascii="Times New Roman" w:hAnsi="Times New Roman" w:cs="Times New Roman"/>
         </w:rPr>
-        <w:t>Mô tả:</w:t>
+        <w:t>Form này được hiển thị khi người dùng nhấn vào nút chọn sản phẩm ở form thanh toán</w:t>
       </w:r>
     </w:p>
     <w:p>
@@ -3875,7 +5455,13 @@
         <w:rPr>
           <w:rFonts w:ascii="Times New Roman" w:hAnsi="Times New Roman" w:cs="Times New Roman"/>
         </w:rPr>
-        <w:t>Hamburger menu ở bên trái</w:t>
+        <w:t>Gồm có các khung textbox là các bộ lọc, người dùng nhập vào bất cứ textbox nào thì dữ liệu tương ứng sẽ được hiển thị tại danh sách sản phẩm hiện có (bên trái)</w:t>
+      </w:r>
+      <w:r>
+        <w:rPr>
+          <w:rFonts w:ascii="Times New Roman" w:hAnsi="Times New Roman" w:cs="Times New Roman"/>
+        </w:rPr>
+        <w:t>.</w:t>
       </w:r>
     </w:p>
     <w:p>
@@ -3893,7 +5479,13 @@
         <w:rPr>
           <w:rFonts w:ascii="Times New Roman" w:hAnsi="Times New Roman" w:cs="Times New Roman"/>
         </w:rPr>
-        <w:t>Container chứa panel tương ứng ở bên phải</w:t>
+        <w:t>Người dùng nhấn chọn sản phẩm và chọn nút để đưa sản phẩm vào danh sách sản phẩm được chọn</w:t>
+      </w:r>
+      <w:r>
+        <w:rPr>
+          <w:rFonts w:ascii="Times New Roman" w:hAnsi="Times New Roman" w:cs="Times New Roman"/>
+        </w:rPr>
+        <w:t>.</w:t>
       </w:r>
     </w:p>
     <w:p>
@@ -3911,7 +5503,7 @@
         <w:rPr>
           <w:rFonts w:ascii="Times New Roman" w:hAnsi="Times New Roman" w:cs="Times New Roman"/>
         </w:rPr>
-        <w:t>Menu bán hàng: bấm vào để hiển thị user control bán hàng, hóa đơn</w:t>
+        <w:t>Các sản phẩm được chọn được hiển thị tại danh sách các sản phẩm được chọn (bên phải), người dùng có thể chọn sản phẩm và bấm nút tương ứng để loại bỏ sản phẩm khỏi danh sách.</w:t>
       </w:r>
     </w:p>
     <w:p>
@@ -3929,7 +5521,7 @@
         <w:rPr>
           <w:rFonts w:ascii="Times New Roman" w:hAnsi="Times New Roman" w:cs="Times New Roman"/>
         </w:rPr>
-        <w:t>Menu thêm sản phẩm: bấm vào để hiển thị user control thêm sản phẩm quần áo mới</w:t>
+        <w:t>Có context menu để hỗ trợ chủ shop thao tác thêm và loại bỏ nhanh hơn.</w:t>
       </w:r>
     </w:p>
     <w:p>
@@ -3947,7 +5539,7 @@
         <w:rPr>
           <w:rFonts w:ascii="Times New Roman" w:hAnsi="Times New Roman" w:cs="Times New Roman"/>
         </w:rPr>
-        <w:t>Menu chỉnh sửa sản phẩm: bấm vào để hiển thị user control cho phép chỉnh sửa thông tin sản phẩm quần áo</w:t>
+        <w:t>Khi nhấn nút xác nhận thì các sản phẩm trong danh sách sản phẩm được chọn sẽ được hiển thị tại listview ở form bán hàng.</w:t>
       </w:r>
     </w:p>
     <w:p>
@@ -3965,67 +5557,7 @@
         <w:rPr>
           <w:rFonts w:ascii="Times New Roman" w:hAnsi="Times New Roman" w:cs="Times New Roman"/>
         </w:rPr>
-        <w:t>Menu cập nhật nhóm sản phẩm: bấm vào để hiển thị user control cho phép cập nhật thông tin về các loại sản phẩm quần áo</w:t>
-      </w:r>
-    </w:p>
-    <w:p>
-      <w:pPr>
-        <w:pStyle w:val="ListParagraph"/>
-        <w:numPr>
-          <w:ilvl w:val="0"/>
-          <w:numId w:val="1"/>
-        </w:numPr>
-        <w:rPr>
-          <w:rFonts w:ascii="Times New Roman" w:hAnsi="Times New Roman" w:cs="Times New Roman"/>
-        </w:rPr>
-      </w:pPr>
-      <w:r>
-        <w:rPr>
-          <w:rFonts w:ascii="Times New Roman" w:hAnsi="Times New Roman" w:cs="Times New Roman"/>
-        </w:rPr>
-        <w:t xml:space="preserve">Menu thêm loại sản </w:t>
-      </w:r>
-      <w:r>
-        <w:rPr>
-          <w:rFonts w:ascii="Times New Roman" w:hAnsi="Times New Roman" w:cs="Times New Roman"/>
-        </w:rPr>
-        <w:t>phẩm: bấm vào để hiển thị user control cho phép thêm loại sản phẩm quần áo mới</w:t>
-      </w:r>
-    </w:p>
-    <w:p>
-      <w:pPr>
-        <w:pStyle w:val="ListParagraph"/>
-        <w:numPr>
-          <w:ilvl w:val="0"/>
-          <w:numId w:val="1"/>
-        </w:numPr>
-        <w:rPr>
-          <w:rFonts w:ascii="Times New Roman" w:hAnsi="Times New Roman" w:cs="Times New Roman"/>
-        </w:rPr>
-      </w:pPr>
-      <w:r>
-        <w:rPr>
-          <w:rFonts w:ascii="Times New Roman" w:hAnsi="Times New Roman" w:cs="Times New Roman"/>
-        </w:rPr>
-        <w:t>Menu xem toàn bộ sản phẩm: bấm vào để hiển thị user control cho phép xem toàn bộ sản phẩm hiện có</w:t>
-      </w:r>
-    </w:p>
-    <w:p>
-      <w:pPr>
-        <w:pStyle w:val="ListParagraph"/>
-        <w:numPr>
-          <w:ilvl w:val="0"/>
-          <w:numId w:val="1"/>
-        </w:numPr>
-        <w:rPr>
-          <w:rFonts w:ascii="Times New Roman" w:hAnsi="Times New Roman" w:cs="Times New Roman"/>
-        </w:rPr>
-      </w:pPr>
-      <w:r>
-        <w:rPr>
-          <w:rFonts w:ascii="Times New Roman" w:hAnsi="Times New Roman" w:cs="Times New Roman"/>
-        </w:rPr>
-        <w:t>Menu xem người dùng hiện có: bấm vào để hiển thị user control cho phép xem toàn bộ người dùng trong hệ thống</w:t>
+        <w:t>Khi nhấn nút thoát thì đóng form chọn sản phẩm và không làm gì cả.</w:t>
       </w:r>
     </w:p>
     <w:p>
@@ -4036,18 +5568,18 @@
           <w:color w:val="auto"/>
         </w:rPr>
       </w:pPr>
-      <w:bookmarkStart w:id="32" w:name="_Toc55680700"/>
-      <w:bookmarkStart w:id="33" w:name="_Toc55680750"/>
+      <w:bookmarkStart w:id="35" w:name="_Toc55680702"/>
+      <w:bookmarkStart w:id="36" w:name="_Toc55680752"/>
       <w:r>
         <w:rPr>
           <w:rFonts w:ascii="Times New Roman" w:hAnsi="Times New Roman" w:cs="Times New Roman"/>
           <w:color w:val="auto"/>
         </w:rPr>
         <w:lastRenderedPageBreak/>
-        <w:t>Form bán hàng</w:t>
-      </w:r>
-      <w:bookmarkEnd w:id="32"/>
-      <w:bookmarkEnd w:id="33"/>
+        <w:t>Form thêm sản phẩm mới</w:t>
+      </w:r>
+      <w:bookmarkEnd w:id="35"/>
+      <w:bookmarkEnd w:id="36"/>
     </w:p>
     <w:p>
       <w:pPr>
@@ -4060,10 +5592,10 @@
           <w:noProof/>
         </w:rPr>
         <w:drawing>
-          <wp:inline distT="0" distB="0" distL="0" distR="0" wp14:anchorId="6BC1B57F" wp14:editId="3BAA59D2">
+          <wp:inline distT="0" distB="0" distL="0" distR="0" wp14:anchorId="05F8B763" wp14:editId="5E662236">
             <wp:extent cx="5943600" cy="5060950"/>
             <wp:effectExtent l="0" t="0" r="0" b="6350"/>
-            <wp:docPr id="16" name="Picture 16"/>
+            <wp:docPr id="13" name="Picture 13"/>
             <wp:cNvGraphicFramePr>
               <a:graphicFrameLocks xmlns:a="http://schemas.openxmlformats.org/drawingml/2006/main" noChangeAspect="1"/>
             </wp:cNvGraphicFramePr>
@@ -4098,6 +5630,19 @@
     </w:p>
     <w:p>
       <w:pPr>
+        <w:rPr>
+          <w:rFonts w:ascii="Times New Roman" w:hAnsi="Times New Roman" w:cs="Times New Roman"/>
+        </w:rPr>
+      </w:pPr>
+      <w:r>
+        <w:rPr>
+          <w:rFonts w:ascii="Times New Roman" w:hAnsi="Times New Roman" w:cs="Times New Roman"/>
+        </w:rPr>
+        <w:t>Form này dùng để thêm sản phẩm áo quần.</w:t>
+      </w:r>
+    </w:p>
+    <w:p>
+      <w:pPr>
         <w:pStyle w:val="ListParagraph"/>
         <w:numPr>
           <w:ilvl w:val="0"/>
@@ -4111,7 +5656,7 @@
         <w:rPr>
           <w:rFonts w:ascii="Times New Roman" w:hAnsi="Times New Roman" w:cs="Times New Roman"/>
         </w:rPr>
-        <w:t>Gồm 1 số trường dữ liệu để người quản lý nhập dữ liệu khi khách mua hàng, gồm có: mã giao dịch, họ tên khách hàng và số điện thoại.</w:t>
+        <w:t>Gồm các trường tương ứng để người dùng nhập thông tin về sản phẩm.</w:t>
       </w:r>
     </w:p>
     <w:p>
@@ -4129,7 +5674,7 @@
         <w:rPr>
           <w:rFonts w:ascii="Times New Roman" w:hAnsi="Times New Roman" w:cs="Times New Roman"/>
         </w:rPr>
-        <w:t>Mỗi khách hàng phân biệt với nhau bởi số điện thoại, nếu là khách hàng VIP thì sau khi nhập xong số điện thoại tương ứng, khung textbox readonly sẽ hiển thị VIP. Mặc định khung này hiển thị thường, tức là người dùng thông thường. Người dùng VIP sẽ được giảm 1 khoản tiền khi thanh toán.</w:t>
+        <w:t>Khi người dùng nhấn vào nút thêm loại sẽ hiển thị 1 form nhỏ, cho phép người dùng nhập loại sản phẩm mới, sau khi đóng form nhập, tên của loại sản phẩm mới sẽ được cập nhật vào combobox để người dùng chọn.</w:t>
       </w:r>
     </w:p>
     <w:p>
@@ -4147,19 +5692,7 @@
         <w:rPr>
           <w:rFonts w:ascii="Times New Roman" w:hAnsi="Times New Roman" w:cs="Times New Roman"/>
         </w:rPr>
-        <w:t>Khi nhấn vào nút chọn sản phẩm thì form tương ứng sẽ hiện ra để chủ shop chọn (được mô t</w:t>
-      </w:r>
-      <w:r>
-        <w:rPr>
-          <w:rFonts w:ascii="Times New Roman" w:hAnsi="Times New Roman" w:cs="Times New Roman"/>
-        </w:rPr>
-        <w:t>ả ở trang tiếp theo)</w:t>
-      </w:r>
-      <w:r>
-        <w:rPr>
-          <w:rFonts w:ascii="Times New Roman" w:hAnsi="Times New Roman" w:cs="Times New Roman"/>
-        </w:rPr>
-        <w:t>. Sau khi chủ shop chọn xong, danh sách các sản phẩm quần áo được chọn sẽ được hiển thị tại listview.</w:t>
+        <w:t>Nút thêm hình ảnh sẽ hiển thị hộp thoại, có bộ lọc ảnh, cho phép người dùng chọn hình ảnh cho sản phẩm.</w:t>
       </w:r>
     </w:p>
     <w:p>
@@ -4177,19 +5710,7 @@
         <w:rPr>
           <w:rFonts w:ascii="Times New Roman" w:hAnsi="Times New Roman" w:cs="Times New Roman"/>
         </w:rPr>
-        <w:t>Tổng tiền của các sản phẩm quần áo được hiển thị tại textbox tổng tiền thanh toán, nếu là khách hàng VIP thì sẽ được giảm 1 khoản tiền</w:t>
-      </w:r>
-      <w:r>
-        <w:rPr>
-          <w:rFonts w:ascii="Times New Roman" w:hAnsi="Times New Roman" w:cs="Times New Roman"/>
-        </w:rPr>
-        <w:t xml:space="preserve"> tương ứng.</w:t>
-      </w:r>
-      <w:r>
-        <w:rPr>
-          <w:rFonts w:ascii="Times New Roman" w:hAnsi="Times New Roman" w:cs="Times New Roman"/>
-        </w:rPr>
-        <w:br w:type="page"/>
+        <w:t>Danh sách sản phẩm hiện có là 1 DataGridView readonly, cho phép người dùng xem toàn bộ sản phẩm đang có trong hệ thống.</w:t>
       </w:r>
     </w:p>
     <w:p>
@@ -4207,29 +5728,77 @@
         <w:rPr>
           <w:rFonts w:ascii="Times New Roman" w:hAnsi="Times New Roman" w:cs="Times New Roman"/>
         </w:rPr>
+        <w:t>Khi bấm nút thêm sản phẩm, nếu tất cả thông tin hợp lệ, chương trình sẽ thêm sản phẩm mới vào cơ sở dữ liệu, đồng thời cập nhật lại danh sách sản phẩm tương ứng ở DataGridView bên dưới.</w:t>
+      </w:r>
+    </w:p>
+    <w:p>
+      <w:pPr>
+        <w:pStyle w:val="ListParagraph"/>
+        <w:numPr>
+          <w:ilvl w:val="0"/>
+          <w:numId w:val="1"/>
+        </w:numPr>
+        <w:rPr>
+          <w:rFonts w:ascii="Times New Roman" w:hAnsi="Times New Roman" w:cs="Times New Roman"/>
+        </w:rPr>
+      </w:pPr>
+      <w:r>
+        <w:rPr>
+          <w:rFonts w:ascii="Times New Roman" w:hAnsi="Times New Roman" w:cs="Times New Roman"/>
+        </w:rPr>
+        <w:t>Nút mặc định sẽ xóa sạch thông tin người dùng đang nhập ở các khung textbox.</w:t>
+      </w:r>
+    </w:p>
+    <w:p>
+      <w:pPr>
+        <w:pStyle w:val="ListParagraph"/>
+        <w:numPr>
+          <w:ilvl w:val="0"/>
+          <w:numId w:val="1"/>
+        </w:numPr>
+        <w:rPr>
+          <w:rFonts w:ascii="Times New Roman" w:hAnsi="Times New Roman" w:cs="Times New Roman"/>
+        </w:rPr>
+      </w:pPr>
+      <w:r>
+        <w:rPr>
+          <w:rFonts w:ascii="Times New Roman" w:hAnsi="Times New Roman" w:cs="Times New Roman"/>
+        </w:rPr>
+        <w:t>Nếu tên sản phẩm đã tồn tại thì chương trình sẽ thông báo cho người dùng xem họ có muốn cập nhật sản phẩm</w:t>
+      </w:r>
+      <w:r>
+        <w:rPr>
+          <w:rFonts w:ascii="Times New Roman" w:hAnsi="Times New Roman" w:cs="Times New Roman"/>
+        </w:rPr>
+        <w:t xml:space="preserve"> với cùng tên</w:t>
+      </w:r>
+      <w:r>
+        <w:rPr>
+          <w:rFonts w:ascii="Times New Roman" w:hAnsi="Times New Roman" w:cs="Times New Roman"/>
+        </w:rPr>
+        <w:t xml:space="preserve"> hay không.</w:t>
+      </w:r>
+    </w:p>
+    <w:p>
+      <w:pPr>
+        <w:pStyle w:val="Heading3"/>
+        <w:rPr>
+          <w:rFonts w:ascii="Times New Roman" w:hAnsi="Times New Roman" w:cs="Times New Roman"/>
+          <w:color w:val="auto"/>
+        </w:rPr>
+      </w:pPr>
+      <w:bookmarkStart w:id="37" w:name="_Toc55680703"/>
+      <w:bookmarkStart w:id="38" w:name="_Toc55680753"/>
+      <w:r>
+        <w:rPr>
+          <w:rFonts w:ascii="Times New Roman" w:hAnsi="Times New Roman" w:cs="Times New Roman"/>
+          <w:color w:val="auto"/>
+        </w:rPr>
         <w:lastRenderedPageBreak/>
-        <w:t>Khi nhấn vào nút xác nhận mua hàng thì thông tin khách hàng và sản phẩm sẽ được lưu lại.</w:t>
-      </w:r>
-    </w:p>
-    <w:p>
-      <w:pPr>
-        <w:pStyle w:val="Heading3"/>
-        <w:rPr>
-          <w:rFonts w:ascii="Times New Roman" w:hAnsi="Times New Roman" w:cs="Times New Roman"/>
-          <w:color w:val="auto"/>
-        </w:rPr>
-      </w:pPr>
-      <w:bookmarkStart w:id="34" w:name="_Toc55680701"/>
-      <w:bookmarkStart w:id="35" w:name="_Toc55680751"/>
-      <w:r>
-        <w:rPr>
-          <w:rFonts w:ascii="Times New Roman" w:hAnsi="Times New Roman" w:cs="Times New Roman"/>
-          <w:color w:val="auto"/>
-        </w:rPr>
-        <w:t>Form chọn sản phẩm</w:t>
-      </w:r>
-      <w:bookmarkEnd w:id="34"/>
-      <w:bookmarkEnd w:id="35"/>
+        <w:t>Form thêm loại sản phẩm quần áo</w:t>
+      </w:r>
+      <w:bookmarkEnd w:id="37"/>
+      <w:bookmarkEnd w:id="38"/>
     </w:p>
     <w:p>
       <w:pPr>
@@ -4242,10 +5811,10 @@
           <w:noProof/>
         </w:rPr>
         <w:drawing>
-          <wp:inline distT="0" distB="0" distL="0" distR="0" wp14:anchorId="44E9AFB8" wp14:editId="13B16DE9">
-            <wp:extent cx="5943600" cy="3789680"/>
-            <wp:effectExtent l="0" t="0" r="0" b="1270"/>
-            <wp:docPr id="12" name="Picture 12"/>
+          <wp:inline distT="0" distB="0" distL="0" distR="0" wp14:anchorId="383AF244" wp14:editId="486CDCA4">
+            <wp:extent cx="5733333" cy="2971429"/>
+            <wp:effectExtent l="0" t="0" r="1270" b="635"/>
+            <wp:docPr id="15" name="Picture 15"/>
             <wp:cNvGraphicFramePr>
               <a:graphicFrameLocks xmlns:a="http://schemas.openxmlformats.org/drawingml/2006/main" noChangeAspect="1"/>
             </wp:cNvGraphicFramePr>
@@ -4265,7 +5834,7 @@
                   <pic:spPr>
                     <a:xfrm>
                       <a:off x="0" y="0"/>
-                      <a:ext cx="5943600" cy="3789680"/>
+                      <a:ext cx="5733333" cy="2971429"/>
                     </a:xfrm>
                     <a:prstGeom prst="rect">
                       <a:avLst/>
@@ -4288,127 +5857,19 @@
         <w:rPr>
           <w:rFonts w:ascii="Times New Roman" w:hAnsi="Times New Roman" w:cs="Times New Roman"/>
         </w:rPr>
-        <w:t>Form này được hiển thị khi người dùng nhấn vào nút chọn sản phẩm ở form thanh toán</w:t>
-      </w:r>
-    </w:p>
-    <w:p>
-      <w:pPr>
-        <w:pStyle w:val="ListParagraph"/>
-        <w:numPr>
-          <w:ilvl w:val="0"/>
-          <w:numId w:val="1"/>
-        </w:numPr>
-        <w:rPr>
-          <w:rFonts w:ascii="Times New Roman" w:hAnsi="Times New Roman" w:cs="Times New Roman"/>
-        </w:rPr>
-      </w:pPr>
-      <w:r>
-        <w:rPr>
-          <w:rFonts w:ascii="Times New Roman" w:hAnsi="Times New Roman" w:cs="Times New Roman"/>
-        </w:rPr>
-        <w:t>Gồm có các khung textbox là các bộ lọc, người dùng nhập vào bất cứ textbox nào thì dữ liệu tương ứng sẽ được hiển thị tại danh sách sản phẩm hiện có (bên trái)</w:t>
-      </w:r>
-      <w:r>
-        <w:rPr>
-          <w:rFonts w:ascii="Times New Roman" w:hAnsi="Times New Roman" w:cs="Times New Roman"/>
-        </w:rPr>
-        <w:t>.</w:t>
-      </w:r>
-    </w:p>
-    <w:p>
-      <w:pPr>
-        <w:pStyle w:val="ListParagraph"/>
-        <w:numPr>
-          <w:ilvl w:val="0"/>
-          <w:numId w:val="1"/>
-        </w:numPr>
-        <w:rPr>
-          <w:rFonts w:ascii="Times New Roman" w:hAnsi="Times New Roman" w:cs="Times New Roman"/>
-        </w:rPr>
-      </w:pPr>
-      <w:r>
-        <w:rPr>
-          <w:rFonts w:ascii="Times New Roman" w:hAnsi="Times New Roman" w:cs="Times New Roman"/>
-        </w:rPr>
-        <w:t>Người dùng nhấn chọn sản phẩm và chọn nút để đưa sản phẩm vào danh sách sản phẩm được chọn</w:t>
-      </w:r>
-      <w:r>
-        <w:rPr>
-          <w:rFonts w:ascii="Times New Roman" w:hAnsi="Times New Roman" w:cs="Times New Roman"/>
-        </w:rPr>
-        <w:t>.</w:t>
-      </w:r>
-    </w:p>
-    <w:p>
-      <w:pPr>
-        <w:pStyle w:val="ListParagraph"/>
-        <w:numPr>
-          <w:ilvl w:val="0"/>
-          <w:numId w:val="1"/>
-        </w:numPr>
-        <w:rPr>
-          <w:rFonts w:ascii="Times New Roman" w:hAnsi="Times New Roman" w:cs="Times New Roman"/>
-        </w:rPr>
-      </w:pPr>
-      <w:r>
-        <w:rPr>
-          <w:rFonts w:ascii="Times New Roman" w:hAnsi="Times New Roman" w:cs="Times New Roman"/>
-        </w:rPr>
-        <w:t>Các sản phẩm được chọn được hiển thị tại danh sách các sản phẩm được chọn (bên phải), người dùng có thể chọn sản phẩm và bấm nút tương ứng để loại bỏ sản phẩm khỏi danh sách.</w:t>
-      </w:r>
-    </w:p>
-    <w:p>
-      <w:pPr>
-        <w:pStyle w:val="ListParagraph"/>
-        <w:numPr>
-          <w:ilvl w:val="0"/>
-          <w:numId w:val="1"/>
-        </w:numPr>
-        <w:rPr>
-          <w:rFonts w:ascii="Times New Roman" w:hAnsi="Times New Roman" w:cs="Times New Roman"/>
-        </w:rPr>
-      </w:pPr>
-      <w:r>
-        <w:rPr>
-          <w:rFonts w:ascii="Times New Roman" w:hAnsi="Times New Roman" w:cs="Times New Roman"/>
-        </w:rPr>
-        <w:t>Có context menu để hỗ trợ chủ shop thao tác thêm và loại bỏ nhanh hơn.</w:t>
-      </w:r>
-    </w:p>
-    <w:p>
-      <w:pPr>
-        <w:pStyle w:val="ListParagraph"/>
-        <w:numPr>
-          <w:ilvl w:val="0"/>
-          <w:numId w:val="1"/>
-        </w:numPr>
-        <w:rPr>
-          <w:rFonts w:ascii="Times New Roman" w:hAnsi="Times New Roman" w:cs="Times New Roman"/>
-        </w:rPr>
-      </w:pPr>
-      <w:r>
-        <w:rPr>
-          <w:rFonts w:ascii="Times New Roman" w:hAnsi="Times New Roman" w:cs="Times New Roman"/>
-        </w:rPr>
-        <w:t>Khi nhấn nút xác nhận thì các sản phẩm trong danh sách sản phẩm được chọn sẽ được hiển thị tại listview ở form bán hàng.</w:t>
-      </w:r>
-    </w:p>
-    <w:p>
-      <w:pPr>
-        <w:pStyle w:val="ListParagraph"/>
-        <w:numPr>
-          <w:ilvl w:val="0"/>
-          <w:numId w:val="1"/>
-        </w:numPr>
-        <w:rPr>
-          <w:rFonts w:ascii="Times New Roman" w:hAnsi="Times New Roman" w:cs="Times New Roman"/>
-        </w:rPr>
-      </w:pPr>
-      <w:r>
-        <w:rPr>
-          <w:rFonts w:ascii="Times New Roman" w:hAnsi="Times New Roman" w:cs="Times New Roman"/>
-        </w:rPr>
-        <w:t>Khi nhấn nút thoát thì đóng form chọn sản phẩm và không làm gì cả.</w:t>
+        <w:t>Đây là 1 form nhỏ, hiển thị khi người dùng bấm vào nút thêm loại tại form thêm sản phẩm.</w:t>
+      </w:r>
+      <w:r>
+        <w:rPr>
+          <w:rFonts w:ascii="Times New Roman" w:hAnsi="Times New Roman" w:cs="Times New Roman"/>
+        </w:rPr>
+        <w:t xml:space="preserve"> Người dùng nhấn thêm, nếu giá trị người dùng nhập vào là hợp lệ, chương trình sẽ lưu loại sản phẩm mới vào hệ thống. Tên của loại sản phẩm mới cũng được cập nhật vào combobox tại form thêm sản phẩm để người dùng chọn.</w:t>
+      </w:r>
+      <w:r>
+        <w:rPr>
+          <w:rFonts w:ascii="Times New Roman" w:hAnsi="Times New Roman" w:cs="Times New Roman"/>
+        </w:rPr>
+        <w:t xml:space="preserve"> Người dùng nhấn nút thoát, form sẽ đóng, không làm gì cả.</w:t>
       </w:r>
     </w:p>
     <w:p>
@@ -4419,18 +5880,18 @@
           <w:color w:val="auto"/>
         </w:rPr>
       </w:pPr>
-      <w:bookmarkStart w:id="36" w:name="_Toc55680702"/>
-      <w:bookmarkStart w:id="37" w:name="_Toc55680752"/>
+      <w:bookmarkStart w:id="39" w:name="_Toc55680704"/>
+      <w:bookmarkStart w:id="40" w:name="_Toc55680754"/>
       <w:r>
         <w:rPr>
           <w:rFonts w:ascii="Times New Roman" w:hAnsi="Times New Roman" w:cs="Times New Roman"/>
           <w:color w:val="auto"/>
         </w:rPr>
         <w:lastRenderedPageBreak/>
-        <w:t>Form thêm sản phẩm mới</w:t>
-      </w:r>
-      <w:bookmarkEnd w:id="36"/>
-      <w:bookmarkEnd w:id="37"/>
+        <w:t>Form chỉnh sửa sản phẩm</w:t>
+      </w:r>
+      <w:bookmarkEnd w:id="39"/>
+      <w:bookmarkEnd w:id="40"/>
     </w:p>
     <w:p>
       <w:pPr>
@@ -4443,10 +5904,10 @@
           <w:noProof/>
         </w:rPr>
         <w:drawing>
-          <wp:inline distT="0" distB="0" distL="0" distR="0" wp14:anchorId="05F8B763" wp14:editId="5E662236">
+          <wp:inline distT="0" distB="0" distL="0" distR="0" wp14:anchorId="46AB8B6B" wp14:editId="3652C0BA">
             <wp:extent cx="5943600" cy="5060950"/>
             <wp:effectExtent l="0" t="0" r="0" b="6350"/>
-            <wp:docPr id="13" name="Picture 13"/>
+            <wp:docPr id="14" name="Picture 14"/>
             <wp:cNvGraphicFramePr>
               <a:graphicFrameLocks xmlns:a="http://schemas.openxmlformats.org/drawingml/2006/main" noChangeAspect="1"/>
             </wp:cNvGraphicFramePr>
@@ -4481,19 +5942,6 @@
     </w:p>
     <w:p>
       <w:pPr>
-        <w:rPr>
-          <w:rFonts w:ascii="Times New Roman" w:hAnsi="Times New Roman" w:cs="Times New Roman"/>
-        </w:rPr>
-      </w:pPr>
-      <w:r>
-        <w:rPr>
-          <w:rFonts w:ascii="Times New Roman" w:hAnsi="Times New Roman" w:cs="Times New Roman"/>
-        </w:rPr>
-        <w:t>Form này dùng để thêm sản phẩm áo quần.</w:t>
-      </w:r>
-    </w:p>
-    <w:p>
-      <w:pPr>
         <w:pStyle w:val="ListParagraph"/>
         <w:numPr>
           <w:ilvl w:val="0"/>
@@ -4507,7 +5955,7 @@
         <w:rPr>
           <w:rFonts w:ascii="Times New Roman" w:hAnsi="Times New Roman" w:cs="Times New Roman"/>
         </w:rPr>
-        <w:t>Gồm các trường tương ứng để người dùng nhập thông tin về sản phẩm.</w:t>
+        <w:t>Cho phép người dùng cập nhật 1 số thông tin về sản phẩm như: tên sản phẩm, giá bán, discount, nhóm sản phẩm và hình ảnh sản phẩm</w:t>
       </w:r>
     </w:p>
     <w:p>
@@ -4525,7 +5973,19 @@
         <w:rPr>
           <w:rFonts w:ascii="Times New Roman" w:hAnsi="Times New Roman" w:cs="Times New Roman"/>
         </w:rPr>
-        <w:t>Khi người dùng nhấn vào nút thêm loại sẽ hiển thị 1 form nhỏ, cho phép người dùng nhập loại sản phẩm mới, sau khi đóng form nhập, tên của loại sản phẩm mới sẽ được cập nhật vào combobox để người dùng chọn.</w:t>
+        <w:t>Bên dưới là 1</w:t>
+      </w:r>
+      <w:r>
+        <w:rPr>
+          <w:rFonts w:ascii="Times New Roman" w:hAnsi="Times New Roman" w:cs="Times New Roman"/>
+        </w:rPr>
+        <w:t xml:space="preserve"> DataGridView readonly</w:t>
+      </w:r>
+      <w:r>
+        <w:rPr>
+          <w:rFonts w:ascii="Times New Roman" w:hAnsi="Times New Roman" w:cs="Times New Roman"/>
+        </w:rPr>
+        <w:t xml:space="preserve"> chứa danh sách sản phẩm hiện có, người dùng bấm vào dòng sản phẩm thì thông tin của sản phẩm đó sẽ được hiển thị tương ứng lên giao diện để người dùng thực hiện chỉnh sửa.</w:t>
       </w:r>
     </w:p>
     <w:p>
@@ -4543,7 +6003,7 @@
         <w:rPr>
           <w:rFonts w:ascii="Times New Roman" w:hAnsi="Times New Roman" w:cs="Times New Roman"/>
         </w:rPr>
-        <w:t>Nút thêm hình ảnh sẽ hiển thị hộp thoại, có bộ lọc ảnh, cho phép người dùng chọn hình ảnh cho sản phẩm.</w:t>
+        <w:t>Nút bấm thay đổi ảnh: khi bấm vào sẽ hiển thị hộp thoại cho phép người dùng chọn ảnh mới cho sản phẩm</w:t>
       </w:r>
     </w:p>
     <w:p>
@@ -4561,7 +6021,7 @@
         <w:rPr>
           <w:rFonts w:ascii="Times New Roman" w:hAnsi="Times New Roman" w:cs="Times New Roman"/>
         </w:rPr>
-        <w:t>Danh sách sản phẩm hiện có là 1 DataGridView readonly, cho phép người dùng xem toàn bộ sản phẩm đang có trong hệ thống.</w:t>
+        <w:t>Nút mặc định: khi bấm vào sẽ xóa các thông tin đang hiển thị tại các textbox</w:t>
       </w:r>
     </w:p>
     <w:p>
@@ -4579,7 +6039,7 @@
         <w:rPr>
           <w:rFonts w:ascii="Times New Roman" w:hAnsi="Times New Roman" w:cs="Times New Roman"/>
         </w:rPr>
-        <w:t>Khi bấm nút thêm sản phẩm, nếu tất cả thông tin hợp lệ, chương trình sẽ thêm sản phẩm mới vào cơ sở dữ liệu, đồng thời cập nhật lại danh sách sản phẩm tương ứng ở DataGridView bên dưới.</w:t>
+        <w:t>Nút xác nhận chỉnh sửa: khi bấm vào sẽ kiểm tra giá trị người dùng nhập vào, nếu tất cả đều hợp lệ thì tiến hành thay đổi thông tin của sản phẩm tương ứng</w:t>
       </w:r>
     </w:p>
     <w:p>
@@ -4597,37 +6057,7 @@
         <w:rPr>
           <w:rFonts w:ascii="Times New Roman" w:hAnsi="Times New Roman" w:cs="Times New Roman"/>
         </w:rPr>
-        <w:t>Nút mặc định sẽ xóa sạch thông tin người dùng đang nhập ở các khung textbox.</w:t>
-      </w:r>
-    </w:p>
-    <w:p>
-      <w:pPr>
-        <w:pStyle w:val="ListParagraph"/>
-        <w:numPr>
-          <w:ilvl w:val="0"/>
-          <w:numId w:val="1"/>
-        </w:numPr>
-        <w:rPr>
-          <w:rFonts w:ascii="Times New Roman" w:hAnsi="Times New Roman" w:cs="Times New Roman"/>
-        </w:rPr>
-      </w:pPr>
-      <w:r>
-        <w:rPr>
-          <w:rFonts w:ascii="Times New Roman" w:hAnsi="Times New Roman" w:cs="Times New Roman"/>
-        </w:rPr>
-        <w:t>Nếu tên sản phẩm đã tồn tại thì chương trình sẽ thông báo cho người dùng xem họ có muốn cập nhật sản phẩm</w:t>
-      </w:r>
-      <w:r>
-        <w:rPr>
-          <w:rFonts w:ascii="Times New Roman" w:hAnsi="Times New Roman" w:cs="Times New Roman"/>
-        </w:rPr>
-        <w:t xml:space="preserve"> với cùng tên</w:t>
-      </w:r>
-      <w:r>
-        <w:rPr>
-          <w:rFonts w:ascii="Times New Roman" w:hAnsi="Times New Roman" w:cs="Times New Roman"/>
-        </w:rPr>
-        <w:t xml:space="preserve"> hay không.</w:t>
+        <w:t>Thanh trạng thái hiển thị thông tin số lượng sản phẩm quần áo hiện có</w:t>
       </w:r>
     </w:p>
     <w:p>
@@ -4638,18 +6068,18 @@
           <w:color w:val="auto"/>
         </w:rPr>
       </w:pPr>
-      <w:bookmarkStart w:id="38" w:name="_Toc55680703"/>
-      <w:bookmarkStart w:id="39" w:name="_Toc55680753"/>
+      <w:bookmarkStart w:id="41" w:name="_Toc55680705"/>
+      <w:bookmarkStart w:id="42" w:name="_Toc55680755"/>
       <w:r>
         <w:rPr>
           <w:rFonts w:ascii="Times New Roman" w:hAnsi="Times New Roman" w:cs="Times New Roman"/>
           <w:color w:val="auto"/>
         </w:rPr>
         <w:lastRenderedPageBreak/>
-        <w:t>Form thêm loại sản phẩm quần áo</w:t>
-      </w:r>
-      <w:bookmarkEnd w:id="38"/>
-      <w:bookmarkEnd w:id="39"/>
+        <w:t>Form thêm nhóm sản phẩm quần áo</w:t>
+      </w:r>
+      <w:bookmarkEnd w:id="41"/>
+      <w:bookmarkEnd w:id="42"/>
     </w:p>
     <w:p>
       <w:pPr>
@@ -4662,10 +6092,10 @@
           <w:noProof/>
         </w:rPr>
         <w:drawing>
-          <wp:inline distT="0" distB="0" distL="0" distR="0" wp14:anchorId="383AF244" wp14:editId="486CDCA4">
-            <wp:extent cx="5733333" cy="2971429"/>
-            <wp:effectExtent l="0" t="0" r="1270" b="635"/>
-            <wp:docPr id="15" name="Picture 15"/>
+          <wp:inline distT="0" distB="0" distL="0" distR="0" wp14:anchorId="45D35F9F" wp14:editId="42BD5E3D">
+            <wp:extent cx="5943600" cy="5060950"/>
+            <wp:effectExtent l="0" t="0" r="0" b="6350"/>
+            <wp:docPr id="7" name="Picture 7"/>
             <wp:cNvGraphicFramePr>
               <a:graphicFrameLocks xmlns:a="http://schemas.openxmlformats.org/drawingml/2006/main" noChangeAspect="1"/>
             </wp:cNvGraphicFramePr>
@@ -4685,7 +6115,7 @@
                   <pic:spPr>
                     <a:xfrm>
                       <a:off x="0" y="0"/>
-                      <a:ext cx="5733333" cy="2971429"/>
+                      <a:ext cx="5943600" cy="5060950"/>
                     </a:xfrm>
                     <a:prstGeom prst="rect">
                       <a:avLst/>
@@ -4700,27 +6130,92 @@
     </w:p>
     <w:p>
       <w:pPr>
-        <w:rPr>
-          <w:rFonts w:ascii="Times New Roman" w:hAnsi="Times New Roman" w:cs="Times New Roman"/>
-        </w:rPr>
-      </w:pPr>
-      <w:r>
-        <w:rPr>
-          <w:rFonts w:ascii="Times New Roman" w:hAnsi="Times New Roman" w:cs="Times New Roman"/>
-        </w:rPr>
-        <w:t>Đây là 1 form nhỏ, hiển thị khi người dùng bấm vào nút thêm loại tại form thêm sản phẩm.</w:t>
-      </w:r>
-      <w:r>
-        <w:rPr>
-          <w:rFonts w:ascii="Times New Roman" w:hAnsi="Times New Roman" w:cs="Times New Roman"/>
-        </w:rPr>
-        <w:t xml:space="preserve"> Người dùng nhấn thêm, nếu giá trị người dùng nhập vào là hợp lệ, chương trình sẽ lưu loại sản phẩm mới vào hệ thống. Tên của loại sản phẩm mới cũng được cập nhật vào combobox tại form thêm sản phẩm để người dùng chọn.</w:t>
-      </w:r>
-      <w:r>
-        <w:rPr>
-          <w:rFonts w:ascii="Times New Roman" w:hAnsi="Times New Roman" w:cs="Times New Roman"/>
-        </w:rPr>
-        <w:t xml:space="preserve"> Người dùng nhấn nút thoát, form sẽ đóng, không làm gì cả.</w:t>
+        <w:pStyle w:val="ListParagraph"/>
+        <w:numPr>
+          <w:ilvl w:val="0"/>
+          <w:numId w:val="1"/>
+        </w:numPr>
+        <w:rPr>
+          <w:rFonts w:ascii="Times New Roman" w:hAnsi="Times New Roman" w:cs="Times New Roman"/>
+        </w:rPr>
+      </w:pPr>
+      <w:r>
+        <w:rPr>
+          <w:rFonts w:ascii="Times New Roman" w:hAnsi="Times New Roman" w:cs="Times New Roman"/>
+        </w:rPr>
+        <w:t>Có textbox cho phép người dùng nhập loại sản phẩm mới</w:t>
+      </w:r>
+    </w:p>
+    <w:p>
+      <w:pPr>
+        <w:pStyle w:val="ListParagraph"/>
+        <w:numPr>
+          <w:ilvl w:val="0"/>
+          <w:numId w:val="1"/>
+        </w:numPr>
+        <w:rPr>
+          <w:rFonts w:ascii="Times New Roman" w:hAnsi="Times New Roman" w:cs="Times New Roman"/>
+        </w:rPr>
+      </w:pPr>
+      <w:r>
+        <w:rPr>
+          <w:rFonts w:ascii="Times New Roman" w:hAnsi="Times New Roman" w:cs="Times New Roman"/>
+        </w:rPr>
+        <w:t>DataGridView readonly hiển thị danh sách tất cả loại sản phẩm quần áo hiện có</w:t>
+      </w:r>
+    </w:p>
+    <w:p>
+      <w:pPr>
+        <w:pStyle w:val="ListParagraph"/>
+        <w:numPr>
+          <w:ilvl w:val="0"/>
+          <w:numId w:val="1"/>
+        </w:numPr>
+        <w:rPr>
+          <w:rFonts w:ascii="Times New Roman" w:hAnsi="Times New Roman" w:cs="Times New Roman"/>
+        </w:rPr>
+      </w:pPr>
+      <w:r>
+        <w:rPr>
+          <w:rFonts w:ascii="Times New Roman" w:hAnsi="Times New Roman" w:cs="Times New Roman"/>
+        </w:rPr>
+        <w:t>Nút mặc định: khi bấm vào sẽ xóa dữ liệu hiện thời tại khung textbox</w:t>
+      </w:r>
+    </w:p>
+    <w:p>
+      <w:pPr>
+        <w:pStyle w:val="ListParagraph"/>
+        <w:numPr>
+          <w:ilvl w:val="0"/>
+          <w:numId w:val="1"/>
+        </w:numPr>
+        <w:rPr>
+          <w:rFonts w:ascii="Times New Roman" w:hAnsi="Times New Roman" w:cs="Times New Roman"/>
+        </w:rPr>
+      </w:pPr>
+      <w:r>
+        <w:rPr>
+          <w:rFonts w:ascii="Times New Roman" w:hAnsi="Times New Roman" w:cs="Times New Roman"/>
+        </w:rPr>
+        <w:t>Nút thêm: kiểm tra giá trị người dùng nhập, nếu giá trị hợp lệ thì gọi thủ tục tương ứng để thêm sản phẩm mới</w:t>
+      </w:r>
+    </w:p>
+    <w:p>
+      <w:pPr>
+        <w:pStyle w:val="ListParagraph"/>
+        <w:numPr>
+          <w:ilvl w:val="0"/>
+          <w:numId w:val="1"/>
+        </w:numPr>
+        <w:rPr>
+          <w:rFonts w:ascii="Times New Roman" w:hAnsi="Times New Roman" w:cs="Times New Roman"/>
+        </w:rPr>
+      </w:pPr>
+      <w:r>
+        <w:rPr>
+          <w:rFonts w:ascii="Times New Roman" w:hAnsi="Times New Roman" w:cs="Times New Roman"/>
+        </w:rPr>
+        <w:t>Thanh trạng thái hiển thị tổng số loại sản phẩm hiện có</w:t>
       </w:r>
     </w:p>
     <w:p>
@@ -4731,18 +6226,18 @@
           <w:color w:val="auto"/>
         </w:rPr>
       </w:pPr>
-      <w:bookmarkStart w:id="40" w:name="_Toc55680704"/>
-      <w:bookmarkStart w:id="41" w:name="_Toc55680754"/>
+      <w:bookmarkStart w:id="43" w:name="_Toc55680706"/>
+      <w:bookmarkStart w:id="44" w:name="_Toc55680756"/>
       <w:r>
         <w:rPr>
           <w:rFonts w:ascii="Times New Roman" w:hAnsi="Times New Roman" w:cs="Times New Roman"/>
           <w:color w:val="auto"/>
         </w:rPr>
         <w:lastRenderedPageBreak/>
-        <w:t>Form chỉnh sửa sản phẩm</w:t>
-      </w:r>
-      <w:bookmarkEnd w:id="40"/>
-      <w:bookmarkEnd w:id="41"/>
+        <w:t>Form chỉnh sửa loại sản phẩm quần áo</w:t>
+      </w:r>
+      <w:bookmarkEnd w:id="43"/>
+      <w:bookmarkEnd w:id="44"/>
     </w:p>
     <w:p>
       <w:pPr>
@@ -4755,10 +6250,10 @@
           <w:noProof/>
         </w:rPr>
         <w:drawing>
-          <wp:inline distT="0" distB="0" distL="0" distR="0" wp14:anchorId="46AB8B6B" wp14:editId="3652C0BA">
+          <wp:inline distT="0" distB="0" distL="0" distR="0" wp14:anchorId="040FEC50" wp14:editId="642DFAC6">
             <wp:extent cx="5943600" cy="5060950"/>
             <wp:effectExtent l="0" t="0" r="0" b="6350"/>
-            <wp:docPr id="14" name="Picture 14"/>
+            <wp:docPr id="8" name="Picture 8"/>
             <wp:cNvGraphicFramePr>
               <a:graphicFrameLocks xmlns:a="http://schemas.openxmlformats.org/drawingml/2006/main" noChangeAspect="1"/>
             </wp:cNvGraphicFramePr>
@@ -4806,7 +6301,7 @@
         <w:rPr>
           <w:rFonts w:ascii="Times New Roman" w:hAnsi="Times New Roman" w:cs="Times New Roman"/>
         </w:rPr>
-        <w:t>Cho phép người dùng cập nhật 1 số thông tin về sản phẩm như: tên sản phẩm, giá bán, discount, nhóm sản phẩm và hình ảnh sản phẩm</w:t>
+        <w:t>Có textbox readonly hiển thị loại sản phẩm đang chọn</w:t>
       </w:r>
     </w:p>
     <w:p>
@@ -4824,19 +6319,7 @@
         <w:rPr>
           <w:rFonts w:ascii="Times New Roman" w:hAnsi="Times New Roman" w:cs="Times New Roman"/>
         </w:rPr>
-        <w:t>Bên dưới là 1</w:t>
-      </w:r>
-      <w:r>
-        <w:rPr>
-          <w:rFonts w:ascii="Times New Roman" w:hAnsi="Times New Roman" w:cs="Times New Roman"/>
-        </w:rPr>
-        <w:t xml:space="preserve"> DataGridView readonly</w:t>
-      </w:r>
-      <w:r>
-        <w:rPr>
-          <w:rFonts w:ascii="Times New Roman" w:hAnsi="Times New Roman" w:cs="Times New Roman"/>
-        </w:rPr>
-        <w:t xml:space="preserve"> chứa danh sách sản phẩm hiện có, người dùng bấm vào dòng sản phẩm thì thông tin của sản phẩm đó sẽ được hiển thị tương ứng lên giao diện để người dùng thực hiện chỉnh sửa.</w:t>
+        <w:t>Có textbox cho phép người dùng nhập vào tên mới của loại sản phẩm</w:t>
       </w:r>
     </w:p>
     <w:p>
@@ -4854,7 +6337,19 @@
         <w:rPr>
           <w:rFonts w:ascii="Times New Roman" w:hAnsi="Times New Roman" w:cs="Times New Roman"/>
         </w:rPr>
-        <w:t>Nút bấm thay đổi ảnh: khi bấm vào sẽ hiển thị hộp thoại cho phép người dùng chọn ảnh mới cho sản phẩm</w:t>
+        <w:t>DataGridView</w:t>
+      </w:r>
+      <w:r>
+        <w:rPr>
+          <w:rFonts w:ascii="Times New Roman" w:hAnsi="Times New Roman" w:cs="Times New Roman"/>
+        </w:rPr>
+        <w:t xml:space="preserve"> readonly</w:t>
+      </w:r>
+      <w:r>
+        <w:rPr>
+          <w:rFonts w:ascii="Times New Roman" w:hAnsi="Times New Roman" w:cs="Times New Roman"/>
+        </w:rPr>
+        <w:t xml:space="preserve"> hiển thị danh sách các loại sản phẩm hiện có, khi bấm vào 1 loại sản phẩm thì tên của nó sẽ được hiển thị vào textbox readonly sản phẩm đang chọn</w:t>
       </w:r>
     </w:p>
     <w:p>
@@ -4872,7 +6367,19 @@
         <w:rPr>
           <w:rFonts w:ascii="Times New Roman" w:hAnsi="Times New Roman" w:cs="Times New Roman"/>
         </w:rPr>
-        <w:t>Nút mặc định: khi bấm vào sẽ xóa các thông tin đang hiển thị tại các textbox</w:t>
+        <w:t>Người dùng nhấp vào nút xóa loại sản phẩm đang chọn để tiến hành xóa</w:t>
+      </w:r>
+      <w:r>
+        <w:rPr>
+          <w:rFonts w:ascii="Times New Roman" w:hAnsi="Times New Roman" w:cs="Times New Roman"/>
+        </w:rPr>
+        <w:t>, hoặc nhập 1 tên mới, nếu tên loại sản phẩm hợp lệ thì giá trị sẽ được lưu</w:t>
+      </w:r>
+      <w:r>
+        <w:rPr>
+          <w:rFonts w:ascii="Times New Roman" w:hAnsi="Times New Roman" w:cs="Times New Roman"/>
+        </w:rPr>
+        <w:t xml:space="preserve"> vào cơ sở dữ liệu, đồng thời DataGridView bên dưới sẽ được cập nhật tương ứng.</w:t>
       </w:r>
     </w:p>
     <w:p>
@@ -4890,25 +6397,7 @@
         <w:rPr>
           <w:rFonts w:ascii="Times New Roman" w:hAnsi="Times New Roman" w:cs="Times New Roman"/>
         </w:rPr>
-        <w:t>Nút xác nhận chỉnh sửa: khi bấm vào sẽ kiểm tra giá trị người dùng nhập vào, nếu tất cả đều hợp lệ thì tiến hành thay đổi thông tin của sản phẩm tương ứng</w:t>
-      </w:r>
-    </w:p>
-    <w:p>
-      <w:pPr>
-        <w:pStyle w:val="ListParagraph"/>
-        <w:numPr>
-          <w:ilvl w:val="0"/>
-          <w:numId w:val="1"/>
-        </w:numPr>
-        <w:rPr>
-          <w:rFonts w:ascii="Times New Roman" w:hAnsi="Times New Roman" w:cs="Times New Roman"/>
-        </w:rPr>
-      </w:pPr>
-      <w:r>
-        <w:rPr>
-          <w:rFonts w:ascii="Times New Roman" w:hAnsi="Times New Roman" w:cs="Times New Roman"/>
-        </w:rPr>
-        <w:t>Thanh trạng thái hiển thị thông tin số lượng sản phẩm quần áo hiện có</w:t>
+        <w:t>Có context menu cho phép người dùng xóa 1 sản phẩm đang được chọn.</w:t>
       </w:r>
     </w:p>
     <w:p>
@@ -4919,18 +6408,18 @@
           <w:color w:val="auto"/>
         </w:rPr>
       </w:pPr>
-      <w:bookmarkStart w:id="42" w:name="_Toc55680705"/>
-      <w:bookmarkStart w:id="43" w:name="_Toc55680755"/>
+      <w:bookmarkStart w:id="45" w:name="_Toc55680707"/>
+      <w:bookmarkStart w:id="46" w:name="_Toc55680757"/>
       <w:r>
         <w:rPr>
           <w:rFonts w:ascii="Times New Roman" w:hAnsi="Times New Roman" w:cs="Times New Roman"/>
           <w:color w:val="auto"/>
         </w:rPr>
         <w:lastRenderedPageBreak/>
-        <w:t>Form thêm nhóm sản phẩm quần áo</w:t>
-      </w:r>
-      <w:bookmarkEnd w:id="42"/>
-      <w:bookmarkEnd w:id="43"/>
+        <w:t>Form xem toàn bộ sản phẩm hiện có</w:t>
+      </w:r>
+      <w:bookmarkEnd w:id="45"/>
+      <w:bookmarkEnd w:id="46"/>
     </w:p>
     <w:p>
       <w:pPr>
@@ -4943,10 +6432,10 @@
           <w:noProof/>
         </w:rPr>
         <w:drawing>
-          <wp:inline distT="0" distB="0" distL="0" distR="0" wp14:anchorId="45D35F9F" wp14:editId="42BD5E3D">
+          <wp:inline distT="0" distB="0" distL="0" distR="0" wp14:anchorId="02DE28A9" wp14:editId="58F56538">
             <wp:extent cx="5943600" cy="5060950"/>
             <wp:effectExtent l="0" t="0" r="0" b="6350"/>
-            <wp:docPr id="7" name="Picture 7"/>
+            <wp:docPr id="9" name="Picture 9"/>
             <wp:cNvGraphicFramePr>
               <a:graphicFrameLocks xmlns:a="http://schemas.openxmlformats.org/drawingml/2006/main" noChangeAspect="1"/>
             </wp:cNvGraphicFramePr>
@@ -4981,6 +6470,25 @@
     </w:p>
     <w:p>
       <w:pPr>
+        <w:rPr>
+          <w:rFonts w:ascii="Times New Roman" w:hAnsi="Times New Roman" w:cs="Times New Roman"/>
+        </w:rPr>
+      </w:pPr>
+      <w:r>
+        <w:rPr>
+          <w:rFonts w:ascii="Times New Roman" w:hAnsi="Times New Roman" w:cs="Times New Roman"/>
+        </w:rPr>
+        <w:t>Đây là form readonly, chỉ d</w:t>
+      </w:r>
+      <w:r>
+        <w:rPr>
+          <w:rFonts w:ascii="Times New Roman" w:hAnsi="Times New Roman" w:cs="Times New Roman"/>
+        </w:rPr>
+        <w:t>ùng để xem thông tin toàn bộ sản phẩm quần áo hiện có</w:t>
+      </w:r>
+    </w:p>
+    <w:p>
+      <w:pPr>
         <w:pStyle w:val="ListParagraph"/>
         <w:numPr>
           <w:ilvl w:val="0"/>
@@ -4994,79 +6502,7 @@
         <w:rPr>
           <w:rFonts w:ascii="Times New Roman" w:hAnsi="Times New Roman" w:cs="Times New Roman"/>
         </w:rPr>
-        <w:t>Có textbox cho phép người dùng nhập loại sản phẩm mới</w:t>
-      </w:r>
-    </w:p>
-    <w:p>
-      <w:pPr>
-        <w:pStyle w:val="ListParagraph"/>
-        <w:numPr>
-          <w:ilvl w:val="0"/>
-          <w:numId w:val="1"/>
-        </w:numPr>
-        <w:rPr>
-          <w:rFonts w:ascii="Times New Roman" w:hAnsi="Times New Roman" w:cs="Times New Roman"/>
-        </w:rPr>
-      </w:pPr>
-      <w:r>
-        <w:rPr>
-          <w:rFonts w:ascii="Times New Roman" w:hAnsi="Times New Roman" w:cs="Times New Roman"/>
-        </w:rPr>
-        <w:t>DataGridView readonly hiển thị danh sách tất cả loại sản phẩm quần áo hiện có</w:t>
-      </w:r>
-    </w:p>
-    <w:p>
-      <w:pPr>
-        <w:pStyle w:val="ListParagraph"/>
-        <w:numPr>
-          <w:ilvl w:val="0"/>
-          <w:numId w:val="1"/>
-        </w:numPr>
-        <w:rPr>
-          <w:rFonts w:ascii="Times New Roman" w:hAnsi="Times New Roman" w:cs="Times New Roman"/>
-        </w:rPr>
-      </w:pPr>
-      <w:r>
-        <w:rPr>
-          <w:rFonts w:ascii="Times New Roman" w:hAnsi="Times New Roman" w:cs="Times New Roman"/>
-        </w:rPr>
-        <w:t>Nút mặc định: khi bấm vào sẽ xóa dữ liệu hiện thời tại khung textbox</w:t>
-      </w:r>
-    </w:p>
-    <w:p>
-      <w:pPr>
-        <w:pStyle w:val="ListParagraph"/>
-        <w:numPr>
-          <w:ilvl w:val="0"/>
-          <w:numId w:val="1"/>
-        </w:numPr>
-        <w:rPr>
-          <w:rFonts w:ascii="Times New Roman" w:hAnsi="Times New Roman" w:cs="Times New Roman"/>
-        </w:rPr>
-      </w:pPr>
-      <w:r>
-        <w:rPr>
-          <w:rFonts w:ascii="Times New Roman" w:hAnsi="Times New Roman" w:cs="Times New Roman"/>
-        </w:rPr>
-        <w:t>Nút thêm: kiểm tra giá trị người dùng nhập, nếu giá trị hợp lệ thì gọi thủ tục tương ứng để thêm sản phẩm mới</w:t>
-      </w:r>
-    </w:p>
-    <w:p>
-      <w:pPr>
-        <w:pStyle w:val="ListParagraph"/>
-        <w:numPr>
-          <w:ilvl w:val="0"/>
-          <w:numId w:val="1"/>
-        </w:numPr>
-        <w:rPr>
-          <w:rFonts w:ascii="Times New Roman" w:hAnsi="Times New Roman" w:cs="Times New Roman"/>
-        </w:rPr>
-      </w:pPr>
-      <w:r>
-        <w:rPr>
-          <w:rFonts w:ascii="Times New Roman" w:hAnsi="Times New Roman" w:cs="Times New Roman"/>
-        </w:rPr>
-        <w:t>Thanh trạng thái hiển thị tổng số loại sản phẩm hiện có</w:t>
+        <w:t>Gồm DataGridView là danh sách toàn bộ sản phẩm hiện có, người dùng nhấn vào sản phẩm nào thì thông tin tương ứng sẽ được hiển thị lên các textbox tương ứng bên trên.</w:t>
       </w:r>
     </w:p>
     <w:p>
@@ -5077,295 +6513,8 @@
           <w:color w:val="auto"/>
         </w:rPr>
       </w:pPr>
-      <w:bookmarkStart w:id="44" w:name="_Toc55680706"/>
-      <w:bookmarkStart w:id="45" w:name="_Toc55680756"/>
-      <w:r>
-        <w:rPr>
-          <w:rFonts w:ascii="Times New Roman" w:hAnsi="Times New Roman" w:cs="Times New Roman"/>
-          <w:color w:val="auto"/>
-        </w:rPr>
-        <w:lastRenderedPageBreak/>
-        <w:t>Form chỉnh sửa loại sản phẩm quần áo</w:t>
-      </w:r>
-      <w:bookmarkEnd w:id="44"/>
-      <w:bookmarkEnd w:id="45"/>
-    </w:p>
-    <w:p>
-      <w:pPr>
-        <w:rPr>
-          <w:rFonts w:ascii="Times New Roman" w:hAnsi="Times New Roman" w:cs="Times New Roman"/>
-        </w:rPr>
-      </w:pPr>
-      <w:r>
-        <w:rPr>
-          <w:noProof/>
-        </w:rPr>
-        <w:drawing>
-          <wp:inline distT="0" distB="0" distL="0" distR="0" wp14:anchorId="040FEC50" wp14:editId="642DFAC6">
-            <wp:extent cx="5943600" cy="5060950"/>
-            <wp:effectExtent l="0" t="0" r="0" b="6350"/>
-            <wp:docPr id="8" name="Picture 8"/>
-            <wp:cNvGraphicFramePr>
-              <a:graphicFrameLocks xmlns:a="http://schemas.openxmlformats.org/drawingml/2006/main" noChangeAspect="1"/>
-            </wp:cNvGraphicFramePr>
-            <a:graphic xmlns:a="http://schemas.openxmlformats.org/drawingml/2006/main">
-              <a:graphicData uri="http://schemas.openxmlformats.org/drawingml/2006/picture">
-                <pic:pic xmlns:pic="http://schemas.openxmlformats.org/drawingml/2006/picture">
-                  <pic:nvPicPr>
-                    <pic:cNvPr id="1" name=""/>
-                    <pic:cNvPicPr/>
-                  </pic:nvPicPr>
-                  <pic:blipFill>
-                    <a:blip r:embed="rId37"/>
-                    <a:stretch>
-                      <a:fillRect/>
-                    </a:stretch>
-                  </pic:blipFill>
-                  <pic:spPr>
-                    <a:xfrm>
-                      <a:off x="0" y="0"/>
-                      <a:ext cx="5943600" cy="5060950"/>
-                    </a:xfrm>
-                    <a:prstGeom prst="rect">
-                      <a:avLst/>
-                    </a:prstGeom>
-                  </pic:spPr>
-                </pic:pic>
-              </a:graphicData>
-            </a:graphic>
-          </wp:inline>
-        </w:drawing>
-      </w:r>
-    </w:p>
-    <w:p>
-      <w:pPr>
-        <w:pStyle w:val="ListParagraph"/>
-        <w:numPr>
-          <w:ilvl w:val="0"/>
-          <w:numId w:val="1"/>
-        </w:numPr>
-        <w:rPr>
-          <w:rFonts w:ascii="Times New Roman" w:hAnsi="Times New Roman" w:cs="Times New Roman"/>
-        </w:rPr>
-      </w:pPr>
-      <w:r>
-        <w:rPr>
-          <w:rFonts w:ascii="Times New Roman" w:hAnsi="Times New Roman" w:cs="Times New Roman"/>
-        </w:rPr>
-        <w:t>Có textbox readonly hiển thị loại sản phẩm đang chọn</w:t>
-      </w:r>
-    </w:p>
-    <w:p>
-      <w:pPr>
-        <w:pStyle w:val="ListParagraph"/>
-        <w:numPr>
-          <w:ilvl w:val="0"/>
-          <w:numId w:val="1"/>
-        </w:numPr>
-        <w:rPr>
-          <w:rFonts w:ascii="Times New Roman" w:hAnsi="Times New Roman" w:cs="Times New Roman"/>
-        </w:rPr>
-      </w:pPr>
-      <w:r>
-        <w:rPr>
-          <w:rFonts w:ascii="Times New Roman" w:hAnsi="Times New Roman" w:cs="Times New Roman"/>
-        </w:rPr>
-        <w:t>Có textbox cho phép người dùng nhập vào tên mới của loại sản phẩm</w:t>
-      </w:r>
-    </w:p>
-    <w:p>
-      <w:pPr>
-        <w:pStyle w:val="ListParagraph"/>
-        <w:numPr>
-          <w:ilvl w:val="0"/>
-          <w:numId w:val="1"/>
-        </w:numPr>
-        <w:rPr>
-          <w:rFonts w:ascii="Times New Roman" w:hAnsi="Times New Roman" w:cs="Times New Roman"/>
-        </w:rPr>
-      </w:pPr>
-      <w:r>
-        <w:rPr>
-          <w:rFonts w:ascii="Times New Roman" w:hAnsi="Times New Roman" w:cs="Times New Roman"/>
-        </w:rPr>
-        <w:t>DataGridView</w:t>
-      </w:r>
-      <w:r>
-        <w:rPr>
-          <w:rFonts w:ascii="Times New Roman" w:hAnsi="Times New Roman" w:cs="Times New Roman"/>
-        </w:rPr>
-        <w:t xml:space="preserve"> readonly</w:t>
-      </w:r>
-      <w:r>
-        <w:rPr>
-          <w:rFonts w:ascii="Times New Roman" w:hAnsi="Times New Roman" w:cs="Times New Roman"/>
-        </w:rPr>
-        <w:t xml:space="preserve"> hiển thị danh sách các loại sản phẩm hiện có, khi bấm vào 1 loại sản phẩm thì tên của nó sẽ được hiển thị vào textbox readonly sản phẩm đang chọn</w:t>
-      </w:r>
-    </w:p>
-    <w:p>
-      <w:pPr>
-        <w:pStyle w:val="ListParagraph"/>
-        <w:numPr>
-          <w:ilvl w:val="0"/>
-          <w:numId w:val="1"/>
-        </w:numPr>
-        <w:rPr>
-          <w:rFonts w:ascii="Times New Roman" w:hAnsi="Times New Roman" w:cs="Times New Roman"/>
-        </w:rPr>
-      </w:pPr>
-      <w:r>
-        <w:rPr>
-          <w:rFonts w:ascii="Times New Roman" w:hAnsi="Times New Roman" w:cs="Times New Roman"/>
-        </w:rPr>
-        <w:t>Người dùng nhấp vào nút xóa loại sản phẩm đang chọn để tiến hành xóa</w:t>
-      </w:r>
-      <w:r>
-        <w:rPr>
-          <w:rFonts w:ascii="Times New Roman" w:hAnsi="Times New Roman" w:cs="Times New Roman"/>
-        </w:rPr>
-        <w:t>, hoặc nhập 1 tên mới, nếu tên loại sản phẩm hợp lệ thì giá trị sẽ được lưu</w:t>
-      </w:r>
-      <w:r>
-        <w:rPr>
-          <w:rFonts w:ascii="Times New Roman" w:hAnsi="Times New Roman" w:cs="Times New Roman"/>
-        </w:rPr>
-        <w:t xml:space="preserve"> vào cơ sở dữ liệu, đồng thời DataGridView bên dưới sẽ được cập nhật tương ứng.</w:t>
-      </w:r>
-    </w:p>
-    <w:p>
-      <w:pPr>
-        <w:pStyle w:val="ListParagraph"/>
-        <w:numPr>
-          <w:ilvl w:val="0"/>
-          <w:numId w:val="1"/>
-        </w:numPr>
-        <w:rPr>
-          <w:rFonts w:ascii="Times New Roman" w:hAnsi="Times New Roman" w:cs="Times New Roman"/>
-        </w:rPr>
-      </w:pPr>
-      <w:r>
-        <w:rPr>
-          <w:rFonts w:ascii="Times New Roman" w:hAnsi="Times New Roman" w:cs="Times New Roman"/>
-        </w:rPr>
-        <w:t>Có context menu cho phép người dùng xóa 1 sản phẩm đang được chọn.</w:t>
-      </w:r>
-    </w:p>
-    <w:p>
-      <w:pPr>
-        <w:pStyle w:val="Heading3"/>
-        <w:rPr>
-          <w:rFonts w:ascii="Times New Roman" w:hAnsi="Times New Roman" w:cs="Times New Roman"/>
-          <w:color w:val="auto"/>
-        </w:rPr>
-      </w:pPr>
-      <w:bookmarkStart w:id="46" w:name="_Toc55680707"/>
-      <w:bookmarkStart w:id="47" w:name="_Toc55680757"/>
-      <w:r>
-        <w:rPr>
-          <w:rFonts w:ascii="Times New Roman" w:hAnsi="Times New Roman" w:cs="Times New Roman"/>
-          <w:color w:val="auto"/>
-        </w:rPr>
-        <w:lastRenderedPageBreak/>
-        <w:t>Form xem toàn bộ sản phẩm hiện có</w:t>
-      </w:r>
-      <w:bookmarkEnd w:id="46"/>
-      <w:bookmarkEnd w:id="47"/>
-    </w:p>
-    <w:p>
-      <w:pPr>
-        <w:rPr>
-          <w:rFonts w:ascii="Times New Roman" w:hAnsi="Times New Roman" w:cs="Times New Roman"/>
-        </w:rPr>
-      </w:pPr>
-      <w:r>
-        <w:rPr>
-          <w:noProof/>
-        </w:rPr>
-        <w:drawing>
-          <wp:inline distT="0" distB="0" distL="0" distR="0" wp14:anchorId="02DE28A9" wp14:editId="58F56538">
-            <wp:extent cx="5943600" cy="5060950"/>
-            <wp:effectExtent l="0" t="0" r="0" b="6350"/>
-            <wp:docPr id="9" name="Picture 9"/>
-            <wp:cNvGraphicFramePr>
-              <a:graphicFrameLocks xmlns:a="http://schemas.openxmlformats.org/drawingml/2006/main" noChangeAspect="1"/>
-            </wp:cNvGraphicFramePr>
-            <a:graphic xmlns:a="http://schemas.openxmlformats.org/drawingml/2006/main">
-              <a:graphicData uri="http://schemas.openxmlformats.org/drawingml/2006/picture">
-                <pic:pic xmlns:pic="http://schemas.openxmlformats.org/drawingml/2006/picture">
-                  <pic:nvPicPr>
-                    <pic:cNvPr id="1" name=""/>
-                    <pic:cNvPicPr/>
-                  </pic:nvPicPr>
-                  <pic:blipFill>
-                    <a:blip r:embed="rId38"/>
-                    <a:stretch>
-                      <a:fillRect/>
-                    </a:stretch>
-                  </pic:blipFill>
-                  <pic:spPr>
-                    <a:xfrm>
-                      <a:off x="0" y="0"/>
-                      <a:ext cx="5943600" cy="5060950"/>
-                    </a:xfrm>
-                    <a:prstGeom prst="rect">
-                      <a:avLst/>
-                    </a:prstGeom>
-                  </pic:spPr>
-                </pic:pic>
-              </a:graphicData>
-            </a:graphic>
-          </wp:inline>
-        </w:drawing>
-      </w:r>
-    </w:p>
-    <w:p>
-      <w:pPr>
-        <w:rPr>
-          <w:rFonts w:ascii="Times New Roman" w:hAnsi="Times New Roman" w:cs="Times New Roman"/>
-        </w:rPr>
-      </w:pPr>
-      <w:r>
-        <w:rPr>
-          <w:rFonts w:ascii="Times New Roman" w:hAnsi="Times New Roman" w:cs="Times New Roman"/>
-        </w:rPr>
-        <w:t>Đây là form readonly, chỉ d</w:t>
-      </w:r>
-      <w:r>
-        <w:rPr>
-          <w:rFonts w:ascii="Times New Roman" w:hAnsi="Times New Roman" w:cs="Times New Roman"/>
-        </w:rPr>
-        <w:t>ùng để xem thông tin toàn bộ sản phẩm quần áo hiện có</w:t>
-      </w:r>
-    </w:p>
-    <w:p>
-      <w:pPr>
-        <w:pStyle w:val="ListParagraph"/>
-        <w:numPr>
-          <w:ilvl w:val="0"/>
-          <w:numId w:val="1"/>
-        </w:numPr>
-        <w:rPr>
-          <w:rFonts w:ascii="Times New Roman" w:hAnsi="Times New Roman" w:cs="Times New Roman"/>
-        </w:rPr>
-      </w:pPr>
-      <w:r>
-        <w:rPr>
-          <w:rFonts w:ascii="Times New Roman" w:hAnsi="Times New Roman" w:cs="Times New Roman"/>
-        </w:rPr>
-        <w:t>Gồm DataGridView là danh sách toàn bộ sản phẩm hiện có, người dùng nhấn vào sản phẩm nào thì thông tin tương ứng sẽ được hiển thị lên các textbox tương ứng bên trên.</w:t>
-      </w:r>
-    </w:p>
-    <w:p>
-      <w:pPr>
-        <w:pStyle w:val="Heading3"/>
-        <w:rPr>
-          <w:rFonts w:ascii="Times New Roman" w:hAnsi="Times New Roman" w:cs="Times New Roman"/>
-          <w:color w:val="auto"/>
-        </w:rPr>
-      </w:pPr>
-      <w:bookmarkStart w:id="48" w:name="_Toc55680708"/>
-      <w:bookmarkStart w:id="49" w:name="_Toc55680758"/>
+      <w:bookmarkStart w:id="47" w:name="_Toc55680708"/>
+      <w:bookmarkStart w:id="48" w:name="_Toc55680758"/>
       <w:r>
         <w:rPr>
           <w:rFonts w:ascii="Times New Roman" w:hAnsi="Times New Roman" w:cs="Times New Roman"/>
@@ -5374,8 +6523,8 @@
         <w:lastRenderedPageBreak/>
         <w:t>Form xem toàn bộ người dùng hiện có</w:t>
       </w:r>
+      <w:bookmarkEnd w:id="47"/>
       <w:bookmarkEnd w:id="48"/>
-      <w:bookmarkEnd w:id="49"/>
     </w:p>
     <w:p>
       <w:pPr>
@@ -5403,7 +6552,7 @@
                     <pic:cNvPicPr/>
                   </pic:nvPicPr>
                   <pic:blipFill>
-                    <a:blip r:embed="rId39"/>
+                    <a:blip r:embed="rId37"/>
                     <a:stretch>
                       <a:fillRect/>
                     </a:stretch>
@@ -6918,6 +8067,36 @@
       <w:u w:val="single"/>
     </w:rPr>
   </w:style>
+  <w:style w:type="paragraph" w:styleId="BalloonText">
+    <w:name w:val="Balloon Text"/>
+    <w:basedOn w:val="Normal"/>
+    <w:link w:val="BalloonTextChar"/>
+    <w:uiPriority w:val="99"/>
+    <w:semiHidden/>
+    <w:unhideWhenUsed/>
+    <w:rsid w:val="00E4620B"/>
+    <w:pPr>
+      <w:spacing w:after="0" w:line="240" w:lineRule="auto"/>
+    </w:pPr>
+    <w:rPr>
+      <w:rFonts w:ascii="Tahoma" w:hAnsi="Tahoma" w:cs="Tahoma"/>
+      <w:sz w:val="16"/>
+      <w:szCs w:val="16"/>
+    </w:rPr>
+  </w:style>
+  <w:style w:type="character" w:customStyle="1" w:styleId="BalloonTextChar">
+    <w:name w:val="Balloon Text Char"/>
+    <w:basedOn w:val="DefaultParagraphFont"/>
+    <w:link w:val="BalloonText"/>
+    <w:uiPriority w:val="99"/>
+    <w:semiHidden/>
+    <w:rsid w:val="00E4620B"/>
+    <w:rPr>
+      <w:rFonts w:ascii="Tahoma" w:hAnsi="Tahoma" w:cs="Tahoma"/>
+      <w:sz w:val="16"/>
+      <w:szCs w:val="16"/>
+    </w:rPr>
+  </w:style>
 </w:styles>
 </file>
 
@@ -6964,7 +8143,7 @@
     </a:clrScheme>
     <a:fontScheme name="Office">
       <a:majorFont>
-        <a:latin typeface="Calibri Light" panose="020F0302020204030204"/>
+        <a:latin typeface="Calibri Light"/>
         <a:ea typeface=""/>
         <a:cs typeface=""/>
         <a:font script="Jpan" typeface="游ゴシック Light"/>
@@ -7016,7 +8195,7 @@
         <a:font script="Tfng" typeface="Ebrima"/>
       </a:majorFont>
       <a:minorFont>
-        <a:latin typeface="Calibri" panose="020F0502020204030204"/>
+        <a:latin typeface="Calibri"/>
         <a:ea typeface=""/>
         <a:cs typeface=""/>
         <a:font script="Jpan" typeface="游明朝"/>
@@ -7221,7 +8400,7 @@
 </file>
 
 <file path=customXml/itemProps1.xml><?xml version="1.0" encoding="utf-8"?>
-<ds:datastoreItem xmlns:ds="http://schemas.openxmlformats.org/officeDocument/2006/customXml" ds:itemID="{78A65D00-DB65-45BE-BAA3-0BDEE9361239}">
+<ds:datastoreItem xmlns:ds="http://schemas.openxmlformats.org/officeDocument/2006/customXml" ds:itemID="{A87CC6DD-E6B2-4646-AF98-7611773095DA}">
   <ds:schemaRefs>
     <ds:schemaRef ds:uri="http://schemas.openxmlformats.org/officeDocument/2006/bibliography"/>
   </ds:schemaRefs>

--- a/baoCaoLTCSDL.docx
+++ b/baoCaoLTCSDL.docx
@@ -4,51 +4,73 @@
   <w:body>
     <w:p>
       <w:pPr>
-        <w:rPr>
-          <w:rFonts w:ascii="Times New Roman" w:hAnsi="Times New Roman" w:cs="Times New Roman"/>
-        </w:rPr>
-      </w:pPr>
-      <w:r>
-        <w:rPr>
-          <w:rFonts w:ascii="Times New Roman" w:hAnsi="Times New Roman" w:cs="Times New Roman"/>
+        <w:jc w:val="both"/>
+        <w:rPr>
+          <w:rFonts w:ascii="Times New Roman" w:hAnsi="Times New Roman" w:cs="Times New Roman"/>
+          <w:b/>
+          <w:bCs/>
+          <w:sz w:val="30"/>
+          <w:szCs w:val="30"/>
+        </w:rPr>
+      </w:pPr>
+      <w:r>
+        <w:rPr>
+          <w:rFonts w:ascii="Times New Roman" w:hAnsi="Times New Roman" w:cs="Times New Roman"/>
+          <w:b/>
+          <w:bCs/>
+          <w:sz w:val="30"/>
+          <w:szCs w:val="30"/>
         </w:rPr>
         <w:t>BÁO CÁO MÔN LẬP TRÌNH CƠ SỞ DỮ LIỆU</w:t>
       </w:r>
     </w:p>
     <w:p>
       <w:pPr>
-        <w:rPr>
-          <w:rFonts w:ascii="Times New Roman" w:hAnsi="Times New Roman" w:cs="Times New Roman"/>
-        </w:rPr>
-      </w:pPr>
-      <w:r>
-        <w:rPr>
-          <w:rFonts w:ascii="Times New Roman" w:hAnsi="Times New Roman" w:cs="Times New Roman"/>
+        <w:jc w:val="both"/>
+        <w:rPr>
+          <w:rFonts w:ascii="Times New Roman" w:hAnsi="Times New Roman" w:cs="Times New Roman"/>
+          <w:sz w:val="28"/>
+          <w:szCs w:val="28"/>
+        </w:rPr>
+      </w:pPr>
+      <w:r>
+        <w:rPr>
+          <w:rFonts w:ascii="Times New Roman" w:hAnsi="Times New Roman" w:cs="Times New Roman"/>
+          <w:sz w:val="28"/>
+          <w:szCs w:val="28"/>
         </w:rPr>
         <w:t>Nhóm 01</w:t>
       </w:r>
     </w:p>
     <w:p>
       <w:pPr>
-        <w:rPr>
-          <w:rFonts w:ascii="Times New Roman" w:hAnsi="Times New Roman" w:cs="Times New Roman"/>
-        </w:rPr>
-      </w:pPr>
-      <w:r>
-        <w:rPr>
-          <w:rFonts w:ascii="Times New Roman" w:hAnsi="Times New Roman" w:cs="Times New Roman"/>
+        <w:jc w:val="both"/>
+        <w:rPr>
+          <w:rFonts w:ascii="Times New Roman" w:hAnsi="Times New Roman" w:cs="Times New Roman"/>
+          <w:sz w:val="28"/>
+          <w:szCs w:val="28"/>
+        </w:rPr>
+      </w:pPr>
+      <w:r>
+        <w:rPr>
+          <w:rFonts w:ascii="Times New Roman" w:hAnsi="Times New Roman" w:cs="Times New Roman"/>
+          <w:sz w:val="28"/>
+          <w:szCs w:val="28"/>
         </w:rPr>
         <w:t>Đề tài :</w:t>
       </w:r>
       <w:r>
         <w:rPr>
           <w:rFonts w:ascii="Times New Roman" w:hAnsi="Times New Roman" w:cs="Times New Roman"/>
+          <w:sz w:val="28"/>
+          <w:szCs w:val="28"/>
         </w:rPr>
         <w:t xml:space="preserve"> Quản lý shop quần áo</w:t>
       </w:r>
     </w:p>
     <w:p>
       <w:pPr>
+        <w:jc w:val="both"/>
         <w:rPr>
           <w:rFonts w:ascii="Times New Roman" w:hAnsi="Times New Roman" w:cs="Times New Roman"/>
         </w:rPr>
@@ -85,7 +107,7 @@
         <w:p>
           <w:pPr>
             <w:pStyle w:val="TOCHeading"/>
-            <w:jc w:val="center"/>
+            <w:jc w:val="both"/>
             <w:rPr>
               <w:rFonts w:ascii="Times New Roman" w:hAnsi="Times New Roman" w:cs="Times New Roman"/>
               <w:color w:val="auto"/>
@@ -105,8 +127,9 @@
             <w:tabs>
               <w:tab w:val="right" w:leader="dot" w:pos="9350"/>
             </w:tabs>
+            <w:jc w:val="both"/>
             <w:rPr>
-              <w:rFonts w:ascii="Times New Roman" w:eastAsiaTheme="minorEastAsia" w:hAnsi="Times New Roman" w:cs="Times New Roman"/>
+              <w:rFonts w:eastAsiaTheme="minorEastAsia"/>
               <w:noProof/>
             </w:rPr>
           </w:pPr>
@@ -128,19 +151,17 @@
             </w:rPr>
             <w:fldChar w:fldCharType="separate"/>
           </w:r>
-          <w:hyperlink w:anchor="_Toc55680739" w:history="1">
+          <w:hyperlink w:anchor="_Toc55830479" w:history="1">
             <w:r>
               <w:rPr>
                 <w:rStyle w:val="Hyperlink"/>
                 <w:rFonts w:ascii="Times New Roman" w:hAnsi="Times New Roman" w:cs="Times New Roman"/>
                 <w:noProof/>
-                <w:color w:val="auto"/>
               </w:rPr>
               <w:t>Danh sách thành viên</w:t>
             </w:r>
             <w:r>
               <w:rPr>
-                <w:rFonts w:ascii="Times New Roman" w:hAnsi="Times New Roman" w:cs="Times New Roman"/>
                 <w:noProof/>
                 <w:webHidden/>
               </w:rPr>
@@ -148,7 +169,6 @@
             </w:r>
             <w:r>
               <w:rPr>
-                <w:rFonts w:ascii="Times New Roman" w:hAnsi="Times New Roman" w:cs="Times New Roman"/>
                 <w:noProof/>
                 <w:webHidden/>
               </w:rPr>
@@ -156,22 +176,19 @@
             </w:r>
             <w:r>
               <w:rPr>
-                <w:rFonts w:ascii="Times New Roman" w:hAnsi="Times New Roman" w:cs="Times New Roman"/>
-                <w:noProof/>
-                <w:webHidden/>
-              </w:rPr>
-              <w:instrText xml:space="preserve"> PAGEREF _Toc55680739 \h </w:instrText>
-            </w:r>
-            <w:r>
-              <w:rPr>
-                <w:rFonts w:ascii="Times New Roman" w:hAnsi="Times New Roman" w:cs="Times New Roman"/>
-                <w:noProof/>
-                <w:webHidden/>
-              </w:rPr>
-            </w:r>
-            <w:r>
-              <w:rPr>
-                <w:rFonts w:ascii="Times New Roman" w:hAnsi="Times New Roman" w:cs="Times New Roman"/>
+                <w:noProof/>
+                <w:webHidden/>
+              </w:rPr>
+              <w:instrText xml:space="preserve"> PAGEREF _Toc55830479 \h </w:instrText>
+            </w:r>
+            <w:r>
+              <w:rPr>
+                <w:noProof/>
+                <w:webHidden/>
+              </w:rPr>
+            </w:r>
+            <w:r>
+              <w:rPr>
                 <w:noProof/>
                 <w:webHidden/>
               </w:rPr>
@@ -179,7 +196,6 @@
             </w:r>
             <w:r>
               <w:rPr>
-                <w:rFonts w:ascii="Times New Roman" w:hAnsi="Times New Roman" w:cs="Times New Roman"/>
                 <w:noProof/>
                 <w:webHidden/>
               </w:rPr>
@@ -187,7 +203,6 @@
             </w:r>
             <w:r>
               <w:rPr>
-                <w:rFonts w:ascii="Times New Roman" w:hAnsi="Times New Roman" w:cs="Times New Roman"/>
                 <w:noProof/>
                 <w:webHidden/>
               </w:rPr>
@@ -201,24 +216,23 @@
             <w:tabs>
               <w:tab w:val="right" w:leader="dot" w:pos="9350"/>
             </w:tabs>
+            <w:jc w:val="both"/>
             <w:rPr>
-              <w:rFonts w:ascii="Times New Roman" w:eastAsiaTheme="minorEastAsia" w:hAnsi="Times New Roman" w:cs="Times New Roman"/>
+              <w:rFonts w:eastAsiaTheme="minorEastAsia"/>
               <w:noProof/>
             </w:rPr>
           </w:pPr>
-          <w:hyperlink w:anchor="_Toc55680740" w:history="1">
+          <w:hyperlink w:anchor="_Toc55830480" w:history="1">
             <w:r>
               <w:rPr>
                 <w:rStyle w:val="Hyperlink"/>
                 <w:rFonts w:ascii="Times New Roman" w:hAnsi="Times New Roman" w:cs="Times New Roman"/>
                 <w:noProof/>
-                <w:color w:val="auto"/>
               </w:rPr>
               <w:t>Bảng phân công công việc</w:t>
             </w:r>
             <w:r>
               <w:rPr>
-                <w:rFonts w:ascii="Times New Roman" w:hAnsi="Times New Roman" w:cs="Times New Roman"/>
                 <w:noProof/>
                 <w:webHidden/>
               </w:rPr>
@@ -226,7 +240,6 @@
             </w:r>
             <w:r>
               <w:rPr>
-                <w:rFonts w:ascii="Times New Roman" w:hAnsi="Times New Roman" w:cs="Times New Roman"/>
                 <w:noProof/>
                 <w:webHidden/>
               </w:rPr>
@@ -234,22 +247,19 @@
             </w:r>
             <w:r>
               <w:rPr>
-                <w:rFonts w:ascii="Times New Roman" w:hAnsi="Times New Roman" w:cs="Times New Roman"/>
-                <w:noProof/>
-                <w:webHidden/>
-              </w:rPr>
-              <w:instrText xml:space="preserve"> PAGEREF _Toc55680740 \h </w:instrText>
-            </w:r>
-            <w:r>
-              <w:rPr>
-                <w:rFonts w:ascii="Times New Roman" w:hAnsi="Times New Roman" w:cs="Times New Roman"/>
-                <w:noProof/>
-                <w:webHidden/>
-              </w:rPr>
-            </w:r>
-            <w:r>
-              <w:rPr>
-                <w:rFonts w:ascii="Times New Roman" w:hAnsi="Times New Roman" w:cs="Times New Roman"/>
+                <w:noProof/>
+                <w:webHidden/>
+              </w:rPr>
+              <w:instrText xml:space="preserve"> PAGEREF _Toc55830480 \h </w:instrText>
+            </w:r>
+            <w:r>
+              <w:rPr>
+                <w:noProof/>
+                <w:webHidden/>
+              </w:rPr>
+            </w:r>
+            <w:r>
+              <w:rPr>
                 <w:noProof/>
                 <w:webHidden/>
               </w:rPr>
@@ -257,7 +267,6 @@
             </w:r>
             <w:r>
               <w:rPr>
-                <w:rFonts w:ascii="Times New Roman" w:hAnsi="Times New Roman" w:cs="Times New Roman"/>
                 <w:noProof/>
                 <w:webHidden/>
               </w:rPr>
@@ -265,7 +274,6 @@
             </w:r>
             <w:r>
               <w:rPr>
-                <w:rFonts w:ascii="Times New Roman" w:hAnsi="Times New Roman" w:cs="Times New Roman"/>
                 <w:noProof/>
                 <w:webHidden/>
               </w:rPr>
@@ -279,24 +287,23 @@
             <w:tabs>
               <w:tab w:val="right" w:leader="dot" w:pos="9350"/>
             </w:tabs>
+            <w:jc w:val="both"/>
             <w:rPr>
-              <w:rFonts w:ascii="Times New Roman" w:eastAsiaTheme="minorEastAsia" w:hAnsi="Times New Roman" w:cs="Times New Roman"/>
+              <w:rFonts w:eastAsiaTheme="minorEastAsia"/>
               <w:noProof/>
             </w:rPr>
           </w:pPr>
-          <w:hyperlink w:anchor="_Toc55680741" w:history="1">
+          <w:hyperlink w:anchor="_Toc55830481" w:history="1">
             <w:r>
               <w:rPr>
                 <w:rStyle w:val="Hyperlink"/>
                 <w:rFonts w:ascii="Times New Roman" w:hAnsi="Times New Roman" w:cs="Times New Roman"/>
                 <w:noProof/>
-                <w:color w:val="auto"/>
               </w:rPr>
               <w:t>Bảng ghi lại lịch sử họp nhóm</w:t>
             </w:r>
             <w:r>
               <w:rPr>
-                <w:rFonts w:ascii="Times New Roman" w:hAnsi="Times New Roman" w:cs="Times New Roman"/>
                 <w:noProof/>
                 <w:webHidden/>
               </w:rPr>
@@ -304,7 +311,6 @@
             </w:r>
             <w:r>
               <w:rPr>
-                <w:rFonts w:ascii="Times New Roman" w:hAnsi="Times New Roman" w:cs="Times New Roman"/>
                 <w:noProof/>
                 <w:webHidden/>
               </w:rPr>
@@ -312,22 +318,19 @@
             </w:r>
             <w:r>
               <w:rPr>
-                <w:rFonts w:ascii="Times New Roman" w:hAnsi="Times New Roman" w:cs="Times New Roman"/>
-                <w:noProof/>
-                <w:webHidden/>
-              </w:rPr>
-              <w:instrText xml:space="preserve"> PAGEREF _Toc55680741 \h </w:instrText>
-            </w:r>
-            <w:r>
-              <w:rPr>
-                <w:rFonts w:ascii="Times New Roman" w:hAnsi="Times New Roman" w:cs="Times New Roman"/>
-                <w:noProof/>
-                <w:webHidden/>
-              </w:rPr>
-            </w:r>
-            <w:r>
-              <w:rPr>
-                <w:rFonts w:ascii="Times New Roman" w:hAnsi="Times New Roman" w:cs="Times New Roman"/>
+                <w:noProof/>
+                <w:webHidden/>
+              </w:rPr>
+              <w:instrText xml:space="preserve"> PAGEREF _Toc55830481 \h </w:instrText>
+            </w:r>
+            <w:r>
+              <w:rPr>
+                <w:noProof/>
+                <w:webHidden/>
+              </w:rPr>
+            </w:r>
+            <w:r>
+              <w:rPr>
                 <w:noProof/>
                 <w:webHidden/>
               </w:rPr>
@@ -335,7 +338,6 @@
             </w:r>
             <w:r>
               <w:rPr>
-                <w:rFonts w:ascii="Times New Roman" w:hAnsi="Times New Roman" w:cs="Times New Roman"/>
                 <w:noProof/>
                 <w:webHidden/>
               </w:rPr>
@@ -343,7 +345,6 @@
             </w:r>
             <w:r>
               <w:rPr>
-                <w:rFonts w:ascii="Times New Roman" w:hAnsi="Times New Roman" w:cs="Times New Roman"/>
                 <w:noProof/>
                 <w:webHidden/>
               </w:rPr>
@@ -357,24 +358,23 @@
             <w:tabs>
               <w:tab w:val="right" w:leader="dot" w:pos="9350"/>
             </w:tabs>
+            <w:jc w:val="both"/>
             <w:rPr>
-              <w:rFonts w:ascii="Times New Roman" w:eastAsiaTheme="minorEastAsia" w:hAnsi="Times New Roman" w:cs="Times New Roman"/>
+              <w:rFonts w:eastAsiaTheme="minorEastAsia"/>
               <w:noProof/>
             </w:rPr>
           </w:pPr>
-          <w:hyperlink w:anchor="_Toc55680742" w:history="1">
+          <w:hyperlink w:anchor="_Toc55830482" w:history="1">
             <w:r>
               <w:rPr>
                 <w:rStyle w:val="Hyperlink"/>
                 <w:rFonts w:ascii="Times New Roman" w:hAnsi="Times New Roman" w:cs="Times New Roman"/>
                 <w:noProof/>
-                <w:color w:val="auto"/>
               </w:rPr>
               <w:t>Sơ đồ cơ sở dữ liệu</w:t>
             </w:r>
             <w:r>
               <w:rPr>
-                <w:rFonts w:ascii="Times New Roman" w:hAnsi="Times New Roman" w:cs="Times New Roman"/>
                 <w:noProof/>
                 <w:webHidden/>
               </w:rPr>
@@ -382,7 +382,6 @@
             </w:r>
             <w:r>
               <w:rPr>
-                <w:rFonts w:ascii="Times New Roman" w:hAnsi="Times New Roman" w:cs="Times New Roman"/>
                 <w:noProof/>
                 <w:webHidden/>
               </w:rPr>
@@ -390,22 +389,19 @@
             </w:r>
             <w:r>
               <w:rPr>
-                <w:rFonts w:ascii="Times New Roman" w:hAnsi="Times New Roman" w:cs="Times New Roman"/>
-                <w:noProof/>
-                <w:webHidden/>
-              </w:rPr>
-              <w:instrText xml:space="preserve"> PAGEREF _Toc55680742 \h </w:instrText>
-            </w:r>
-            <w:r>
-              <w:rPr>
-                <w:rFonts w:ascii="Times New Roman" w:hAnsi="Times New Roman" w:cs="Times New Roman"/>
-                <w:noProof/>
-                <w:webHidden/>
-              </w:rPr>
-            </w:r>
-            <w:r>
-              <w:rPr>
-                <w:rFonts w:ascii="Times New Roman" w:hAnsi="Times New Roman" w:cs="Times New Roman"/>
+                <w:noProof/>
+                <w:webHidden/>
+              </w:rPr>
+              <w:instrText xml:space="preserve"> PAGEREF _Toc55830482 \h </w:instrText>
+            </w:r>
+            <w:r>
+              <w:rPr>
+                <w:noProof/>
+                <w:webHidden/>
+              </w:rPr>
+            </w:r>
+            <w:r>
+              <w:rPr>
                 <w:noProof/>
                 <w:webHidden/>
               </w:rPr>
@@ -413,7 +409,6 @@
             </w:r>
             <w:r>
               <w:rPr>
-                <w:rFonts w:ascii="Times New Roman" w:hAnsi="Times New Roman" w:cs="Times New Roman"/>
                 <w:noProof/>
                 <w:webHidden/>
               </w:rPr>
@@ -421,7 +416,6 @@
             </w:r>
             <w:r>
               <w:rPr>
-                <w:rFonts w:ascii="Times New Roman" w:hAnsi="Times New Roman" w:cs="Times New Roman"/>
                 <w:noProof/>
                 <w:webHidden/>
               </w:rPr>
@@ -435,24 +429,23 @@
             <w:tabs>
               <w:tab w:val="right" w:leader="dot" w:pos="9350"/>
             </w:tabs>
+            <w:jc w:val="both"/>
             <w:rPr>
-              <w:rFonts w:ascii="Times New Roman" w:eastAsiaTheme="minorEastAsia" w:hAnsi="Times New Roman" w:cs="Times New Roman"/>
+              <w:rFonts w:eastAsiaTheme="minorEastAsia"/>
               <w:noProof/>
             </w:rPr>
           </w:pPr>
-          <w:hyperlink w:anchor="_Toc55680743" w:history="1">
+          <w:hyperlink w:anchor="_Toc55830483" w:history="1">
             <w:r>
               <w:rPr>
                 <w:rStyle w:val="Hyperlink"/>
                 <w:rFonts w:ascii="Times New Roman" w:hAnsi="Times New Roman" w:cs="Times New Roman"/>
                 <w:noProof/>
-                <w:color w:val="auto"/>
               </w:rPr>
               <w:t>Mô tả</w:t>
             </w:r>
             <w:r>
               <w:rPr>
-                <w:rFonts w:ascii="Times New Roman" w:hAnsi="Times New Roman" w:cs="Times New Roman"/>
                 <w:noProof/>
                 <w:webHidden/>
               </w:rPr>
@@ -460,7 +453,6 @@
             </w:r>
             <w:r>
               <w:rPr>
-                <w:rFonts w:ascii="Times New Roman" w:hAnsi="Times New Roman" w:cs="Times New Roman"/>
                 <w:noProof/>
                 <w:webHidden/>
               </w:rPr>
@@ -468,22 +460,19 @@
             </w:r>
             <w:r>
               <w:rPr>
-                <w:rFonts w:ascii="Times New Roman" w:hAnsi="Times New Roman" w:cs="Times New Roman"/>
-                <w:noProof/>
-                <w:webHidden/>
-              </w:rPr>
-              <w:instrText xml:space="preserve"> PAGEREF _Toc55680743 \h </w:instrText>
-            </w:r>
-            <w:r>
-              <w:rPr>
-                <w:rFonts w:ascii="Times New Roman" w:hAnsi="Times New Roman" w:cs="Times New Roman"/>
-                <w:noProof/>
-                <w:webHidden/>
-              </w:rPr>
-            </w:r>
-            <w:r>
-              <w:rPr>
-                <w:rFonts w:ascii="Times New Roman" w:hAnsi="Times New Roman" w:cs="Times New Roman"/>
+                <w:noProof/>
+                <w:webHidden/>
+              </w:rPr>
+              <w:instrText xml:space="preserve"> PAGEREF _Toc55830483 \h </w:instrText>
+            </w:r>
+            <w:r>
+              <w:rPr>
+                <w:noProof/>
+                <w:webHidden/>
+              </w:rPr>
+            </w:r>
+            <w:r>
+              <w:rPr>
                 <w:noProof/>
                 <w:webHidden/>
               </w:rPr>
@@ -491,7 +480,6 @@
             </w:r>
             <w:r>
               <w:rPr>
-                <w:rFonts w:ascii="Times New Roman" w:hAnsi="Times New Roman" w:cs="Times New Roman"/>
                 <w:noProof/>
                 <w:webHidden/>
               </w:rPr>
@@ -499,7 +487,6 @@
             </w:r>
             <w:r>
               <w:rPr>
-                <w:rFonts w:ascii="Times New Roman" w:hAnsi="Times New Roman" w:cs="Times New Roman"/>
                 <w:noProof/>
                 <w:webHidden/>
               </w:rPr>
@@ -513,24 +500,23 @@
             <w:tabs>
               <w:tab w:val="right" w:leader="dot" w:pos="9350"/>
             </w:tabs>
+            <w:jc w:val="both"/>
             <w:rPr>
-              <w:rFonts w:ascii="Times New Roman" w:eastAsiaTheme="minorEastAsia" w:hAnsi="Times New Roman" w:cs="Times New Roman"/>
+              <w:rFonts w:eastAsiaTheme="minorEastAsia"/>
               <w:noProof/>
             </w:rPr>
           </w:pPr>
-          <w:hyperlink w:anchor="_Toc55680744" w:history="1">
+          <w:hyperlink w:anchor="_Toc55830484" w:history="1">
             <w:r>
               <w:rPr>
                 <w:rStyle w:val="Hyperlink"/>
                 <w:rFonts w:ascii="Times New Roman" w:hAnsi="Times New Roman" w:cs="Times New Roman"/>
                 <w:noProof/>
-                <w:color w:val="auto"/>
               </w:rPr>
               <w:t>Code SQL các bảng</w:t>
             </w:r>
             <w:r>
               <w:rPr>
-                <w:rFonts w:ascii="Times New Roman" w:hAnsi="Times New Roman" w:cs="Times New Roman"/>
                 <w:noProof/>
                 <w:webHidden/>
               </w:rPr>
@@ -538,7 +524,6 @@
             </w:r>
             <w:r>
               <w:rPr>
-                <w:rFonts w:ascii="Times New Roman" w:hAnsi="Times New Roman" w:cs="Times New Roman"/>
                 <w:noProof/>
                 <w:webHidden/>
               </w:rPr>
@@ -546,22 +531,19 @@
             </w:r>
             <w:r>
               <w:rPr>
-                <w:rFonts w:ascii="Times New Roman" w:hAnsi="Times New Roman" w:cs="Times New Roman"/>
-                <w:noProof/>
-                <w:webHidden/>
-              </w:rPr>
-              <w:instrText xml:space="preserve"> PAGEREF _Toc55680744 \h </w:instrText>
-            </w:r>
-            <w:r>
-              <w:rPr>
-                <w:rFonts w:ascii="Times New Roman" w:hAnsi="Times New Roman" w:cs="Times New Roman"/>
-                <w:noProof/>
-                <w:webHidden/>
-              </w:rPr>
-            </w:r>
-            <w:r>
-              <w:rPr>
-                <w:rFonts w:ascii="Times New Roman" w:hAnsi="Times New Roman" w:cs="Times New Roman"/>
+                <w:noProof/>
+                <w:webHidden/>
+              </w:rPr>
+              <w:instrText xml:space="preserve"> PAGEREF _Toc55830484 \h </w:instrText>
+            </w:r>
+            <w:r>
+              <w:rPr>
+                <w:noProof/>
+                <w:webHidden/>
+              </w:rPr>
+            </w:r>
+            <w:r>
+              <w:rPr>
                 <w:noProof/>
                 <w:webHidden/>
               </w:rPr>
@@ -569,7 +551,6 @@
             </w:r>
             <w:r>
               <w:rPr>
-                <w:rFonts w:ascii="Times New Roman" w:hAnsi="Times New Roman" w:cs="Times New Roman"/>
                 <w:noProof/>
                 <w:webHidden/>
               </w:rPr>
@@ -577,7 +558,6 @@
             </w:r>
             <w:r>
               <w:rPr>
-                <w:rFonts w:ascii="Times New Roman" w:hAnsi="Times New Roman" w:cs="Times New Roman"/>
                 <w:noProof/>
                 <w:webHidden/>
               </w:rPr>
@@ -591,24 +571,23 @@
             <w:tabs>
               <w:tab w:val="right" w:leader="dot" w:pos="9350"/>
             </w:tabs>
+            <w:jc w:val="both"/>
             <w:rPr>
-              <w:rFonts w:ascii="Times New Roman" w:eastAsiaTheme="minorEastAsia" w:hAnsi="Times New Roman" w:cs="Times New Roman"/>
+              <w:rFonts w:eastAsiaTheme="minorEastAsia"/>
               <w:noProof/>
             </w:rPr>
           </w:pPr>
-          <w:hyperlink w:anchor="_Toc55680745" w:history="1">
+          <w:hyperlink w:anchor="_Toc55830485" w:history="1">
             <w:r>
               <w:rPr>
                 <w:rStyle w:val="Hyperlink"/>
                 <w:rFonts w:ascii="Times New Roman" w:hAnsi="Times New Roman" w:cs="Times New Roman"/>
                 <w:noProof/>
-                <w:color w:val="auto"/>
               </w:rPr>
               <w:t>Tạo khóa chính cho từng bảng riêng biệt</w:t>
             </w:r>
             <w:r>
               <w:rPr>
-                <w:rFonts w:ascii="Times New Roman" w:hAnsi="Times New Roman" w:cs="Times New Roman"/>
                 <w:noProof/>
                 <w:webHidden/>
               </w:rPr>
@@ -616,7 +595,6 @@
             </w:r>
             <w:r>
               <w:rPr>
-                <w:rFonts w:ascii="Times New Roman" w:hAnsi="Times New Roman" w:cs="Times New Roman"/>
                 <w:noProof/>
                 <w:webHidden/>
               </w:rPr>
@@ -624,22 +602,19 @@
             </w:r>
             <w:r>
               <w:rPr>
-                <w:rFonts w:ascii="Times New Roman" w:hAnsi="Times New Roman" w:cs="Times New Roman"/>
-                <w:noProof/>
-                <w:webHidden/>
-              </w:rPr>
-              <w:instrText xml:space="preserve"> PAGEREF _Toc55680745 \h </w:instrText>
-            </w:r>
-            <w:r>
-              <w:rPr>
-                <w:rFonts w:ascii="Times New Roman" w:hAnsi="Times New Roman" w:cs="Times New Roman"/>
-                <w:noProof/>
-                <w:webHidden/>
-              </w:rPr>
-            </w:r>
-            <w:r>
-              <w:rPr>
-                <w:rFonts w:ascii="Times New Roman" w:hAnsi="Times New Roman" w:cs="Times New Roman"/>
+                <w:noProof/>
+                <w:webHidden/>
+              </w:rPr>
+              <w:instrText xml:space="preserve"> PAGEREF _Toc55830485 \h </w:instrText>
+            </w:r>
+            <w:r>
+              <w:rPr>
+                <w:noProof/>
+                <w:webHidden/>
+              </w:rPr>
+            </w:r>
+            <w:r>
+              <w:rPr>
                 <w:noProof/>
                 <w:webHidden/>
               </w:rPr>
@@ -647,15 +622,13 @@
             </w:r>
             <w:r>
               <w:rPr>
-                <w:rFonts w:ascii="Times New Roman" w:hAnsi="Times New Roman" w:cs="Times New Roman"/>
-                <w:noProof/>
-                <w:webHidden/>
-              </w:rPr>
-              <w:t>8</w:t>
-            </w:r>
-            <w:r>
-              <w:rPr>
-                <w:rFonts w:ascii="Times New Roman" w:hAnsi="Times New Roman" w:cs="Times New Roman"/>
+                <w:noProof/>
+                <w:webHidden/>
+              </w:rPr>
+              <w:t>7</w:t>
+            </w:r>
+            <w:r>
+              <w:rPr>
                 <w:noProof/>
                 <w:webHidden/>
               </w:rPr>
@@ -669,24 +642,23 @@
             <w:tabs>
               <w:tab w:val="right" w:leader="dot" w:pos="9350"/>
             </w:tabs>
+            <w:jc w:val="both"/>
             <w:rPr>
-              <w:rFonts w:ascii="Times New Roman" w:eastAsiaTheme="minorEastAsia" w:hAnsi="Times New Roman" w:cs="Times New Roman"/>
+              <w:rFonts w:eastAsiaTheme="minorEastAsia"/>
               <w:noProof/>
             </w:rPr>
           </w:pPr>
-          <w:hyperlink w:anchor="_Toc55680746" w:history="1">
+          <w:hyperlink w:anchor="_Toc55830486" w:history="1">
             <w:r>
               <w:rPr>
                 <w:rStyle w:val="Hyperlink"/>
                 <w:rFonts w:ascii="Times New Roman" w:hAnsi="Times New Roman" w:cs="Times New Roman"/>
                 <w:noProof/>
-                <w:color w:val="auto"/>
               </w:rPr>
               <w:t>Tạo khóa ngoại cho các bảng tương ứng</w:t>
             </w:r>
             <w:r>
               <w:rPr>
-                <w:rFonts w:ascii="Times New Roman" w:hAnsi="Times New Roman" w:cs="Times New Roman"/>
                 <w:noProof/>
                 <w:webHidden/>
               </w:rPr>
@@ -694,7 +666,6 @@
             </w:r>
             <w:r>
               <w:rPr>
-                <w:rFonts w:ascii="Times New Roman" w:hAnsi="Times New Roman" w:cs="Times New Roman"/>
                 <w:noProof/>
                 <w:webHidden/>
               </w:rPr>
@@ -702,22 +673,19 @@
             </w:r>
             <w:r>
               <w:rPr>
-                <w:rFonts w:ascii="Times New Roman" w:hAnsi="Times New Roman" w:cs="Times New Roman"/>
-                <w:noProof/>
-                <w:webHidden/>
-              </w:rPr>
-              <w:instrText xml:space="preserve"> PAGEREF _Toc55680746 \h </w:instrText>
-            </w:r>
-            <w:r>
-              <w:rPr>
-                <w:rFonts w:ascii="Times New Roman" w:hAnsi="Times New Roman" w:cs="Times New Roman"/>
-                <w:noProof/>
-                <w:webHidden/>
-              </w:rPr>
-            </w:r>
-            <w:r>
-              <w:rPr>
-                <w:rFonts w:ascii="Times New Roman" w:hAnsi="Times New Roman" w:cs="Times New Roman"/>
+                <w:noProof/>
+                <w:webHidden/>
+              </w:rPr>
+              <w:instrText xml:space="preserve"> PAGEREF _Toc55830486 \h </w:instrText>
+            </w:r>
+            <w:r>
+              <w:rPr>
+                <w:noProof/>
+                <w:webHidden/>
+              </w:rPr>
+            </w:r>
+            <w:r>
+              <w:rPr>
                 <w:noProof/>
                 <w:webHidden/>
               </w:rPr>
@@ -725,15 +693,13 @@
             </w:r>
             <w:r>
               <w:rPr>
-                <w:rFonts w:ascii="Times New Roman" w:hAnsi="Times New Roman" w:cs="Times New Roman"/>
-                <w:noProof/>
-                <w:webHidden/>
-              </w:rPr>
-              <w:t>9</w:t>
-            </w:r>
-            <w:r>
-              <w:rPr>
-                <w:rFonts w:ascii="Times New Roman" w:hAnsi="Times New Roman" w:cs="Times New Roman"/>
+                <w:noProof/>
+                <w:webHidden/>
+              </w:rPr>
+              <w:t>8</w:t>
+            </w:r>
+            <w:r>
+              <w:rPr>
                 <w:noProof/>
                 <w:webHidden/>
               </w:rPr>
@@ -747,24 +713,23 @@
             <w:tabs>
               <w:tab w:val="right" w:leader="dot" w:pos="9350"/>
             </w:tabs>
+            <w:jc w:val="both"/>
             <w:rPr>
-              <w:rFonts w:ascii="Times New Roman" w:eastAsiaTheme="minorEastAsia" w:hAnsi="Times New Roman" w:cs="Times New Roman"/>
+              <w:rFonts w:eastAsiaTheme="minorEastAsia"/>
               <w:noProof/>
             </w:rPr>
           </w:pPr>
-          <w:hyperlink w:anchor="_Toc55680747" w:history="1">
+          <w:hyperlink w:anchor="_Toc55830487" w:history="1">
             <w:r>
               <w:rPr>
                 <w:rStyle w:val="Hyperlink"/>
                 <w:rFonts w:ascii="Times New Roman" w:hAnsi="Times New Roman" w:cs="Times New Roman"/>
                 <w:noProof/>
-                <w:color w:val="auto"/>
               </w:rPr>
               <w:t>Danh sách các form</w:t>
             </w:r>
             <w:r>
               <w:rPr>
-                <w:rFonts w:ascii="Times New Roman" w:hAnsi="Times New Roman" w:cs="Times New Roman"/>
                 <w:noProof/>
                 <w:webHidden/>
               </w:rPr>
@@ -772,7 +737,6 @@
             </w:r>
             <w:r>
               <w:rPr>
-                <w:rFonts w:ascii="Times New Roman" w:hAnsi="Times New Roman" w:cs="Times New Roman"/>
                 <w:noProof/>
                 <w:webHidden/>
               </w:rPr>
@@ -780,22 +744,19 @@
             </w:r>
             <w:r>
               <w:rPr>
-                <w:rFonts w:ascii="Times New Roman" w:hAnsi="Times New Roman" w:cs="Times New Roman"/>
-                <w:noProof/>
-                <w:webHidden/>
-              </w:rPr>
-              <w:instrText xml:space="preserve"> PAGEREF _Toc55680747 \h </w:instrText>
-            </w:r>
-            <w:r>
-              <w:rPr>
-                <w:rFonts w:ascii="Times New Roman" w:hAnsi="Times New Roman" w:cs="Times New Roman"/>
-                <w:noProof/>
-                <w:webHidden/>
-              </w:rPr>
-            </w:r>
-            <w:r>
-              <w:rPr>
-                <w:rFonts w:ascii="Times New Roman" w:hAnsi="Times New Roman" w:cs="Times New Roman"/>
+                <w:noProof/>
+                <w:webHidden/>
+              </w:rPr>
+              <w:instrText xml:space="preserve"> PAGEREF _Toc55830487 \h </w:instrText>
+            </w:r>
+            <w:r>
+              <w:rPr>
+                <w:noProof/>
+                <w:webHidden/>
+              </w:rPr>
+            </w:r>
+            <w:r>
+              <w:rPr>
                 <w:noProof/>
                 <w:webHidden/>
               </w:rPr>
@@ -803,15 +764,13 @@
             </w:r>
             <w:r>
               <w:rPr>
-                <w:rFonts w:ascii="Times New Roman" w:hAnsi="Times New Roman" w:cs="Times New Roman"/>
-                <w:noProof/>
-                <w:webHidden/>
-              </w:rPr>
-              <w:t>10</w:t>
-            </w:r>
-            <w:r>
-              <w:rPr>
-                <w:rFonts w:ascii="Times New Roman" w:hAnsi="Times New Roman" w:cs="Times New Roman"/>
+                <w:noProof/>
+                <w:webHidden/>
+              </w:rPr>
+              <w:t>9</w:t>
+            </w:r>
+            <w:r>
+              <w:rPr>
                 <w:noProof/>
                 <w:webHidden/>
               </w:rPr>
@@ -825,24 +784,23 @@
             <w:tabs>
               <w:tab w:val="right" w:leader="dot" w:pos="9350"/>
             </w:tabs>
+            <w:jc w:val="both"/>
             <w:rPr>
-              <w:rFonts w:ascii="Times New Roman" w:eastAsiaTheme="minorEastAsia" w:hAnsi="Times New Roman" w:cs="Times New Roman"/>
+              <w:rFonts w:eastAsiaTheme="minorEastAsia"/>
               <w:noProof/>
             </w:rPr>
           </w:pPr>
-          <w:hyperlink w:anchor="_Toc55680748" w:history="1">
+          <w:hyperlink w:anchor="_Toc55830488" w:history="1">
             <w:r>
               <w:rPr>
                 <w:rStyle w:val="Hyperlink"/>
                 <w:rFonts w:ascii="Times New Roman" w:hAnsi="Times New Roman" w:cs="Times New Roman"/>
                 <w:noProof/>
-                <w:color w:val="auto"/>
               </w:rPr>
               <w:t>Form đăng nhập</w:t>
             </w:r>
             <w:r>
               <w:rPr>
-                <w:rFonts w:ascii="Times New Roman" w:hAnsi="Times New Roman" w:cs="Times New Roman"/>
                 <w:noProof/>
                 <w:webHidden/>
               </w:rPr>
@@ -850,7 +808,6 @@
             </w:r>
             <w:r>
               <w:rPr>
-                <w:rFonts w:ascii="Times New Roman" w:hAnsi="Times New Roman" w:cs="Times New Roman"/>
                 <w:noProof/>
                 <w:webHidden/>
               </w:rPr>
@@ -858,22 +815,19 @@
             </w:r>
             <w:r>
               <w:rPr>
-                <w:rFonts w:ascii="Times New Roman" w:hAnsi="Times New Roman" w:cs="Times New Roman"/>
-                <w:noProof/>
-                <w:webHidden/>
-              </w:rPr>
-              <w:instrText xml:space="preserve"> PAGEREF _Toc55680748 \h </w:instrText>
-            </w:r>
-            <w:r>
-              <w:rPr>
-                <w:rFonts w:ascii="Times New Roman" w:hAnsi="Times New Roman" w:cs="Times New Roman"/>
-                <w:noProof/>
-                <w:webHidden/>
-              </w:rPr>
-            </w:r>
-            <w:r>
-              <w:rPr>
-                <w:rFonts w:ascii="Times New Roman" w:hAnsi="Times New Roman" w:cs="Times New Roman"/>
+                <w:noProof/>
+                <w:webHidden/>
+              </w:rPr>
+              <w:instrText xml:space="preserve"> PAGEREF _Toc55830488 \h </w:instrText>
+            </w:r>
+            <w:r>
+              <w:rPr>
+                <w:noProof/>
+                <w:webHidden/>
+              </w:rPr>
+            </w:r>
+            <w:r>
+              <w:rPr>
                 <w:noProof/>
                 <w:webHidden/>
               </w:rPr>
@@ -881,15 +835,13 @@
             </w:r>
             <w:r>
               <w:rPr>
-                <w:rFonts w:ascii="Times New Roman" w:hAnsi="Times New Roman" w:cs="Times New Roman"/>
-                <w:noProof/>
-                <w:webHidden/>
-              </w:rPr>
-              <w:t>10</w:t>
-            </w:r>
-            <w:r>
-              <w:rPr>
-                <w:rFonts w:ascii="Times New Roman" w:hAnsi="Times New Roman" w:cs="Times New Roman"/>
+                <w:noProof/>
+                <w:webHidden/>
+              </w:rPr>
+              <w:t>9</w:t>
+            </w:r>
+            <w:r>
+              <w:rPr>
                 <w:noProof/>
                 <w:webHidden/>
               </w:rPr>
@@ -903,24 +855,23 @@
             <w:tabs>
               <w:tab w:val="right" w:leader="dot" w:pos="9350"/>
             </w:tabs>
+            <w:jc w:val="both"/>
             <w:rPr>
-              <w:rFonts w:ascii="Times New Roman" w:eastAsiaTheme="minorEastAsia" w:hAnsi="Times New Roman" w:cs="Times New Roman"/>
+              <w:rFonts w:eastAsiaTheme="minorEastAsia"/>
               <w:noProof/>
             </w:rPr>
           </w:pPr>
-          <w:hyperlink w:anchor="_Toc55680749" w:history="1">
+          <w:hyperlink w:anchor="_Toc55830489" w:history="1">
             <w:r>
               <w:rPr>
                 <w:rStyle w:val="Hyperlink"/>
                 <w:rFonts w:ascii="Times New Roman" w:hAnsi="Times New Roman" w:cs="Times New Roman"/>
                 <w:noProof/>
-                <w:color w:val="auto"/>
               </w:rPr>
               <w:t>Form trang chủ</w:t>
             </w:r>
             <w:r>
               <w:rPr>
-                <w:rFonts w:ascii="Times New Roman" w:hAnsi="Times New Roman" w:cs="Times New Roman"/>
                 <w:noProof/>
                 <w:webHidden/>
               </w:rPr>
@@ -928,7 +879,6 @@
             </w:r>
             <w:r>
               <w:rPr>
-                <w:rFonts w:ascii="Times New Roman" w:hAnsi="Times New Roman" w:cs="Times New Roman"/>
                 <w:noProof/>
                 <w:webHidden/>
               </w:rPr>
@@ -936,22 +886,19 @@
             </w:r>
             <w:r>
               <w:rPr>
-                <w:rFonts w:ascii="Times New Roman" w:hAnsi="Times New Roman" w:cs="Times New Roman"/>
-                <w:noProof/>
-                <w:webHidden/>
-              </w:rPr>
-              <w:instrText xml:space="preserve"> PAGEREF _Toc55680749 \h </w:instrText>
-            </w:r>
-            <w:r>
-              <w:rPr>
-                <w:rFonts w:ascii="Times New Roman" w:hAnsi="Times New Roman" w:cs="Times New Roman"/>
-                <w:noProof/>
-                <w:webHidden/>
-              </w:rPr>
-            </w:r>
-            <w:r>
-              <w:rPr>
-                <w:rFonts w:ascii="Times New Roman" w:hAnsi="Times New Roman" w:cs="Times New Roman"/>
+                <w:noProof/>
+                <w:webHidden/>
+              </w:rPr>
+              <w:instrText xml:space="preserve"> PAGEREF _Toc55830489 \h </w:instrText>
+            </w:r>
+            <w:r>
+              <w:rPr>
+                <w:noProof/>
+                <w:webHidden/>
+              </w:rPr>
+            </w:r>
+            <w:r>
+              <w:rPr>
                 <w:noProof/>
                 <w:webHidden/>
               </w:rPr>
@@ -959,15 +906,13 @@
             </w:r>
             <w:r>
               <w:rPr>
-                <w:rFonts w:ascii="Times New Roman" w:hAnsi="Times New Roman" w:cs="Times New Roman"/>
-                <w:noProof/>
-                <w:webHidden/>
-              </w:rPr>
-              <w:t>11</w:t>
-            </w:r>
-            <w:r>
-              <w:rPr>
-                <w:rFonts w:ascii="Times New Roman" w:hAnsi="Times New Roman" w:cs="Times New Roman"/>
+                <w:noProof/>
+                <w:webHidden/>
+              </w:rPr>
+              <w:t>10</w:t>
+            </w:r>
+            <w:r>
+              <w:rPr>
                 <w:noProof/>
                 <w:webHidden/>
               </w:rPr>
@@ -981,24 +926,23 @@
             <w:tabs>
               <w:tab w:val="right" w:leader="dot" w:pos="9350"/>
             </w:tabs>
+            <w:jc w:val="both"/>
             <w:rPr>
-              <w:rFonts w:ascii="Times New Roman" w:eastAsiaTheme="minorEastAsia" w:hAnsi="Times New Roman" w:cs="Times New Roman"/>
+              <w:rFonts w:eastAsiaTheme="minorEastAsia"/>
               <w:noProof/>
             </w:rPr>
           </w:pPr>
-          <w:hyperlink w:anchor="_Toc55680750" w:history="1">
+          <w:hyperlink w:anchor="_Toc55830490" w:history="1">
             <w:r>
               <w:rPr>
                 <w:rStyle w:val="Hyperlink"/>
                 <w:rFonts w:ascii="Times New Roman" w:hAnsi="Times New Roman" w:cs="Times New Roman"/>
                 <w:noProof/>
-                <w:color w:val="auto"/>
               </w:rPr>
               <w:t>Form bán hàng</w:t>
             </w:r>
             <w:r>
               <w:rPr>
-                <w:rFonts w:ascii="Times New Roman" w:hAnsi="Times New Roman" w:cs="Times New Roman"/>
                 <w:noProof/>
                 <w:webHidden/>
               </w:rPr>
@@ -1006,7 +950,6 @@
             </w:r>
             <w:r>
               <w:rPr>
-                <w:rFonts w:ascii="Times New Roman" w:hAnsi="Times New Roman" w:cs="Times New Roman"/>
                 <w:noProof/>
                 <w:webHidden/>
               </w:rPr>
@@ -1014,22 +957,19 @@
             </w:r>
             <w:r>
               <w:rPr>
-                <w:rFonts w:ascii="Times New Roman" w:hAnsi="Times New Roman" w:cs="Times New Roman"/>
-                <w:noProof/>
-                <w:webHidden/>
-              </w:rPr>
-              <w:instrText xml:space="preserve"> PAGEREF _Toc55680750 \h </w:instrText>
-            </w:r>
-            <w:r>
-              <w:rPr>
-                <w:rFonts w:ascii="Times New Roman" w:hAnsi="Times New Roman" w:cs="Times New Roman"/>
-                <w:noProof/>
-                <w:webHidden/>
-              </w:rPr>
-            </w:r>
-            <w:r>
-              <w:rPr>
-                <w:rFonts w:ascii="Times New Roman" w:hAnsi="Times New Roman" w:cs="Times New Roman"/>
+                <w:noProof/>
+                <w:webHidden/>
+              </w:rPr>
+              <w:instrText xml:space="preserve"> PAGEREF _Toc55830490 \h </w:instrText>
+            </w:r>
+            <w:r>
+              <w:rPr>
+                <w:noProof/>
+                <w:webHidden/>
+              </w:rPr>
+            </w:r>
+            <w:r>
+              <w:rPr>
                 <w:noProof/>
                 <w:webHidden/>
               </w:rPr>
@@ -1037,15 +977,13 @@
             </w:r>
             <w:r>
               <w:rPr>
-                <w:rFonts w:ascii="Times New Roman" w:hAnsi="Times New Roman" w:cs="Times New Roman"/>
-                <w:noProof/>
-                <w:webHidden/>
-              </w:rPr>
-              <w:t>12</w:t>
-            </w:r>
-            <w:r>
-              <w:rPr>
-                <w:rFonts w:ascii="Times New Roman" w:hAnsi="Times New Roman" w:cs="Times New Roman"/>
+                <w:noProof/>
+                <w:webHidden/>
+              </w:rPr>
+              <w:t>11</w:t>
+            </w:r>
+            <w:r>
+              <w:rPr>
                 <w:noProof/>
                 <w:webHidden/>
               </w:rPr>
@@ -1059,24 +997,23 @@
             <w:tabs>
               <w:tab w:val="right" w:leader="dot" w:pos="9350"/>
             </w:tabs>
+            <w:jc w:val="both"/>
             <w:rPr>
-              <w:rFonts w:ascii="Times New Roman" w:eastAsiaTheme="minorEastAsia" w:hAnsi="Times New Roman" w:cs="Times New Roman"/>
+              <w:rFonts w:eastAsiaTheme="minorEastAsia"/>
               <w:noProof/>
             </w:rPr>
           </w:pPr>
-          <w:hyperlink w:anchor="_Toc55680751" w:history="1">
+          <w:hyperlink w:anchor="_Toc55830491" w:history="1">
             <w:r>
               <w:rPr>
                 <w:rStyle w:val="Hyperlink"/>
                 <w:rFonts w:ascii="Times New Roman" w:hAnsi="Times New Roman" w:cs="Times New Roman"/>
                 <w:noProof/>
-                <w:color w:val="auto"/>
-              </w:rPr>
-              <w:t>Form chọn sản phẩm</w:t>
-            </w:r>
-            <w:r>
-              <w:rPr>
-                <w:rFonts w:ascii="Times New Roman" w:hAnsi="Times New Roman" w:cs="Times New Roman"/>
+              </w:rPr>
+              <w:t>Form thêm sản phẩm mới</w:t>
+            </w:r>
+            <w:r>
+              <w:rPr>
                 <w:noProof/>
                 <w:webHidden/>
               </w:rPr>
@@ -1084,7 +1021,6 @@
             </w:r>
             <w:r>
               <w:rPr>
-                <w:rFonts w:ascii="Times New Roman" w:hAnsi="Times New Roman" w:cs="Times New Roman"/>
                 <w:noProof/>
                 <w:webHidden/>
               </w:rPr>
@@ -1092,22 +1028,19 @@
             </w:r>
             <w:r>
               <w:rPr>
-                <w:rFonts w:ascii="Times New Roman" w:hAnsi="Times New Roman" w:cs="Times New Roman"/>
-                <w:noProof/>
-                <w:webHidden/>
-              </w:rPr>
-              <w:instrText xml:space="preserve"> PAGEREF _Toc55680751 \h </w:instrText>
-            </w:r>
-            <w:r>
-              <w:rPr>
-                <w:rFonts w:ascii="Times New Roman" w:hAnsi="Times New Roman" w:cs="Times New Roman"/>
-                <w:noProof/>
-                <w:webHidden/>
-              </w:rPr>
-            </w:r>
-            <w:r>
-              <w:rPr>
-                <w:rFonts w:ascii="Times New Roman" w:hAnsi="Times New Roman" w:cs="Times New Roman"/>
+                <w:noProof/>
+                <w:webHidden/>
+              </w:rPr>
+              <w:instrText xml:space="preserve"> PAGEREF _Toc55830491 \h </w:instrText>
+            </w:r>
+            <w:r>
+              <w:rPr>
+                <w:noProof/>
+                <w:webHidden/>
+              </w:rPr>
+            </w:r>
+            <w:r>
+              <w:rPr>
                 <w:noProof/>
                 <w:webHidden/>
               </w:rPr>
@@ -1115,15 +1048,13 @@
             </w:r>
             <w:r>
               <w:rPr>
-                <w:rFonts w:ascii="Times New Roman" w:hAnsi="Times New Roman" w:cs="Times New Roman"/>
-                <w:noProof/>
-                <w:webHidden/>
-              </w:rPr>
-              <w:t>13</w:t>
-            </w:r>
-            <w:r>
-              <w:rPr>
-                <w:rFonts w:ascii="Times New Roman" w:hAnsi="Times New Roman" w:cs="Times New Roman"/>
+                <w:noProof/>
+                <w:webHidden/>
+              </w:rPr>
+              <w:t>12</w:t>
+            </w:r>
+            <w:r>
+              <w:rPr>
                 <w:noProof/>
                 <w:webHidden/>
               </w:rPr>
@@ -1137,24 +1068,23 @@
             <w:tabs>
               <w:tab w:val="right" w:leader="dot" w:pos="9350"/>
             </w:tabs>
+            <w:jc w:val="both"/>
             <w:rPr>
-              <w:rFonts w:ascii="Times New Roman" w:eastAsiaTheme="minorEastAsia" w:hAnsi="Times New Roman" w:cs="Times New Roman"/>
+              <w:rFonts w:eastAsiaTheme="minorEastAsia"/>
               <w:noProof/>
             </w:rPr>
           </w:pPr>
-          <w:hyperlink w:anchor="_Toc55680752" w:history="1">
+          <w:hyperlink w:anchor="_Toc55830492" w:history="1">
             <w:r>
               <w:rPr>
                 <w:rStyle w:val="Hyperlink"/>
                 <w:rFonts w:ascii="Times New Roman" w:hAnsi="Times New Roman" w:cs="Times New Roman"/>
                 <w:noProof/>
-                <w:color w:val="auto"/>
-              </w:rPr>
-              <w:t>Form thêm sản phẩm mới</w:t>
-            </w:r>
-            <w:r>
-              <w:rPr>
-                <w:rFonts w:ascii="Times New Roman" w:hAnsi="Times New Roman" w:cs="Times New Roman"/>
+              </w:rPr>
+              <w:t>Form thêm loại sản phẩm quần áo</w:t>
+            </w:r>
+            <w:r>
+              <w:rPr>
                 <w:noProof/>
                 <w:webHidden/>
               </w:rPr>
@@ -1162,7 +1092,6 @@
             </w:r>
             <w:r>
               <w:rPr>
-                <w:rFonts w:ascii="Times New Roman" w:hAnsi="Times New Roman" w:cs="Times New Roman"/>
                 <w:noProof/>
                 <w:webHidden/>
               </w:rPr>
@@ -1170,22 +1099,19 @@
             </w:r>
             <w:r>
               <w:rPr>
-                <w:rFonts w:ascii="Times New Roman" w:hAnsi="Times New Roman" w:cs="Times New Roman"/>
-                <w:noProof/>
-                <w:webHidden/>
-              </w:rPr>
-              <w:instrText xml:space="preserve"> PAGEREF _Toc55680752 \h </w:instrText>
-            </w:r>
-            <w:r>
-              <w:rPr>
-                <w:rFonts w:ascii="Times New Roman" w:hAnsi="Times New Roman" w:cs="Times New Roman"/>
-                <w:noProof/>
-                <w:webHidden/>
-              </w:rPr>
-            </w:r>
-            <w:r>
-              <w:rPr>
-                <w:rFonts w:ascii="Times New Roman" w:hAnsi="Times New Roman" w:cs="Times New Roman"/>
+                <w:noProof/>
+                <w:webHidden/>
+              </w:rPr>
+              <w:instrText xml:space="preserve"> PAGEREF _Toc55830492 \h </w:instrText>
+            </w:r>
+            <w:r>
+              <w:rPr>
+                <w:noProof/>
+                <w:webHidden/>
+              </w:rPr>
+            </w:r>
+            <w:r>
+              <w:rPr>
                 <w:noProof/>
                 <w:webHidden/>
               </w:rPr>
@@ -1193,15 +1119,13 @@
             </w:r>
             <w:r>
               <w:rPr>
-                <w:rFonts w:ascii="Times New Roman" w:hAnsi="Times New Roman" w:cs="Times New Roman"/>
-                <w:noProof/>
-                <w:webHidden/>
-              </w:rPr>
-              <w:t>14</w:t>
-            </w:r>
-            <w:r>
-              <w:rPr>
-                <w:rFonts w:ascii="Times New Roman" w:hAnsi="Times New Roman" w:cs="Times New Roman"/>
+                <w:noProof/>
+                <w:webHidden/>
+              </w:rPr>
+              <w:t>13</w:t>
+            </w:r>
+            <w:r>
+              <w:rPr>
                 <w:noProof/>
                 <w:webHidden/>
               </w:rPr>
@@ -1215,24 +1139,23 @@
             <w:tabs>
               <w:tab w:val="right" w:leader="dot" w:pos="9350"/>
             </w:tabs>
+            <w:jc w:val="both"/>
             <w:rPr>
-              <w:rFonts w:ascii="Times New Roman" w:eastAsiaTheme="minorEastAsia" w:hAnsi="Times New Roman" w:cs="Times New Roman"/>
+              <w:rFonts w:eastAsiaTheme="minorEastAsia"/>
               <w:noProof/>
             </w:rPr>
           </w:pPr>
-          <w:hyperlink w:anchor="_Toc55680753" w:history="1">
+          <w:hyperlink w:anchor="_Toc55830493" w:history="1">
             <w:r>
               <w:rPr>
                 <w:rStyle w:val="Hyperlink"/>
                 <w:rFonts w:ascii="Times New Roman" w:hAnsi="Times New Roman" w:cs="Times New Roman"/>
                 <w:noProof/>
-                <w:color w:val="auto"/>
-              </w:rPr>
-              <w:t>Form thêm loại sản phẩm quần áo</w:t>
-            </w:r>
-            <w:r>
-              <w:rPr>
-                <w:rFonts w:ascii="Times New Roman" w:hAnsi="Times New Roman" w:cs="Times New Roman"/>
+              </w:rPr>
+              <w:t>Form chỉnh sửa sản phẩm</w:t>
+            </w:r>
+            <w:r>
+              <w:rPr>
                 <w:noProof/>
                 <w:webHidden/>
               </w:rPr>
@@ -1240,7 +1163,6 @@
             </w:r>
             <w:r>
               <w:rPr>
-                <w:rFonts w:ascii="Times New Roman" w:hAnsi="Times New Roman" w:cs="Times New Roman"/>
                 <w:noProof/>
                 <w:webHidden/>
               </w:rPr>
@@ -1248,22 +1170,19 @@
             </w:r>
             <w:r>
               <w:rPr>
-                <w:rFonts w:ascii="Times New Roman" w:hAnsi="Times New Roman" w:cs="Times New Roman"/>
-                <w:noProof/>
-                <w:webHidden/>
-              </w:rPr>
-              <w:instrText xml:space="preserve"> PAGEREF _Toc55680753 \h </w:instrText>
-            </w:r>
-            <w:r>
-              <w:rPr>
-                <w:rFonts w:ascii="Times New Roman" w:hAnsi="Times New Roman" w:cs="Times New Roman"/>
-                <w:noProof/>
-                <w:webHidden/>
-              </w:rPr>
-            </w:r>
-            <w:r>
-              <w:rPr>
-                <w:rFonts w:ascii="Times New Roman" w:hAnsi="Times New Roman" w:cs="Times New Roman"/>
+                <w:noProof/>
+                <w:webHidden/>
+              </w:rPr>
+              <w:instrText xml:space="preserve"> PAGEREF _Toc55830493 \h </w:instrText>
+            </w:r>
+            <w:r>
+              <w:rPr>
+                <w:noProof/>
+                <w:webHidden/>
+              </w:rPr>
+            </w:r>
+            <w:r>
+              <w:rPr>
                 <w:noProof/>
                 <w:webHidden/>
               </w:rPr>
@@ -1271,15 +1190,13 @@
             </w:r>
             <w:r>
               <w:rPr>
-                <w:rFonts w:ascii="Times New Roman" w:hAnsi="Times New Roman" w:cs="Times New Roman"/>
-                <w:noProof/>
-                <w:webHidden/>
-              </w:rPr>
-              <w:t>15</w:t>
-            </w:r>
-            <w:r>
-              <w:rPr>
-                <w:rFonts w:ascii="Times New Roman" w:hAnsi="Times New Roman" w:cs="Times New Roman"/>
+                <w:noProof/>
+                <w:webHidden/>
+              </w:rPr>
+              <w:t>14</w:t>
+            </w:r>
+            <w:r>
+              <w:rPr>
                 <w:noProof/>
                 <w:webHidden/>
               </w:rPr>
@@ -1293,24 +1210,23 @@
             <w:tabs>
               <w:tab w:val="right" w:leader="dot" w:pos="9350"/>
             </w:tabs>
+            <w:jc w:val="both"/>
             <w:rPr>
-              <w:rFonts w:ascii="Times New Roman" w:eastAsiaTheme="minorEastAsia" w:hAnsi="Times New Roman" w:cs="Times New Roman"/>
+              <w:rFonts w:eastAsiaTheme="minorEastAsia"/>
               <w:noProof/>
             </w:rPr>
           </w:pPr>
-          <w:hyperlink w:anchor="_Toc55680754" w:history="1">
+          <w:hyperlink w:anchor="_Toc55830494" w:history="1">
             <w:r>
               <w:rPr>
                 <w:rStyle w:val="Hyperlink"/>
                 <w:rFonts w:ascii="Times New Roman" w:hAnsi="Times New Roman" w:cs="Times New Roman"/>
                 <w:noProof/>
-                <w:color w:val="auto"/>
-              </w:rPr>
-              <w:t>Form chỉnh sửa sản phẩm</w:t>
-            </w:r>
-            <w:r>
-              <w:rPr>
-                <w:rFonts w:ascii="Times New Roman" w:hAnsi="Times New Roman" w:cs="Times New Roman"/>
+              </w:rPr>
+              <w:t>Form thêm nhóm sản phẩm quần áo</w:t>
+            </w:r>
+            <w:r>
+              <w:rPr>
                 <w:noProof/>
                 <w:webHidden/>
               </w:rPr>
@@ -1318,7 +1234,6 @@
             </w:r>
             <w:r>
               <w:rPr>
-                <w:rFonts w:ascii="Times New Roman" w:hAnsi="Times New Roman" w:cs="Times New Roman"/>
                 <w:noProof/>
                 <w:webHidden/>
               </w:rPr>
@@ -1326,22 +1241,19 @@
             </w:r>
             <w:r>
               <w:rPr>
-                <w:rFonts w:ascii="Times New Roman" w:hAnsi="Times New Roman" w:cs="Times New Roman"/>
-                <w:noProof/>
-                <w:webHidden/>
-              </w:rPr>
-              <w:instrText xml:space="preserve"> PAGEREF _Toc55680754 \h </w:instrText>
-            </w:r>
-            <w:r>
-              <w:rPr>
-                <w:rFonts w:ascii="Times New Roman" w:hAnsi="Times New Roman" w:cs="Times New Roman"/>
-                <w:noProof/>
-                <w:webHidden/>
-              </w:rPr>
-            </w:r>
-            <w:r>
-              <w:rPr>
-                <w:rFonts w:ascii="Times New Roman" w:hAnsi="Times New Roman" w:cs="Times New Roman"/>
+                <w:noProof/>
+                <w:webHidden/>
+              </w:rPr>
+              <w:instrText xml:space="preserve"> PAGEREF _Toc55830494 \h </w:instrText>
+            </w:r>
+            <w:r>
+              <w:rPr>
+                <w:noProof/>
+                <w:webHidden/>
+              </w:rPr>
+            </w:r>
+            <w:r>
+              <w:rPr>
                 <w:noProof/>
                 <w:webHidden/>
               </w:rPr>
@@ -1349,15 +1261,13 @@
             </w:r>
             <w:r>
               <w:rPr>
-                <w:rFonts w:ascii="Times New Roman" w:hAnsi="Times New Roman" w:cs="Times New Roman"/>
-                <w:noProof/>
-                <w:webHidden/>
-              </w:rPr>
-              <w:t>16</w:t>
-            </w:r>
-            <w:r>
-              <w:rPr>
-                <w:rFonts w:ascii="Times New Roman" w:hAnsi="Times New Roman" w:cs="Times New Roman"/>
+                <w:noProof/>
+                <w:webHidden/>
+              </w:rPr>
+              <w:t>15</w:t>
+            </w:r>
+            <w:r>
+              <w:rPr>
                 <w:noProof/>
                 <w:webHidden/>
               </w:rPr>
@@ -1371,24 +1281,23 @@
             <w:tabs>
               <w:tab w:val="right" w:leader="dot" w:pos="9350"/>
             </w:tabs>
+            <w:jc w:val="both"/>
             <w:rPr>
-              <w:rFonts w:ascii="Times New Roman" w:eastAsiaTheme="minorEastAsia" w:hAnsi="Times New Roman" w:cs="Times New Roman"/>
+              <w:rFonts w:eastAsiaTheme="minorEastAsia"/>
               <w:noProof/>
             </w:rPr>
           </w:pPr>
-          <w:hyperlink w:anchor="_Toc55680755" w:history="1">
+          <w:hyperlink w:anchor="_Toc55830495" w:history="1">
             <w:r>
               <w:rPr>
                 <w:rStyle w:val="Hyperlink"/>
                 <w:rFonts w:ascii="Times New Roman" w:hAnsi="Times New Roman" w:cs="Times New Roman"/>
                 <w:noProof/>
-                <w:color w:val="auto"/>
-              </w:rPr>
-              <w:t>Form thêm nhóm sản phẩm quần áo</w:t>
-            </w:r>
-            <w:r>
-              <w:rPr>
-                <w:rFonts w:ascii="Times New Roman" w:hAnsi="Times New Roman" w:cs="Times New Roman"/>
+              </w:rPr>
+              <w:t>Form chỉnh sửa loại sản phẩm quần áo</w:t>
+            </w:r>
+            <w:r>
+              <w:rPr>
                 <w:noProof/>
                 <w:webHidden/>
               </w:rPr>
@@ -1396,7 +1305,6 @@
             </w:r>
             <w:r>
               <w:rPr>
-                <w:rFonts w:ascii="Times New Roman" w:hAnsi="Times New Roman" w:cs="Times New Roman"/>
                 <w:noProof/>
                 <w:webHidden/>
               </w:rPr>
@@ -1404,22 +1312,19 @@
             </w:r>
             <w:r>
               <w:rPr>
-                <w:rFonts w:ascii="Times New Roman" w:hAnsi="Times New Roman" w:cs="Times New Roman"/>
-                <w:noProof/>
-                <w:webHidden/>
-              </w:rPr>
-              <w:instrText xml:space="preserve"> PAGEREF _Toc55680755 \h </w:instrText>
-            </w:r>
-            <w:r>
-              <w:rPr>
-                <w:rFonts w:ascii="Times New Roman" w:hAnsi="Times New Roman" w:cs="Times New Roman"/>
-                <w:noProof/>
-                <w:webHidden/>
-              </w:rPr>
-            </w:r>
-            <w:r>
-              <w:rPr>
-                <w:rFonts w:ascii="Times New Roman" w:hAnsi="Times New Roman" w:cs="Times New Roman"/>
+                <w:noProof/>
+                <w:webHidden/>
+              </w:rPr>
+              <w:instrText xml:space="preserve"> PAGEREF _Toc55830495 \h </w:instrText>
+            </w:r>
+            <w:r>
+              <w:rPr>
+                <w:noProof/>
+                <w:webHidden/>
+              </w:rPr>
+            </w:r>
+            <w:r>
+              <w:rPr>
                 <w:noProof/>
                 <w:webHidden/>
               </w:rPr>
@@ -1427,15 +1332,13 @@
             </w:r>
             <w:r>
               <w:rPr>
-                <w:rFonts w:ascii="Times New Roman" w:hAnsi="Times New Roman" w:cs="Times New Roman"/>
-                <w:noProof/>
-                <w:webHidden/>
-              </w:rPr>
-              <w:t>17</w:t>
-            </w:r>
-            <w:r>
-              <w:rPr>
-                <w:rFonts w:ascii="Times New Roman" w:hAnsi="Times New Roman" w:cs="Times New Roman"/>
+                <w:noProof/>
+                <w:webHidden/>
+              </w:rPr>
+              <w:t>16</w:t>
+            </w:r>
+            <w:r>
+              <w:rPr>
                 <w:noProof/>
                 <w:webHidden/>
               </w:rPr>
@@ -1449,24 +1352,23 @@
             <w:tabs>
               <w:tab w:val="right" w:leader="dot" w:pos="9350"/>
             </w:tabs>
+            <w:jc w:val="both"/>
             <w:rPr>
-              <w:rFonts w:ascii="Times New Roman" w:eastAsiaTheme="minorEastAsia" w:hAnsi="Times New Roman" w:cs="Times New Roman"/>
+              <w:rFonts w:eastAsiaTheme="minorEastAsia"/>
               <w:noProof/>
             </w:rPr>
           </w:pPr>
-          <w:hyperlink w:anchor="_Toc55680756" w:history="1">
+          <w:hyperlink w:anchor="_Toc55830496" w:history="1">
             <w:r>
               <w:rPr>
                 <w:rStyle w:val="Hyperlink"/>
                 <w:rFonts w:ascii="Times New Roman" w:hAnsi="Times New Roman" w:cs="Times New Roman"/>
                 <w:noProof/>
-                <w:color w:val="auto"/>
-              </w:rPr>
-              <w:t>Form chỉnh sửa loại sản phẩm quần áo</w:t>
-            </w:r>
-            <w:r>
-              <w:rPr>
-                <w:rFonts w:ascii="Times New Roman" w:hAnsi="Times New Roman" w:cs="Times New Roman"/>
+              </w:rPr>
+              <w:t>Form xem toàn bộ sản phẩm hiện có</w:t>
+            </w:r>
+            <w:r>
+              <w:rPr>
                 <w:noProof/>
                 <w:webHidden/>
               </w:rPr>
@@ -1474,7 +1376,6 @@
             </w:r>
             <w:r>
               <w:rPr>
-                <w:rFonts w:ascii="Times New Roman" w:hAnsi="Times New Roman" w:cs="Times New Roman"/>
                 <w:noProof/>
                 <w:webHidden/>
               </w:rPr>
@@ -1482,22 +1383,19 @@
             </w:r>
             <w:r>
               <w:rPr>
-                <w:rFonts w:ascii="Times New Roman" w:hAnsi="Times New Roman" w:cs="Times New Roman"/>
-                <w:noProof/>
-                <w:webHidden/>
-              </w:rPr>
-              <w:instrText xml:space="preserve"> PAGEREF _Toc55680756 \h </w:instrText>
-            </w:r>
-            <w:r>
-              <w:rPr>
-                <w:rFonts w:ascii="Times New Roman" w:hAnsi="Times New Roman" w:cs="Times New Roman"/>
-                <w:noProof/>
-                <w:webHidden/>
-              </w:rPr>
-            </w:r>
-            <w:r>
-              <w:rPr>
-                <w:rFonts w:ascii="Times New Roman" w:hAnsi="Times New Roman" w:cs="Times New Roman"/>
+                <w:noProof/>
+                <w:webHidden/>
+              </w:rPr>
+              <w:instrText xml:space="preserve"> PAGEREF _Toc55830496 \h </w:instrText>
+            </w:r>
+            <w:r>
+              <w:rPr>
+                <w:noProof/>
+                <w:webHidden/>
+              </w:rPr>
+            </w:r>
+            <w:r>
+              <w:rPr>
                 <w:noProof/>
                 <w:webHidden/>
               </w:rPr>
@@ -1505,15 +1403,13 @@
             </w:r>
             <w:r>
               <w:rPr>
-                <w:rFonts w:ascii="Times New Roman" w:hAnsi="Times New Roman" w:cs="Times New Roman"/>
-                <w:noProof/>
-                <w:webHidden/>
-              </w:rPr>
-              <w:t>18</w:t>
-            </w:r>
-            <w:r>
-              <w:rPr>
-                <w:rFonts w:ascii="Times New Roman" w:hAnsi="Times New Roman" w:cs="Times New Roman"/>
+                <w:noProof/>
+                <w:webHidden/>
+              </w:rPr>
+              <w:t>17</w:t>
+            </w:r>
+            <w:r>
+              <w:rPr>
                 <w:noProof/>
                 <w:webHidden/>
               </w:rPr>
@@ -1527,24 +1423,23 @@
             <w:tabs>
               <w:tab w:val="right" w:leader="dot" w:pos="9350"/>
             </w:tabs>
+            <w:jc w:val="both"/>
             <w:rPr>
-              <w:rFonts w:ascii="Times New Roman" w:eastAsiaTheme="minorEastAsia" w:hAnsi="Times New Roman" w:cs="Times New Roman"/>
+              <w:rFonts w:eastAsiaTheme="minorEastAsia"/>
               <w:noProof/>
             </w:rPr>
           </w:pPr>
-          <w:hyperlink w:anchor="_Toc55680757" w:history="1">
+          <w:hyperlink w:anchor="_Toc55830497" w:history="1">
             <w:r>
               <w:rPr>
                 <w:rStyle w:val="Hyperlink"/>
                 <w:rFonts w:ascii="Times New Roman" w:hAnsi="Times New Roman" w:cs="Times New Roman"/>
                 <w:noProof/>
-                <w:color w:val="auto"/>
-              </w:rPr>
-              <w:t>Form xem toàn bộ sản phẩm hiện có</w:t>
-            </w:r>
-            <w:r>
-              <w:rPr>
-                <w:rFonts w:ascii="Times New Roman" w:hAnsi="Times New Roman" w:cs="Times New Roman"/>
+              </w:rPr>
+              <w:t>Form xem toàn bộ người dùng hiện có</w:t>
+            </w:r>
+            <w:r>
+              <w:rPr>
                 <w:noProof/>
                 <w:webHidden/>
               </w:rPr>
@@ -1552,7 +1447,6 @@
             </w:r>
             <w:r>
               <w:rPr>
-                <w:rFonts w:ascii="Times New Roman" w:hAnsi="Times New Roman" w:cs="Times New Roman"/>
                 <w:noProof/>
                 <w:webHidden/>
               </w:rPr>
@@ -1560,22 +1454,19 @@
             </w:r>
             <w:r>
               <w:rPr>
-                <w:rFonts w:ascii="Times New Roman" w:hAnsi="Times New Roman" w:cs="Times New Roman"/>
-                <w:noProof/>
-                <w:webHidden/>
-              </w:rPr>
-              <w:instrText xml:space="preserve"> PAGEREF _Toc55680757 \h </w:instrText>
-            </w:r>
-            <w:r>
-              <w:rPr>
-                <w:rFonts w:ascii="Times New Roman" w:hAnsi="Times New Roman" w:cs="Times New Roman"/>
-                <w:noProof/>
-                <w:webHidden/>
-              </w:rPr>
-            </w:r>
-            <w:r>
-              <w:rPr>
-                <w:rFonts w:ascii="Times New Roman" w:hAnsi="Times New Roman" w:cs="Times New Roman"/>
+                <w:noProof/>
+                <w:webHidden/>
+              </w:rPr>
+              <w:instrText xml:space="preserve"> PAGEREF _Toc55830497 \h </w:instrText>
+            </w:r>
+            <w:r>
+              <w:rPr>
+                <w:noProof/>
+                <w:webHidden/>
+              </w:rPr>
+            </w:r>
+            <w:r>
+              <w:rPr>
                 <w:noProof/>
                 <w:webHidden/>
               </w:rPr>
@@ -1583,15 +1474,13 @@
             </w:r>
             <w:r>
               <w:rPr>
-                <w:rFonts w:ascii="Times New Roman" w:hAnsi="Times New Roman" w:cs="Times New Roman"/>
-                <w:noProof/>
-                <w:webHidden/>
-              </w:rPr>
-              <w:t>19</w:t>
-            </w:r>
-            <w:r>
-              <w:rPr>
-                <w:rFonts w:ascii="Times New Roman" w:hAnsi="Times New Roman" w:cs="Times New Roman"/>
+                <w:noProof/>
+                <w:webHidden/>
+              </w:rPr>
+              <w:t>18</w:t>
+            </w:r>
+            <w:r>
+              <w:rPr>
                 <w:noProof/>
                 <w:webHidden/>
               </w:rPr>
@@ -1601,83 +1490,8 @@
         </w:p>
         <w:p>
           <w:pPr>
-            <w:pStyle w:val="TOC3"/>
-            <w:tabs>
-              <w:tab w:val="right" w:leader="dot" w:pos="9350"/>
-            </w:tabs>
-            <w:rPr>
-              <w:rFonts w:ascii="Times New Roman" w:eastAsiaTheme="minorEastAsia" w:hAnsi="Times New Roman" w:cs="Times New Roman"/>
-              <w:noProof/>
-            </w:rPr>
+            <w:jc w:val="both"/>
           </w:pPr>
-          <w:hyperlink w:anchor="_Toc55680758" w:history="1">
-            <w:r>
-              <w:rPr>
-                <w:rStyle w:val="Hyperlink"/>
-                <w:rFonts w:ascii="Times New Roman" w:hAnsi="Times New Roman" w:cs="Times New Roman"/>
-                <w:noProof/>
-                <w:color w:val="auto"/>
-              </w:rPr>
-              <w:t>Form xem toàn bộ người dùng hiện có</w:t>
-            </w:r>
-            <w:r>
-              <w:rPr>
-                <w:rFonts w:ascii="Times New Roman" w:hAnsi="Times New Roman" w:cs="Times New Roman"/>
-                <w:noProof/>
-                <w:webHidden/>
-              </w:rPr>
-              <w:tab/>
-            </w:r>
-            <w:r>
-              <w:rPr>
-                <w:rFonts w:ascii="Times New Roman" w:hAnsi="Times New Roman" w:cs="Times New Roman"/>
-                <w:noProof/>
-                <w:webHidden/>
-              </w:rPr>
-              <w:fldChar w:fldCharType="begin"/>
-            </w:r>
-            <w:r>
-              <w:rPr>
-                <w:rFonts w:ascii="Times New Roman" w:hAnsi="Times New Roman" w:cs="Times New Roman"/>
-                <w:noProof/>
-                <w:webHidden/>
-              </w:rPr>
-              <w:instrText xml:space="preserve"> PAGEREF _Toc55680758 \h </w:instrText>
-            </w:r>
-            <w:r>
-              <w:rPr>
-                <w:rFonts w:ascii="Times New Roman" w:hAnsi="Times New Roman" w:cs="Times New Roman"/>
-                <w:noProof/>
-                <w:webHidden/>
-              </w:rPr>
-            </w:r>
-            <w:r>
-              <w:rPr>
-                <w:rFonts w:ascii="Times New Roman" w:hAnsi="Times New Roman" w:cs="Times New Roman"/>
-                <w:noProof/>
-                <w:webHidden/>
-              </w:rPr>
-              <w:fldChar w:fldCharType="separate"/>
-            </w:r>
-            <w:r>
-              <w:rPr>
-                <w:rFonts w:ascii="Times New Roman" w:hAnsi="Times New Roman" w:cs="Times New Roman"/>
-                <w:noProof/>
-                <w:webHidden/>
-              </w:rPr>
-              <w:t>20</w:t>
-            </w:r>
-            <w:r>
-              <w:rPr>
-                <w:rFonts w:ascii="Times New Roman" w:hAnsi="Times New Roman" w:cs="Times New Roman"/>
-                <w:noProof/>
-                <w:webHidden/>
-              </w:rPr>
-              <w:fldChar w:fldCharType="end"/>
-            </w:r>
-          </w:hyperlink>
-        </w:p>
-        <w:p>
           <w:r>
             <w:rPr>
               <w:rFonts w:ascii="Times New Roman" w:hAnsi="Times New Roman" w:cs="Times New Roman"/>
@@ -1692,6 +1506,7 @@
     </w:sdt>
     <w:p>
       <w:pPr>
+        <w:jc w:val="both"/>
         <w:rPr>
           <w:rFonts w:ascii="Times New Roman" w:hAnsi="Times New Roman" w:cs="Times New Roman"/>
         </w:rPr>
@@ -1705,6 +1520,7 @@
     </w:p>
     <w:p>
       <w:pPr>
+        <w:jc w:val="both"/>
         <w:rPr>
           <w:rFonts w:ascii="Times New Roman" w:hAnsi="Times New Roman" w:cs="Times New Roman"/>
         </w:rPr>
@@ -1713,13 +1529,14 @@
     <w:p>
       <w:pPr>
         <w:pStyle w:val="Heading2"/>
+        <w:jc w:val="both"/>
         <w:rPr>
           <w:rFonts w:ascii="Times New Roman" w:hAnsi="Times New Roman" w:cs="Times New Roman"/>
           <w:color w:val="auto"/>
         </w:rPr>
       </w:pPr>
       <w:bookmarkStart w:id="0" w:name="_Toc55680689"/>
-      <w:bookmarkStart w:id="1" w:name="_Toc55680739"/>
+      <w:bookmarkStart w:id="1" w:name="_Toc55830479"/>
       <w:r>
         <w:rPr>
           <w:rFonts w:ascii="Times New Roman" w:hAnsi="Times New Roman" w:cs="Times New Roman"/>
@@ -1755,7 +1572,7 @@
           </w:tcPr>
           <w:p>
             <w:pPr>
-              <w:jc w:val="center"/>
+              <w:jc w:val="both"/>
               <w:rPr>
                 <w:b/>
                 <w:bCs/>
@@ -1776,7 +1593,7 @@
           </w:tcPr>
           <w:p>
             <w:pPr>
-              <w:jc w:val="center"/>
+              <w:jc w:val="both"/>
               <w:rPr>
                 <w:b/>
                 <w:bCs/>
@@ -1797,7 +1614,7 @@
           </w:tcPr>
           <w:p>
             <w:pPr>
-              <w:jc w:val="center"/>
+              <w:jc w:val="both"/>
               <w:rPr>
                 <w:b/>
                 <w:bCs/>
@@ -1819,6 +1636,9 @@
             <w:tcW w:w="1975" w:type="dxa"/>
           </w:tcPr>
           <w:p>
+            <w:pPr>
+              <w:jc w:val="both"/>
+            </w:pPr>
             <w:r>
               <w:t>1813857</w:t>
             </w:r>
@@ -1829,6 +1649,9 @@
             <w:tcW w:w="3060" w:type="dxa"/>
           </w:tcPr>
           <w:p>
+            <w:pPr>
+              <w:jc w:val="both"/>
+            </w:pPr>
             <w:r>
               <w:t>Trần Hữu Khải Quân</w:t>
             </w:r>
@@ -1839,6 +1662,9 @@
             <w:tcW w:w="4315" w:type="dxa"/>
           </w:tcPr>
           <w:p>
+            <w:pPr>
+              <w:jc w:val="both"/>
+            </w:pPr>
             <w:r>
               <w:t>Trưởng nhóm</w:t>
             </w:r>
@@ -1851,6 +1677,9 @@
             <w:tcW w:w="1975" w:type="dxa"/>
           </w:tcPr>
           <w:p>
+            <w:pPr>
+              <w:jc w:val="both"/>
+            </w:pPr>
             <w:r>
               <w:t>1812751</w:t>
             </w:r>
@@ -1861,6 +1690,9 @@
             <w:tcW w:w="3060" w:type="dxa"/>
           </w:tcPr>
           <w:p>
+            <w:pPr>
+              <w:jc w:val="both"/>
+            </w:pPr>
             <w:r>
               <w:t>Nguyễn Thị Hà</w:t>
             </w:r>
@@ -1871,6 +1703,9 @@
             <w:tcW w:w="4315" w:type="dxa"/>
           </w:tcPr>
           <w:p>
+            <w:pPr>
+              <w:jc w:val="both"/>
+            </w:pPr>
             <w:r>
               <w:t>Thành viên</w:t>
             </w:r>
@@ -1883,6 +1718,9 @@
             <w:tcW w:w="1975" w:type="dxa"/>
           </w:tcPr>
           <w:p>
+            <w:pPr>
+              <w:jc w:val="both"/>
+            </w:pPr>
             <w:r>
               <w:t>1812756</w:t>
             </w:r>
@@ -1893,6 +1731,9 @@
             <w:tcW w:w="3060" w:type="dxa"/>
           </w:tcPr>
           <w:p>
+            <w:pPr>
+              <w:jc w:val="both"/>
+            </w:pPr>
             <w:r>
               <w:t>Nguyễn Trọng Hiếu</w:t>
             </w:r>
@@ -1903,6 +1744,9 @@
             <w:tcW w:w="4315" w:type="dxa"/>
           </w:tcPr>
           <w:p>
+            <w:pPr>
+              <w:jc w:val="both"/>
+            </w:pPr>
             <w:r>
               <w:t>Thành viên</w:t>
             </w:r>
@@ -1915,6 +1759,9 @@
             <w:tcW w:w="1975" w:type="dxa"/>
           </w:tcPr>
           <w:p>
+            <w:pPr>
+              <w:jc w:val="both"/>
+            </w:pPr>
             <w:r>
               <w:t>1812816</w:t>
             </w:r>
@@ -1925,6 +1772,9 @@
             <w:tcW w:w="3060" w:type="dxa"/>
           </w:tcPr>
           <w:p>
+            <w:pPr>
+              <w:jc w:val="both"/>
+            </w:pPr>
             <w:r>
               <w:t>Hoàng Thị Hồng Nhung</w:t>
             </w:r>
@@ -1935,6 +1785,9 @@
             <w:tcW w:w="4315" w:type="dxa"/>
           </w:tcPr>
           <w:p>
+            <w:pPr>
+              <w:jc w:val="both"/>
+            </w:pPr>
             <w:r>
               <w:t>Thành viên</w:t>
             </w:r>
@@ -1942,17 +1795,22 @@
         </w:tc>
       </w:tr>
     </w:tbl>
-    <w:p/>
+    <w:p>
+      <w:pPr>
+        <w:jc w:val="both"/>
+      </w:pPr>
+    </w:p>
     <w:p>
       <w:pPr>
         <w:pStyle w:val="Heading2"/>
+        <w:jc w:val="both"/>
         <w:rPr>
           <w:rFonts w:ascii="Times New Roman" w:hAnsi="Times New Roman" w:cs="Times New Roman"/>
           <w:color w:val="auto"/>
         </w:rPr>
       </w:pPr>
       <w:bookmarkStart w:id="2" w:name="_Toc55680690"/>
-      <w:bookmarkStart w:id="3" w:name="_Toc55680740"/>
+      <w:bookmarkStart w:id="3" w:name="_Toc55830480"/>
       <w:r>
         <w:rPr>
           <w:rFonts w:ascii="Times New Roman" w:hAnsi="Times New Roman" w:cs="Times New Roman"/>
@@ -1981,7 +1839,7 @@
           </w:tcPr>
           <w:p>
             <w:pPr>
-              <w:jc w:val="center"/>
+              <w:jc w:val="both"/>
               <w:rPr>
                 <w:rFonts w:ascii="Times New Roman" w:hAnsi="Times New Roman" w:cs="Times New Roman"/>
                 <w:b/>
@@ -2004,7 +1862,7 @@
           </w:tcPr>
           <w:p>
             <w:pPr>
-              <w:jc w:val="center"/>
+              <w:jc w:val="both"/>
               <w:rPr>
                 <w:rFonts w:ascii="Times New Roman" w:hAnsi="Times New Roman" w:cs="Times New Roman"/>
                 <w:b/>
@@ -2027,7 +1885,7 @@
           </w:tcPr>
           <w:p>
             <w:pPr>
-              <w:jc w:val="center"/>
+              <w:jc w:val="both"/>
               <w:rPr>
                 <w:rFonts w:ascii="Times New Roman" w:hAnsi="Times New Roman" w:cs="Times New Roman"/>
                 <w:b/>
@@ -2053,7 +1911,7 @@
           </w:tcPr>
           <w:p>
             <w:pPr>
-              <w:jc w:val="center"/>
+              <w:jc w:val="both"/>
               <w:rPr>
                 <w:rFonts w:ascii="Times New Roman" w:hAnsi="Times New Roman" w:cs="Times New Roman"/>
               </w:rPr>
@@ -2073,7 +1931,7 @@
           </w:tcPr>
           <w:p>
             <w:pPr>
-              <w:jc w:val="center"/>
+              <w:jc w:val="both"/>
               <w:rPr>
                 <w:rFonts w:ascii="Times New Roman" w:hAnsi="Times New Roman" w:cs="Times New Roman"/>
               </w:rPr>
@@ -2092,6 +1950,7 @@
           </w:tcPr>
           <w:p>
             <w:pPr>
+              <w:jc w:val="both"/>
               <w:rPr>
                 <w:rFonts w:ascii="Times New Roman" w:hAnsi="Times New Roman" w:cs="Times New Roman"/>
               </w:rPr>
@@ -2205,7 +2064,7 @@
           </w:tcPr>
           <w:p>
             <w:pPr>
-              <w:jc w:val="center"/>
+              <w:jc w:val="both"/>
               <w:rPr>
                 <w:rFonts w:ascii="Times New Roman" w:hAnsi="Times New Roman" w:cs="Times New Roman"/>
               </w:rPr>
@@ -2225,7 +2084,7 @@
           </w:tcPr>
           <w:p>
             <w:pPr>
-              <w:jc w:val="center"/>
+              <w:jc w:val="both"/>
               <w:rPr>
                 <w:rFonts w:ascii="Times New Roman" w:hAnsi="Times New Roman" w:cs="Times New Roman"/>
               </w:rPr>
@@ -2244,6 +2103,7 @@
           </w:tcPr>
           <w:p>
             <w:pPr>
+              <w:jc w:val="both"/>
               <w:rPr>
                 <w:rFonts w:ascii="Times New Roman" w:hAnsi="Times New Roman" w:cs="Times New Roman"/>
               </w:rPr>
@@ -2257,6 +2117,7 @@
           </w:p>
           <w:p>
             <w:pPr>
+              <w:jc w:val="both"/>
               <w:rPr>
                 <w:rFonts w:ascii="Times New Roman" w:hAnsi="Times New Roman" w:cs="Times New Roman"/>
               </w:rPr>
@@ -2270,6 +2131,7 @@
           </w:p>
           <w:p>
             <w:pPr>
+              <w:jc w:val="both"/>
               <w:rPr>
                 <w:rFonts w:ascii="Times New Roman" w:hAnsi="Times New Roman" w:cs="Times New Roman"/>
               </w:rPr>
@@ -2291,7 +2153,7 @@
           </w:tcPr>
           <w:p>
             <w:pPr>
-              <w:jc w:val="center"/>
+              <w:jc w:val="both"/>
               <w:rPr>
                 <w:rFonts w:ascii="Times New Roman" w:hAnsi="Times New Roman" w:cs="Times New Roman"/>
               </w:rPr>
@@ -2311,7 +2173,7 @@
           </w:tcPr>
           <w:p>
             <w:pPr>
-              <w:jc w:val="center"/>
+              <w:jc w:val="both"/>
               <w:rPr>
                 <w:rFonts w:ascii="Times New Roman" w:hAnsi="Times New Roman" w:cs="Times New Roman"/>
               </w:rPr>
@@ -2330,6 +2192,7 @@
           </w:tcPr>
           <w:p>
             <w:pPr>
+              <w:jc w:val="both"/>
               <w:rPr>
                 <w:rFonts w:ascii="Times New Roman" w:hAnsi="Times New Roman" w:cs="Times New Roman"/>
               </w:rPr>
@@ -2343,6 +2206,7 @@
           </w:p>
           <w:p>
             <w:pPr>
+              <w:jc w:val="both"/>
               <w:rPr>
                 <w:rFonts w:ascii="Times New Roman" w:hAnsi="Times New Roman" w:cs="Times New Roman"/>
               </w:rPr>
@@ -2356,6 +2220,7 @@
           </w:p>
           <w:p>
             <w:pPr>
+              <w:jc w:val="both"/>
               <w:rPr>
                 <w:rFonts w:ascii="Times New Roman" w:hAnsi="Times New Roman" w:cs="Times New Roman"/>
               </w:rPr>
@@ -2377,7 +2242,7 @@
           </w:tcPr>
           <w:p>
             <w:pPr>
-              <w:jc w:val="center"/>
+              <w:jc w:val="both"/>
               <w:rPr>
                 <w:rFonts w:ascii="Times New Roman" w:hAnsi="Times New Roman" w:cs="Times New Roman"/>
               </w:rPr>
@@ -2397,7 +2262,7 @@
           </w:tcPr>
           <w:p>
             <w:pPr>
-              <w:jc w:val="center"/>
+              <w:jc w:val="both"/>
               <w:rPr>
                 <w:rFonts w:ascii="Times New Roman" w:hAnsi="Times New Roman" w:cs="Times New Roman"/>
               </w:rPr>
@@ -2416,6 +2281,7 @@
           </w:tcPr>
           <w:p>
             <w:pPr>
+              <w:jc w:val="both"/>
               <w:rPr>
                 <w:rFonts w:ascii="Times New Roman" w:hAnsi="Times New Roman" w:cs="Times New Roman"/>
               </w:rPr>
@@ -2593,17 +2459,21 @@
       </w:tr>
     </w:tbl>
     <w:p>
+      <w:pPr>
+        <w:jc w:val="both"/>
+      </w:pPr>
       <w:bookmarkStart w:id="4" w:name="_Toc55680691"/>
-      <w:bookmarkStart w:id="5" w:name="_Toc55680741"/>
     </w:p>
     <w:p>
       <w:pPr>
         <w:pStyle w:val="Heading2"/>
+        <w:jc w:val="both"/>
         <w:rPr>
           <w:rFonts w:ascii="Times New Roman" w:hAnsi="Times New Roman" w:cs="Times New Roman"/>
           <w:color w:val="auto"/>
         </w:rPr>
       </w:pPr>
+      <w:bookmarkStart w:id="5" w:name="_Toc55830481"/>
       <w:r>
         <w:rPr>
           <w:rFonts w:ascii="Times New Roman" w:hAnsi="Times New Roman" w:cs="Times New Roman"/>
@@ -2632,7 +2502,7 @@
           </w:tcPr>
           <w:p>
             <w:pPr>
-              <w:jc w:val="center"/>
+              <w:jc w:val="both"/>
               <w:rPr>
                 <w:rFonts w:ascii="Times New Roman" w:hAnsi="Times New Roman" w:cs="Times New Roman"/>
                 <w:b/>
@@ -2655,7 +2525,7 @@
           </w:tcPr>
           <w:p>
             <w:pPr>
-              <w:jc w:val="center"/>
+              <w:jc w:val="both"/>
               <w:rPr>
                 <w:rFonts w:ascii="Times New Roman" w:hAnsi="Times New Roman" w:cs="Times New Roman"/>
                 <w:b/>
@@ -2678,7 +2548,7 @@
           </w:tcPr>
           <w:p>
             <w:pPr>
-              <w:jc w:val="center"/>
+              <w:jc w:val="both"/>
               <w:rPr>
                 <w:rFonts w:ascii="Times New Roman" w:hAnsi="Times New Roman" w:cs="Times New Roman"/>
                 <w:b/>
@@ -2704,7 +2574,7 @@
           </w:tcPr>
           <w:p>
             <w:pPr>
-              <w:jc w:val="center"/>
+              <w:jc w:val="both"/>
               <w:rPr>
                 <w:rFonts w:ascii="Times New Roman" w:hAnsi="Times New Roman" w:cs="Times New Roman"/>
               </w:rPr>
@@ -2730,7 +2600,7 @@
           </w:tcPr>
           <w:p>
             <w:pPr>
-              <w:jc w:val="center"/>
+              <w:jc w:val="both"/>
               <w:rPr>
                 <w:rFonts w:ascii="Times New Roman" w:hAnsi="Times New Roman" w:cs="Times New Roman"/>
               </w:rPr>
@@ -2749,6 +2619,7 @@
           </w:tcPr>
           <w:p>
             <w:pPr>
+              <w:jc w:val="both"/>
               <w:rPr>
                 <w:rFonts w:ascii="Times New Roman" w:hAnsi="Times New Roman" w:cs="Times New Roman"/>
               </w:rPr>
@@ -2777,7 +2648,7 @@
           </w:tcPr>
           <w:p>
             <w:pPr>
-              <w:jc w:val="center"/>
+              <w:jc w:val="both"/>
               <w:rPr>
                 <w:rFonts w:ascii="Times New Roman" w:hAnsi="Times New Roman" w:cs="Times New Roman"/>
               </w:rPr>
@@ -2803,7 +2674,7 @@
           </w:tcPr>
           <w:p>
             <w:pPr>
-              <w:jc w:val="center"/>
+              <w:jc w:val="both"/>
               <w:rPr>
                 <w:rFonts w:ascii="Times New Roman" w:hAnsi="Times New Roman" w:cs="Times New Roman"/>
               </w:rPr>
@@ -2822,6 +2693,7 @@
           </w:tcPr>
           <w:p>
             <w:pPr>
+              <w:jc w:val="both"/>
               <w:rPr>
                 <w:rFonts w:ascii="Times New Roman" w:hAnsi="Times New Roman" w:cs="Times New Roman"/>
               </w:rPr>
@@ -2835,6 +2707,7 @@
           </w:p>
           <w:p>
             <w:pPr>
+              <w:jc w:val="both"/>
               <w:rPr>
                 <w:rFonts w:ascii="Times New Roman" w:hAnsi="Times New Roman" w:cs="Times New Roman"/>
               </w:rPr>
@@ -2856,7 +2729,7 @@
           </w:tcPr>
           <w:p>
             <w:pPr>
-              <w:jc w:val="center"/>
+              <w:jc w:val="both"/>
               <w:rPr>
                 <w:rFonts w:ascii="Times New Roman" w:hAnsi="Times New Roman" w:cs="Times New Roman"/>
               </w:rPr>
@@ -2882,7 +2755,7 @@
           </w:tcPr>
           <w:p>
             <w:pPr>
-              <w:jc w:val="center"/>
+              <w:jc w:val="both"/>
               <w:rPr>
                 <w:rFonts w:ascii="Times New Roman" w:hAnsi="Times New Roman" w:cs="Times New Roman"/>
               </w:rPr>
@@ -2901,6 +2774,7 @@
           </w:tcPr>
           <w:p>
             <w:pPr>
+              <w:jc w:val="both"/>
               <w:rPr>
                 <w:rFonts w:ascii="Times New Roman" w:hAnsi="Times New Roman" w:cs="Times New Roman"/>
               </w:rPr>
@@ -2927,6 +2801,7 @@
           </w:p>
           <w:p>
             <w:pPr>
+              <w:jc w:val="both"/>
               <w:rPr>
                 <w:rFonts w:ascii="Times New Roman" w:hAnsi="Times New Roman" w:cs="Times New Roman"/>
               </w:rPr>
@@ -2948,7 +2823,7 @@
           </w:tcPr>
           <w:p>
             <w:pPr>
-              <w:jc w:val="center"/>
+              <w:jc w:val="both"/>
               <w:rPr>
                 <w:rFonts w:ascii="Times New Roman" w:hAnsi="Times New Roman" w:cs="Times New Roman"/>
               </w:rPr>
@@ -2969,7 +2844,7 @@
           </w:tcPr>
           <w:p>
             <w:pPr>
-              <w:jc w:val="center"/>
+              <w:jc w:val="both"/>
               <w:rPr>
                 <w:rFonts w:ascii="Times New Roman" w:hAnsi="Times New Roman" w:cs="Times New Roman"/>
               </w:rPr>
@@ -2988,6 +2863,7 @@
           </w:tcPr>
           <w:p>
             <w:pPr>
+              <w:jc w:val="both"/>
               <w:rPr>
                 <w:rFonts w:ascii="Times New Roman" w:hAnsi="Times New Roman" w:cs="Times New Roman"/>
               </w:rPr>
@@ -3007,6 +2883,7 @@
           </w:p>
           <w:p>
             <w:pPr>
+              <w:jc w:val="both"/>
               <w:rPr>
                 <w:rFonts w:ascii="Times New Roman" w:hAnsi="Times New Roman" w:cs="Times New Roman"/>
               </w:rPr>
@@ -3022,42 +2899,100 @@
       </w:tr>
     </w:tbl>
     <w:p>
+      <w:pPr>
+        <w:jc w:val="both"/>
+      </w:pPr>
       <w:bookmarkStart w:id="6" w:name="_Toc55680692"/>
-      <w:bookmarkStart w:id="7" w:name="_Toc55680742"/>
-    </w:p>
-    <w:p>
-      <w:r>
+    </w:p>
+    <w:p>
+      <w:pPr>
+        <w:pStyle w:val="Heading2"/>
+        <w:jc w:val="both"/>
+        <w:rPr>
+          <w:rFonts w:ascii="Times New Roman" w:hAnsi="Times New Roman" w:cs="Times New Roman"/>
+          <w:color w:val="auto"/>
+        </w:rPr>
+      </w:pPr>
+      <w:r>
+        <w:rPr>
+          <w:rFonts w:ascii="Times New Roman" w:hAnsi="Times New Roman" w:cs="Times New Roman"/>
+          <w:color w:val="auto"/>
+        </w:rPr>
         <w:t>Tổng quan chương trình và yêu cầu</w:t>
       </w:r>
     </w:p>
     <w:p>
-      <w:r>
-        <w:t>Chương trình quản lý dành cho 1 shop bán quần áo nhỏ, có 1 chủ quản lý.</w:t>
-      </w:r>
-      <w:r>
+      <w:pPr>
+        <w:jc w:val="both"/>
+        <w:rPr>
+          <w:rFonts w:ascii="Times New Roman" w:hAnsi="Times New Roman" w:cs="Times New Roman"/>
+        </w:rPr>
+      </w:pPr>
+      <w:r>
+        <w:rPr>
+          <w:rFonts w:ascii="Times New Roman" w:hAnsi="Times New Roman" w:cs="Times New Roman"/>
+        </w:rPr>
+        <w:t>Chương trình quản lý dành cho 1 shop bán quần áo nhỏ, có 1 chủ quản lý</w:t>
+      </w:r>
+      <w:r>
+        <w:rPr>
+          <w:rFonts w:ascii="Times New Roman" w:hAnsi="Times New Roman" w:cs="Times New Roman"/>
+        </w:rPr>
+        <w:t xml:space="preserve">, khách hàng mua hàng và thanh </w:t>
+      </w:r>
+      <w:r>
+        <w:rPr>
+          <w:rFonts w:ascii="Times New Roman" w:hAnsi="Times New Roman" w:cs="Times New Roman"/>
+        </w:rPr>
+        <w:t>toán trực tiếp, không hỗ trợ ship hàng</w:t>
+      </w:r>
+      <w:r>
+        <w:rPr>
+          <w:rFonts w:ascii="Times New Roman" w:hAnsi="Times New Roman" w:cs="Times New Roman"/>
+        </w:rPr>
+        <w:t>.</w:t>
+      </w:r>
+      <w:r>
+        <w:rPr>
+          <w:rFonts w:ascii="Times New Roman" w:hAnsi="Times New Roman" w:cs="Times New Roman"/>
+        </w:rPr>
         <w:t xml:space="preserve"> Chương trình quản lý các chủ thể như quần áo, các nhóm quần áo, thông tin bán hàng. </w:t>
       </w:r>
       <w:r>
+        <w:rPr>
+          <w:rFonts w:ascii="Times New Roman" w:hAnsi="Times New Roman" w:cs="Times New Roman"/>
+        </w:rPr>
         <w:t>Ngoài ra có 1 số chức năng thống kê, liệt kê sản phẩm quần áo theo 1 số bộ lọc như theo thể loại, tên, giá</w:t>
       </w:r>
       <w:r>
+        <w:rPr>
+          <w:rFonts w:ascii="Times New Roman" w:hAnsi="Times New Roman" w:cs="Times New Roman"/>
+        </w:rPr>
         <w:t xml:space="preserve">. Bên cạnh đó </w:t>
       </w:r>
       <w:r>
+        <w:rPr>
+          <w:rFonts w:ascii="Times New Roman" w:hAnsi="Times New Roman" w:cs="Times New Roman"/>
+        </w:rPr>
         <w:t xml:space="preserve">còn </w:t>
       </w:r>
       <w:r>
+        <w:rPr>
+          <w:rFonts w:ascii="Times New Roman" w:hAnsi="Times New Roman" w:cs="Times New Roman"/>
+        </w:rPr>
         <w:t>quản lý thông tin về khách mua hàng.</w:t>
       </w:r>
     </w:p>
     <w:p>
       <w:pPr>
         <w:pStyle w:val="Heading2"/>
+        <w:jc w:val="both"/>
         <w:rPr>
           <w:rFonts w:ascii="Times New Roman" w:hAnsi="Times New Roman" w:cs="Times New Roman"/>
           <w:color w:val="auto"/>
         </w:rPr>
       </w:pPr>
+      <w:bookmarkStart w:id="7" w:name="_Toc55830482"/>
       <w:r>
         <w:rPr>
           <w:rFonts w:ascii="Times New Roman" w:hAnsi="Times New Roman" w:cs="Times New Roman"/>
@@ -3070,6 +3005,7 @@
     </w:p>
     <w:p>
       <w:pPr>
+        <w:jc w:val="both"/>
         <w:rPr>
           <w:rFonts w:ascii="Times New Roman" w:hAnsi="Times New Roman" w:cs="Times New Roman"/>
         </w:rPr>
@@ -3118,13 +3054,14 @@
     <w:p>
       <w:pPr>
         <w:pStyle w:val="Heading3"/>
+        <w:jc w:val="both"/>
         <w:rPr>
           <w:rFonts w:ascii="Times New Roman" w:hAnsi="Times New Roman" w:cs="Times New Roman"/>
           <w:color w:val="auto"/>
         </w:rPr>
       </w:pPr>
       <w:bookmarkStart w:id="8" w:name="_Toc55680693"/>
-      <w:bookmarkStart w:id="9" w:name="_Toc55680743"/>
+      <w:bookmarkStart w:id="9" w:name="_Toc55830483"/>
       <w:r>
         <w:rPr>
           <w:rFonts w:ascii="Times New Roman" w:hAnsi="Times New Roman" w:cs="Times New Roman"/>
@@ -3142,6 +3079,7 @@
           <w:ilvl w:val="0"/>
           <w:numId w:val="4"/>
         </w:numPr>
+        <w:jc w:val="both"/>
         <w:rPr>
           <w:rFonts w:ascii="Times New Roman" w:hAnsi="Times New Roman" w:cs="Times New Roman"/>
         </w:rPr>
@@ -3156,6 +3094,7 @@
     <w:p>
       <w:pPr>
         <w:pStyle w:val="ListParagraph"/>
+        <w:jc w:val="both"/>
         <w:rPr>
           <w:rFonts w:ascii="Times New Roman" w:hAnsi="Times New Roman" w:cs="Times New Roman"/>
         </w:rPr>
@@ -3180,6 +3119,7 @@
           <w:ilvl w:val="0"/>
           <w:numId w:val="4"/>
         </w:numPr>
+        <w:jc w:val="both"/>
         <w:rPr>
           <w:rFonts w:ascii="Times New Roman" w:hAnsi="Times New Roman" w:cs="Times New Roman"/>
         </w:rPr>
@@ -3206,6 +3146,7 @@
     <w:p>
       <w:pPr>
         <w:pStyle w:val="ListParagraph"/>
+        <w:jc w:val="both"/>
         <w:rPr>
           <w:rFonts w:ascii="Times New Roman" w:hAnsi="Times New Roman" w:cs="Times New Roman"/>
         </w:rPr>
@@ -3260,6 +3201,7 @@
           <w:ilvl w:val="0"/>
           <w:numId w:val="4"/>
         </w:numPr>
+        <w:jc w:val="both"/>
         <w:rPr>
           <w:rFonts w:ascii="Times New Roman" w:hAnsi="Times New Roman" w:cs="Times New Roman"/>
         </w:rPr>
@@ -3274,15 +3216,15 @@
     <w:p>
       <w:pPr>
         <w:pStyle w:val="ListParagraph"/>
-        <w:rPr>
-          <w:rFonts w:ascii="Times New Roman" w:hAnsi="Times New Roman" w:cs="Times New Roman"/>
-        </w:rPr>
-      </w:pPr>
-      <w:r>
-        <w:rPr>
-          <w:rFonts w:ascii="Times New Roman" w:hAnsi="Times New Roman" w:cs="Times New Roman"/>
-        </w:rPr>
-        <w:lastRenderedPageBreak/>
+        <w:jc w:val="both"/>
+        <w:rPr>
+          <w:rFonts w:ascii="Times New Roman" w:hAnsi="Times New Roman" w:cs="Times New Roman"/>
+        </w:rPr>
+      </w:pPr>
+      <w:r>
+        <w:rPr>
+          <w:rFonts w:ascii="Times New Roman" w:hAnsi="Times New Roman" w:cs="Times New Roman"/>
+        </w:rPr>
         <w:t>Dùng để lưu thông tin về các loại sản phẩm quần áo, gồm có khóa ch</w:t>
       </w:r>
       <w:r>
@@ -3317,20 +3259,23 @@
           <w:ilvl w:val="0"/>
           <w:numId w:val="4"/>
         </w:numPr>
-        <w:rPr>
-          <w:rFonts w:ascii="Times New Roman" w:hAnsi="Times New Roman" w:cs="Times New Roman"/>
-        </w:rPr>
-      </w:pPr>
-      <w:r>
-        <w:rPr>
-          <w:rFonts w:ascii="Times New Roman" w:hAnsi="Times New Roman" w:cs="Times New Roman"/>
-        </w:rPr>
+        <w:jc w:val="both"/>
+        <w:rPr>
+          <w:rFonts w:ascii="Times New Roman" w:hAnsi="Times New Roman" w:cs="Times New Roman"/>
+        </w:rPr>
+      </w:pPr>
+      <w:r>
+        <w:rPr>
+          <w:rFonts w:ascii="Times New Roman" w:hAnsi="Times New Roman" w:cs="Times New Roman"/>
+        </w:rPr>
+        <w:lastRenderedPageBreak/>
         <w:t>Bảng hình quẩn áo:</w:t>
       </w:r>
     </w:p>
     <w:p>
       <w:pPr>
         <w:pStyle w:val="ListParagraph"/>
+        <w:jc w:val="both"/>
         <w:rPr>
           <w:rFonts w:ascii="Times New Roman" w:hAnsi="Times New Roman" w:cs="Times New Roman"/>
         </w:rPr>
@@ -3361,6 +3306,7 @@
           <w:ilvl w:val="0"/>
           <w:numId w:val="4"/>
         </w:numPr>
+        <w:jc w:val="both"/>
         <w:rPr>
           <w:rFonts w:ascii="Times New Roman" w:hAnsi="Times New Roman" w:cs="Times New Roman"/>
         </w:rPr>
@@ -3375,6 +3321,7 @@
     <w:p>
       <w:pPr>
         <w:pStyle w:val="ListParagraph"/>
+        <w:jc w:val="both"/>
         <w:rPr>
           <w:rFonts w:ascii="Times New Roman" w:hAnsi="Times New Roman" w:cs="Times New Roman"/>
         </w:rPr>
@@ -3417,6 +3364,7 @@
           <w:ilvl w:val="0"/>
           <w:numId w:val="4"/>
         </w:numPr>
+        <w:jc w:val="both"/>
         <w:rPr>
           <w:rFonts w:ascii="Times New Roman" w:hAnsi="Times New Roman" w:cs="Times New Roman"/>
         </w:rPr>
@@ -3437,6 +3385,7 @@
     <w:p>
       <w:pPr>
         <w:pStyle w:val="ListParagraph"/>
+        <w:jc w:val="both"/>
         <w:rPr>
           <w:rFonts w:ascii="Times New Roman" w:hAnsi="Times New Roman" w:cs="Times New Roman"/>
         </w:rPr>
@@ -3839,6 +3788,7 @@
           <w:ilvl w:val="0"/>
           <w:numId w:val="4"/>
         </w:numPr>
+        <w:jc w:val="both"/>
         <w:rPr>
           <w:rFonts w:ascii="Times New Roman" w:hAnsi="Times New Roman" w:cs="Times New Roman"/>
         </w:rPr>
@@ -3859,6 +3809,7 @@
     <w:p>
       <w:pPr>
         <w:pStyle w:val="ListParagraph"/>
+        <w:jc w:val="both"/>
         <w:rPr>
           <w:rFonts w:ascii="Times New Roman" w:hAnsi="Times New Roman" w:cs="Times New Roman"/>
         </w:rPr>
@@ -4341,13 +4292,14 @@
     <w:p>
       <w:pPr>
         <w:pStyle w:val="Heading3"/>
+        <w:jc w:val="both"/>
         <w:rPr>
           <w:rFonts w:ascii="Times New Roman" w:hAnsi="Times New Roman" w:cs="Times New Roman"/>
           <w:color w:val="auto"/>
         </w:rPr>
       </w:pPr>
       <w:bookmarkStart w:id="10" w:name="_Toc55680694"/>
-      <w:bookmarkStart w:id="11" w:name="_Toc55680744"/>
+      <w:bookmarkStart w:id="11" w:name="_Toc55830484"/>
       <w:r>
         <w:rPr>
           <w:rFonts w:ascii="Times New Roman" w:hAnsi="Times New Roman" w:cs="Times New Roman"/>
@@ -4372,6 +4324,7 @@
           <w:ilvl w:val="0"/>
           <w:numId w:val="6"/>
         </w:numPr>
+        <w:jc w:val="both"/>
         <w:rPr>
           <w:rFonts w:ascii="Times New Roman" w:hAnsi="Times New Roman" w:cs="Times New Roman"/>
         </w:rPr>
@@ -4388,6 +4341,7 @@
     <w:p>
       <w:pPr>
         <w:ind w:firstLine="720"/>
+        <w:jc w:val="both"/>
         <w:rPr>
           <w:rFonts w:ascii="Times New Roman" w:hAnsi="Times New Roman" w:cs="Times New Roman"/>
         </w:rPr>
@@ -4416,10 +4370,10 @@
             <v:path o:extrusionok="f" gradientshapeok="t" o:connecttype="rect"/>
             <o:lock v:ext="edit" aspectratio="t"/>
           </v:shapetype>
-          <v:shape id="_x0000_i1025" type="#_x0000_t75" style="width:468pt;height:75.5pt" o:ole="">
+          <v:shape id="_x0000_i1025" type="#_x0000_t75" style="width:468pt;height:75.75pt" o:ole="">
             <v:imagedata r:id="rId9" o:title=""/>
           </v:shape>
-          <o:OLEObject Type="Embed" ProgID="Word.OpenDocumentText.12" ShapeID="_x0000_i1025" DrawAspect="Content" ObjectID="_1666419672" r:id="rId10"/>
+          <o:OLEObject Type="Embed" ProgID="Word.OpenDocumentText.12" ShapeID="_x0000_i1025" DrawAspect="Content" ObjectID="_1666444593" r:id="rId10"/>
         </w:object>
       </w:r>
     </w:p>
@@ -4430,6 +4384,7 @@
           <w:ilvl w:val="0"/>
           <w:numId w:val="6"/>
         </w:numPr>
+        <w:jc w:val="both"/>
         <w:rPr>
           <w:rFonts w:ascii="Times New Roman" w:hAnsi="Times New Roman" w:cs="Times New Roman"/>
         </w:rPr>
@@ -4452,6 +4407,7 @@
     <w:p>
       <w:pPr>
         <w:ind w:firstLine="720"/>
+        <w:jc w:val="both"/>
         <w:rPr>
           <w:rFonts w:ascii="Times New Roman" w:hAnsi="Times New Roman" w:cs="Times New Roman"/>
         </w:rPr>
@@ -4461,10 +4417,10 @@
           <w:rFonts w:ascii="Times New Roman" w:hAnsi="Times New Roman" w:cs="Times New Roman"/>
         </w:rPr>
         <w:object w:dxaOrig="9360" w:dyaOrig="1955" w14:anchorId="18ACE791">
-          <v:shape id="_x0000_i1046" type="#_x0000_t75" style="width:468pt;height:98pt" o:ole="">
+          <v:shape id="_x0000_i1026" type="#_x0000_t75" style="width:468pt;height:98.35pt" o:ole="">
             <v:imagedata r:id="rId11" o:title=""/>
           </v:shape>
-          <o:OLEObject Type="Embed" ProgID="Word.OpenDocumentText.12" ShapeID="_x0000_i1046" DrawAspect="Content" ObjectID="_1666419673" r:id="rId12"/>
+          <o:OLEObject Type="Embed" ProgID="Word.OpenDocumentText.12" ShapeID="_x0000_i1026" DrawAspect="Content" ObjectID="_1666444594" r:id="rId12"/>
         </w:object>
       </w:r>
     </w:p>
@@ -4475,6 +4431,7 @@
           <w:ilvl w:val="0"/>
           <w:numId w:val="6"/>
         </w:numPr>
+        <w:jc w:val="both"/>
         <w:rPr>
           <w:rFonts w:ascii="Times New Roman" w:hAnsi="Times New Roman" w:cs="Times New Roman"/>
         </w:rPr>
@@ -4491,16 +4448,17 @@
     <w:p>
       <w:pPr>
         <w:ind w:firstLine="720"/>
+        <w:jc w:val="both"/>
       </w:pPr>
       <w:r>
         <w:rPr>
           <w:rFonts w:ascii="Times New Roman" w:hAnsi="Times New Roman" w:cs="Times New Roman"/>
         </w:rPr>
         <w:object w:dxaOrig="9360" w:dyaOrig="1510" w14:anchorId="05F75BBF">
-          <v:shape id="_x0000_i1036" type="#_x0000_t75" style="width:468pt;height:75.5pt" o:ole="">
+          <v:shape id="_x0000_i1027" type="#_x0000_t75" style="width:468pt;height:75.75pt" o:ole="">
             <v:imagedata r:id="rId13" o:title=""/>
           </v:shape>
-          <o:OLEObject Type="Embed" ProgID="Word.OpenDocumentText.12" ShapeID="_x0000_i1036" DrawAspect="Content" ObjectID="_1666419674" r:id="rId14"/>
+          <o:OLEObject Type="Embed" ProgID="Word.OpenDocumentText.12" ShapeID="_x0000_i1027" DrawAspect="Content" ObjectID="_1666444595" r:id="rId14"/>
         </w:object>
       </w:r>
     </w:p>
@@ -4511,6 +4469,7 @@
           <w:ilvl w:val="0"/>
           <w:numId w:val="6"/>
         </w:numPr>
+        <w:jc w:val="both"/>
         <w:rPr>
           <w:rFonts w:ascii="Times New Roman" w:hAnsi="Times New Roman" w:cs="Times New Roman"/>
         </w:rPr>
@@ -4527,6 +4486,7 @@
     <w:p>
       <w:pPr>
         <w:ind w:firstLine="720"/>
+        <w:jc w:val="both"/>
         <w:rPr>
           <w:rFonts w:ascii="Times New Roman" w:hAnsi="Times New Roman" w:cs="Times New Roman"/>
         </w:rPr>
@@ -4536,10 +4496,10 @@
           <w:rFonts w:ascii="Times New Roman" w:hAnsi="Times New Roman" w:cs="Times New Roman"/>
         </w:rPr>
         <w:object w:dxaOrig="9360" w:dyaOrig="1955" w14:anchorId="2B975D69">
-          <v:shape id="_x0000_i1038" type="#_x0000_t75" style="width:468pt;height:98pt" o:ole="">
+          <v:shape id="_x0000_i1028" type="#_x0000_t75" style="width:468pt;height:98.35pt" o:ole="">
             <v:imagedata r:id="rId15" o:title=""/>
           </v:shape>
-          <o:OLEObject Type="Embed" ProgID="Word.OpenDocumentText.12" ShapeID="_x0000_i1038" DrawAspect="Content" ObjectID="_1666419675" r:id="rId16"/>
+          <o:OLEObject Type="Embed" ProgID="Word.OpenDocumentText.12" ShapeID="_x0000_i1028" DrawAspect="Content" ObjectID="_1666444596" r:id="rId16"/>
         </w:object>
       </w:r>
     </w:p>
@@ -4550,6 +4510,7 @@
           <w:ilvl w:val="0"/>
           <w:numId w:val="6"/>
         </w:numPr>
+        <w:jc w:val="both"/>
         <w:rPr>
           <w:rFonts w:ascii="Times New Roman" w:hAnsi="Times New Roman" w:cs="Times New Roman"/>
         </w:rPr>
@@ -4573,10 +4534,10 @@
           <w:rFonts w:ascii="Times New Roman" w:hAnsi="Times New Roman" w:cs="Times New Roman"/>
         </w:rPr>
         <w:object w:dxaOrig="9360" w:dyaOrig="2622" w14:anchorId="0C5E78BB">
-          <v:shape id="_x0000_i1040" type="#_x0000_t75" style="width:434.5pt;height:131.5pt" o:ole="">
+          <v:shape id="_x0000_i1029" type="#_x0000_t75" style="width:434.15pt;height:131.1pt" o:ole="">
             <v:imagedata r:id="rId17" o:title=""/>
           </v:shape>
-          <o:OLEObject Type="Embed" ProgID="Word.OpenDocumentText.12" ShapeID="_x0000_i1040" DrawAspect="Content" ObjectID="_1666419676" r:id="rId18"/>
+          <o:OLEObject Type="Embed" ProgID="Word.OpenDocumentText.12" ShapeID="_x0000_i1029" DrawAspect="Content" ObjectID="_1666444597" r:id="rId18"/>
         </w:object>
       </w:r>
       <w:r>
@@ -4593,6 +4554,7 @@
           <w:ilvl w:val="0"/>
           <w:numId w:val="6"/>
         </w:numPr>
+        <w:jc w:val="both"/>
         <w:rPr>
           <w:rFonts w:ascii="Times New Roman" w:hAnsi="Times New Roman" w:cs="Times New Roman"/>
         </w:rPr>
@@ -4609,6 +4571,7 @@
     <w:p>
       <w:pPr>
         <w:ind w:firstLine="720"/>
+        <w:jc w:val="both"/>
         <w:rPr>
           <w:rFonts w:ascii="Times New Roman" w:hAnsi="Times New Roman" w:cs="Times New Roman"/>
         </w:rPr>
@@ -4618,10 +4581,10 @@
           <w:rFonts w:ascii="Times New Roman" w:hAnsi="Times New Roman" w:cs="Times New Roman"/>
         </w:rPr>
         <w:object w:dxaOrig="9360" w:dyaOrig="2177" w14:anchorId="30DF1A79">
-          <v:shape id="_x0000_i1042" type="#_x0000_t75" style="width:468pt;height:109.5pt" o:ole="">
+          <v:shape id="_x0000_i1030" type="#_x0000_t75" style="width:468pt;height:109.6pt" o:ole="">
             <v:imagedata r:id="rId19" o:title=""/>
           </v:shape>
-          <o:OLEObject Type="Embed" ProgID="Word.OpenDocumentText.12" ShapeID="_x0000_i1042" DrawAspect="Content" ObjectID="_1666419677" r:id="rId20"/>
+          <o:OLEObject Type="Embed" ProgID="Word.OpenDocumentText.12" ShapeID="_x0000_i1030" DrawAspect="Content" ObjectID="_1666444598" r:id="rId20"/>
         </w:object>
       </w:r>
     </w:p>
@@ -4632,6 +4595,7 @@
           <w:ilvl w:val="0"/>
           <w:numId w:val="6"/>
         </w:numPr>
+        <w:jc w:val="both"/>
         <w:rPr>
           <w:rFonts w:ascii="Times New Roman" w:hAnsi="Times New Roman" w:cs="Times New Roman"/>
         </w:rPr>
@@ -4648,6 +4612,7 @@
     <w:p>
       <w:pPr>
         <w:ind w:firstLine="720"/>
+        <w:jc w:val="both"/>
         <w:rPr>
           <w:rFonts w:ascii="Times New Roman" w:hAnsi="Times New Roman" w:cs="Times New Roman"/>
         </w:rPr>
@@ -4657,23 +4622,24 @@
           <w:rFonts w:ascii="Times New Roman" w:hAnsi="Times New Roman" w:cs="Times New Roman"/>
         </w:rPr>
         <w:object w:dxaOrig="9360" w:dyaOrig="1955" w14:anchorId="0A71A7BA">
-          <v:shape id="_x0000_i1044" type="#_x0000_t75" style="width:468pt;height:98pt" o:ole="">
+          <v:shape id="_x0000_i1031" type="#_x0000_t75" style="width:468pt;height:98.35pt" o:ole="">
             <v:imagedata r:id="rId21" o:title=""/>
           </v:shape>
-          <o:OLEObject Type="Embed" ProgID="Word.OpenDocumentText.12" ShapeID="_x0000_i1044" DrawAspect="Content" ObjectID="_1666419678" r:id="rId22"/>
+          <o:OLEObject Type="Embed" ProgID="Word.OpenDocumentText.12" ShapeID="_x0000_i1031" DrawAspect="Content" ObjectID="_1666444599" r:id="rId22"/>
         </w:object>
       </w:r>
     </w:p>
     <w:p>
       <w:pPr>
         <w:pStyle w:val="Heading3"/>
+        <w:jc w:val="both"/>
         <w:rPr>
           <w:rFonts w:ascii="Times New Roman" w:hAnsi="Times New Roman" w:cs="Times New Roman"/>
           <w:color w:val="auto"/>
         </w:rPr>
       </w:pPr>
       <w:bookmarkStart w:id="19" w:name="_Toc55680695"/>
-      <w:bookmarkStart w:id="20" w:name="_Toc55680745"/>
+      <w:bookmarkStart w:id="20" w:name="_Toc55830485"/>
       <w:r>
         <w:rPr>
           <w:rFonts w:ascii="Times New Roman" w:hAnsi="Times New Roman" w:cs="Times New Roman"/>
@@ -4690,32 +4656,34 @@
     <w:p>
       <w:pPr>
         <w:ind w:firstLine="720"/>
-        <w:rPr>
-          <w:rFonts w:ascii="Times New Roman" w:hAnsi="Times New Roman" w:cs="Times New Roman"/>
-        </w:rPr>
-      </w:pPr>
-      <w:r>
-        <w:rPr>
-          <w:rFonts w:ascii="Times New Roman" w:hAnsi="Times New Roman" w:cs="Times New Roman"/>
-        </w:rPr>
-        <w:object w:dxaOrig="9360" w:dyaOrig="10080" w14:anchorId="007B73BA">
-          <v:shape id="_x0000_i1033" type="#_x0000_t75" style="width:468pt;height:7in" o:ole="">
+        <w:jc w:val="both"/>
+        <w:rPr>
+          <w:rFonts w:ascii="Times New Roman" w:hAnsi="Times New Roman" w:cs="Times New Roman"/>
+        </w:rPr>
+      </w:pPr>
+      <w:r>
+        <w:rPr>
+          <w:rFonts w:ascii="Times New Roman" w:hAnsi="Times New Roman" w:cs="Times New Roman"/>
+        </w:rPr>
+        <w:object w:dxaOrig="9360" w:dyaOrig="9516" w14:anchorId="007B73BA">
+          <v:shape id="_x0000_i1035" type="#_x0000_t75" style="width:468pt;height:476.05pt" o:ole="">
             <v:imagedata r:id="rId23" o:title=""/>
           </v:shape>
-          <o:OLEObject Type="Embed" ProgID="Word.OpenDocumentText.12" ShapeID="_x0000_i1033" DrawAspect="Content" ObjectID="_1666419679" r:id="rId24"/>
+          <o:OLEObject Type="Embed" ProgID="Word.OpenDocumentText.12" ShapeID="_x0000_i1035" DrawAspect="Content" ObjectID="_1666444600" r:id="rId24"/>
         </w:object>
       </w:r>
     </w:p>
     <w:p>
       <w:pPr>
         <w:pStyle w:val="Heading3"/>
+        <w:jc w:val="both"/>
         <w:rPr>
           <w:rFonts w:ascii="Times New Roman" w:hAnsi="Times New Roman" w:cs="Times New Roman"/>
           <w:color w:val="auto"/>
         </w:rPr>
       </w:pPr>
       <w:bookmarkStart w:id="22" w:name="_Toc55680696"/>
-      <w:bookmarkStart w:id="23" w:name="_Toc55680746"/>
+      <w:bookmarkStart w:id="23" w:name="_Toc55830486"/>
       <w:r>
         <w:rPr>
           <w:rFonts w:ascii="Times New Roman" w:hAnsi="Times New Roman" w:cs="Times New Roman"/>
@@ -4732,24 +4700,26 @@
     <w:p>
       <w:pPr>
         <w:ind w:firstLine="720"/>
-        <w:rPr>
-          <w:rFonts w:ascii="Times New Roman" w:hAnsi="Times New Roman" w:cs="Times New Roman"/>
-        </w:rPr>
-      </w:pPr>
-      <w:r>
-        <w:rPr>
-          <w:rFonts w:ascii="Times New Roman" w:hAnsi="Times New Roman" w:cs="Times New Roman"/>
-        </w:rPr>
-        <w:object w:dxaOrig="9360" w:dyaOrig="6289" w14:anchorId="65BD6EA7">
-          <v:shape id="_x0000_i1034" type="#_x0000_t75" style="width:468pt;height:314pt" o:ole="">
+        <w:jc w:val="both"/>
+        <w:rPr>
+          <w:rFonts w:ascii="Times New Roman" w:hAnsi="Times New Roman" w:cs="Times New Roman"/>
+        </w:rPr>
+      </w:pPr>
+      <w:r>
+        <w:rPr>
+          <w:rFonts w:ascii="Times New Roman" w:hAnsi="Times New Roman" w:cs="Times New Roman"/>
+        </w:rPr>
+        <w:object w:dxaOrig="9360" w:dyaOrig="5514" w14:anchorId="65BD6EA7">
+          <v:shape id="_x0000_i1037" type="#_x0000_t75" style="width:468pt;height:275.65pt" o:ole="">
             <v:imagedata r:id="rId25" o:title=""/>
           </v:shape>
-          <o:OLEObject Type="Embed" ProgID="Word.OpenDocumentText.12" ShapeID="_x0000_i1034" DrawAspect="Content" ObjectID="_1666419680" r:id="rId26"/>
+          <o:OLEObject Type="Embed" ProgID="Word.OpenDocumentText.12" ShapeID="_x0000_i1037" DrawAspect="Content" ObjectID="_1666444601" r:id="rId26"/>
         </w:object>
       </w:r>
     </w:p>
     <w:p>
       <w:pPr>
+        <w:jc w:val="both"/>
         <w:rPr>
           <w:rFonts w:ascii="Times New Roman" w:hAnsi="Times New Roman" w:cs="Times New Roman"/>
         </w:rPr>
@@ -4764,19 +4734,26 @@
         <w:rPr>
           <w:rFonts w:ascii="Times New Roman" w:hAnsi="Times New Roman" w:cs="Times New Roman"/>
         </w:rPr>
-        <w:t>đọc, thêm, sửa, xóa, tìm kiếm được trình bày đầy đủ trong tập tin sql gửi kèm.</w:t>
+        <w:t>đọc, thêm, sửa, xóa, tìm kiếm</w:t>
+      </w:r>
+      <w:r>
+        <w:rPr>
+          <w:rFonts w:ascii="Times New Roman" w:hAnsi="Times New Roman" w:cs="Times New Roman"/>
+        </w:rPr>
+        <w:t>.</w:t>
       </w:r>
     </w:p>
     <w:p>
       <w:pPr>
         <w:pStyle w:val="Heading2"/>
+        <w:jc w:val="both"/>
         <w:rPr>
           <w:rFonts w:ascii="Times New Roman" w:hAnsi="Times New Roman" w:cs="Times New Roman"/>
           <w:color w:val="auto"/>
         </w:rPr>
       </w:pPr>
       <w:bookmarkStart w:id="25" w:name="_Toc55680697"/>
-      <w:bookmarkStart w:id="26" w:name="_Toc55680747"/>
+      <w:bookmarkStart w:id="26" w:name="_Toc55830487"/>
       <w:r>
         <w:rPr>
           <w:rFonts w:ascii="Times New Roman" w:hAnsi="Times New Roman" w:cs="Times New Roman"/>
@@ -4791,13 +4768,14 @@
     <w:p>
       <w:pPr>
         <w:pStyle w:val="Heading3"/>
+        <w:jc w:val="both"/>
         <w:rPr>
           <w:rFonts w:ascii="Times New Roman" w:hAnsi="Times New Roman" w:cs="Times New Roman"/>
           <w:color w:val="auto"/>
         </w:rPr>
       </w:pPr>
       <w:bookmarkStart w:id="27" w:name="_Toc55680698"/>
-      <w:bookmarkStart w:id="28" w:name="_Toc55680748"/>
+      <w:bookmarkStart w:id="28" w:name="_Toc55830488"/>
       <w:r>
         <w:rPr>
           <w:rFonts w:ascii="Times New Roman" w:hAnsi="Times New Roman" w:cs="Times New Roman"/>
@@ -4810,6 +4788,7 @@
     </w:p>
     <w:p>
       <w:pPr>
+        <w:jc w:val="both"/>
         <w:rPr>
           <w:rFonts w:ascii="Times New Roman" w:hAnsi="Times New Roman" w:cs="Times New Roman"/>
         </w:rPr>
@@ -4857,6 +4836,7 @@
     </w:p>
     <w:p>
       <w:pPr>
+        <w:jc w:val="both"/>
         <w:rPr>
           <w:rFonts w:ascii="Times New Roman" w:hAnsi="Times New Roman" w:cs="Times New Roman"/>
         </w:rPr>
@@ -4875,6 +4855,7 @@
           <w:ilvl w:val="0"/>
           <w:numId w:val="2"/>
         </w:numPr>
+        <w:jc w:val="both"/>
         <w:rPr>
           <w:rFonts w:ascii="Times New Roman" w:hAnsi="Times New Roman" w:cs="Times New Roman"/>
         </w:rPr>
@@ -4893,6 +4874,7 @@
           <w:ilvl w:val="0"/>
           <w:numId w:val="2"/>
         </w:numPr>
+        <w:jc w:val="both"/>
         <w:rPr>
           <w:rFonts w:ascii="Times New Roman" w:hAnsi="Times New Roman" w:cs="Times New Roman"/>
         </w:rPr>
@@ -4911,6 +4893,7 @@
           <w:ilvl w:val="0"/>
           <w:numId w:val="2"/>
         </w:numPr>
+        <w:jc w:val="both"/>
         <w:rPr>
           <w:rFonts w:ascii="Times New Roman" w:hAnsi="Times New Roman" w:cs="Times New Roman"/>
         </w:rPr>
@@ -4931,13 +4914,14 @@
     <w:p>
       <w:pPr>
         <w:pStyle w:val="Heading3"/>
+        <w:jc w:val="both"/>
         <w:rPr>
           <w:rFonts w:ascii="Times New Roman" w:hAnsi="Times New Roman" w:cs="Times New Roman"/>
           <w:color w:val="auto"/>
         </w:rPr>
       </w:pPr>
       <w:bookmarkStart w:id="29" w:name="_Toc55680699"/>
-      <w:bookmarkStart w:id="30" w:name="_Toc55680749"/>
+      <w:bookmarkStart w:id="30" w:name="_Toc55830489"/>
       <w:r>
         <w:rPr>
           <w:rFonts w:ascii="Times New Roman" w:hAnsi="Times New Roman" w:cs="Times New Roman"/>
@@ -4951,6 +4935,7 @@
     </w:p>
     <w:p>
       <w:pPr>
+        <w:jc w:val="both"/>
         <w:rPr>
           <w:rFonts w:ascii="Times New Roman" w:hAnsi="Times New Roman" w:cs="Times New Roman"/>
         </w:rPr>
@@ -4960,10 +4945,10 @@
           <w:noProof/>
         </w:rPr>
         <w:drawing>
-          <wp:inline distT="0" distB="0" distL="0" distR="0" wp14:anchorId="5BE52BD7" wp14:editId="372C8D9E">
+          <wp:inline distT="0" distB="0" distL="0" distR="0" wp14:anchorId="5C422B36" wp14:editId="37F3032C">
             <wp:extent cx="5943600" cy="3962400"/>
             <wp:effectExtent l="0" t="0" r="0" b="0"/>
-            <wp:docPr id="3" name="Picture 3"/>
+            <wp:docPr id="18" name="Picture 18"/>
             <wp:cNvGraphicFramePr>
               <a:graphicFrameLocks xmlns:a="http://schemas.openxmlformats.org/drawingml/2006/main" noChangeAspect="1"/>
             </wp:cNvGraphicFramePr>
@@ -4998,6 +4983,7 @@
     </w:p>
     <w:p>
       <w:pPr>
+        <w:jc w:val="both"/>
         <w:rPr>
           <w:rFonts w:ascii="Times New Roman" w:hAnsi="Times New Roman" w:cs="Times New Roman"/>
         </w:rPr>
@@ -5014,17 +5000,18 @@
         <w:pStyle w:val="ListParagraph"/>
         <w:numPr>
           <w:ilvl w:val="0"/>
-          <w:numId w:val="1"/>
+          <w:numId w:val="2"/>
         </w:numPr>
-        <w:rPr>
-          <w:rFonts w:ascii="Times New Roman" w:hAnsi="Times New Roman" w:cs="Times New Roman"/>
-        </w:rPr>
-      </w:pPr>
-      <w:r>
-        <w:rPr>
-          <w:rFonts w:ascii="Times New Roman" w:hAnsi="Times New Roman" w:cs="Times New Roman"/>
-        </w:rPr>
-        <w:t>Hamburger menu ở bên trái</w:t>
+        <w:jc w:val="both"/>
+        <w:rPr>
+          <w:rFonts w:ascii="Times New Roman" w:hAnsi="Times New Roman" w:cs="Times New Roman"/>
+        </w:rPr>
+      </w:pPr>
+      <w:r>
+        <w:rPr>
+          <w:rFonts w:ascii="Times New Roman" w:hAnsi="Times New Roman" w:cs="Times New Roman"/>
+        </w:rPr>
+        <w:t>Hamburger menu nằm bên trái</w:t>
       </w:r>
     </w:p>
     <w:p>
@@ -5032,17 +5019,18 @@
         <w:pStyle w:val="ListParagraph"/>
         <w:numPr>
           <w:ilvl w:val="0"/>
-          <w:numId w:val="1"/>
+          <w:numId w:val="2"/>
         </w:numPr>
-        <w:rPr>
-          <w:rFonts w:ascii="Times New Roman" w:hAnsi="Times New Roman" w:cs="Times New Roman"/>
-        </w:rPr>
-      </w:pPr>
-      <w:r>
-        <w:rPr>
-          <w:rFonts w:ascii="Times New Roman" w:hAnsi="Times New Roman" w:cs="Times New Roman"/>
-        </w:rPr>
-        <w:t>Container chứa panel tương ứng ở bên phải</w:t>
+        <w:jc w:val="both"/>
+        <w:rPr>
+          <w:rFonts w:ascii="Times New Roman" w:hAnsi="Times New Roman" w:cs="Times New Roman"/>
+        </w:rPr>
+      </w:pPr>
+      <w:r>
+        <w:rPr>
+          <w:rFonts w:ascii="Times New Roman" w:hAnsi="Times New Roman" w:cs="Times New Roman"/>
+        </w:rPr>
+        <w:t>Container hiển thị các user control tương ứng bên phải</w:t>
       </w:r>
     </w:p>
     <w:p>
@@ -5050,17 +5038,42 @@
         <w:pStyle w:val="ListParagraph"/>
         <w:numPr>
           <w:ilvl w:val="0"/>
-          <w:numId w:val="1"/>
+          <w:numId w:val="2"/>
         </w:numPr>
-        <w:rPr>
-          <w:rFonts w:ascii="Times New Roman" w:hAnsi="Times New Roman" w:cs="Times New Roman"/>
-        </w:rPr>
-      </w:pPr>
-      <w:r>
-        <w:rPr>
-          <w:rFonts w:ascii="Times New Roman" w:hAnsi="Times New Roman" w:cs="Times New Roman"/>
-        </w:rPr>
-        <w:t>Menu bán hàng: bấm vào để hiển thị user control bán hàng, hóa đơn</w:t>
+        <w:jc w:val="both"/>
+        <w:rPr>
+          <w:rFonts w:ascii="Times New Roman" w:hAnsi="Times New Roman" w:cs="Times New Roman"/>
+        </w:rPr>
+      </w:pPr>
+      <w:r>
+        <w:rPr>
+          <w:rFonts w:ascii="Times New Roman" w:hAnsi="Times New Roman" w:cs="Times New Roman"/>
+        </w:rPr>
+        <w:t xml:space="preserve">Menu gồm có </w:t>
+      </w:r>
+      <w:r>
+        <w:rPr>
+          <w:rFonts w:ascii="Times New Roman" w:hAnsi="Times New Roman" w:cs="Times New Roman"/>
+        </w:rPr>
+        <w:t>2</w:t>
+      </w:r>
+      <w:r>
+        <w:rPr>
+          <w:rFonts w:ascii="Times New Roman" w:hAnsi="Times New Roman" w:cs="Times New Roman"/>
+        </w:rPr>
+        <w:t xml:space="preserve"> chức năng: bán hàng (in hóa đơn)</w:t>
+      </w:r>
+      <w:r>
+        <w:rPr>
+          <w:rFonts w:ascii="Times New Roman" w:hAnsi="Times New Roman" w:cs="Times New Roman"/>
+        </w:rPr>
+        <w:t xml:space="preserve"> </w:t>
+      </w:r>
+      <w:r>
+        <w:rPr>
+          <w:rFonts w:ascii="Times New Roman" w:hAnsi="Times New Roman" w:cs="Times New Roman"/>
+        </w:rPr>
+        <w:t>và menu quản trị</w:t>
       </w:r>
     </w:p>
     <w:p>
@@ -5068,125 +5081,37 @@
         <w:pStyle w:val="ListParagraph"/>
         <w:numPr>
           <w:ilvl w:val="0"/>
-          <w:numId w:val="1"/>
+          <w:numId w:val="2"/>
         </w:numPr>
-        <w:rPr>
-          <w:rFonts w:ascii="Times New Roman" w:hAnsi="Times New Roman" w:cs="Times New Roman"/>
-        </w:rPr>
-      </w:pPr>
-      <w:r>
-        <w:rPr>
-          <w:rFonts w:ascii="Times New Roman" w:hAnsi="Times New Roman" w:cs="Times New Roman"/>
-        </w:rPr>
-        <w:t>Menu thêm sản phẩm: bấm vào để hiển thị user control thêm sản phẩm quần áo mới</w:t>
-      </w:r>
-    </w:p>
-    <w:p>
-      <w:pPr>
-        <w:pStyle w:val="ListParagraph"/>
-        <w:numPr>
-          <w:ilvl w:val="0"/>
-          <w:numId w:val="1"/>
-        </w:numPr>
-        <w:rPr>
-          <w:rFonts w:ascii="Times New Roman" w:hAnsi="Times New Roman" w:cs="Times New Roman"/>
-        </w:rPr>
-      </w:pPr>
-      <w:r>
-        <w:rPr>
-          <w:rFonts w:ascii="Times New Roman" w:hAnsi="Times New Roman" w:cs="Times New Roman"/>
-        </w:rPr>
-        <w:t>Menu chỉnh sửa sản phẩm: bấm vào để hiển thị user control cho phép chỉnh sửa thông tin sản phẩm quần áo</w:t>
-      </w:r>
-    </w:p>
-    <w:p>
-      <w:pPr>
-        <w:pStyle w:val="ListParagraph"/>
-        <w:numPr>
-          <w:ilvl w:val="0"/>
-          <w:numId w:val="1"/>
-        </w:numPr>
-        <w:rPr>
-          <w:rFonts w:ascii="Times New Roman" w:hAnsi="Times New Roman" w:cs="Times New Roman"/>
-        </w:rPr>
-      </w:pPr>
-      <w:r>
-        <w:rPr>
-          <w:rFonts w:ascii="Times New Roman" w:hAnsi="Times New Roman" w:cs="Times New Roman"/>
-        </w:rPr>
-        <w:t>Menu cập nhật nhóm sản phẩm: bấm vào để hiển thị user control cho phép cập nhật thông tin về các loại sản phẩm quần áo</w:t>
-      </w:r>
-    </w:p>
-    <w:p>
-      <w:pPr>
-        <w:pStyle w:val="ListParagraph"/>
-        <w:numPr>
-          <w:ilvl w:val="0"/>
-          <w:numId w:val="1"/>
-        </w:numPr>
-        <w:rPr>
-          <w:rFonts w:ascii="Times New Roman" w:hAnsi="Times New Roman" w:cs="Times New Roman"/>
-        </w:rPr>
-      </w:pPr>
-      <w:r>
-        <w:rPr>
-          <w:rFonts w:ascii="Times New Roman" w:hAnsi="Times New Roman" w:cs="Times New Roman"/>
-        </w:rPr>
-        <w:t xml:space="preserve">Menu thêm loại sản </w:t>
-      </w:r>
-      <w:r>
-        <w:rPr>
-          <w:rFonts w:ascii="Times New Roman" w:hAnsi="Times New Roman" w:cs="Times New Roman"/>
-        </w:rPr>
-        <w:t>phẩm: bấm vào để hiển thị user control cho phép thêm loại sản phẩm quần áo mới</w:t>
-      </w:r>
-    </w:p>
-    <w:p>
-      <w:pPr>
-        <w:pStyle w:val="ListParagraph"/>
-        <w:numPr>
-          <w:ilvl w:val="0"/>
-          <w:numId w:val="1"/>
-        </w:numPr>
-        <w:rPr>
-          <w:rFonts w:ascii="Times New Roman" w:hAnsi="Times New Roman" w:cs="Times New Roman"/>
-        </w:rPr>
-      </w:pPr>
-      <w:r>
-        <w:rPr>
-          <w:rFonts w:ascii="Times New Roman" w:hAnsi="Times New Roman" w:cs="Times New Roman"/>
-        </w:rPr>
-        <w:t>Menu xem toàn bộ sản phẩm: bấm vào để hiển thị user control cho phép xem toàn bộ sản phẩm hiện có</w:t>
-      </w:r>
-    </w:p>
-    <w:p>
-      <w:pPr>
-        <w:pStyle w:val="ListParagraph"/>
-        <w:numPr>
-          <w:ilvl w:val="0"/>
-          <w:numId w:val="1"/>
-        </w:numPr>
-        <w:rPr>
-          <w:rFonts w:ascii="Times New Roman" w:hAnsi="Times New Roman" w:cs="Times New Roman"/>
-        </w:rPr>
-      </w:pPr>
-      <w:r>
-        <w:rPr>
-          <w:rFonts w:ascii="Times New Roman" w:hAnsi="Times New Roman" w:cs="Times New Roman"/>
-        </w:rPr>
-        <w:t>Menu xem người dùng hiện có: bấm vào để hiển thị user control cho phép xem toàn bộ người dùng trong hệ thống</w:t>
+        <w:jc w:val="both"/>
+        <w:rPr>
+          <w:rFonts w:ascii="Times New Roman" w:hAnsi="Times New Roman" w:cs="Times New Roman"/>
+        </w:rPr>
+      </w:pPr>
+      <w:r>
+        <w:rPr>
+          <w:rFonts w:ascii="Times New Roman" w:hAnsi="Times New Roman" w:cs="Times New Roman"/>
+        </w:rPr>
+        <w:t xml:space="preserve">Menu quản trị sẽ gồm các </w:t>
+      </w:r>
+      <w:r>
+        <w:rPr>
+          <w:rFonts w:ascii="Times New Roman" w:hAnsi="Times New Roman" w:cs="Times New Roman"/>
+        </w:rPr>
+        <w:t>mục thống kê như: quần áo, nhóm sản phẩm, đơn hàng, khách hàng</w:t>
       </w:r>
     </w:p>
     <w:p>
       <w:pPr>
         <w:pStyle w:val="Heading3"/>
+        <w:jc w:val="both"/>
         <w:rPr>
           <w:rFonts w:ascii="Times New Roman" w:hAnsi="Times New Roman" w:cs="Times New Roman"/>
           <w:color w:val="auto"/>
         </w:rPr>
       </w:pPr>
       <w:bookmarkStart w:id="31" w:name="_Toc55680700"/>
-      <w:bookmarkStart w:id="32" w:name="_Toc55680750"/>
+      <w:bookmarkStart w:id="32" w:name="_Toc55830490"/>
       <w:r>
         <w:rPr>
           <w:rFonts w:ascii="Times New Roman" w:hAnsi="Times New Roman" w:cs="Times New Roman"/>
@@ -5200,6 +5125,7 @@
     </w:p>
     <w:p>
       <w:pPr>
+        <w:jc w:val="both"/>
         <w:rPr>
           <w:rFonts w:ascii="Times New Roman" w:hAnsi="Times New Roman" w:cs="Times New Roman"/>
         </w:rPr>
@@ -5209,10 +5135,10 @@
           <w:noProof/>
         </w:rPr>
         <w:drawing>
-          <wp:inline distT="0" distB="0" distL="0" distR="0" wp14:anchorId="6BC1B57F" wp14:editId="3BAA59D2">
-            <wp:extent cx="5943600" cy="5060950"/>
-            <wp:effectExtent l="0" t="0" r="0" b="6350"/>
-            <wp:docPr id="16" name="Picture 16"/>
+          <wp:inline distT="0" distB="0" distL="0" distR="0" wp14:anchorId="6C5D338A" wp14:editId="49DCC7BE">
+            <wp:extent cx="5943600" cy="5064125"/>
+            <wp:effectExtent l="0" t="0" r="0" b="3175"/>
+            <wp:docPr id="19" name="Picture 19"/>
             <wp:cNvGraphicFramePr>
               <a:graphicFrameLocks xmlns:a="http://schemas.openxmlformats.org/drawingml/2006/main" noChangeAspect="1"/>
             </wp:cNvGraphicFramePr>
@@ -5232,7 +5158,7 @@
                   <pic:spPr>
                     <a:xfrm>
                       <a:off x="0" y="0"/>
-                      <a:ext cx="5943600" cy="5060950"/>
+                      <a:ext cx="5943600" cy="5064125"/>
                     </a:xfrm>
                     <a:prstGeom prst="rect">
                       <a:avLst/>
@@ -5247,20 +5173,67 @@
     </w:p>
     <w:p>
       <w:pPr>
+        <w:jc w:val="both"/>
+        <w:rPr>
+          <w:rFonts w:ascii="Times New Roman" w:hAnsi="Times New Roman" w:cs="Times New Roman"/>
+        </w:rPr>
+      </w:pPr>
+      <w:r>
+        <w:rPr>
+          <w:rFonts w:ascii="Times New Roman" w:hAnsi="Times New Roman" w:cs="Times New Roman"/>
+        </w:rPr>
+        <w:t>Dùng để thực hiện chức năng bán sản phẩm quần áo.</w:t>
+      </w:r>
+    </w:p>
+    <w:p>
+      <w:pPr>
+        <w:jc w:val="both"/>
+        <w:rPr>
+          <w:rFonts w:ascii="Times New Roman" w:hAnsi="Times New Roman" w:cs="Times New Roman"/>
+        </w:rPr>
+      </w:pPr>
+      <w:r>
+        <w:rPr>
+          <w:rFonts w:ascii="Times New Roman" w:hAnsi="Times New Roman" w:cs="Times New Roman"/>
+        </w:rPr>
+        <w:t xml:space="preserve">Gồm có các vùng chính: </w:t>
+      </w:r>
+    </w:p>
+    <w:p>
+      <w:pPr>
         <w:pStyle w:val="ListParagraph"/>
         <w:numPr>
           <w:ilvl w:val="0"/>
-          <w:numId w:val="1"/>
+          <w:numId w:val="2"/>
         </w:numPr>
-        <w:rPr>
-          <w:rFonts w:ascii="Times New Roman" w:hAnsi="Times New Roman" w:cs="Times New Roman"/>
-        </w:rPr>
-      </w:pPr>
-      <w:r>
-        <w:rPr>
-          <w:rFonts w:ascii="Times New Roman" w:hAnsi="Times New Roman" w:cs="Times New Roman"/>
-        </w:rPr>
-        <w:t>Gồm 1 số trường dữ liệu để người quản lý nhập dữ liệu khi khách mua hàng, gồm có: mã giao dịch, họ tên khách hàng và số điện thoại.</w:t>
+        <w:jc w:val="both"/>
+        <w:rPr>
+          <w:rFonts w:ascii="Times New Roman" w:hAnsi="Times New Roman" w:cs="Times New Roman"/>
+        </w:rPr>
+      </w:pPr>
+      <w:r>
+        <w:rPr>
+          <w:rFonts w:ascii="Times New Roman" w:hAnsi="Times New Roman" w:cs="Times New Roman"/>
+        </w:rPr>
+        <w:t xml:space="preserve">Danh sách toàn bộ quần áo và bộ lọc. </w:t>
+      </w:r>
+      <w:r>
+        <w:rPr>
+          <w:rFonts w:ascii="Times New Roman" w:hAnsi="Times New Roman" w:cs="Times New Roman"/>
+        </w:rPr>
+        <w:t>Danh sách sản phẩm tương ứng sẽ hiển thị ngay lập tức dựa theo những gì người dùng gõ vào bộ lọc (Tên hoặc Mã sản phẩm).</w:t>
+      </w:r>
+      <w:r>
+        <w:rPr>
+          <w:rFonts w:ascii="Times New Roman" w:hAnsi="Times New Roman" w:cs="Times New Roman"/>
+        </w:rPr>
+        <w:t xml:space="preserve"> Ngoài ra có 2 nút bấm cho phép người dùng xóa nhanh nội dung hiện thời trong bộ lọc và nút bấm cho phép người dùng tải lại danh sách toàn bộ sản phẩm. Khi người dùng nhấp đôi vào 1 sản phẩm ở danh sách kết quả, sản phẩm được chọn sẽ được chuyển sang danh sách đơn hàng để tính tiền.</w:t>
+      </w:r>
+      <w:r>
+        <w:rPr>
+          <w:rFonts w:ascii="Times New Roman" w:hAnsi="Times New Roman" w:cs="Times New Roman"/>
+        </w:rPr>
+        <w:t xml:space="preserve"> Context menu ở danh sách kết quả gồm 1 số tính năng giúp người dùng thao tác nhanh hơn, như: thêm sản phẩm được chọn vào danh sách kết quả, thêm sản phẩm mới, chỉnh sửa sản phẩm đang được chọn.</w:t>
       </w:r>
     </w:p>
     <w:p>
@@ -5268,17 +5241,18 @@
         <w:pStyle w:val="ListParagraph"/>
         <w:numPr>
           <w:ilvl w:val="0"/>
-          <w:numId w:val="1"/>
+          <w:numId w:val="2"/>
         </w:numPr>
-        <w:rPr>
-          <w:rFonts w:ascii="Times New Roman" w:hAnsi="Times New Roman" w:cs="Times New Roman"/>
-        </w:rPr>
-      </w:pPr>
-      <w:r>
-        <w:rPr>
-          <w:rFonts w:ascii="Times New Roman" w:hAnsi="Times New Roman" w:cs="Times New Roman"/>
-        </w:rPr>
-        <w:t>Mỗi khách hàng phân biệt với nhau bởi số điện thoại, nếu là khách hàng VIP thì sau khi nhập xong số điện thoại tương ứng, khung textbox readonly sẽ hiển thị VIP. Mặc định khung này hiển thị thường, tức là người dùng thông thường. Người dùng VIP sẽ được giảm 1 khoản tiền khi thanh toán.</w:t>
+        <w:jc w:val="both"/>
+        <w:rPr>
+          <w:rFonts w:ascii="Times New Roman" w:hAnsi="Times New Roman" w:cs="Times New Roman"/>
+        </w:rPr>
+      </w:pPr>
+      <w:r>
+        <w:rPr>
+          <w:rFonts w:ascii="Times New Roman" w:hAnsi="Times New Roman" w:cs="Times New Roman"/>
+        </w:rPr>
+        <w:t>Vùng thông tin khách hàng: cho phép ghi thông tin khách hàng, các trường đánh dấu * là bắt buộc, gồm có: họ và tên, số điện thoại.</w:t>
       </w:r>
     </w:p>
     <w:p>
@@ -5286,29 +5260,18 @@
         <w:pStyle w:val="ListParagraph"/>
         <w:numPr>
           <w:ilvl w:val="0"/>
-          <w:numId w:val="1"/>
+          <w:numId w:val="2"/>
         </w:numPr>
-        <w:rPr>
-          <w:rFonts w:ascii="Times New Roman" w:hAnsi="Times New Roman" w:cs="Times New Roman"/>
-        </w:rPr>
-      </w:pPr>
-      <w:r>
-        <w:rPr>
-          <w:rFonts w:ascii="Times New Roman" w:hAnsi="Times New Roman" w:cs="Times New Roman"/>
-        </w:rPr>
-        <w:t>Khi nhấn vào nút chọn sản phẩm thì form tương ứng sẽ hiện ra để chủ shop chọn (được mô t</w:t>
-      </w:r>
-      <w:r>
-        <w:rPr>
-          <w:rFonts w:ascii="Times New Roman" w:hAnsi="Times New Roman" w:cs="Times New Roman"/>
-        </w:rPr>
-        <w:t>ả ở trang tiếp theo)</w:t>
-      </w:r>
-      <w:r>
-        <w:rPr>
-          <w:rFonts w:ascii="Times New Roman" w:hAnsi="Times New Roman" w:cs="Times New Roman"/>
-        </w:rPr>
-        <w:t>. Sau khi chủ shop chọn xong, danh sách các sản phẩm quần áo được chọn sẽ được hiển thị tại listview.</w:t>
+        <w:jc w:val="both"/>
+        <w:rPr>
+          <w:rFonts w:ascii="Times New Roman" w:hAnsi="Times New Roman" w:cs="Times New Roman"/>
+        </w:rPr>
+      </w:pPr>
+      <w:r>
+        <w:rPr>
+          <w:rFonts w:ascii="Times New Roman" w:hAnsi="Times New Roman" w:cs="Times New Roman"/>
+        </w:rPr>
+        <w:t>Vùng thông tin chi tiết đơn hàng: hiển thị danh sách sản phẩm quần áo được chọn, chờ tiến hành thanh toán. Cuối mỗi dòng sản phẩm có 1 nút xóa, cho phép người dùng xóa nhanh sản phẩm quần áo. Context menu hỗ trợ người dùng xóa sản phẩm được chọn.</w:t>
       </w:r>
     </w:p>
     <w:p>
@@ -5316,29 +5279,25 @@
         <w:pStyle w:val="ListParagraph"/>
         <w:numPr>
           <w:ilvl w:val="0"/>
-          <w:numId w:val="1"/>
+          <w:numId w:val="2"/>
         </w:numPr>
-        <w:rPr>
-          <w:rFonts w:ascii="Times New Roman" w:hAnsi="Times New Roman" w:cs="Times New Roman"/>
-        </w:rPr>
-      </w:pPr>
-      <w:r>
-        <w:rPr>
-          <w:rFonts w:ascii="Times New Roman" w:hAnsi="Times New Roman" w:cs="Times New Roman"/>
-        </w:rPr>
-        <w:t>Tổng tiền của các sản phẩm quần áo được hiển thị tại textbox tổng tiền thanh toán, nếu là khách hàng VIP thì sẽ được giảm 1 khoản tiền</w:t>
-      </w:r>
-      <w:r>
-        <w:rPr>
-          <w:rFonts w:ascii="Times New Roman" w:hAnsi="Times New Roman" w:cs="Times New Roman"/>
-        </w:rPr>
-        <w:t xml:space="preserve"> tương ứng.</w:t>
-      </w:r>
-      <w:r>
-        <w:rPr>
-          <w:rFonts w:ascii="Times New Roman" w:hAnsi="Times New Roman" w:cs="Times New Roman"/>
-        </w:rPr>
-        <w:br w:type="page"/>
+        <w:jc w:val="both"/>
+        <w:rPr>
+          <w:rFonts w:ascii="Times New Roman" w:hAnsi="Times New Roman" w:cs="Times New Roman"/>
+        </w:rPr>
+      </w:pPr>
+      <w:r>
+        <w:rPr>
+          <w:rFonts w:ascii="Times New Roman" w:hAnsi="Times New Roman" w:cs="Times New Roman"/>
+        </w:rPr>
+        <w:lastRenderedPageBreak/>
+        <w:t>Vùng tổng kết và hóa đơn: gồm thông tin về đơn hàng, gồm có ngày lập hóa đơn, mã giao dịch, tổng tiền hàng, số tiền giảm giá. Tổng số tiền khách hàng cần phải thanh toán được hiển thị tại khung “Tổng tiền phải thanh toán”, có hiển thị chữ tương ứng với số tiền.</w:t>
+      </w:r>
+      <w:r>
+        <w:rPr>
+          <w:rFonts w:ascii="Times New Roman" w:hAnsi="Times New Roman" w:cs="Times New Roman"/>
+        </w:rPr>
+        <w:t xml:space="preserve"> </w:t>
       </w:r>
     </w:p>
     <w:p>
@@ -5346,42 +5305,50 @@
         <w:pStyle w:val="ListParagraph"/>
         <w:numPr>
           <w:ilvl w:val="0"/>
-          <w:numId w:val="1"/>
+          <w:numId w:val="2"/>
         </w:numPr>
-        <w:rPr>
-          <w:rFonts w:ascii="Times New Roman" w:hAnsi="Times New Roman" w:cs="Times New Roman"/>
-        </w:rPr>
-      </w:pPr>
-      <w:r>
-        <w:rPr>
-          <w:rFonts w:ascii="Times New Roman" w:hAnsi="Times New Roman" w:cs="Times New Roman"/>
-        </w:rPr>
-        <w:lastRenderedPageBreak/>
-        <w:t>Khi nhấn vào nút xác nhận mua hàng thì thông tin khách hàng và sản phẩm sẽ được lưu lại.</w:t>
+        <w:jc w:val="both"/>
+        <w:rPr>
+          <w:rFonts w:ascii="Times New Roman" w:hAnsi="Times New Roman" w:cs="Times New Roman"/>
+        </w:rPr>
+      </w:pPr>
+      <w:r>
+        <w:rPr>
+          <w:rFonts w:ascii="Times New Roman" w:hAnsi="Times New Roman" w:cs="Times New Roman"/>
+        </w:rPr>
+        <w:t>Vùng hành động: gồm có hủy đơn, lưu đơn hàng, lưu và in đơn hàng, thoát chương trình. Khi người dùng nhấn hủy đơn, chương trình sẽ xóa hết thông tin về đơn hàng hiện tại. Khi người dùng nhấn thêm đơn hàng, thông tin sẽ được thêm vào cơ sở dữ liệu. Người dùng có thể tùy chọn lưu và in để vừa lưu đơn hàng, đồng thời in kết quả hóa đơn.</w:t>
+      </w:r>
+      <w:r>
+        <w:rPr>
+          <w:rFonts w:ascii="Times New Roman" w:hAnsi="Times New Roman" w:cs="Times New Roman"/>
+        </w:rPr>
+        <w:t xml:space="preserve"> Người dùng ấn thoát để thoát chương trình.</w:t>
       </w:r>
     </w:p>
     <w:p>
       <w:pPr>
         <w:pStyle w:val="Heading3"/>
+        <w:jc w:val="both"/>
         <w:rPr>
           <w:rFonts w:ascii="Times New Roman" w:hAnsi="Times New Roman" w:cs="Times New Roman"/>
           <w:color w:val="auto"/>
         </w:rPr>
       </w:pPr>
-      <w:bookmarkStart w:id="33" w:name="_Toc55680701"/>
-      <w:bookmarkStart w:id="34" w:name="_Toc55680751"/>
+      <w:bookmarkStart w:id="33" w:name="_Toc55680702"/>
+      <w:bookmarkStart w:id="34" w:name="_Toc55830491"/>
       <w:r>
         <w:rPr>
           <w:rFonts w:ascii="Times New Roman" w:hAnsi="Times New Roman" w:cs="Times New Roman"/>
           <w:color w:val="auto"/>
         </w:rPr>
-        <w:t>Form chọn sản phẩm</w:t>
+        <w:t>Form thêm sản phẩm mới</w:t>
       </w:r>
       <w:bookmarkEnd w:id="33"/>
       <w:bookmarkEnd w:id="34"/>
     </w:p>
     <w:p>
       <w:pPr>
+        <w:jc w:val="both"/>
         <w:rPr>
           <w:rFonts w:ascii="Times New Roman" w:hAnsi="Times New Roman" w:cs="Times New Roman"/>
         </w:rPr>
@@ -5391,10 +5358,10 @@
           <w:noProof/>
         </w:rPr>
         <w:drawing>
-          <wp:inline distT="0" distB="0" distL="0" distR="0" wp14:anchorId="44E9AFB8" wp14:editId="13B16DE9">
-            <wp:extent cx="5943600" cy="3789680"/>
-            <wp:effectExtent l="0" t="0" r="0" b="1270"/>
-            <wp:docPr id="12" name="Picture 12"/>
+          <wp:inline distT="0" distB="0" distL="0" distR="0" wp14:anchorId="05F8B763" wp14:editId="5E662236">
+            <wp:extent cx="5943600" cy="5060950"/>
+            <wp:effectExtent l="0" t="0" r="0" b="6350"/>
+            <wp:docPr id="13" name="Picture 13"/>
             <wp:cNvGraphicFramePr>
               <a:graphicFrameLocks xmlns:a="http://schemas.openxmlformats.org/drawingml/2006/main" noChangeAspect="1"/>
             </wp:cNvGraphicFramePr>
@@ -5414,7 +5381,7 @@
                   <pic:spPr>
                     <a:xfrm>
                       <a:off x="0" y="0"/>
-                      <a:ext cx="5943600" cy="3789680"/>
+                      <a:ext cx="5943600" cy="5060950"/>
                     </a:xfrm>
                     <a:prstGeom prst="rect">
                       <a:avLst/>
@@ -5429,15 +5396,16 @@
     </w:p>
     <w:p>
       <w:pPr>
-        <w:rPr>
-          <w:rFonts w:ascii="Times New Roman" w:hAnsi="Times New Roman" w:cs="Times New Roman"/>
-        </w:rPr>
-      </w:pPr>
-      <w:r>
-        <w:rPr>
-          <w:rFonts w:ascii="Times New Roman" w:hAnsi="Times New Roman" w:cs="Times New Roman"/>
-        </w:rPr>
-        <w:t>Form này được hiển thị khi người dùng nhấn vào nút chọn sản phẩm ở form thanh toán</w:t>
+        <w:jc w:val="both"/>
+        <w:rPr>
+          <w:rFonts w:ascii="Times New Roman" w:hAnsi="Times New Roman" w:cs="Times New Roman"/>
+        </w:rPr>
+      </w:pPr>
+      <w:r>
+        <w:rPr>
+          <w:rFonts w:ascii="Times New Roman" w:hAnsi="Times New Roman" w:cs="Times New Roman"/>
+        </w:rPr>
+        <w:t>Form này dùng để thêm sản phẩm áo quần.</w:t>
       </w:r>
     </w:p>
     <w:p>
@@ -5447,21 +5415,16 @@
           <w:ilvl w:val="0"/>
           <w:numId w:val="1"/>
         </w:numPr>
-        <w:rPr>
-          <w:rFonts w:ascii="Times New Roman" w:hAnsi="Times New Roman" w:cs="Times New Roman"/>
-        </w:rPr>
-      </w:pPr>
-      <w:r>
-        <w:rPr>
-          <w:rFonts w:ascii="Times New Roman" w:hAnsi="Times New Roman" w:cs="Times New Roman"/>
-        </w:rPr>
-        <w:t>Gồm có các khung textbox là các bộ lọc, người dùng nhập vào bất cứ textbox nào thì dữ liệu tương ứng sẽ được hiển thị tại danh sách sản phẩm hiện có (bên trái)</w:t>
-      </w:r>
-      <w:r>
-        <w:rPr>
-          <w:rFonts w:ascii="Times New Roman" w:hAnsi="Times New Roman" w:cs="Times New Roman"/>
-        </w:rPr>
-        <w:t>.</w:t>
+        <w:jc w:val="both"/>
+        <w:rPr>
+          <w:rFonts w:ascii="Times New Roman" w:hAnsi="Times New Roman" w:cs="Times New Roman"/>
+        </w:rPr>
+      </w:pPr>
+      <w:r>
+        <w:rPr>
+          <w:rFonts w:ascii="Times New Roman" w:hAnsi="Times New Roman" w:cs="Times New Roman"/>
+        </w:rPr>
+        <w:t>Gồm các trường tương ứng để người dùng nhập thông tin về sản phẩm.</w:t>
       </w:r>
     </w:p>
     <w:p>
@@ -5471,21 +5434,16 @@
           <w:ilvl w:val="0"/>
           <w:numId w:val="1"/>
         </w:numPr>
-        <w:rPr>
-          <w:rFonts w:ascii="Times New Roman" w:hAnsi="Times New Roman" w:cs="Times New Roman"/>
-        </w:rPr>
-      </w:pPr>
-      <w:r>
-        <w:rPr>
-          <w:rFonts w:ascii="Times New Roman" w:hAnsi="Times New Roman" w:cs="Times New Roman"/>
-        </w:rPr>
-        <w:t>Người dùng nhấn chọn sản phẩm và chọn nút để đưa sản phẩm vào danh sách sản phẩm được chọn</w:t>
-      </w:r>
-      <w:r>
-        <w:rPr>
-          <w:rFonts w:ascii="Times New Roman" w:hAnsi="Times New Roman" w:cs="Times New Roman"/>
-        </w:rPr>
-        <w:t>.</w:t>
+        <w:jc w:val="both"/>
+        <w:rPr>
+          <w:rFonts w:ascii="Times New Roman" w:hAnsi="Times New Roman" w:cs="Times New Roman"/>
+        </w:rPr>
+      </w:pPr>
+      <w:r>
+        <w:rPr>
+          <w:rFonts w:ascii="Times New Roman" w:hAnsi="Times New Roman" w:cs="Times New Roman"/>
+        </w:rPr>
+        <w:t>Khi người dùng nhấn vào nút thêm loại sẽ hiển thị 1 form nhỏ, cho phép người dùng nhập loại sản phẩm mới, sau khi đóng form nhập, tên của loại sản phẩm mới sẽ được cập nhật vào combobox để người dùng chọn.</w:t>
       </w:r>
     </w:p>
     <w:p>
@@ -5495,15 +5453,16 @@
           <w:ilvl w:val="0"/>
           <w:numId w:val="1"/>
         </w:numPr>
-        <w:rPr>
-          <w:rFonts w:ascii="Times New Roman" w:hAnsi="Times New Roman" w:cs="Times New Roman"/>
-        </w:rPr>
-      </w:pPr>
-      <w:r>
-        <w:rPr>
-          <w:rFonts w:ascii="Times New Roman" w:hAnsi="Times New Roman" w:cs="Times New Roman"/>
-        </w:rPr>
-        <w:t>Các sản phẩm được chọn được hiển thị tại danh sách các sản phẩm được chọn (bên phải), người dùng có thể chọn sản phẩm và bấm nút tương ứng để loại bỏ sản phẩm khỏi danh sách.</w:t>
+        <w:jc w:val="both"/>
+        <w:rPr>
+          <w:rFonts w:ascii="Times New Roman" w:hAnsi="Times New Roman" w:cs="Times New Roman"/>
+        </w:rPr>
+      </w:pPr>
+      <w:r>
+        <w:rPr>
+          <w:rFonts w:ascii="Times New Roman" w:hAnsi="Times New Roman" w:cs="Times New Roman"/>
+        </w:rPr>
+        <w:t>Nút thêm hình ảnh sẽ hiển thị hộp thoại, có bộ lọc ảnh, cho phép người dùng chọn hình ảnh cho sản phẩm.</w:t>
       </w:r>
     </w:p>
     <w:p>
@@ -5513,15 +5472,17 @@
           <w:ilvl w:val="0"/>
           <w:numId w:val="1"/>
         </w:numPr>
-        <w:rPr>
-          <w:rFonts w:ascii="Times New Roman" w:hAnsi="Times New Roman" w:cs="Times New Roman"/>
-        </w:rPr>
-      </w:pPr>
-      <w:r>
-        <w:rPr>
-          <w:rFonts w:ascii="Times New Roman" w:hAnsi="Times New Roman" w:cs="Times New Roman"/>
-        </w:rPr>
-        <w:t>Có context menu để hỗ trợ chủ shop thao tác thêm và loại bỏ nhanh hơn.</w:t>
+        <w:jc w:val="both"/>
+        <w:rPr>
+          <w:rFonts w:ascii="Times New Roman" w:hAnsi="Times New Roman" w:cs="Times New Roman"/>
+        </w:rPr>
+      </w:pPr>
+      <w:r>
+        <w:rPr>
+          <w:rFonts w:ascii="Times New Roman" w:hAnsi="Times New Roman" w:cs="Times New Roman"/>
+        </w:rPr>
+        <w:lastRenderedPageBreak/>
+        <w:t>Danh sách sản phẩm hiện có là 1 DataGridView readonly, cho phép người dùng xem toàn bộ sản phẩm đang có trong hệ thống.</w:t>
       </w:r>
     </w:p>
     <w:p>
@@ -5531,15 +5492,16 @@
           <w:ilvl w:val="0"/>
           <w:numId w:val="1"/>
         </w:numPr>
-        <w:rPr>
-          <w:rFonts w:ascii="Times New Roman" w:hAnsi="Times New Roman" w:cs="Times New Roman"/>
-        </w:rPr>
-      </w:pPr>
-      <w:r>
-        <w:rPr>
-          <w:rFonts w:ascii="Times New Roman" w:hAnsi="Times New Roman" w:cs="Times New Roman"/>
-        </w:rPr>
-        <w:t>Khi nhấn nút xác nhận thì các sản phẩm trong danh sách sản phẩm được chọn sẽ được hiển thị tại listview ở form bán hàng.</w:t>
+        <w:jc w:val="both"/>
+        <w:rPr>
+          <w:rFonts w:ascii="Times New Roman" w:hAnsi="Times New Roman" w:cs="Times New Roman"/>
+        </w:rPr>
+      </w:pPr>
+      <w:r>
+        <w:rPr>
+          <w:rFonts w:ascii="Times New Roman" w:hAnsi="Times New Roman" w:cs="Times New Roman"/>
+        </w:rPr>
+        <w:t>Khi bấm nút thêm sản phẩm, nếu tất cả thông tin hợp lệ, chương trình sẽ thêm sản phẩm mới vào cơ sở dữ liệu, đồng thời cập nhật lại danh sách sản phẩm tương ứng ở DataGridView bên dưới.</w:t>
       </w:r>
     </w:p>
     <w:p>
@@ -5549,40 +5511,73 @@
           <w:ilvl w:val="0"/>
           <w:numId w:val="1"/>
         </w:numPr>
-        <w:rPr>
-          <w:rFonts w:ascii="Times New Roman" w:hAnsi="Times New Roman" w:cs="Times New Roman"/>
-        </w:rPr>
-      </w:pPr>
-      <w:r>
-        <w:rPr>
-          <w:rFonts w:ascii="Times New Roman" w:hAnsi="Times New Roman" w:cs="Times New Roman"/>
-        </w:rPr>
-        <w:t>Khi nhấn nút thoát thì đóng form chọn sản phẩm và không làm gì cả.</w:t>
+        <w:jc w:val="both"/>
+        <w:rPr>
+          <w:rFonts w:ascii="Times New Roman" w:hAnsi="Times New Roman" w:cs="Times New Roman"/>
+        </w:rPr>
+      </w:pPr>
+      <w:r>
+        <w:rPr>
+          <w:rFonts w:ascii="Times New Roman" w:hAnsi="Times New Roman" w:cs="Times New Roman"/>
+        </w:rPr>
+        <w:t>Nút mặc định sẽ xóa sạch thông tin người dùng đang nhập ở các khung textbox.</w:t>
+      </w:r>
+    </w:p>
+    <w:p>
+      <w:pPr>
+        <w:pStyle w:val="ListParagraph"/>
+        <w:numPr>
+          <w:ilvl w:val="0"/>
+          <w:numId w:val="1"/>
+        </w:numPr>
+        <w:jc w:val="both"/>
+        <w:rPr>
+          <w:rFonts w:ascii="Times New Roman" w:hAnsi="Times New Roman" w:cs="Times New Roman"/>
+        </w:rPr>
+      </w:pPr>
+      <w:r>
+        <w:rPr>
+          <w:rFonts w:ascii="Times New Roman" w:hAnsi="Times New Roman" w:cs="Times New Roman"/>
+        </w:rPr>
+        <w:t>Nếu tên sản phẩm đã tồn tại thì chương trình sẽ thông báo cho người dùng xem họ có muốn cập nhật sản phẩm</w:t>
+      </w:r>
+      <w:r>
+        <w:rPr>
+          <w:rFonts w:ascii="Times New Roman" w:hAnsi="Times New Roman" w:cs="Times New Roman"/>
+        </w:rPr>
+        <w:t xml:space="preserve"> với cùng tên</w:t>
+      </w:r>
+      <w:r>
+        <w:rPr>
+          <w:rFonts w:ascii="Times New Roman" w:hAnsi="Times New Roman" w:cs="Times New Roman"/>
+        </w:rPr>
+        <w:t xml:space="preserve"> hay không.</w:t>
       </w:r>
     </w:p>
     <w:p>
       <w:pPr>
         <w:pStyle w:val="Heading3"/>
+        <w:jc w:val="both"/>
         <w:rPr>
           <w:rFonts w:ascii="Times New Roman" w:hAnsi="Times New Roman" w:cs="Times New Roman"/>
           <w:color w:val="auto"/>
         </w:rPr>
       </w:pPr>
-      <w:bookmarkStart w:id="35" w:name="_Toc55680702"/>
-      <w:bookmarkStart w:id="36" w:name="_Toc55680752"/>
+      <w:bookmarkStart w:id="35" w:name="_Toc55680703"/>
+      <w:bookmarkStart w:id="36" w:name="_Toc55830492"/>
       <w:r>
         <w:rPr>
           <w:rFonts w:ascii="Times New Roman" w:hAnsi="Times New Roman" w:cs="Times New Roman"/>
           <w:color w:val="auto"/>
         </w:rPr>
-        <w:lastRenderedPageBreak/>
-        <w:t>Form thêm sản phẩm mới</w:t>
+        <w:t>Form thêm loại sản phẩm quần áo</w:t>
       </w:r>
       <w:bookmarkEnd w:id="35"/>
       <w:bookmarkEnd w:id="36"/>
     </w:p>
     <w:p>
       <w:pPr>
+        <w:jc w:val="both"/>
         <w:rPr>
           <w:rFonts w:ascii="Times New Roman" w:hAnsi="Times New Roman" w:cs="Times New Roman"/>
         </w:rPr>
@@ -5592,10 +5587,10 @@
           <w:noProof/>
         </w:rPr>
         <w:drawing>
-          <wp:inline distT="0" distB="0" distL="0" distR="0" wp14:anchorId="05F8B763" wp14:editId="5E662236">
-            <wp:extent cx="5943600" cy="5060950"/>
-            <wp:effectExtent l="0" t="0" r="0" b="6350"/>
-            <wp:docPr id="13" name="Picture 13"/>
+          <wp:inline distT="0" distB="0" distL="0" distR="0" wp14:anchorId="383AF244" wp14:editId="486CDCA4">
+            <wp:extent cx="5733333" cy="2971429"/>
+            <wp:effectExtent l="0" t="0" r="1270" b="635"/>
+            <wp:docPr id="15" name="Picture 15"/>
             <wp:cNvGraphicFramePr>
               <a:graphicFrameLocks xmlns:a="http://schemas.openxmlformats.org/drawingml/2006/main" noChangeAspect="1"/>
             </wp:cNvGraphicFramePr>
@@ -5615,7 +5610,7 @@
                   <pic:spPr>
                     <a:xfrm>
                       <a:off x="0" y="0"/>
-                      <a:ext cx="5943600" cy="5060950"/>
+                      <a:ext cx="5733333" cy="2971429"/>
                     </a:xfrm>
                     <a:prstGeom prst="rect">
                       <a:avLst/>
@@ -5630,178 +5625,55 @@
     </w:p>
     <w:p>
       <w:pPr>
-        <w:rPr>
-          <w:rFonts w:ascii="Times New Roman" w:hAnsi="Times New Roman" w:cs="Times New Roman"/>
-        </w:rPr>
-      </w:pPr>
-      <w:r>
-        <w:rPr>
-          <w:rFonts w:ascii="Times New Roman" w:hAnsi="Times New Roman" w:cs="Times New Roman"/>
-        </w:rPr>
-        <w:t>Form này dùng để thêm sản phẩm áo quần.</w:t>
-      </w:r>
-    </w:p>
-    <w:p>
-      <w:pPr>
-        <w:pStyle w:val="ListParagraph"/>
-        <w:numPr>
-          <w:ilvl w:val="0"/>
-          <w:numId w:val="1"/>
-        </w:numPr>
-        <w:rPr>
-          <w:rFonts w:ascii="Times New Roman" w:hAnsi="Times New Roman" w:cs="Times New Roman"/>
-        </w:rPr>
-      </w:pPr>
-      <w:r>
-        <w:rPr>
-          <w:rFonts w:ascii="Times New Roman" w:hAnsi="Times New Roman" w:cs="Times New Roman"/>
-        </w:rPr>
-        <w:t>Gồm các trường tương ứng để người dùng nhập thông tin về sản phẩm.</w:t>
-      </w:r>
-    </w:p>
-    <w:p>
-      <w:pPr>
-        <w:pStyle w:val="ListParagraph"/>
-        <w:numPr>
-          <w:ilvl w:val="0"/>
-          <w:numId w:val="1"/>
-        </w:numPr>
-        <w:rPr>
-          <w:rFonts w:ascii="Times New Roman" w:hAnsi="Times New Roman" w:cs="Times New Roman"/>
-        </w:rPr>
-      </w:pPr>
-      <w:r>
-        <w:rPr>
-          <w:rFonts w:ascii="Times New Roman" w:hAnsi="Times New Roman" w:cs="Times New Roman"/>
-        </w:rPr>
-        <w:t>Khi người dùng nhấn vào nút thêm loại sẽ hiển thị 1 form nhỏ, cho phép người dùng nhập loại sản phẩm mới, sau khi đóng form nhập, tên của loại sản phẩm mới sẽ được cập nhật vào combobox để người dùng chọn.</w:t>
-      </w:r>
-    </w:p>
-    <w:p>
-      <w:pPr>
-        <w:pStyle w:val="ListParagraph"/>
-        <w:numPr>
-          <w:ilvl w:val="0"/>
-          <w:numId w:val="1"/>
-        </w:numPr>
-        <w:rPr>
-          <w:rFonts w:ascii="Times New Roman" w:hAnsi="Times New Roman" w:cs="Times New Roman"/>
-        </w:rPr>
-      </w:pPr>
-      <w:r>
-        <w:rPr>
-          <w:rFonts w:ascii="Times New Roman" w:hAnsi="Times New Roman" w:cs="Times New Roman"/>
-        </w:rPr>
-        <w:t>Nút thêm hình ảnh sẽ hiển thị hộp thoại, có bộ lọc ảnh, cho phép người dùng chọn hình ảnh cho sản phẩm.</w:t>
-      </w:r>
-    </w:p>
-    <w:p>
-      <w:pPr>
-        <w:pStyle w:val="ListParagraph"/>
-        <w:numPr>
-          <w:ilvl w:val="0"/>
-          <w:numId w:val="1"/>
-        </w:numPr>
-        <w:rPr>
-          <w:rFonts w:ascii="Times New Roman" w:hAnsi="Times New Roman" w:cs="Times New Roman"/>
-        </w:rPr>
-      </w:pPr>
-      <w:r>
-        <w:rPr>
-          <w:rFonts w:ascii="Times New Roman" w:hAnsi="Times New Roman" w:cs="Times New Roman"/>
-        </w:rPr>
-        <w:t>Danh sách sản phẩm hiện có là 1 DataGridView readonly, cho phép người dùng xem toàn bộ sản phẩm đang có trong hệ thống.</w:t>
-      </w:r>
-    </w:p>
-    <w:p>
-      <w:pPr>
-        <w:pStyle w:val="ListParagraph"/>
-        <w:numPr>
-          <w:ilvl w:val="0"/>
-          <w:numId w:val="1"/>
-        </w:numPr>
-        <w:rPr>
-          <w:rFonts w:ascii="Times New Roman" w:hAnsi="Times New Roman" w:cs="Times New Roman"/>
-        </w:rPr>
-      </w:pPr>
-      <w:r>
-        <w:rPr>
-          <w:rFonts w:ascii="Times New Roman" w:hAnsi="Times New Roman" w:cs="Times New Roman"/>
-        </w:rPr>
-        <w:t>Khi bấm nút thêm sản phẩm, nếu tất cả thông tin hợp lệ, chương trình sẽ thêm sản phẩm mới vào cơ sở dữ liệu, đồng thời cập nhật lại danh sách sản phẩm tương ứng ở DataGridView bên dưới.</w:t>
-      </w:r>
-    </w:p>
-    <w:p>
-      <w:pPr>
-        <w:pStyle w:val="ListParagraph"/>
-        <w:numPr>
-          <w:ilvl w:val="0"/>
-          <w:numId w:val="1"/>
-        </w:numPr>
-        <w:rPr>
-          <w:rFonts w:ascii="Times New Roman" w:hAnsi="Times New Roman" w:cs="Times New Roman"/>
-        </w:rPr>
-      </w:pPr>
-      <w:r>
-        <w:rPr>
-          <w:rFonts w:ascii="Times New Roman" w:hAnsi="Times New Roman" w:cs="Times New Roman"/>
-        </w:rPr>
-        <w:t>Nút mặc định sẽ xóa sạch thông tin người dùng đang nhập ở các khung textbox.</w:t>
-      </w:r>
-    </w:p>
-    <w:p>
-      <w:pPr>
-        <w:pStyle w:val="ListParagraph"/>
-        <w:numPr>
-          <w:ilvl w:val="0"/>
-          <w:numId w:val="1"/>
-        </w:numPr>
-        <w:rPr>
-          <w:rFonts w:ascii="Times New Roman" w:hAnsi="Times New Roman" w:cs="Times New Roman"/>
-        </w:rPr>
-      </w:pPr>
-      <w:r>
-        <w:rPr>
-          <w:rFonts w:ascii="Times New Roman" w:hAnsi="Times New Roman" w:cs="Times New Roman"/>
-        </w:rPr>
-        <w:t>Nếu tên sản phẩm đã tồn tại thì chương trình sẽ thông báo cho người dùng xem họ có muốn cập nhật sản phẩm</w:t>
-      </w:r>
-      <w:r>
-        <w:rPr>
-          <w:rFonts w:ascii="Times New Roman" w:hAnsi="Times New Roman" w:cs="Times New Roman"/>
-        </w:rPr>
-        <w:t xml:space="preserve"> với cùng tên</w:t>
-      </w:r>
-      <w:r>
-        <w:rPr>
-          <w:rFonts w:ascii="Times New Roman" w:hAnsi="Times New Roman" w:cs="Times New Roman"/>
-        </w:rPr>
-        <w:t xml:space="preserve"> hay không.</w:t>
+        <w:jc w:val="both"/>
+        <w:rPr>
+          <w:rFonts w:ascii="Times New Roman" w:hAnsi="Times New Roman" w:cs="Times New Roman"/>
+        </w:rPr>
+      </w:pPr>
+      <w:r>
+        <w:rPr>
+          <w:rFonts w:ascii="Times New Roman" w:hAnsi="Times New Roman" w:cs="Times New Roman"/>
+        </w:rPr>
+        <w:t>Đây là 1 form nhỏ, hiển thị khi người dùng bấm vào nút thêm loại tại form thêm sản phẩm.</w:t>
+      </w:r>
+      <w:r>
+        <w:rPr>
+          <w:rFonts w:ascii="Times New Roman" w:hAnsi="Times New Roman" w:cs="Times New Roman"/>
+        </w:rPr>
+        <w:t xml:space="preserve"> Người dùng nhấn thêm, nếu giá trị người dùng nhập vào là hợp lệ, chương trình sẽ lưu loại sản phẩm mới vào hệ thống. Tên của loại sản phẩm mới cũng được cập nhật vào combobox tại form thêm sản phẩm để người dùng chọn.</w:t>
+      </w:r>
+      <w:r>
+        <w:rPr>
+          <w:rFonts w:ascii="Times New Roman" w:hAnsi="Times New Roman" w:cs="Times New Roman"/>
+        </w:rPr>
+        <w:t xml:space="preserve"> Người dùng nhấn nút thoát, form sẽ đóng, không làm gì cả.</w:t>
       </w:r>
     </w:p>
     <w:p>
       <w:pPr>
         <w:pStyle w:val="Heading3"/>
+        <w:jc w:val="both"/>
         <w:rPr>
           <w:rFonts w:ascii="Times New Roman" w:hAnsi="Times New Roman" w:cs="Times New Roman"/>
           <w:color w:val="auto"/>
         </w:rPr>
       </w:pPr>
-      <w:bookmarkStart w:id="37" w:name="_Toc55680703"/>
-      <w:bookmarkStart w:id="38" w:name="_Toc55680753"/>
+      <w:bookmarkStart w:id="37" w:name="_Toc55680704"/>
+      <w:bookmarkStart w:id="38" w:name="_Toc55830493"/>
       <w:r>
         <w:rPr>
           <w:rFonts w:ascii="Times New Roman" w:hAnsi="Times New Roman" w:cs="Times New Roman"/>
           <w:color w:val="auto"/>
         </w:rPr>
         <w:lastRenderedPageBreak/>
-        <w:t>Form thêm loại sản phẩm quần áo</w:t>
+        <w:t>Form chỉnh sửa sản phẩm</w:t>
       </w:r>
       <w:bookmarkEnd w:id="37"/>
       <w:bookmarkEnd w:id="38"/>
     </w:p>
     <w:p>
       <w:pPr>
+        <w:jc w:val="both"/>
         <w:rPr>
           <w:rFonts w:ascii="Times New Roman" w:hAnsi="Times New Roman" w:cs="Times New Roman"/>
         </w:rPr>
@@ -5811,10 +5683,10 @@
           <w:noProof/>
         </w:rPr>
         <w:drawing>
-          <wp:inline distT="0" distB="0" distL="0" distR="0" wp14:anchorId="383AF244" wp14:editId="486CDCA4">
-            <wp:extent cx="5733333" cy="2971429"/>
-            <wp:effectExtent l="0" t="0" r="1270" b="635"/>
-            <wp:docPr id="15" name="Picture 15"/>
+          <wp:inline distT="0" distB="0" distL="0" distR="0" wp14:anchorId="46AB8B6B" wp14:editId="3652C0BA">
+            <wp:extent cx="5943600" cy="5060950"/>
+            <wp:effectExtent l="0" t="0" r="0" b="6350"/>
+            <wp:docPr id="14" name="Picture 14"/>
             <wp:cNvGraphicFramePr>
               <a:graphicFrameLocks xmlns:a="http://schemas.openxmlformats.org/drawingml/2006/main" noChangeAspect="1"/>
             </wp:cNvGraphicFramePr>
@@ -5834,7 +5706,7 @@
                   <pic:spPr>
                     <a:xfrm>
                       <a:off x="0" y="0"/>
-                      <a:ext cx="5733333" cy="2971429"/>
+                      <a:ext cx="5943600" cy="5060950"/>
                     </a:xfrm>
                     <a:prstGeom prst="rect">
                       <a:avLst/>
@@ -5849,52 +5721,155 @@
     </w:p>
     <w:p>
       <w:pPr>
-        <w:rPr>
-          <w:rFonts w:ascii="Times New Roman" w:hAnsi="Times New Roman" w:cs="Times New Roman"/>
-        </w:rPr>
-      </w:pPr>
-      <w:r>
-        <w:rPr>
-          <w:rFonts w:ascii="Times New Roman" w:hAnsi="Times New Roman" w:cs="Times New Roman"/>
-        </w:rPr>
-        <w:t>Đây là 1 form nhỏ, hiển thị khi người dùng bấm vào nút thêm loại tại form thêm sản phẩm.</w:t>
-      </w:r>
-      <w:r>
-        <w:rPr>
-          <w:rFonts w:ascii="Times New Roman" w:hAnsi="Times New Roman" w:cs="Times New Roman"/>
-        </w:rPr>
-        <w:t xml:space="preserve"> Người dùng nhấn thêm, nếu giá trị người dùng nhập vào là hợp lệ, chương trình sẽ lưu loại sản phẩm mới vào hệ thống. Tên của loại sản phẩm mới cũng được cập nhật vào combobox tại form thêm sản phẩm để người dùng chọn.</w:t>
-      </w:r>
-      <w:r>
-        <w:rPr>
-          <w:rFonts w:ascii="Times New Roman" w:hAnsi="Times New Roman" w:cs="Times New Roman"/>
-        </w:rPr>
-        <w:t xml:space="preserve"> Người dùng nhấn nút thoát, form sẽ đóng, không làm gì cả.</w:t>
+        <w:pStyle w:val="ListParagraph"/>
+        <w:numPr>
+          <w:ilvl w:val="0"/>
+          <w:numId w:val="1"/>
+        </w:numPr>
+        <w:jc w:val="both"/>
+        <w:rPr>
+          <w:rFonts w:ascii="Times New Roman" w:hAnsi="Times New Roman" w:cs="Times New Roman"/>
+        </w:rPr>
+      </w:pPr>
+      <w:r>
+        <w:rPr>
+          <w:rFonts w:ascii="Times New Roman" w:hAnsi="Times New Roman" w:cs="Times New Roman"/>
+        </w:rPr>
+        <w:t>Cho phép người dùng cập nhật 1 số thông tin về sản phẩm như: tên sản phẩm, giá bán, discount, nhóm sản phẩm và hình ảnh sản phẩm</w:t>
+      </w:r>
+    </w:p>
+    <w:p>
+      <w:pPr>
+        <w:pStyle w:val="ListParagraph"/>
+        <w:numPr>
+          <w:ilvl w:val="0"/>
+          <w:numId w:val="1"/>
+        </w:numPr>
+        <w:jc w:val="both"/>
+        <w:rPr>
+          <w:rFonts w:ascii="Times New Roman" w:hAnsi="Times New Roman" w:cs="Times New Roman"/>
+        </w:rPr>
+      </w:pPr>
+      <w:r>
+        <w:rPr>
+          <w:rFonts w:ascii="Times New Roman" w:hAnsi="Times New Roman" w:cs="Times New Roman"/>
+        </w:rPr>
+        <w:t>Bên dưới là 1</w:t>
+      </w:r>
+      <w:r>
+        <w:rPr>
+          <w:rFonts w:ascii="Times New Roman" w:hAnsi="Times New Roman" w:cs="Times New Roman"/>
+        </w:rPr>
+        <w:t xml:space="preserve"> DataGridView readonly</w:t>
+      </w:r>
+      <w:r>
+        <w:rPr>
+          <w:rFonts w:ascii="Times New Roman" w:hAnsi="Times New Roman" w:cs="Times New Roman"/>
+        </w:rPr>
+        <w:t xml:space="preserve"> chứa danh sách sản phẩm hiện có, người dùng bấm vào dòng sản phẩm thì thông tin của sản phẩm đó sẽ được hiển thị tương ứng lên giao diện để người dùng thực hiện chỉnh sửa.</w:t>
+      </w:r>
+    </w:p>
+    <w:p>
+      <w:pPr>
+        <w:pStyle w:val="ListParagraph"/>
+        <w:numPr>
+          <w:ilvl w:val="0"/>
+          <w:numId w:val="1"/>
+        </w:numPr>
+        <w:jc w:val="both"/>
+        <w:rPr>
+          <w:rFonts w:ascii="Times New Roman" w:hAnsi="Times New Roman" w:cs="Times New Roman"/>
+        </w:rPr>
+      </w:pPr>
+      <w:r>
+        <w:rPr>
+          <w:rFonts w:ascii="Times New Roman" w:hAnsi="Times New Roman" w:cs="Times New Roman"/>
+        </w:rPr>
+        <w:t>Nút bấm thay đổi ảnh: khi bấm vào sẽ hiển thị hộp thoại cho phép người dùng chọn ảnh mới cho sản phẩm</w:t>
+      </w:r>
+    </w:p>
+    <w:p>
+      <w:pPr>
+        <w:pStyle w:val="ListParagraph"/>
+        <w:numPr>
+          <w:ilvl w:val="0"/>
+          <w:numId w:val="1"/>
+        </w:numPr>
+        <w:jc w:val="both"/>
+        <w:rPr>
+          <w:rFonts w:ascii="Times New Roman" w:hAnsi="Times New Roman" w:cs="Times New Roman"/>
+        </w:rPr>
+      </w:pPr>
+      <w:r>
+        <w:rPr>
+          <w:rFonts w:ascii="Times New Roman" w:hAnsi="Times New Roman" w:cs="Times New Roman"/>
+        </w:rPr>
+        <w:t>Nút mặc định: khi bấm vào sẽ xóa các thông tin đang hiển thị tại các textbox</w:t>
+      </w:r>
+    </w:p>
+    <w:p>
+      <w:pPr>
+        <w:pStyle w:val="ListParagraph"/>
+        <w:numPr>
+          <w:ilvl w:val="0"/>
+          <w:numId w:val="1"/>
+        </w:numPr>
+        <w:jc w:val="both"/>
+        <w:rPr>
+          <w:rFonts w:ascii="Times New Roman" w:hAnsi="Times New Roman" w:cs="Times New Roman"/>
+        </w:rPr>
+      </w:pPr>
+      <w:r>
+        <w:rPr>
+          <w:rFonts w:ascii="Times New Roman" w:hAnsi="Times New Roman" w:cs="Times New Roman"/>
+        </w:rPr>
+        <w:t>Nút xác nhận chỉnh sửa: khi bấm vào sẽ kiểm tra giá trị người dùng nhập vào, nếu tất cả đều hợp lệ thì tiến hành thay đổi thông tin của sản phẩm tương ứng</w:t>
+      </w:r>
+    </w:p>
+    <w:p>
+      <w:pPr>
+        <w:pStyle w:val="ListParagraph"/>
+        <w:numPr>
+          <w:ilvl w:val="0"/>
+          <w:numId w:val="1"/>
+        </w:numPr>
+        <w:jc w:val="both"/>
+        <w:rPr>
+          <w:rFonts w:ascii="Times New Roman" w:hAnsi="Times New Roman" w:cs="Times New Roman"/>
+        </w:rPr>
+      </w:pPr>
+      <w:r>
+        <w:rPr>
+          <w:rFonts w:ascii="Times New Roman" w:hAnsi="Times New Roman" w:cs="Times New Roman"/>
+        </w:rPr>
+        <w:t>Thanh trạng thái hiển thị thông tin số lượng sản phẩm quần áo hiện có</w:t>
       </w:r>
     </w:p>
     <w:p>
       <w:pPr>
         <w:pStyle w:val="Heading3"/>
+        <w:jc w:val="both"/>
         <w:rPr>
           <w:rFonts w:ascii="Times New Roman" w:hAnsi="Times New Roman" w:cs="Times New Roman"/>
           <w:color w:val="auto"/>
         </w:rPr>
       </w:pPr>
-      <w:bookmarkStart w:id="39" w:name="_Toc55680704"/>
-      <w:bookmarkStart w:id="40" w:name="_Toc55680754"/>
+      <w:bookmarkStart w:id="39" w:name="_Toc55680705"/>
+      <w:bookmarkStart w:id="40" w:name="_Toc55830494"/>
       <w:r>
         <w:rPr>
           <w:rFonts w:ascii="Times New Roman" w:hAnsi="Times New Roman" w:cs="Times New Roman"/>
           <w:color w:val="auto"/>
         </w:rPr>
         <w:lastRenderedPageBreak/>
-        <w:t>Form chỉnh sửa sản phẩm</w:t>
+        <w:t>Form thêm nhóm sản phẩm quần áo</w:t>
       </w:r>
       <w:bookmarkEnd w:id="39"/>
       <w:bookmarkEnd w:id="40"/>
     </w:p>
     <w:p>
       <w:pPr>
+        <w:jc w:val="both"/>
         <w:rPr>
           <w:rFonts w:ascii="Times New Roman" w:hAnsi="Times New Roman" w:cs="Times New Roman"/>
         </w:rPr>
@@ -5904,10 +5879,10 @@
           <w:noProof/>
         </w:rPr>
         <w:drawing>
-          <wp:inline distT="0" distB="0" distL="0" distR="0" wp14:anchorId="46AB8B6B" wp14:editId="3652C0BA">
+          <wp:inline distT="0" distB="0" distL="0" distR="0" wp14:anchorId="45D35F9F" wp14:editId="42BD5E3D">
             <wp:extent cx="5943600" cy="5060950"/>
             <wp:effectExtent l="0" t="0" r="0" b="6350"/>
-            <wp:docPr id="14" name="Picture 14"/>
+            <wp:docPr id="7" name="Picture 7"/>
             <wp:cNvGraphicFramePr>
               <a:graphicFrameLocks xmlns:a="http://schemas.openxmlformats.org/drawingml/2006/main" noChangeAspect="1"/>
             </wp:cNvGraphicFramePr>
@@ -5947,15 +5922,16 @@
           <w:ilvl w:val="0"/>
           <w:numId w:val="1"/>
         </w:numPr>
-        <w:rPr>
-          <w:rFonts w:ascii="Times New Roman" w:hAnsi="Times New Roman" w:cs="Times New Roman"/>
-        </w:rPr>
-      </w:pPr>
-      <w:r>
-        <w:rPr>
-          <w:rFonts w:ascii="Times New Roman" w:hAnsi="Times New Roman" w:cs="Times New Roman"/>
-        </w:rPr>
-        <w:t>Cho phép người dùng cập nhật 1 số thông tin về sản phẩm như: tên sản phẩm, giá bán, discount, nhóm sản phẩm và hình ảnh sản phẩm</w:t>
+        <w:jc w:val="both"/>
+        <w:rPr>
+          <w:rFonts w:ascii="Times New Roman" w:hAnsi="Times New Roman" w:cs="Times New Roman"/>
+        </w:rPr>
+      </w:pPr>
+      <w:r>
+        <w:rPr>
+          <w:rFonts w:ascii="Times New Roman" w:hAnsi="Times New Roman" w:cs="Times New Roman"/>
+        </w:rPr>
+        <w:t>Có textbox cho phép người dùng nhập loại sản phẩm mới</w:t>
       </w:r>
     </w:p>
     <w:p>
@@ -5965,27 +5941,16 @@
           <w:ilvl w:val="0"/>
           <w:numId w:val="1"/>
         </w:numPr>
-        <w:rPr>
-          <w:rFonts w:ascii="Times New Roman" w:hAnsi="Times New Roman" w:cs="Times New Roman"/>
-        </w:rPr>
-      </w:pPr>
-      <w:r>
-        <w:rPr>
-          <w:rFonts w:ascii="Times New Roman" w:hAnsi="Times New Roman" w:cs="Times New Roman"/>
-        </w:rPr>
-        <w:t>Bên dưới là 1</w:t>
-      </w:r>
-      <w:r>
-        <w:rPr>
-          <w:rFonts w:ascii="Times New Roman" w:hAnsi="Times New Roman" w:cs="Times New Roman"/>
-        </w:rPr>
-        <w:t xml:space="preserve"> DataGridView readonly</w:t>
-      </w:r>
-      <w:r>
-        <w:rPr>
-          <w:rFonts w:ascii="Times New Roman" w:hAnsi="Times New Roman" w:cs="Times New Roman"/>
-        </w:rPr>
-        <w:t xml:space="preserve"> chứa danh sách sản phẩm hiện có, người dùng bấm vào dòng sản phẩm thì thông tin của sản phẩm đó sẽ được hiển thị tương ứng lên giao diện để người dùng thực hiện chỉnh sửa.</w:t>
+        <w:jc w:val="both"/>
+        <w:rPr>
+          <w:rFonts w:ascii="Times New Roman" w:hAnsi="Times New Roman" w:cs="Times New Roman"/>
+        </w:rPr>
+      </w:pPr>
+      <w:r>
+        <w:rPr>
+          <w:rFonts w:ascii="Times New Roman" w:hAnsi="Times New Roman" w:cs="Times New Roman"/>
+        </w:rPr>
+        <w:t>DataGridView readonly hiển thị danh sách tất cả loại sản phẩm quần áo hiện có</w:t>
       </w:r>
     </w:p>
     <w:p>
@@ -5995,15 +5960,16 @@
           <w:ilvl w:val="0"/>
           <w:numId w:val="1"/>
         </w:numPr>
-        <w:rPr>
-          <w:rFonts w:ascii="Times New Roman" w:hAnsi="Times New Roman" w:cs="Times New Roman"/>
-        </w:rPr>
-      </w:pPr>
-      <w:r>
-        <w:rPr>
-          <w:rFonts w:ascii="Times New Roman" w:hAnsi="Times New Roman" w:cs="Times New Roman"/>
-        </w:rPr>
-        <w:t>Nút bấm thay đổi ảnh: khi bấm vào sẽ hiển thị hộp thoại cho phép người dùng chọn ảnh mới cho sản phẩm</w:t>
+        <w:jc w:val="both"/>
+        <w:rPr>
+          <w:rFonts w:ascii="Times New Roman" w:hAnsi="Times New Roman" w:cs="Times New Roman"/>
+        </w:rPr>
+      </w:pPr>
+      <w:r>
+        <w:rPr>
+          <w:rFonts w:ascii="Times New Roman" w:hAnsi="Times New Roman" w:cs="Times New Roman"/>
+        </w:rPr>
+        <w:t>Nút mặc định: khi bấm vào sẽ xóa dữ liệu hiện thời tại khung textbox</w:t>
       </w:r>
     </w:p>
     <w:p>
@@ -6013,15 +5979,16 @@
           <w:ilvl w:val="0"/>
           <w:numId w:val="1"/>
         </w:numPr>
-        <w:rPr>
-          <w:rFonts w:ascii="Times New Roman" w:hAnsi="Times New Roman" w:cs="Times New Roman"/>
-        </w:rPr>
-      </w:pPr>
-      <w:r>
-        <w:rPr>
-          <w:rFonts w:ascii="Times New Roman" w:hAnsi="Times New Roman" w:cs="Times New Roman"/>
-        </w:rPr>
-        <w:t>Nút mặc định: khi bấm vào sẽ xóa các thông tin đang hiển thị tại các textbox</w:t>
+        <w:jc w:val="both"/>
+        <w:rPr>
+          <w:rFonts w:ascii="Times New Roman" w:hAnsi="Times New Roman" w:cs="Times New Roman"/>
+        </w:rPr>
+      </w:pPr>
+      <w:r>
+        <w:rPr>
+          <w:rFonts w:ascii="Times New Roman" w:hAnsi="Times New Roman" w:cs="Times New Roman"/>
+        </w:rPr>
+        <w:t>Nút thêm: kiểm tra giá trị người dùng nhập, nếu giá trị hợp lệ thì gọi thủ tục tương ứng để thêm sản phẩm mới</w:t>
       </w:r>
     </w:p>
     <w:p>
@@ -6031,58 +5998,43 @@
           <w:ilvl w:val="0"/>
           <w:numId w:val="1"/>
         </w:numPr>
-        <w:rPr>
-          <w:rFonts w:ascii="Times New Roman" w:hAnsi="Times New Roman" w:cs="Times New Roman"/>
-        </w:rPr>
-      </w:pPr>
-      <w:r>
-        <w:rPr>
-          <w:rFonts w:ascii="Times New Roman" w:hAnsi="Times New Roman" w:cs="Times New Roman"/>
-        </w:rPr>
-        <w:t>Nút xác nhận chỉnh sửa: khi bấm vào sẽ kiểm tra giá trị người dùng nhập vào, nếu tất cả đều hợp lệ thì tiến hành thay đổi thông tin của sản phẩm tương ứng</w:t>
-      </w:r>
-    </w:p>
-    <w:p>
-      <w:pPr>
-        <w:pStyle w:val="ListParagraph"/>
-        <w:numPr>
-          <w:ilvl w:val="0"/>
-          <w:numId w:val="1"/>
-        </w:numPr>
-        <w:rPr>
-          <w:rFonts w:ascii="Times New Roman" w:hAnsi="Times New Roman" w:cs="Times New Roman"/>
-        </w:rPr>
-      </w:pPr>
-      <w:r>
-        <w:rPr>
-          <w:rFonts w:ascii="Times New Roman" w:hAnsi="Times New Roman" w:cs="Times New Roman"/>
-        </w:rPr>
-        <w:t>Thanh trạng thái hiển thị thông tin số lượng sản phẩm quần áo hiện có</w:t>
+        <w:jc w:val="both"/>
+        <w:rPr>
+          <w:rFonts w:ascii="Times New Roman" w:hAnsi="Times New Roman" w:cs="Times New Roman"/>
+        </w:rPr>
+      </w:pPr>
+      <w:r>
+        <w:rPr>
+          <w:rFonts w:ascii="Times New Roman" w:hAnsi="Times New Roman" w:cs="Times New Roman"/>
+        </w:rPr>
+        <w:t>Thanh trạng thái hiển thị tổng số loại sản phẩm hiện có</w:t>
       </w:r>
     </w:p>
     <w:p>
       <w:pPr>
         <w:pStyle w:val="Heading3"/>
+        <w:jc w:val="both"/>
         <w:rPr>
           <w:rFonts w:ascii="Times New Roman" w:hAnsi="Times New Roman" w:cs="Times New Roman"/>
           <w:color w:val="auto"/>
         </w:rPr>
       </w:pPr>
-      <w:bookmarkStart w:id="41" w:name="_Toc55680705"/>
-      <w:bookmarkStart w:id="42" w:name="_Toc55680755"/>
+      <w:bookmarkStart w:id="41" w:name="_Toc55680706"/>
+      <w:bookmarkStart w:id="42" w:name="_Toc55830495"/>
       <w:r>
         <w:rPr>
           <w:rFonts w:ascii="Times New Roman" w:hAnsi="Times New Roman" w:cs="Times New Roman"/>
           <w:color w:val="auto"/>
         </w:rPr>
         <w:lastRenderedPageBreak/>
-        <w:t>Form thêm nhóm sản phẩm quần áo</w:t>
+        <w:t>Form chỉnh sửa loại sản phẩm quần áo</w:t>
       </w:r>
       <w:bookmarkEnd w:id="41"/>
       <w:bookmarkEnd w:id="42"/>
     </w:p>
     <w:p>
       <w:pPr>
+        <w:jc w:val="both"/>
         <w:rPr>
           <w:rFonts w:ascii="Times New Roman" w:hAnsi="Times New Roman" w:cs="Times New Roman"/>
         </w:rPr>
@@ -6092,10 +6044,10 @@
           <w:noProof/>
         </w:rPr>
         <w:drawing>
-          <wp:inline distT="0" distB="0" distL="0" distR="0" wp14:anchorId="45D35F9F" wp14:editId="42BD5E3D">
+          <wp:inline distT="0" distB="0" distL="0" distR="0" wp14:anchorId="040FEC50" wp14:editId="642DFAC6">
             <wp:extent cx="5943600" cy="5060950"/>
             <wp:effectExtent l="0" t="0" r="0" b="6350"/>
-            <wp:docPr id="7" name="Picture 7"/>
+            <wp:docPr id="8" name="Picture 8"/>
             <wp:cNvGraphicFramePr>
               <a:graphicFrameLocks xmlns:a="http://schemas.openxmlformats.org/drawingml/2006/main" noChangeAspect="1"/>
             </wp:cNvGraphicFramePr>
@@ -6135,15 +6087,16 @@
           <w:ilvl w:val="0"/>
           <w:numId w:val="1"/>
         </w:numPr>
-        <w:rPr>
-          <w:rFonts w:ascii="Times New Roman" w:hAnsi="Times New Roman" w:cs="Times New Roman"/>
-        </w:rPr>
-      </w:pPr>
-      <w:r>
-        <w:rPr>
-          <w:rFonts w:ascii="Times New Roman" w:hAnsi="Times New Roman" w:cs="Times New Roman"/>
-        </w:rPr>
-        <w:t>Có textbox cho phép người dùng nhập loại sản phẩm mới</w:t>
+        <w:jc w:val="both"/>
+        <w:rPr>
+          <w:rFonts w:ascii="Times New Roman" w:hAnsi="Times New Roman" w:cs="Times New Roman"/>
+        </w:rPr>
+      </w:pPr>
+      <w:r>
+        <w:rPr>
+          <w:rFonts w:ascii="Times New Roman" w:hAnsi="Times New Roman" w:cs="Times New Roman"/>
+        </w:rPr>
+        <w:t>Có textbox readonly hiển thị loại sản phẩm đang chọn</w:t>
       </w:r>
     </w:p>
     <w:p>
@@ -6153,15 +6106,16 @@
           <w:ilvl w:val="0"/>
           <w:numId w:val="1"/>
         </w:numPr>
-        <w:rPr>
-          <w:rFonts w:ascii="Times New Roman" w:hAnsi="Times New Roman" w:cs="Times New Roman"/>
-        </w:rPr>
-      </w:pPr>
-      <w:r>
-        <w:rPr>
-          <w:rFonts w:ascii="Times New Roman" w:hAnsi="Times New Roman" w:cs="Times New Roman"/>
-        </w:rPr>
-        <w:t>DataGridView readonly hiển thị danh sách tất cả loại sản phẩm quần áo hiện có</w:t>
+        <w:jc w:val="both"/>
+        <w:rPr>
+          <w:rFonts w:ascii="Times New Roman" w:hAnsi="Times New Roman" w:cs="Times New Roman"/>
+        </w:rPr>
+      </w:pPr>
+      <w:r>
+        <w:rPr>
+          <w:rFonts w:ascii="Times New Roman" w:hAnsi="Times New Roman" w:cs="Times New Roman"/>
+        </w:rPr>
+        <w:t>Có textbox cho phép người dùng nhập vào tên mới của loại sản phẩm</w:t>
       </w:r>
     </w:p>
     <w:p>
@@ -6171,15 +6125,28 @@
           <w:ilvl w:val="0"/>
           <w:numId w:val="1"/>
         </w:numPr>
-        <w:rPr>
-          <w:rFonts w:ascii="Times New Roman" w:hAnsi="Times New Roman" w:cs="Times New Roman"/>
-        </w:rPr>
-      </w:pPr>
-      <w:r>
-        <w:rPr>
-          <w:rFonts w:ascii="Times New Roman" w:hAnsi="Times New Roman" w:cs="Times New Roman"/>
-        </w:rPr>
-        <w:t>Nút mặc định: khi bấm vào sẽ xóa dữ liệu hiện thời tại khung textbox</w:t>
+        <w:jc w:val="both"/>
+        <w:rPr>
+          <w:rFonts w:ascii="Times New Roman" w:hAnsi="Times New Roman" w:cs="Times New Roman"/>
+        </w:rPr>
+      </w:pPr>
+      <w:r>
+        <w:rPr>
+          <w:rFonts w:ascii="Times New Roman" w:hAnsi="Times New Roman" w:cs="Times New Roman"/>
+        </w:rPr>
+        <w:t>DataGridView</w:t>
+      </w:r>
+      <w:r>
+        <w:rPr>
+          <w:rFonts w:ascii="Times New Roman" w:hAnsi="Times New Roman" w:cs="Times New Roman"/>
+        </w:rPr>
+        <w:t xml:space="preserve"> readonly</w:t>
+      </w:r>
+      <w:r>
+        <w:rPr>
+          <w:rFonts w:ascii="Times New Roman" w:hAnsi="Times New Roman" w:cs="Times New Roman"/>
+        </w:rPr>
+        <w:t xml:space="preserve"> hiển thị danh sách các loại sản phẩm hiện có, khi bấm vào 1 loại sản phẩm thì tên của nó sẽ được hiển thị vào textbox readonly sản phẩm đang chọn</w:t>
       </w:r>
     </w:p>
     <w:p>
@@ -6189,15 +6156,28 @@
           <w:ilvl w:val="0"/>
           <w:numId w:val="1"/>
         </w:numPr>
-        <w:rPr>
-          <w:rFonts w:ascii="Times New Roman" w:hAnsi="Times New Roman" w:cs="Times New Roman"/>
-        </w:rPr>
-      </w:pPr>
-      <w:r>
-        <w:rPr>
-          <w:rFonts w:ascii="Times New Roman" w:hAnsi="Times New Roman" w:cs="Times New Roman"/>
-        </w:rPr>
-        <w:t>Nút thêm: kiểm tra giá trị người dùng nhập, nếu giá trị hợp lệ thì gọi thủ tục tương ứng để thêm sản phẩm mới</w:t>
+        <w:jc w:val="both"/>
+        <w:rPr>
+          <w:rFonts w:ascii="Times New Roman" w:hAnsi="Times New Roman" w:cs="Times New Roman"/>
+        </w:rPr>
+      </w:pPr>
+      <w:r>
+        <w:rPr>
+          <w:rFonts w:ascii="Times New Roman" w:hAnsi="Times New Roman" w:cs="Times New Roman"/>
+        </w:rPr>
+        <w:t>Người dùng nhấp vào nút xóa loại sản phẩm đang chọn để tiến hành xóa</w:t>
+      </w:r>
+      <w:r>
+        <w:rPr>
+          <w:rFonts w:ascii="Times New Roman" w:hAnsi="Times New Roman" w:cs="Times New Roman"/>
+        </w:rPr>
+        <w:t>, hoặc nhập 1 tên mới, nếu tên loại sản phẩm hợp lệ thì giá trị sẽ được lưu</w:t>
+      </w:r>
+      <w:r>
+        <w:rPr>
+          <w:rFonts w:ascii="Times New Roman" w:hAnsi="Times New Roman" w:cs="Times New Roman"/>
+        </w:rPr>
+        <w:t xml:space="preserve"> vào cơ sở dữ liệu, đồng thời DataGridView bên dưới sẽ được cập nhật tương ứng.</w:t>
       </w:r>
     </w:p>
     <w:p>
@@ -6207,40 +6187,43 @@
           <w:ilvl w:val="0"/>
           <w:numId w:val="1"/>
         </w:numPr>
-        <w:rPr>
-          <w:rFonts w:ascii="Times New Roman" w:hAnsi="Times New Roman" w:cs="Times New Roman"/>
-        </w:rPr>
-      </w:pPr>
-      <w:r>
-        <w:rPr>
-          <w:rFonts w:ascii="Times New Roman" w:hAnsi="Times New Roman" w:cs="Times New Roman"/>
-        </w:rPr>
-        <w:t>Thanh trạng thái hiển thị tổng số loại sản phẩm hiện có</w:t>
+        <w:jc w:val="both"/>
+        <w:rPr>
+          <w:rFonts w:ascii="Times New Roman" w:hAnsi="Times New Roman" w:cs="Times New Roman"/>
+        </w:rPr>
+      </w:pPr>
+      <w:r>
+        <w:rPr>
+          <w:rFonts w:ascii="Times New Roman" w:hAnsi="Times New Roman" w:cs="Times New Roman"/>
+        </w:rPr>
+        <w:t>Có context menu cho phép người dùng xóa 1 sản phẩm đang được chọn.</w:t>
       </w:r>
     </w:p>
     <w:p>
       <w:pPr>
         <w:pStyle w:val="Heading3"/>
+        <w:jc w:val="both"/>
         <w:rPr>
           <w:rFonts w:ascii="Times New Roman" w:hAnsi="Times New Roman" w:cs="Times New Roman"/>
           <w:color w:val="auto"/>
         </w:rPr>
       </w:pPr>
-      <w:bookmarkStart w:id="43" w:name="_Toc55680706"/>
-      <w:bookmarkStart w:id="44" w:name="_Toc55680756"/>
+      <w:bookmarkStart w:id="43" w:name="_Toc55680707"/>
+      <w:bookmarkStart w:id="44" w:name="_Toc55830496"/>
       <w:r>
         <w:rPr>
           <w:rFonts w:ascii="Times New Roman" w:hAnsi="Times New Roman" w:cs="Times New Roman"/>
           <w:color w:val="auto"/>
         </w:rPr>
         <w:lastRenderedPageBreak/>
-        <w:t>Form chỉnh sửa loại sản phẩm quần áo</w:t>
+        <w:t>Form xem toàn bộ sản phẩm hiện có</w:t>
       </w:r>
       <w:bookmarkEnd w:id="43"/>
       <w:bookmarkEnd w:id="44"/>
     </w:p>
     <w:p>
       <w:pPr>
+        <w:jc w:val="both"/>
         <w:rPr>
           <w:rFonts w:ascii="Times New Roman" w:hAnsi="Times New Roman" w:cs="Times New Roman"/>
         </w:rPr>
@@ -6250,10 +6233,10 @@
           <w:noProof/>
         </w:rPr>
         <w:drawing>
-          <wp:inline distT="0" distB="0" distL="0" distR="0" wp14:anchorId="040FEC50" wp14:editId="642DFAC6">
-            <wp:extent cx="5943600" cy="5060950"/>
-            <wp:effectExtent l="0" t="0" r="0" b="6350"/>
-            <wp:docPr id="8" name="Picture 8"/>
+          <wp:inline distT="0" distB="0" distL="0" distR="0" wp14:anchorId="33E7362F" wp14:editId="256C02B9">
+            <wp:extent cx="5943600" cy="5076825"/>
+            <wp:effectExtent l="0" t="0" r="0" b="9525"/>
+            <wp:docPr id="20" name="Picture 20"/>
             <wp:cNvGraphicFramePr>
               <a:graphicFrameLocks xmlns:a="http://schemas.openxmlformats.org/drawingml/2006/main" noChangeAspect="1"/>
             </wp:cNvGraphicFramePr>
@@ -6273,7 +6256,7 @@
                   <pic:spPr>
                     <a:xfrm>
                       <a:off x="0" y="0"/>
-                      <a:ext cx="5943600" cy="5060950"/>
+                      <a:ext cx="5943600" cy="5076825"/>
                     </a:xfrm>
                     <a:prstGeom prst="rect">
                       <a:avLst/>
@@ -6288,141 +6271,68 @@
     </w:p>
     <w:p>
       <w:pPr>
+        <w:jc w:val="both"/>
+        <w:rPr>
+          <w:rFonts w:ascii="Times New Roman" w:hAnsi="Times New Roman" w:cs="Times New Roman"/>
+        </w:rPr>
+      </w:pPr>
+      <w:r>
+        <w:rPr>
+          <w:rFonts w:ascii="Times New Roman" w:hAnsi="Times New Roman" w:cs="Times New Roman"/>
+        </w:rPr>
+        <w:t>Đây là d</w:t>
+      </w:r>
+      <w:r>
+        <w:rPr>
+          <w:rFonts w:ascii="Times New Roman" w:hAnsi="Times New Roman" w:cs="Times New Roman"/>
+        </w:rPr>
+        <w:t>ùng để xem thông tin toàn bộ sản phẩm quần áo hiện có</w:t>
+      </w:r>
+    </w:p>
+    <w:p>
+      <w:pPr>
         <w:pStyle w:val="ListParagraph"/>
         <w:numPr>
           <w:ilvl w:val="0"/>
           <w:numId w:val="1"/>
         </w:numPr>
-        <w:rPr>
-          <w:rFonts w:ascii="Times New Roman" w:hAnsi="Times New Roman" w:cs="Times New Roman"/>
-        </w:rPr>
-      </w:pPr>
-      <w:r>
-        <w:rPr>
-          <w:rFonts w:ascii="Times New Roman" w:hAnsi="Times New Roman" w:cs="Times New Roman"/>
-        </w:rPr>
-        <w:t>Có textbox readonly hiển thị loại sản phẩm đang chọn</w:t>
-      </w:r>
-    </w:p>
-    <w:p>
-      <w:pPr>
-        <w:pStyle w:val="ListParagraph"/>
-        <w:numPr>
-          <w:ilvl w:val="0"/>
-          <w:numId w:val="1"/>
-        </w:numPr>
-        <w:rPr>
-          <w:rFonts w:ascii="Times New Roman" w:hAnsi="Times New Roman" w:cs="Times New Roman"/>
-        </w:rPr>
-      </w:pPr>
-      <w:r>
-        <w:rPr>
-          <w:rFonts w:ascii="Times New Roman" w:hAnsi="Times New Roman" w:cs="Times New Roman"/>
-        </w:rPr>
-        <w:t>Có textbox cho phép người dùng nhập vào tên mới của loại sản phẩm</w:t>
-      </w:r>
-    </w:p>
-    <w:p>
-      <w:pPr>
-        <w:pStyle w:val="ListParagraph"/>
-        <w:numPr>
-          <w:ilvl w:val="0"/>
-          <w:numId w:val="1"/>
-        </w:numPr>
-        <w:rPr>
-          <w:rFonts w:ascii="Times New Roman" w:hAnsi="Times New Roman" w:cs="Times New Roman"/>
-        </w:rPr>
-      </w:pPr>
-      <w:r>
-        <w:rPr>
-          <w:rFonts w:ascii="Times New Roman" w:hAnsi="Times New Roman" w:cs="Times New Roman"/>
-        </w:rPr>
-        <w:t>DataGridView</w:t>
-      </w:r>
-      <w:r>
-        <w:rPr>
-          <w:rFonts w:ascii="Times New Roman" w:hAnsi="Times New Roman" w:cs="Times New Roman"/>
-        </w:rPr>
-        <w:t xml:space="preserve"> readonly</w:t>
-      </w:r>
-      <w:r>
-        <w:rPr>
-          <w:rFonts w:ascii="Times New Roman" w:hAnsi="Times New Roman" w:cs="Times New Roman"/>
-        </w:rPr>
-        <w:t xml:space="preserve"> hiển thị danh sách các loại sản phẩm hiện có, khi bấm vào 1 loại sản phẩm thì tên của nó sẽ được hiển thị vào textbox readonly sản phẩm đang chọn</w:t>
-      </w:r>
-    </w:p>
-    <w:p>
-      <w:pPr>
-        <w:pStyle w:val="ListParagraph"/>
-        <w:numPr>
-          <w:ilvl w:val="0"/>
-          <w:numId w:val="1"/>
-        </w:numPr>
-        <w:rPr>
-          <w:rFonts w:ascii="Times New Roman" w:hAnsi="Times New Roman" w:cs="Times New Roman"/>
-        </w:rPr>
-      </w:pPr>
-      <w:r>
-        <w:rPr>
-          <w:rFonts w:ascii="Times New Roman" w:hAnsi="Times New Roman" w:cs="Times New Roman"/>
-        </w:rPr>
-        <w:t>Người dùng nhấp vào nút xóa loại sản phẩm đang chọn để tiến hành xóa</w:t>
-      </w:r>
-      <w:r>
-        <w:rPr>
-          <w:rFonts w:ascii="Times New Roman" w:hAnsi="Times New Roman" w:cs="Times New Roman"/>
-        </w:rPr>
-        <w:t>, hoặc nhập 1 tên mới, nếu tên loại sản phẩm hợp lệ thì giá trị sẽ được lưu</w:t>
-      </w:r>
-      <w:r>
-        <w:rPr>
-          <w:rFonts w:ascii="Times New Roman" w:hAnsi="Times New Roman" w:cs="Times New Roman"/>
-        </w:rPr>
-        <w:t xml:space="preserve"> vào cơ sở dữ liệu, đồng thời DataGridView bên dưới sẽ được cập nhật tương ứng.</w:t>
-      </w:r>
-    </w:p>
-    <w:p>
-      <w:pPr>
-        <w:pStyle w:val="ListParagraph"/>
-        <w:numPr>
-          <w:ilvl w:val="0"/>
-          <w:numId w:val="1"/>
-        </w:numPr>
-        <w:rPr>
-          <w:rFonts w:ascii="Times New Roman" w:hAnsi="Times New Roman" w:cs="Times New Roman"/>
-        </w:rPr>
-      </w:pPr>
-      <w:r>
-        <w:rPr>
-          <w:rFonts w:ascii="Times New Roman" w:hAnsi="Times New Roman" w:cs="Times New Roman"/>
-        </w:rPr>
-        <w:t>Có context menu cho phép người dùng xóa 1 sản phẩm đang được chọn.</w:t>
+        <w:jc w:val="both"/>
+        <w:rPr>
+          <w:rFonts w:ascii="Times New Roman" w:hAnsi="Times New Roman" w:cs="Times New Roman"/>
+        </w:rPr>
+      </w:pPr>
+      <w:r>
+        <w:rPr>
+          <w:rFonts w:ascii="Times New Roman" w:hAnsi="Times New Roman" w:cs="Times New Roman"/>
+        </w:rPr>
+        <w:t>Gồm các bộ lọc cho phép người dùng lọc sản phẩm theo nhóm mặt hàng hoặc kích thước, hoặc theo tên hoặc mã sản phẩm. Có nút bấm cho phép người dùng xóa bộ lọc hiện thời và nút bấm để người dùng thêm mới sản phẩm nhanh chóng.</w:t>
       </w:r>
     </w:p>
     <w:p>
       <w:pPr>
         <w:pStyle w:val="Heading3"/>
+        <w:jc w:val="both"/>
         <w:rPr>
           <w:rFonts w:ascii="Times New Roman" w:hAnsi="Times New Roman" w:cs="Times New Roman"/>
           <w:color w:val="auto"/>
         </w:rPr>
       </w:pPr>
-      <w:bookmarkStart w:id="45" w:name="_Toc55680707"/>
-      <w:bookmarkStart w:id="46" w:name="_Toc55680757"/>
+      <w:bookmarkStart w:id="45" w:name="_Toc55680708"/>
+      <w:bookmarkStart w:id="46" w:name="_Toc55830497"/>
       <w:r>
         <w:rPr>
           <w:rFonts w:ascii="Times New Roman" w:hAnsi="Times New Roman" w:cs="Times New Roman"/>
           <w:color w:val="auto"/>
         </w:rPr>
         <w:lastRenderedPageBreak/>
-        <w:t>Form xem toàn bộ sản phẩm hiện có</w:t>
+        <w:t>Form xem toàn bộ người dùng hiện có</w:t>
       </w:r>
       <w:bookmarkEnd w:id="45"/>
       <w:bookmarkEnd w:id="46"/>
     </w:p>
     <w:p>
       <w:pPr>
+        <w:jc w:val="both"/>
         <w:rPr>
           <w:rFonts w:ascii="Times New Roman" w:hAnsi="Times New Roman" w:cs="Times New Roman"/>
         </w:rPr>
@@ -6432,10 +6342,10 @@
           <w:noProof/>
         </w:rPr>
         <w:drawing>
-          <wp:inline distT="0" distB="0" distL="0" distR="0" wp14:anchorId="02DE28A9" wp14:editId="58F56538">
+          <wp:inline distT="0" distB="0" distL="0" distR="0" wp14:anchorId="334CA067" wp14:editId="07305F97">
             <wp:extent cx="5943600" cy="5060950"/>
             <wp:effectExtent l="0" t="0" r="0" b="6350"/>
-            <wp:docPr id="9" name="Picture 9"/>
+            <wp:docPr id="10" name="Picture 10"/>
             <wp:cNvGraphicFramePr>
               <a:graphicFrameLocks xmlns:a="http://schemas.openxmlformats.org/drawingml/2006/main" noChangeAspect="1"/>
             </wp:cNvGraphicFramePr>
@@ -6470,111 +6380,7 @@
     </w:p>
     <w:p>
       <w:pPr>
-        <w:rPr>
-          <w:rFonts w:ascii="Times New Roman" w:hAnsi="Times New Roman" w:cs="Times New Roman"/>
-        </w:rPr>
-      </w:pPr>
-      <w:r>
-        <w:rPr>
-          <w:rFonts w:ascii="Times New Roman" w:hAnsi="Times New Roman" w:cs="Times New Roman"/>
-        </w:rPr>
-        <w:t>Đây là form readonly, chỉ d</w:t>
-      </w:r>
-      <w:r>
-        <w:rPr>
-          <w:rFonts w:ascii="Times New Roman" w:hAnsi="Times New Roman" w:cs="Times New Roman"/>
-        </w:rPr>
-        <w:t>ùng để xem thông tin toàn bộ sản phẩm quần áo hiện có</w:t>
-      </w:r>
-    </w:p>
-    <w:p>
-      <w:pPr>
-        <w:pStyle w:val="ListParagraph"/>
-        <w:numPr>
-          <w:ilvl w:val="0"/>
-          <w:numId w:val="1"/>
-        </w:numPr>
-        <w:rPr>
-          <w:rFonts w:ascii="Times New Roman" w:hAnsi="Times New Roman" w:cs="Times New Roman"/>
-        </w:rPr>
-      </w:pPr>
-      <w:r>
-        <w:rPr>
-          <w:rFonts w:ascii="Times New Roman" w:hAnsi="Times New Roman" w:cs="Times New Roman"/>
-        </w:rPr>
-        <w:t>Gồm DataGridView là danh sách toàn bộ sản phẩm hiện có, người dùng nhấn vào sản phẩm nào thì thông tin tương ứng sẽ được hiển thị lên các textbox tương ứng bên trên.</w:t>
-      </w:r>
-    </w:p>
-    <w:p>
-      <w:pPr>
-        <w:pStyle w:val="Heading3"/>
-        <w:rPr>
-          <w:rFonts w:ascii="Times New Roman" w:hAnsi="Times New Roman" w:cs="Times New Roman"/>
-          <w:color w:val="auto"/>
-        </w:rPr>
-      </w:pPr>
-      <w:bookmarkStart w:id="47" w:name="_Toc55680708"/>
-      <w:bookmarkStart w:id="48" w:name="_Toc55680758"/>
-      <w:r>
-        <w:rPr>
-          <w:rFonts w:ascii="Times New Roman" w:hAnsi="Times New Roman" w:cs="Times New Roman"/>
-          <w:color w:val="auto"/>
-        </w:rPr>
-        <w:lastRenderedPageBreak/>
-        <w:t>Form xem toàn bộ người dùng hiện có</w:t>
-      </w:r>
-      <w:bookmarkEnd w:id="47"/>
-      <w:bookmarkEnd w:id="48"/>
-    </w:p>
-    <w:p>
-      <w:pPr>
-        <w:rPr>
-          <w:rFonts w:ascii="Times New Roman" w:hAnsi="Times New Roman" w:cs="Times New Roman"/>
-        </w:rPr>
-      </w:pPr>
-      <w:r>
-        <w:rPr>
-          <w:noProof/>
-        </w:rPr>
-        <w:drawing>
-          <wp:inline distT="0" distB="0" distL="0" distR="0" wp14:anchorId="334CA067" wp14:editId="07305F97">
-            <wp:extent cx="5943600" cy="5060950"/>
-            <wp:effectExtent l="0" t="0" r="0" b="6350"/>
-            <wp:docPr id="10" name="Picture 10"/>
-            <wp:cNvGraphicFramePr>
-              <a:graphicFrameLocks xmlns:a="http://schemas.openxmlformats.org/drawingml/2006/main" noChangeAspect="1"/>
-            </wp:cNvGraphicFramePr>
-            <a:graphic xmlns:a="http://schemas.openxmlformats.org/drawingml/2006/main">
-              <a:graphicData uri="http://schemas.openxmlformats.org/drawingml/2006/picture">
-                <pic:pic xmlns:pic="http://schemas.openxmlformats.org/drawingml/2006/picture">
-                  <pic:nvPicPr>
-                    <pic:cNvPr id="1" name=""/>
-                    <pic:cNvPicPr/>
-                  </pic:nvPicPr>
-                  <pic:blipFill>
-                    <a:blip r:embed="rId37"/>
-                    <a:stretch>
-                      <a:fillRect/>
-                    </a:stretch>
-                  </pic:blipFill>
-                  <pic:spPr>
-                    <a:xfrm>
-                      <a:off x="0" y="0"/>
-                      <a:ext cx="5943600" cy="5060950"/>
-                    </a:xfrm>
-                    <a:prstGeom prst="rect">
-                      <a:avLst/>
-                    </a:prstGeom>
-                  </pic:spPr>
-                </pic:pic>
-              </a:graphicData>
-            </a:graphic>
-          </wp:inline>
-        </w:drawing>
-      </w:r>
-    </w:p>
-    <w:p>
-      <w:pPr>
+        <w:jc w:val="both"/>
         <w:rPr>
           <w:rFonts w:ascii="Times New Roman" w:hAnsi="Times New Roman" w:cs="Times New Roman"/>
         </w:rPr>
@@ -6588,13 +6394,15 @@
     </w:p>
     <w:p>
       <w:pPr>
-        <w:rPr>
-          <w:rFonts w:ascii="Times New Roman" w:hAnsi="Times New Roman" w:cs="Times New Roman"/>
-        </w:rPr>
-      </w:pPr>
-    </w:p>
-    <w:p>
-      <w:pPr>
+        <w:jc w:val="both"/>
+        <w:rPr>
+          <w:rFonts w:ascii="Times New Roman" w:hAnsi="Times New Roman" w:cs="Times New Roman"/>
+        </w:rPr>
+      </w:pPr>
+    </w:p>
+    <w:p>
+      <w:pPr>
+        <w:jc w:val="both"/>
         <w:rPr>
           <w:rFonts w:ascii="Times New Roman" w:hAnsi="Times New Roman" w:cs="Times New Roman"/>
         </w:rPr>
